--- a/1719874017.docx
+++ b/1719874017.docx
@@ -89,7 +89,6 @@
                 <w:szCs w:val="18"/>
               </w:rPr>
             </w:pPr>
-            <w:proofErr w:type="spellStart"/>
             <w:r>
               <w:rPr>
                 <w:color w:val="000000"/>
@@ -98,7 +97,6 @@
               </w:rPr>
               <w:t>CdS</w:t>
             </w:r>
-            <w:proofErr w:type="spellEnd"/>
             <w:r>
               <w:rPr>
                 <w:color w:val="000000"/>
@@ -1355,25 +1353,7 @@
                 <w:sz w:val="18"/>
                 <w:szCs w:val="18"/>
               </w:rPr>
-              <w:t>Il software realizzato è una web-</w:t>
-            </w:r>
-            <w:proofErr w:type="spellStart"/>
-            <w:r>
-              <w:rPr>
-                <w:color w:val="000000"/>
-                <w:sz w:val="18"/>
-                <w:szCs w:val="18"/>
-              </w:rPr>
-              <w:t>application</w:t>
-            </w:r>
-            <w:proofErr w:type="spellEnd"/>
-            <w:r>
-              <w:rPr>
-                <w:color w:val="000000"/>
-                <w:sz w:val="18"/>
-                <w:szCs w:val="18"/>
-              </w:rPr>
-              <w:t xml:space="preserve"> che consente agli utenti di calcolare il Lotto Economico di Ordinazione tramite un'interfaccia semplice e intuitiva. L'architettura dell'applicazione la rende facilmente integrabile in contesti aziendali</w:t>
+              <w:t>Il software realizzato è una web-application che consente agli utenti di calcolare il Lotto Economico di Ordinazione tramite un'interfaccia semplice e intuitiva. L'architettura dell'applicazione la rende facilmente integrabile in contesti aziendali</w:t>
             </w:r>
             <w:r>
               <w:rPr>
@@ -1666,43 +1646,7 @@
                 <w:highlight w:val="cyan"/>
               </w:rPr>
               <w:lastRenderedPageBreak/>
-              <w:t xml:space="preserve">Ricerca informazioni, raccolta dati, fase di strutturazione, come sviluppare </w:t>
-            </w:r>
-            <w:proofErr w:type="gramStart"/>
-            <w:r>
-              <w:rPr>
-                <w:sz w:val="18"/>
-                <w:szCs w:val="18"/>
-                <w:highlight w:val="cyan"/>
-              </w:rPr>
-              <w:t>l’</w:t>
-            </w:r>
-            <w:proofErr w:type="spellStart"/>
-            <w:r>
-              <w:rPr>
-                <w:sz w:val="18"/>
-                <w:szCs w:val="18"/>
-                <w:highlight w:val="cyan"/>
-              </w:rPr>
-              <w:t>elaborato..</w:t>
-            </w:r>
-            <w:proofErr w:type="gramEnd"/>
-            <w:r>
-              <w:rPr>
-                <w:sz w:val="18"/>
-                <w:szCs w:val="18"/>
-                <w:highlight w:val="cyan"/>
-              </w:rPr>
-              <w:t>poi</w:t>
-            </w:r>
-            <w:proofErr w:type="spellEnd"/>
-            <w:r>
-              <w:rPr>
-                <w:sz w:val="18"/>
-                <w:szCs w:val="18"/>
-                <w:highlight w:val="cyan"/>
-              </w:rPr>
-              <w:t xml:space="preserve"> fasi di implementaz</w:t>
+              <w:t>Ricerca informazioni, raccolta dati, fase di strutturazione, come sviluppare l’elaborato..poi fasi di implementaz</w:t>
             </w:r>
             <w:r>
               <w:rPr>
@@ -1845,39 +1789,7 @@
                 <w:sz w:val="18"/>
                 <w:szCs w:val="18"/>
               </w:rPr>
-              <w:t xml:space="preserve">modello economico di acquisto (EOQ - </w:t>
-            </w:r>
-            <w:proofErr w:type="spellStart"/>
-            <w:r>
-              <w:rPr>
-                <w:sz w:val="18"/>
-                <w:szCs w:val="18"/>
-              </w:rPr>
-              <w:t>Economic</w:t>
-            </w:r>
-            <w:proofErr w:type="spellEnd"/>
-            <w:r>
-              <w:rPr>
-                <w:sz w:val="18"/>
-                <w:szCs w:val="18"/>
-              </w:rPr>
-              <w:t xml:space="preserve"> Order </w:t>
-            </w:r>
-            <w:proofErr w:type="spellStart"/>
-            <w:r>
-              <w:rPr>
-                <w:sz w:val="18"/>
-                <w:szCs w:val="18"/>
-              </w:rPr>
-              <w:t>Quantity</w:t>
-            </w:r>
-            <w:proofErr w:type="spellEnd"/>
-            <w:r>
-              <w:rPr>
-                <w:sz w:val="18"/>
-                <w:szCs w:val="18"/>
-              </w:rPr>
-              <w:t>)</w:t>
+              <w:t>modello economico di acquisto (EOQ - Economic Order Quantity)</w:t>
             </w:r>
             <w:r>
               <w:rPr>
@@ -3178,7 +3090,6 @@
               </w:rPr>
               <w:t xml:space="preserve">utilizzando un’architettura </w:t>
             </w:r>
-            <w:proofErr w:type="spellStart"/>
             <w:r>
               <w:rPr>
                 <w:b/>
@@ -3190,7 +3101,6 @@
               </w:rPr>
               <w:t>client-server</w:t>
             </w:r>
-            <w:proofErr w:type="spellEnd"/>
             <w:r>
               <w:rPr>
                 <w:color w:val="000000"/>
@@ -3218,9 +3128,179 @@
                 <w:szCs w:val="18"/>
                 <w:lang w:val="it-IT"/>
               </w:rPr>
-              <w:t xml:space="preserve">web </w:t>
-            </w:r>
-            <w:proofErr w:type="spellStart"/>
+              <w:t>web application</w:t>
+            </w:r>
+            <w:r>
+              <w:rPr>
+                <w:color w:val="000000"/>
+                <w:sz w:val="18"/>
+                <w:szCs w:val="18"/>
+                <w:lang w:val="it-IT"/>
+              </w:rPr>
+              <w:t xml:space="preserve"> che ha previsto l’utilizzo d</w:t>
+            </w:r>
+            <w:r>
+              <w:rPr>
+                <w:color w:val="000000"/>
+                <w:sz w:val="18"/>
+                <w:szCs w:val="18"/>
+                <w:lang w:val="it-IT"/>
+              </w:rPr>
+              <w:t>el linguaggio</w:t>
+            </w:r>
+            <w:r>
+              <w:rPr>
+                <w:color w:val="000000"/>
+                <w:sz w:val="18"/>
+                <w:szCs w:val="18"/>
+                <w:lang w:val="it-IT"/>
+              </w:rPr>
+              <w:t xml:space="preserve"> </w:t>
+            </w:r>
+            <w:r>
+              <w:rPr>
+                <w:color w:val="000000"/>
+                <w:sz w:val="18"/>
+                <w:szCs w:val="18"/>
+              </w:rPr>
+              <w:t>HyperText Markup Language (HTML)</w:t>
+            </w:r>
+            <w:r>
+              <w:rPr>
+                <w:color w:val="000000"/>
+                <w:sz w:val="18"/>
+                <w:szCs w:val="18"/>
+              </w:rPr>
+              <w:t>[8]</w:t>
+            </w:r>
+            <w:r>
+              <w:rPr>
+                <w:color w:val="000000"/>
+                <w:sz w:val="18"/>
+                <w:szCs w:val="18"/>
+              </w:rPr>
+              <w:t xml:space="preserve"> e il linguaggio Javascript</w:t>
+            </w:r>
+            <w:r>
+              <w:rPr>
+                <w:color w:val="000000"/>
+                <w:sz w:val="18"/>
+                <w:szCs w:val="18"/>
+              </w:rPr>
+              <w:t xml:space="preserve"> </w:t>
+            </w:r>
+            <w:r>
+              <w:rPr>
+                <w:color w:val="000000"/>
+                <w:sz w:val="18"/>
+                <w:szCs w:val="18"/>
+              </w:rPr>
+              <w:t>[9]</w:t>
+            </w:r>
+            <w:r>
+              <w:rPr>
+                <w:color w:val="000000"/>
+                <w:sz w:val="18"/>
+                <w:szCs w:val="18"/>
+              </w:rPr>
+              <w:t xml:space="preserve"> per l</w:t>
+            </w:r>
+            <w:r>
+              <w:rPr>
+                <w:color w:val="000000"/>
+                <w:sz w:val="18"/>
+                <w:szCs w:val="18"/>
+              </w:rPr>
+              <w:t>’implementazione</w:t>
+            </w:r>
+            <w:r>
+              <w:rPr>
+                <w:color w:val="000000"/>
+                <w:sz w:val="18"/>
+                <w:szCs w:val="18"/>
+              </w:rPr>
+              <w:t xml:space="preserve"> dell’interfaccia utente</w:t>
+            </w:r>
+            <w:r>
+              <w:rPr>
+                <w:color w:val="000000"/>
+                <w:sz w:val="18"/>
+                <w:szCs w:val="18"/>
+              </w:rPr>
+              <w:t>. Per un layout funzionale è stato selezionato</w:t>
+            </w:r>
+            <w:r>
+              <w:rPr>
+                <w:color w:val="000000"/>
+                <w:sz w:val="18"/>
+                <w:szCs w:val="18"/>
+              </w:rPr>
+              <w:t xml:space="preserve"> il framework Bootstrap</w:t>
+            </w:r>
+            <w:r>
+              <w:rPr>
+                <w:color w:val="000000"/>
+                <w:sz w:val="18"/>
+                <w:szCs w:val="18"/>
+              </w:rPr>
+              <w:t xml:space="preserve"> </w:t>
+            </w:r>
+            <w:r>
+              <w:rPr>
+                <w:color w:val="000000"/>
+                <w:sz w:val="18"/>
+                <w:szCs w:val="18"/>
+              </w:rPr>
+              <w:t>[</w:t>
+            </w:r>
+            <w:r>
+              <w:rPr>
+                <w:color w:val="000000"/>
+                <w:sz w:val="18"/>
+                <w:szCs w:val="18"/>
+              </w:rPr>
+              <w:t>10</w:t>
+            </w:r>
+            <w:r>
+              <w:rPr>
+                <w:color w:val="000000"/>
+                <w:sz w:val="18"/>
+                <w:szCs w:val="18"/>
+              </w:rPr>
+              <w:t>]</w:t>
+            </w:r>
+            <w:r>
+              <w:rPr>
+                <w:color w:val="000000"/>
+                <w:sz w:val="18"/>
+                <w:szCs w:val="18"/>
+              </w:rPr>
+              <w:t xml:space="preserve"> </w:t>
+            </w:r>
+            <w:r>
+              <w:rPr>
+                <w:color w:val="000000"/>
+                <w:sz w:val="18"/>
+                <w:szCs w:val="18"/>
+              </w:rPr>
+              <w:t xml:space="preserve">che prevede sia funzioni </w:t>
+            </w:r>
+            <w:r>
+              <w:rPr>
+                <w:color w:val="000000"/>
+                <w:sz w:val="18"/>
+                <w:szCs w:val="18"/>
+              </w:rPr>
+              <w:t>J</w:t>
+            </w:r>
+            <w:r>
+              <w:rPr>
+                <w:color w:val="000000"/>
+                <w:sz w:val="18"/>
+                <w:szCs w:val="18"/>
+              </w:rPr>
+              <w:t>avascript che fogli di stile (</w:t>
+            </w:r>
             <w:r>
               <w:rPr>
                 <w:i/>
@@ -3228,213 +3308,9 @@
                 <w:color w:val="000000"/>
                 <w:sz w:val="18"/>
                 <w:szCs w:val="18"/>
-                <w:lang w:val="it-IT"/>
-              </w:rPr>
-              <w:t>application</w:t>
-            </w:r>
-            <w:proofErr w:type="spellEnd"/>
-            <w:r>
-              <w:rPr>
-                <w:color w:val="000000"/>
-                <w:sz w:val="18"/>
-                <w:szCs w:val="18"/>
-                <w:lang w:val="it-IT"/>
-              </w:rPr>
-              <w:t xml:space="preserve"> che ha previsto l’utilizzo d</w:t>
-            </w:r>
-            <w:r>
-              <w:rPr>
-                <w:color w:val="000000"/>
-                <w:sz w:val="18"/>
-                <w:szCs w:val="18"/>
-                <w:lang w:val="it-IT"/>
-              </w:rPr>
-              <w:t>el linguaggio</w:t>
-            </w:r>
-            <w:r>
-              <w:rPr>
-                <w:color w:val="000000"/>
-                <w:sz w:val="18"/>
-                <w:szCs w:val="18"/>
-                <w:lang w:val="it-IT"/>
-              </w:rPr>
-              <w:t xml:space="preserve"> </w:t>
-            </w:r>
-            <w:proofErr w:type="spellStart"/>
-            <w:r>
-              <w:rPr>
-                <w:color w:val="000000"/>
-                <w:sz w:val="18"/>
-                <w:szCs w:val="18"/>
-              </w:rPr>
-              <w:t>HyperText</w:t>
-            </w:r>
-            <w:proofErr w:type="spellEnd"/>
-            <w:r>
-              <w:rPr>
-                <w:color w:val="000000"/>
-                <w:sz w:val="18"/>
-                <w:szCs w:val="18"/>
-              </w:rPr>
-              <w:t xml:space="preserve"> Markup Language (HTML)</w:t>
-            </w:r>
-            <w:r>
-              <w:rPr>
-                <w:color w:val="000000"/>
-                <w:sz w:val="18"/>
-                <w:szCs w:val="18"/>
-              </w:rPr>
-              <w:t>[8]</w:t>
-            </w:r>
-            <w:r>
-              <w:rPr>
-                <w:color w:val="000000"/>
-                <w:sz w:val="18"/>
-                <w:szCs w:val="18"/>
-              </w:rPr>
-              <w:t xml:space="preserve"> e il linguaggio </w:t>
-            </w:r>
-            <w:proofErr w:type="spellStart"/>
-            <w:r>
-              <w:rPr>
-                <w:color w:val="000000"/>
-                <w:sz w:val="18"/>
-                <w:szCs w:val="18"/>
-              </w:rPr>
-              <w:t>Javascript</w:t>
-            </w:r>
-            <w:proofErr w:type="spellEnd"/>
-            <w:r>
-              <w:rPr>
-                <w:color w:val="000000"/>
-                <w:sz w:val="18"/>
-                <w:szCs w:val="18"/>
-              </w:rPr>
-              <w:t xml:space="preserve"> </w:t>
-            </w:r>
-            <w:r>
-              <w:rPr>
-                <w:color w:val="000000"/>
-                <w:sz w:val="18"/>
-                <w:szCs w:val="18"/>
-              </w:rPr>
-              <w:t>[9]</w:t>
-            </w:r>
-            <w:r>
-              <w:rPr>
-                <w:color w:val="000000"/>
-                <w:sz w:val="18"/>
-                <w:szCs w:val="18"/>
-              </w:rPr>
-              <w:t xml:space="preserve"> per l</w:t>
-            </w:r>
-            <w:r>
-              <w:rPr>
-                <w:color w:val="000000"/>
-                <w:sz w:val="18"/>
-                <w:szCs w:val="18"/>
-              </w:rPr>
-              <w:t>’implementazione</w:t>
-            </w:r>
-            <w:r>
-              <w:rPr>
-                <w:color w:val="000000"/>
-                <w:sz w:val="18"/>
-                <w:szCs w:val="18"/>
-              </w:rPr>
-              <w:t xml:space="preserve"> dell’interfaccia utente</w:t>
-            </w:r>
-            <w:r>
-              <w:rPr>
-                <w:color w:val="000000"/>
-                <w:sz w:val="18"/>
-                <w:szCs w:val="18"/>
-              </w:rPr>
-              <w:t>. Per un layout funzionale è stato selezionato</w:t>
-            </w:r>
-            <w:r>
-              <w:rPr>
-                <w:color w:val="000000"/>
-                <w:sz w:val="18"/>
-                <w:szCs w:val="18"/>
-              </w:rPr>
-              <w:t xml:space="preserve"> il framework Bootstrap</w:t>
-            </w:r>
-            <w:r>
-              <w:rPr>
-                <w:color w:val="000000"/>
-                <w:sz w:val="18"/>
-                <w:szCs w:val="18"/>
-              </w:rPr>
-              <w:t xml:space="preserve"> </w:t>
-            </w:r>
-            <w:r>
-              <w:rPr>
-                <w:color w:val="000000"/>
-                <w:sz w:val="18"/>
-                <w:szCs w:val="18"/>
-              </w:rPr>
-              <w:t>[</w:t>
-            </w:r>
-            <w:r>
-              <w:rPr>
-                <w:color w:val="000000"/>
-                <w:sz w:val="18"/>
-                <w:szCs w:val="18"/>
-              </w:rPr>
-              <w:t>10</w:t>
-            </w:r>
-            <w:r>
-              <w:rPr>
-                <w:color w:val="000000"/>
-                <w:sz w:val="18"/>
-                <w:szCs w:val="18"/>
-              </w:rPr>
-              <w:t>]</w:t>
-            </w:r>
-            <w:r>
-              <w:rPr>
-                <w:color w:val="000000"/>
-                <w:sz w:val="18"/>
-                <w:szCs w:val="18"/>
-              </w:rPr>
-              <w:t xml:space="preserve"> </w:t>
-            </w:r>
-            <w:r>
-              <w:rPr>
-                <w:color w:val="000000"/>
-                <w:sz w:val="18"/>
-                <w:szCs w:val="18"/>
-              </w:rPr>
-              <w:t xml:space="preserve">che prevede sia funzioni </w:t>
-            </w:r>
-            <w:proofErr w:type="spellStart"/>
-            <w:r>
-              <w:rPr>
-                <w:color w:val="000000"/>
-                <w:sz w:val="18"/>
-                <w:szCs w:val="18"/>
-              </w:rPr>
-              <w:t>J</w:t>
-            </w:r>
-            <w:r>
-              <w:rPr>
-                <w:color w:val="000000"/>
-                <w:sz w:val="18"/>
-                <w:szCs w:val="18"/>
-              </w:rPr>
-              <w:t>avascript</w:t>
-            </w:r>
-            <w:proofErr w:type="spellEnd"/>
-            <w:r>
-              <w:rPr>
-                <w:color w:val="000000"/>
-                <w:sz w:val="18"/>
-                <w:szCs w:val="18"/>
-              </w:rPr>
-              <w:t xml:space="preserve"> che fogli di stile (</w:t>
-            </w:r>
-            <w:proofErr w:type="spellStart"/>
+              </w:rPr>
+              <w:t xml:space="preserve">Cascade Style Sheet – </w:t>
+            </w:r>
             <w:r>
               <w:rPr>
                 <w:i/>
@@ -3443,9 +3319,33 @@
                 <w:sz w:val="18"/>
                 <w:szCs w:val="18"/>
               </w:rPr>
-              <w:t>Cascade</w:t>
-            </w:r>
-            <w:proofErr w:type="spellEnd"/>
+              <w:lastRenderedPageBreak/>
+              <w:t>CSS</w:t>
+            </w:r>
+            <w:r>
+              <w:rPr>
+                <w:color w:val="000000"/>
+                <w:sz w:val="18"/>
+                <w:szCs w:val="18"/>
+              </w:rPr>
+              <w:t>) [</w:t>
+            </w:r>
+            <w:r>
+              <w:rPr>
+                <w:color w:val="000000"/>
+                <w:sz w:val="18"/>
+                <w:szCs w:val="18"/>
+              </w:rPr>
+              <w:t>11</w:t>
+            </w:r>
+            <w:r>
+              <w:rPr>
+                <w:color w:val="000000"/>
+                <w:sz w:val="18"/>
+                <w:szCs w:val="18"/>
+              </w:rPr>
+              <w:t xml:space="preserve">]. Per la parte server è stato scelta la piattaforma </w:t>
+            </w:r>
             <w:r>
               <w:rPr>
                 <w:i/>
@@ -3454,9 +3354,16 @@
                 <w:sz w:val="18"/>
                 <w:szCs w:val="18"/>
               </w:rPr>
-              <w:t xml:space="preserve"> Style </w:t>
-            </w:r>
-            <w:proofErr w:type="spellStart"/>
+              <w:t>open-source</w:t>
+            </w:r>
+            <w:r>
+              <w:rPr>
+                <w:color w:val="000000"/>
+                <w:sz w:val="18"/>
+                <w:szCs w:val="18"/>
+              </w:rPr>
+              <w:t xml:space="preserve"> </w:t>
+            </w:r>
             <w:r>
               <w:rPr>
                 <w:i/>
@@ -3465,9 +3372,49 @@
                 <w:sz w:val="18"/>
                 <w:szCs w:val="18"/>
               </w:rPr>
-              <w:t>Sheet</w:t>
-            </w:r>
-            <w:proofErr w:type="spellEnd"/>
+              <w:t xml:space="preserve">NodeJS </w:t>
+            </w:r>
+            <w:r>
+              <w:rPr>
+                <w:color w:val="000000"/>
+                <w:sz w:val="18"/>
+                <w:szCs w:val="18"/>
+              </w:rPr>
+              <w:t>[</w:t>
+            </w:r>
+            <w:r>
+              <w:rPr>
+                <w:color w:val="000000"/>
+                <w:sz w:val="18"/>
+                <w:szCs w:val="18"/>
+              </w:rPr>
+              <w:t>12</w:t>
+            </w:r>
+            <w:r>
+              <w:rPr>
+                <w:color w:val="000000"/>
+                <w:sz w:val="18"/>
+                <w:szCs w:val="18"/>
+              </w:rPr>
+              <w:t>]</w:t>
+            </w:r>
+            <w:r>
+              <w:rPr>
+                <w:color w:val="000000"/>
+                <w:sz w:val="18"/>
+                <w:szCs w:val="18"/>
+              </w:rPr>
+              <w:t xml:space="preserve"> </w:t>
+            </w:r>
+            <w:r>
+              <w:rPr>
+                <w:color w:val="000000"/>
+                <w:sz w:val="18"/>
+                <w:szCs w:val="18"/>
+                <w:lang w:val="it-IT"/>
+              </w:rPr>
+              <w:t xml:space="preserve">che consente l’esecuzione a </w:t>
+            </w:r>
             <w:r>
               <w:rPr>
                 <w:i/>
@@ -3475,8 +3422,57 @@
                 <w:color w:val="000000"/>
                 <w:sz w:val="18"/>
                 <w:szCs w:val="18"/>
-              </w:rPr>
-              <w:t xml:space="preserve"> – </w:t>
+                <w:lang w:val="it-IT"/>
+              </w:rPr>
+              <w:t>runtime</w:t>
+            </w:r>
+            <w:r>
+              <w:rPr>
+                <w:color w:val="000000"/>
+                <w:sz w:val="18"/>
+                <w:szCs w:val="18"/>
+                <w:lang w:val="it-IT"/>
+              </w:rPr>
+              <w:t xml:space="preserve"> di codice Javascript. </w:t>
+            </w:r>
+          </w:p>
+          <w:p>
+            <w:pPr>
+              <w:spacing w:line="240" w:lineRule="auto"/>
+              <w:jc w:val="both"/>
+              <w:rPr>
+                <w:color w:val="000000"/>
+                <w:sz w:val="18"/>
+                <w:szCs w:val="18"/>
+                <w:lang w:val="it-IT"/>
+              </w:rPr>
+            </w:pPr>
+            <w:r>
+              <w:rPr>
+                <w:color w:val="000000"/>
+                <w:sz w:val="18"/>
+                <w:szCs w:val="18"/>
+                <w:lang w:val="it-IT"/>
+              </w:rPr>
+              <w:t xml:space="preserve">La </w:t>
+            </w:r>
+            <w:r>
+              <w:rPr>
+                <w:color w:val="000000"/>
+                <w:sz w:val="18"/>
+                <w:szCs w:val="18"/>
+                <w:lang w:val="it-IT"/>
+              </w:rPr>
+              <w:t>disponibilità, inoltre,</w:t>
+            </w:r>
+            <w:r>
+              <w:rPr>
+                <w:color w:val="000000"/>
+                <w:sz w:val="18"/>
+                <w:szCs w:val="18"/>
+                <w:lang w:val="it-IT"/>
+              </w:rPr>
+              <w:t xml:space="preserve"> di numerosi moduli – </w:t>
             </w:r>
             <w:r>
               <w:rPr>
@@ -3485,51 +3481,9 @@
                 <w:color w:val="000000"/>
                 <w:sz w:val="18"/>
                 <w:szCs w:val="18"/>
-              </w:rPr>
-              <w:lastRenderedPageBreak/>
-              <w:t>CSS</w:t>
-            </w:r>
-            <w:r>
-              <w:rPr>
-                <w:color w:val="000000"/>
-                <w:sz w:val="18"/>
-                <w:szCs w:val="18"/>
-              </w:rPr>
-              <w:t>) [</w:t>
-            </w:r>
-            <w:r>
-              <w:rPr>
-                <w:color w:val="000000"/>
-                <w:sz w:val="18"/>
-                <w:szCs w:val="18"/>
-              </w:rPr>
-              <w:t>11</w:t>
-            </w:r>
-            <w:r>
-              <w:rPr>
-                <w:color w:val="000000"/>
-                <w:sz w:val="18"/>
-                <w:szCs w:val="18"/>
-              </w:rPr>
-              <w:t xml:space="preserve">]. Per la parte server è </w:t>
-            </w:r>
-            <w:proofErr w:type="spellStart"/>
-            <w:r>
-              <w:rPr>
-                <w:color w:val="000000"/>
-                <w:sz w:val="18"/>
-                <w:szCs w:val="18"/>
-              </w:rPr>
-              <w:t>stato</w:t>
-            </w:r>
-            <w:proofErr w:type="spellEnd"/>
-            <w:r>
-              <w:rPr>
-                <w:color w:val="000000"/>
-                <w:sz w:val="18"/>
-                <w:szCs w:val="18"/>
-              </w:rPr>
-              <w:t xml:space="preserve"> scelta la piattaforma </w:t>
+                <w:lang w:val="it-IT"/>
+              </w:rPr>
+              <w:t xml:space="preserve">Node Package Manager </w:t>
             </w:r>
             <w:r>
               <w:rPr>
@@ -3538,18 +3492,10 @@
                 <w:color w:val="000000"/>
                 <w:sz w:val="18"/>
                 <w:szCs w:val="18"/>
-              </w:rPr>
-              <w:t>open-source</w:t>
-            </w:r>
-            <w:r>
-              <w:rPr>
-                <w:color w:val="000000"/>
-                <w:sz w:val="18"/>
-                <w:szCs w:val="18"/>
-              </w:rPr>
-              <w:t xml:space="preserve"> </w:t>
-            </w:r>
-            <w:proofErr w:type="spellStart"/>
+                <w:lang w:val="it-IT"/>
+              </w:rPr>
+              <w:t>–</w:t>
+            </w:r>
             <w:r>
               <w:rPr>
                 <w:i/>
@@ -3557,10 +3503,10 @@
                 <w:color w:val="000000"/>
                 <w:sz w:val="18"/>
                 <w:szCs w:val="18"/>
-              </w:rPr>
-              <w:t>NodeJS</w:t>
-            </w:r>
-            <w:proofErr w:type="spellEnd"/>
+                <w:lang w:val="it-IT"/>
+              </w:rPr>
+              <w:t xml:space="preserve"> NPM</w:t>
+            </w:r>
             <w:r>
               <w:rPr>
                 <w:i/>
@@ -3568,6 +3514,7 @@
                 <w:color w:val="000000"/>
                 <w:sz w:val="18"/>
                 <w:szCs w:val="18"/>
+                <w:lang w:val="it-IT"/>
               </w:rPr>
               <w:t xml:space="preserve"> </w:t>
             </w:r>
@@ -3576,43 +3523,58 @@
                 <w:color w:val="000000"/>
                 <w:sz w:val="18"/>
                 <w:szCs w:val="18"/>
-              </w:rPr>
-              <w:t>[</w:t>
-            </w:r>
-            <w:r>
-              <w:rPr>
-                <w:color w:val="000000"/>
-                <w:sz w:val="18"/>
-                <w:szCs w:val="18"/>
-              </w:rPr>
-              <w:t>12</w:t>
-            </w:r>
-            <w:r>
-              <w:rPr>
-                <w:color w:val="000000"/>
-                <w:sz w:val="18"/>
-                <w:szCs w:val="18"/>
-              </w:rPr>
-              <w:t>]</w:t>
-            </w:r>
-            <w:r>
-              <w:rPr>
-                <w:color w:val="000000"/>
-                <w:sz w:val="18"/>
-                <w:szCs w:val="18"/>
-              </w:rPr>
-              <w:t xml:space="preserve"> </w:t>
-            </w:r>
-            <w:r>
-              <w:rPr>
-                <w:color w:val="000000"/>
-                <w:sz w:val="18"/>
-                <w:szCs w:val="18"/>
-                <w:lang w:val="it-IT"/>
-              </w:rPr>
-              <w:t xml:space="preserve">che consente l’esecuzione a </w:t>
-            </w:r>
-            <w:proofErr w:type="spellStart"/>
+                <w:lang w:val="it-IT"/>
+              </w:rPr>
+              <w:t>da possibilità di creare agevolmente il proprio web-server per la realizzazione di applicazioni facilmente scalabili e performanti. Il modulo Express[</w:t>
+            </w:r>
+            <w:r>
+              <w:rPr>
+                <w:color w:val="000000"/>
+                <w:sz w:val="18"/>
+                <w:szCs w:val="18"/>
+                <w:lang w:val="it-IT"/>
+              </w:rPr>
+              <w:t>13</w:t>
+            </w:r>
+            <w:r>
+              <w:rPr>
+                <w:color w:val="000000"/>
+                <w:sz w:val="18"/>
+                <w:szCs w:val="18"/>
+                <w:lang w:val="it-IT"/>
+              </w:rPr>
+              <w:t xml:space="preserve">] è stato concepito proprio per l’implementazione di applicazioni web minimali e flessibili, facilmente integrabili con eventuali sistemi aziendali </w:t>
+            </w:r>
+            <w:r>
+              <w:rPr>
+                <w:color w:val="000000"/>
+                <w:sz w:val="18"/>
+                <w:szCs w:val="18"/>
+                <w:lang w:val="it-IT"/>
+              </w:rPr>
+              <w:t>già in uso.</w:t>
+            </w:r>
+          </w:p>
+          <w:p>
+            <w:pPr>
+              <w:spacing w:line="240" w:lineRule="auto"/>
+              <w:jc w:val="both"/>
+              <w:rPr>
+                <w:color w:val="000000"/>
+                <w:sz w:val="18"/>
+                <w:szCs w:val="18"/>
+                <w:lang w:val="it-IT"/>
+              </w:rPr>
+            </w:pPr>
+            <w:r>
+              <w:rPr>
+                <w:color w:val="000000"/>
+                <w:sz w:val="18"/>
+                <w:szCs w:val="18"/>
+                <w:lang w:val="it-IT"/>
+              </w:rPr>
+              <w:t xml:space="preserve">Il web server utilizza uno stile architetturale di tipo </w:t>
+            </w:r>
             <w:r>
               <w:rPr>
                 <w:i/>
@@ -3622,78 +3584,35 @@
                 <w:szCs w:val="18"/>
                 <w:lang w:val="it-IT"/>
               </w:rPr>
-              <w:t>runtime</w:t>
-            </w:r>
-            <w:proofErr w:type="spellEnd"/>
-            <w:r>
-              <w:rPr>
-                <w:color w:val="000000"/>
-                <w:sz w:val="18"/>
-                <w:szCs w:val="18"/>
-                <w:lang w:val="it-IT"/>
-              </w:rPr>
-              <w:t xml:space="preserve"> di codice </w:t>
-            </w:r>
-            <w:proofErr w:type="spellStart"/>
-            <w:r>
-              <w:rPr>
-                <w:color w:val="000000"/>
-                <w:sz w:val="18"/>
-                <w:szCs w:val="18"/>
-                <w:lang w:val="it-IT"/>
-              </w:rPr>
-              <w:t>Javascript</w:t>
-            </w:r>
-            <w:proofErr w:type="spellEnd"/>
-            <w:r>
-              <w:rPr>
-                <w:color w:val="000000"/>
-                <w:sz w:val="18"/>
-                <w:szCs w:val="18"/>
-                <w:lang w:val="it-IT"/>
-              </w:rPr>
-              <w:t xml:space="preserve">. </w:t>
-            </w:r>
-          </w:p>
-          <w:p>
-            <w:pPr>
-              <w:spacing w:line="240" w:lineRule="auto"/>
-              <w:jc w:val="both"/>
-              <w:rPr>
-                <w:color w:val="000000"/>
-                <w:sz w:val="18"/>
-                <w:szCs w:val="18"/>
-                <w:lang w:val="it-IT"/>
-              </w:rPr>
-            </w:pPr>
-            <w:r>
-              <w:rPr>
-                <w:color w:val="000000"/>
-                <w:sz w:val="18"/>
-                <w:szCs w:val="18"/>
-                <w:lang w:val="it-IT"/>
-              </w:rPr>
-              <w:t xml:space="preserve">La </w:t>
-            </w:r>
-            <w:r>
-              <w:rPr>
-                <w:color w:val="000000"/>
-                <w:sz w:val="18"/>
-                <w:szCs w:val="18"/>
-                <w:lang w:val="it-IT"/>
-              </w:rPr>
-              <w:t>disponibilità, inoltre,</w:t>
-            </w:r>
-            <w:r>
-              <w:rPr>
-                <w:color w:val="000000"/>
-                <w:sz w:val="18"/>
-                <w:szCs w:val="18"/>
-                <w:lang w:val="it-IT"/>
-              </w:rPr>
-              <w:t xml:space="preserve"> di numerosi moduli – </w:t>
-            </w:r>
-            <w:proofErr w:type="spellStart"/>
+              <w:t>REST (Representational state tranfer)</w:t>
+            </w:r>
+            <w:r>
+              <w:rPr>
+                <w:color w:val="000000"/>
+                <w:sz w:val="18"/>
+                <w:szCs w:val="18"/>
+                <w:lang w:val="it-IT"/>
+              </w:rPr>
+              <w:t>[</w:t>
+            </w:r>
+            <w:r>
+              <w:rPr>
+                <w:color w:val="000000"/>
+                <w:sz w:val="18"/>
+                <w:szCs w:val="18"/>
+                <w:lang w:val="it-IT"/>
+              </w:rPr>
+              <w:t>14</w:t>
+            </w:r>
+            <w:r>
+              <w:rPr>
+                <w:color w:val="000000"/>
+                <w:sz w:val="18"/>
+                <w:szCs w:val="18"/>
+                <w:lang w:val="it-IT"/>
+              </w:rPr>
+              <w:t>]</w:t>
+            </w:r>
             <w:r>
               <w:rPr>
                 <w:i/>
@@ -3703,9 +3622,101 @@
                 <w:szCs w:val="18"/>
                 <w:lang w:val="it-IT"/>
               </w:rPr>
-              <w:t>Node</w:t>
-            </w:r>
-            <w:proofErr w:type="spellEnd"/>
+              <w:t xml:space="preserve"> </w:t>
+            </w:r>
+            <w:r>
+              <w:rPr>
+                <w:color w:val="000000"/>
+                <w:sz w:val="18"/>
+                <w:szCs w:val="18"/>
+                <w:lang w:val="it-IT"/>
+              </w:rPr>
+              <w:t xml:space="preserve">molto utilizzato in sistemi distribuiti, che sfrutta il protocollo HTTP (HyperText Transfer Protocol) per lo scambio di risorse, ad esempio dati strutturati nel formato </w:t>
+            </w:r>
+            <w:r>
+              <w:rPr>
+                <w:color w:val="000000"/>
+                <w:sz w:val="18"/>
+                <w:szCs w:val="18"/>
+                <w:lang w:val="it-IT"/>
+              </w:rPr>
+              <w:t xml:space="preserve">standard de-facto </w:t>
+            </w:r>
+            <w:r>
+              <w:rPr>
+                <w:color w:val="000000"/>
+                <w:sz w:val="18"/>
+                <w:szCs w:val="18"/>
+                <w:lang w:val="it-IT"/>
+              </w:rPr>
+              <w:t xml:space="preserve">JSON </w:t>
+            </w:r>
+            <w:r>
+              <w:rPr>
+                <w:color w:val="000000"/>
+                <w:sz w:val="18"/>
+                <w:szCs w:val="18"/>
+                <w:lang w:val="it-IT"/>
+              </w:rPr>
+              <w:t>[</w:t>
+            </w:r>
+            <w:r>
+              <w:rPr>
+                <w:color w:val="000000"/>
+                <w:sz w:val="18"/>
+                <w:szCs w:val="18"/>
+                <w:lang w:val="it-IT"/>
+              </w:rPr>
+              <w:t>15</w:t>
+            </w:r>
+            <w:r>
+              <w:rPr>
+                <w:color w:val="000000"/>
+                <w:sz w:val="18"/>
+                <w:szCs w:val="18"/>
+                <w:lang w:val="it-IT"/>
+              </w:rPr>
+              <w:t>].</w:t>
+            </w:r>
+          </w:p>
+          <w:p>
+            <w:pPr>
+              <w:spacing w:line="240" w:lineRule="auto"/>
+              <w:jc w:val="both"/>
+              <w:rPr>
+                <w:color w:val="000000"/>
+                <w:sz w:val="18"/>
+                <w:szCs w:val="18"/>
+                <w:lang w:val="it-IT"/>
+              </w:rPr>
+            </w:pPr>
+            <w:r>
+              <w:rPr>
+                <w:color w:val="000000"/>
+                <w:sz w:val="18"/>
+                <w:szCs w:val="18"/>
+                <w:lang w:val="it-IT"/>
+              </w:rPr>
+              <w:t xml:space="preserve">Per </w:t>
+            </w:r>
+            <w:r>
+              <w:rPr>
+                <w:color w:val="000000"/>
+                <w:sz w:val="18"/>
+                <w:szCs w:val="18"/>
+                <w:lang w:val="it-IT"/>
+              </w:rPr>
+              <w:t>estendere le funzionalità del</w:t>
+            </w:r>
+            <w:r>
+              <w:rPr>
+                <w:color w:val="000000"/>
+                <w:sz w:val="18"/>
+                <w:szCs w:val="18"/>
+                <w:lang w:val="it-IT"/>
+              </w:rPr>
+              <w:t xml:space="preserve">l’applicazione è stato utilizzato anche il linguaggio </w:t>
+            </w:r>
             <w:r>
               <w:rPr>
                 <w:i/>
@@ -3715,7 +3726,70 @@
                 <w:szCs w:val="18"/>
                 <w:lang w:val="it-IT"/>
               </w:rPr>
-              <w:t xml:space="preserve"> Package Manager </w:t>
+              <w:t>Python</w:t>
+            </w:r>
+            <w:r>
+              <w:rPr>
+                <w:color w:val="000000"/>
+                <w:sz w:val="18"/>
+                <w:szCs w:val="18"/>
+                <w:lang w:val="it-IT"/>
+              </w:rPr>
+              <w:t>[</w:t>
+            </w:r>
+            <w:r>
+              <w:rPr>
+                <w:color w:val="000000"/>
+                <w:sz w:val="18"/>
+                <w:szCs w:val="18"/>
+                <w:lang w:val="it-IT"/>
+              </w:rPr>
+              <w:t>16</w:t>
+            </w:r>
+            <w:r>
+              <w:rPr>
+                <w:color w:val="000000"/>
+                <w:sz w:val="18"/>
+                <w:szCs w:val="18"/>
+                <w:lang w:val="it-IT"/>
+              </w:rPr>
+              <w:t>] per implementare l’algoritmo di calcolo</w:t>
+            </w:r>
+            <w:r>
+              <w:rPr>
+                <w:color w:val="000000"/>
+                <w:sz w:val="18"/>
+                <w:szCs w:val="18"/>
+                <w:lang w:val="it-IT"/>
+              </w:rPr>
+              <w:t>, linguaggio versatile e ad oggi il più utilizzato [</w:t>
+            </w:r>
+            <w:r>
+              <w:rPr>
+                <w:color w:val="000000"/>
+                <w:sz w:val="18"/>
+                <w:szCs w:val="18"/>
+                <w:lang w:val="it-IT"/>
+              </w:rPr>
+              <w:t>17</w:t>
+            </w:r>
+            <w:r>
+              <w:rPr>
+                <w:color w:val="000000"/>
+                <w:sz w:val="18"/>
+                <w:szCs w:val="18"/>
+                <w:lang w:val="it-IT"/>
+              </w:rPr>
+              <w:t>]</w:t>
+            </w:r>
+            <w:r>
+              <w:rPr>
+                <w:color w:val="000000"/>
+                <w:sz w:val="18"/>
+                <w:szCs w:val="18"/>
+                <w:lang w:val="it-IT"/>
+              </w:rPr>
+              <w:t xml:space="preserve">. La scelta di utilizzare Python è fondata su due motivi, il primo è che è dotato di una molteplicità di </w:t>
             </w:r>
             <w:r>
               <w:rPr>
@@ -3726,7 +3800,7 @@
                 <w:szCs w:val="18"/>
                 <w:lang w:val="it-IT"/>
               </w:rPr>
-              <w:t>–</w:t>
+              <w:t>packages</w:t>
             </w:r>
             <w:r>
               <w:rPr>
@@ -3737,7 +3811,34 @@
                 <w:szCs w:val="18"/>
                 <w:lang w:val="it-IT"/>
               </w:rPr>
-              <w:t xml:space="preserve"> NPM</w:t>
+              <w:t xml:space="preserve"> </w:t>
+            </w:r>
+            <w:r>
+              <w:rPr>
+                <w:color w:val="000000"/>
+                <w:sz w:val="18"/>
+                <w:szCs w:val="18"/>
+                <w:lang w:val="it-IT"/>
+              </w:rPr>
+              <w:t xml:space="preserve">che ne estendono i campi di </w:t>
+            </w:r>
+            <w:r>
+              <w:rPr>
+                <w:color w:val="000000"/>
+                <w:sz w:val="18"/>
+                <w:szCs w:val="18"/>
+                <w:lang w:val="it-IT"/>
+              </w:rPr>
+              <w:t>applicazione</w:t>
+            </w:r>
+            <w:r>
+              <w:rPr>
+                <w:color w:val="000000"/>
+                <w:sz w:val="18"/>
+                <w:szCs w:val="18"/>
+                <w:lang w:val="it-IT"/>
+              </w:rPr>
+              <w:t xml:space="preserve">, il secondo è che può essere richiamato direttamente da NodeJS grazie al modulo </w:t>
             </w:r>
             <w:r>
               <w:rPr>
@@ -3748,64 +3849,7 @@
                 <w:szCs w:val="18"/>
                 <w:lang w:val="it-IT"/>
               </w:rPr>
-              <w:t xml:space="preserve"> </w:t>
-            </w:r>
-            <w:r>
-              <w:rPr>
-                <w:color w:val="000000"/>
-                <w:sz w:val="18"/>
-                <w:szCs w:val="18"/>
-                <w:lang w:val="it-IT"/>
-              </w:rPr>
-              <w:t>da possibilità di creare agevolmente il proprio web-server per la realizzazione di applicazioni facilmente scalabili e performanti. Il modulo Express[</w:t>
-            </w:r>
-            <w:r>
-              <w:rPr>
-                <w:color w:val="000000"/>
-                <w:sz w:val="18"/>
-                <w:szCs w:val="18"/>
-                <w:lang w:val="it-IT"/>
-              </w:rPr>
-              <w:t>13</w:t>
-            </w:r>
-            <w:r>
-              <w:rPr>
-                <w:color w:val="000000"/>
-                <w:sz w:val="18"/>
-                <w:szCs w:val="18"/>
-                <w:lang w:val="it-IT"/>
-              </w:rPr>
-              <w:t xml:space="preserve">] è stato concepito proprio per l’implementazione di applicazioni web minimali e flessibili, facilmente integrabili con eventuali sistemi aziendali </w:t>
-            </w:r>
-            <w:r>
-              <w:rPr>
-                <w:color w:val="000000"/>
-                <w:sz w:val="18"/>
-                <w:szCs w:val="18"/>
-                <w:lang w:val="it-IT"/>
-              </w:rPr>
-              <w:t>già in uso.</w:t>
-            </w:r>
-          </w:p>
-          <w:p>
-            <w:pPr>
-              <w:spacing w:line="240" w:lineRule="auto"/>
-              <w:jc w:val="both"/>
-              <w:rPr>
-                <w:color w:val="000000"/>
-                <w:sz w:val="18"/>
-                <w:szCs w:val="18"/>
-                <w:lang w:val="it-IT"/>
-              </w:rPr>
-            </w:pPr>
-            <w:r>
-              <w:rPr>
-                <w:color w:val="000000"/>
-                <w:sz w:val="18"/>
-                <w:szCs w:val="18"/>
-                <w:lang w:val="it-IT"/>
-              </w:rPr>
-              <w:t xml:space="preserve">Il web server utilizza uno stile architetturale di tipo </w:t>
+              <w:t>child_process</w:t>
             </w:r>
             <w:r>
               <w:rPr>
@@ -3816,9 +3860,553 @@
                 <w:szCs w:val="18"/>
                 <w:lang w:val="it-IT"/>
               </w:rPr>
-              <w:t>REST (</w:t>
-            </w:r>
-            <w:proofErr w:type="spellStart"/>
+              <w:t xml:space="preserve"> </w:t>
+            </w:r>
+            <w:r>
+              <w:rPr>
+                <w:color w:val="000000"/>
+                <w:sz w:val="18"/>
+                <w:szCs w:val="18"/>
+                <w:lang w:val="it-IT"/>
+              </w:rPr>
+              <w:t xml:space="preserve">che permette di istanziare sottoprocessi </w:t>
+            </w:r>
+            <w:r>
+              <w:rPr>
+                <w:color w:val="000000"/>
+                <w:sz w:val="18"/>
+                <w:szCs w:val="18"/>
+                <w:lang w:val="it-IT"/>
+              </w:rPr>
+              <w:t>e l’interazione diretta con i risultati delle elaborazioni.</w:t>
+            </w:r>
+          </w:p>
+          <w:p>
+            <w:pPr>
+              <w:spacing w:line="240" w:lineRule="auto"/>
+              <w:jc w:val="both"/>
+              <w:rPr>
+                <w:color w:val="000000"/>
+                <w:sz w:val="18"/>
+                <w:szCs w:val="18"/>
+                <w:u w:val="single"/>
+                <w:lang w:val="it-IT"/>
+              </w:rPr>
+            </w:pPr>
+            <w:r>
+              <w:rPr>
+                <w:color w:val="000000"/>
+                <w:sz w:val="18"/>
+                <w:szCs w:val="18"/>
+                <w:lang w:val="it-IT"/>
+              </w:rPr>
+              <w:t>Tra i vari packages ho individuato StatsForecast[</w:t>
+            </w:r>
+            <w:r>
+              <w:rPr>
+                <w:color w:val="000000"/>
+                <w:sz w:val="18"/>
+                <w:szCs w:val="18"/>
+                <w:lang w:val="it-IT"/>
+              </w:rPr>
+              <w:t>18</w:t>
+            </w:r>
+            <w:r>
+              <w:rPr>
+                <w:color w:val="000000"/>
+                <w:sz w:val="18"/>
+                <w:szCs w:val="18"/>
+                <w:lang w:val="it-IT"/>
+              </w:rPr>
+              <w:t xml:space="preserve">] </w:t>
+            </w:r>
+            <w:r>
+              <w:rPr>
+                <w:color w:val="000000"/>
+                <w:sz w:val="18"/>
+                <w:szCs w:val="18"/>
+                <w:lang w:val="it-IT"/>
+              </w:rPr>
+              <w:t xml:space="preserve">che fornisce diversi modelli </w:t>
+            </w:r>
+            <w:r>
+              <w:rPr>
+                <w:color w:val="000000"/>
+                <w:sz w:val="18"/>
+                <w:szCs w:val="18"/>
+                <w:lang w:val="it-IT"/>
+              </w:rPr>
+              <w:t>di previsione</w:t>
+            </w:r>
+            <w:r>
+              <w:rPr>
+                <w:color w:val="000000"/>
+                <w:sz w:val="18"/>
+                <w:szCs w:val="18"/>
+                <w:lang w:val="it-IT"/>
+              </w:rPr>
+              <w:t>m</w:t>
+            </w:r>
+            <w:r>
+              <w:rPr>
+                <w:color w:val="000000"/>
+                <w:sz w:val="18"/>
+                <w:szCs w:val="18"/>
+                <w:lang w:val="it-IT"/>
+              </w:rPr>
+              <w:t xml:space="preserve"> inclusi alcuni modelli automatici come AutoARIMA</w:t>
+            </w:r>
+            <w:r>
+              <w:rPr>
+                <w:color w:val="000000"/>
+                <w:sz w:val="18"/>
+                <w:szCs w:val="18"/>
+                <w:lang w:val="it-IT"/>
+              </w:rPr>
+              <w:t>[</w:t>
+            </w:r>
+            <w:r>
+              <w:rPr>
+                <w:color w:val="000000"/>
+                <w:sz w:val="18"/>
+                <w:szCs w:val="18"/>
+                <w:lang w:val="it-IT"/>
+              </w:rPr>
+              <w:t>22</w:t>
+            </w:r>
+            <w:r>
+              <w:rPr>
+                <w:color w:val="000000"/>
+                <w:sz w:val="18"/>
+                <w:szCs w:val="18"/>
+                <w:lang w:val="it-IT"/>
+              </w:rPr>
+              <w:t>]</w:t>
+            </w:r>
+            <w:r>
+              <w:rPr>
+                <w:color w:val="000000"/>
+                <w:sz w:val="18"/>
+                <w:szCs w:val="18"/>
+                <w:lang w:val="it-IT"/>
+              </w:rPr>
+              <w:t>, utilizzato in questo progetto come esempio di possibile previsione per una delle componenti di calcolo , la domanda.</w:t>
+            </w:r>
+            <w:r>
+              <w:rPr>
+                <w:color w:val="000000"/>
+                <w:sz w:val="18"/>
+                <w:szCs w:val="18"/>
+                <w:lang w:val="it-IT"/>
+              </w:rPr>
+              <w:t xml:space="preserve"> </w:t>
+            </w:r>
+          </w:p>
+          <w:p>
+            <w:pPr>
+              <w:spacing w:line="240" w:lineRule="auto"/>
+              <w:jc w:val="both"/>
+              <w:rPr>
+                <w:color w:val="000000"/>
+                <w:sz w:val="18"/>
+                <w:szCs w:val="18"/>
+                <w:lang w:val="it-IT"/>
+              </w:rPr>
+            </w:pPr>
+          </w:p>
+          <w:p>
+            <w:pPr>
+              <w:spacing w:line="240" w:lineRule="auto"/>
+              <w:jc w:val="both"/>
+              <w:rPr>
+                <w:b/>
+                <w:bCs/>
+                <w:color w:val="000000"/>
+                <w:sz w:val="18"/>
+                <w:szCs w:val="18"/>
+                <w:lang w:val="it-IT"/>
+              </w:rPr>
+            </w:pPr>
+            <w:r>
+              <w:rPr>
+                <w:b/>
+                <w:bCs/>
+                <w:color w:val="000000"/>
+                <w:sz w:val="18"/>
+                <w:szCs w:val="18"/>
+                <w:lang w:val="it-IT"/>
+              </w:rPr>
+              <w:t>Altri strumenti utilizzati</w:t>
+            </w:r>
+            <w:r>
+              <w:rPr>
+                <w:b/>
+                <w:bCs/>
+                <w:color w:val="000000"/>
+                <w:sz w:val="18"/>
+                <w:szCs w:val="18"/>
+                <w:lang w:val="it-IT"/>
+              </w:rPr>
+              <w:t xml:space="preserve"> </w:t>
+            </w:r>
+          </w:p>
+          <w:p>
+            <w:pPr>
+              <w:spacing w:line="240" w:lineRule="auto"/>
+              <w:jc w:val="both"/>
+              <w:rPr>
+                <w:color w:val="000000"/>
+                <w:sz w:val="18"/>
+                <w:szCs w:val="18"/>
+                <w:lang w:val="it-IT"/>
+              </w:rPr>
+            </w:pPr>
+            <w:r>
+              <w:rPr>
+                <w:color w:val="000000"/>
+                <w:sz w:val="18"/>
+                <w:szCs w:val="18"/>
+                <w:lang w:val="it-IT"/>
+              </w:rPr>
+              <w:t>Sono stati necessari durante la stesura del</w:t>
+            </w:r>
+            <w:r>
+              <w:rPr>
+                <w:color w:val="000000"/>
+                <w:sz w:val="18"/>
+                <w:szCs w:val="18"/>
+                <w:lang w:val="it-IT"/>
+              </w:rPr>
+              <w:t xml:space="preserve"> project work</w:t>
+            </w:r>
+            <w:r>
+              <w:rPr>
+                <w:color w:val="000000"/>
+                <w:sz w:val="18"/>
+                <w:szCs w:val="18"/>
+                <w:lang w:val="it-IT"/>
+              </w:rPr>
+              <w:t xml:space="preserve">, </w:t>
+            </w:r>
+            <w:r>
+              <w:rPr>
+                <w:color w:val="000000"/>
+                <w:sz w:val="18"/>
+                <w:szCs w:val="18"/>
+                <w:lang w:val="it-IT"/>
+              </w:rPr>
+              <w:t>di ulteriori strumenti come draw.io[</w:t>
+            </w:r>
+            <w:r>
+              <w:rPr>
+                <w:color w:val="000000"/>
+                <w:sz w:val="18"/>
+                <w:szCs w:val="18"/>
+                <w:lang w:val="it-IT"/>
+              </w:rPr>
+              <w:t>19</w:t>
+            </w:r>
+            <w:r>
+              <w:rPr>
+                <w:color w:val="000000"/>
+                <w:sz w:val="18"/>
+                <w:szCs w:val="18"/>
+                <w:lang w:val="it-IT"/>
+              </w:rPr>
+              <w:t>] per la realizzazione di grafici e diagrammi,  il portale W3School</w:t>
+            </w:r>
+            <w:r>
+              <w:rPr>
+                <w:color w:val="000000"/>
+                <w:sz w:val="18"/>
+                <w:szCs w:val="18"/>
+                <w:lang w:val="it-IT"/>
+              </w:rPr>
+              <w:t>[</w:t>
+            </w:r>
+            <w:r>
+              <w:rPr>
+                <w:color w:val="000000"/>
+                <w:sz w:val="18"/>
+                <w:szCs w:val="18"/>
+                <w:lang w:val="it-IT"/>
+              </w:rPr>
+              <w:t>20</w:t>
+            </w:r>
+            <w:r>
+              <w:rPr>
+                <w:color w:val="000000"/>
+                <w:sz w:val="18"/>
+                <w:szCs w:val="18"/>
+                <w:lang w:val="it-IT"/>
+              </w:rPr>
+              <w:t>]</w:t>
+            </w:r>
+            <w:r>
+              <w:rPr>
+                <w:color w:val="000000"/>
+                <w:sz w:val="18"/>
+                <w:szCs w:val="18"/>
+                <w:lang w:val="it-IT"/>
+              </w:rPr>
+              <w:t xml:space="preserve">, come risorsa per le tecnologie </w:t>
+            </w:r>
+            <w:r>
+              <w:rPr>
+                <w:color w:val="000000"/>
+                <w:sz w:val="18"/>
+                <w:szCs w:val="18"/>
+                <w:lang w:val="it-IT"/>
+              </w:rPr>
+              <w:t>web implementate nel lavoro e GitHub[</w:t>
+            </w:r>
+            <w:r>
+              <w:rPr>
+                <w:color w:val="000000"/>
+                <w:sz w:val="18"/>
+                <w:szCs w:val="18"/>
+                <w:lang w:val="it-IT"/>
+              </w:rPr>
+              <w:t>21</w:t>
+            </w:r>
+            <w:r>
+              <w:rPr>
+                <w:color w:val="000000"/>
+                <w:sz w:val="18"/>
+                <w:szCs w:val="18"/>
+                <w:lang w:val="it-IT"/>
+              </w:rPr>
+              <w:t>] come repository per la gestione e diffusione del codice sviluppato.</w:t>
+            </w:r>
+          </w:p>
+          <w:p>
+            <w:pPr>
+              <w:spacing w:line="240" w:lineRule="auto"/>
+              <w:jc w:val="both"/>
+              <w:rPr>
+                <w:color w:val="000000"/>
+                <w:sz w:val="18"/>
+                <w:szCs w:val="18"/>
+                <w:lang w:val="it-IT"/>
+              </w:rPr>
+            </w:pPr>
+          </w:p>
+          <w:p>
+            <w:pPr>
+              <w:spacing w:line="240" w:lineRule="auto"/>
+              <w:jc w:val="both"/>
+              <w:rPr>
+                <w:color w:val="000000"/>
+                <w:sz w:val="18"/>
+                <w:szCs w:val="18"/>
+                <w:lang w:val="it-IT"/>
+              </w:rPr>
+            </w:pPr>
+            <w:r>
+              <w:rPr>
+                <w:color w:val="000000"/>
+                <w:sz w:val="18"/>
+                <w:szCs w:val="18"/>
+                <w:lang w:val="it-IT"/>
+              </w:rPr>
+              <w:t>La ricerca di strumenti e risorse ha impiegato principalmente la fase iniziale dell’elaborato</w:t>
+            </w:r>
+            <w:r>
+              <w:rPr>
+                <w:color w:val="000000"/>
+                <w:sz w:val="18"/>
+                <w:szCs w:val="18"/>
+                <w:lang w:val="it-IT"/>
+              </w:rPr>
+              <w:t>,</w:t>
+            </w:r>
+            <w:r>
+              <w:rPr>
+                <w:color w:val="000000"/>
+                <w:sz w:val="18"/>
+                <w:szCs w:val="18"/>
+                <w:lang w:val="it-IT"/>
+              </w:rPr>
+              <w:t xml:space="preserve"> ed è stata condotta sia con ricerche online, sia nella consultazione di testi. Il reperimento delle informazioni non è stato complicato ma alcune difficoltà sono emerse nell’armonizzare le varie fonti per produrre una sintesi </w:t>
+            </w:r>
+            <w:r>
+              <w:rPr>
+                <w:color w:val="000000"/>
+                <w:sz w:val="18"/>
+                <w:szCs w:val="18"/>
+                <w:lang w:val="it-IT"/>
+              </w:rPr>
+              <w:t>esaustiva per</w:t>
+            </w:r>
+            <w:r>
+              <w:rPr>
+                <w:color w:val="000000"/>
+                <w:sz w:val="18"/>
+                <w:szCs w:val="18"/>
+                <w:lang w:val="it-IT"/>
+              </w:rPr>
+              <w:t xml:space="preserve"> la sezione</w:t>
+            </w:r>
+            <w:r>
+              <w:rPr>
+                <w:color w:val="000000"/>
+                <w:sz w:val="18"/>
+                <w:szCs w:val="18"/>
+                <w:lang w:val="it-IT"/>
+              </w:rPr>
+              <w:t xml:space="preserve"> teorica del progetto</w:t>
+            </w:r>
+            <w:r>
+              <w:rPr>
+                <w:color w:val="000000"/>
+                <w:sz w:val="18"/>
+                <w:szCs w:val="18"/>
+                <w:lang w:val="it-IT"/>
+              </w:rPr>
+              <w:t>,</w:t>
+            </w:r>
+            <w:r>
+              <w:rPr>
+                <w:color w:val="000000"/>
+                <w:sz w:val="18"/>
+                <w:szCs w:val="18"/>
+                <w:lang w:val="it-IT"/>
+              </w:rPr>
+              <w:t xml:space="preserve"> legata al calcolo dell’EOQ.</w:t>
+            </w:r>
+            <w:r>
+              <w:rPr>
+                <w:color w:val="000000"/>
+                <w:sz w:val="18"/>
+                <w:szCs w:val="18"/>
+                <w:lang w:val="it-IT"/>
+              </w:rPr>
+              <w:t xml:space="preserve"> </w:t>
+            </w:r>
+          </w:p>
+          <w:p>
+            <w:pPr>
+              <w:spacing w:line="240" w:lineRule="auto"/>
+              <w:jc w:val="both"/>
+              <w:rPr>
+                <w:color w:val="000000"/>
+                <w:sz w:val="18"/>
+                <w:szCs w:val="18"/>
+                <w:lang w:val="it-IT"/>
+              </w:rPr>
+            </w:pPr>
+            <w:r>
+              <w:rPr>
+                <w:color w:val="000000"/>
+                <w:sz w:val="18"/>
+                <w:szCs w:val="18"/>
+                <w:lang w:val="it-IT"/>
+              </w:rPr>
+              <w:t>Per la parte di sviluppo dell’applicativo web invece il materiale individuato è stato esclusivamente online, ogni framework o linguaggio utilizzato infatti è sempre dotato di una ricca documentazione corredata di esempi esaustivi</w:t>
+            </w:r>
+            <w:r>
+              <w:rPr>
+                <w:color w:val="000000"/>
+                <w:sz w:val="18"/>
+                <w:szCs w:val="18"/>
+                <w:lang w:val="it-IT"/>
+              </w:rPr>
+              <w:t>. Anche le librerie Python per la parte di calcolo statistico sono ampiamente documentate online nelle pagine web a supporto dei relativi progetti.</w:t>
+            </w:r>
+          </w:p>
+          <w:p>
+            <w:pPr>
+              <w:spacing w:line="240" w:lineRule="auto"/>
+              <w:jc w:val="both"/>
+              <w:rPr>
+                <w:color w:val="000000"/>
+                <w:sz w:val="18"/>
+                <w:szCs w:val="18"/>
+                <w:lang w:val="it-IT"/>
+              </w:rPr>
+            </w:pPr>
+          </w:p>
+          <w:p>
+            <w:pPr>
+              <w:spacing w:line="240" w:lineRule="auto"/>
+              <w:jc w:val="both"/>
+              <w:rPr>
+                <w:b/>
+                <w:bCs/>
+                <w:color w:val="000000"/>
+                <w:sz w:val="18"/>
+                <w:szCs w:val="18"/>
+                <w:lang w:val="en-US"/>
+              </w:rPr>
+            </w:pPr>
+            <w:r>
+              <w:rPr>
+                <w:b/>
+                <w:bCs/>
+                <w:color w:val="000000"/>
+                <w:sz w:val="18"/>
+                <w:szCs w:val="18"/>
+                <w:lang w:val="en-US"/>
+              </w:rPr>
+              <w:t>Bibliografia:</w:t>
+            </w:r>
+          </w:p>
+          <w:p>
+            <w:pPr>
+              <w:spacing w:line="240" w:lineRule="auto"/>
+              <w:jc w:val="both"/>
+              <w:rPr>
+                <w:color w:val="000000"/>
+                <w:sz w:val="18"/>
+                <w:szCs w:val="18"/>
+                <w:lang w:val="en-US"/>
+              </w:rPr>
+            </w:pPr>
+            <w:r>
+              <w:rPr>
+                <w:color w:val="000000"/>
+                <w:sz w:val="18"/>
+                <w:szCs w:val="18"/>
+                <w:lang w:val="en-US"/>
+              </w:rPr>
+              <w:t xml:space="preserve">[1] Harris, F.W. </w:t>
+            </w:r>
+            <w:r>
+              <w:rPr>
+                <w:color w:val="000000"/>
+                <w:sz w:val="18"/>
+                <w:szCs w:val="18"/>
+                <w:lang w:val="en-US"/>
+              </w:rPr>
+              <w:t>,</w:t>
+            </w:r>
+            <w:r>
+              <w:rPr>
+                <w:color w:val="000000"/>
+                <w:sz w:val="18"/>
+                <w:szCs w:val="18"/>
+                <w:lang w:val="en-US"/>
+              </w:rPr>
+              <w:t>1913</w:t>
+            </w:r>
+            <w:r>
+              <w:rPr>
+                <w:color w:val="000000"/>
+                <w:sz w:val="18"/>
+                <w:szCs w:val="18"/>
+                <w:lang w:val="en-US"/>
+              </w:rPr>
+              <w:t>,</w:t>
+            </w:r>
+            <w:r>
+              <w:rPr>
+                <w:color w:val="000000"/>
+                <w:sz w:val="18"/>
+                <w:szCs w:val="18"/>
+                <w:lang w:val="en-US"/>
+              </w:rPr>
+              <w:t xml:space="preserve"> </w:t>
+            </w:r>
             <w:r>
               <w:rPr>
                 <w:i/>
@@ -3826,11 +4414,75 @@
                 <w:color w:val="000000"/>
                 <w:sz w:val="18"/>
                 <w:szCs w:val="18"/>
-                <w:lang w:val="it-IT"/>
-              </w:rPr>
-              <w:t>Representational</w:t>
-            </w:r>
-            <w:proofErr w:type="spellEnd"/>
+                <w:lang w:val="en-US"/>
+              </w:rPr>
+              <w:t>How many parts to make at once</w:t>
+            </w:r>
+            <w:r>
+              <w:rPr>
+                <w:color w:val="000000"/>
+                <w:sz w:val="18"/>
+                <w:szCs w:val="18"/>
+                <w:lang w:val="en-US"/>
+              </w:rPr>
+              <w:t>. Factory, The Magazine of Management, Volume 10, N° 2.</w:t>
+            </w:r>
+          </w:p>
+          <w:p>
+            <w:pPr>
+              <w:spacing w:line="240" w:lineRule="auto"/>
+              <w:jc w:val="both"/>
+              <w:rPr>
+                <w:color w:val="000000"/>
+                <w:sz w:val="18"/>
+                <w:szCs w:val="18"/>
+              </w:rPr>
+            </w:pPr>
+            <w:r>
+              <w:rPr>
+                <w:color w:val="000000"/>
+                <w:sz w:val="18"/>
+                <w:szCs w:val="18"/>
+                <w:lang w:val="en-US"/>
+              </w:rPr>
+              <w:t xml:space="preserve">[2] Erlenkotter D. </w:t>
+            </w:r>
+            <w:r>
+              <w:rPr>
+                <w:color w:val="000000"/>
+                <w:sz w:val="18"/>
+                <w:szCs w:val="18"/>
+                <w:lang w:val="en-US"/>
+              </w:rPr>
+              <w:t>,</w:t>
+            </w:r>
+            <w:r>
+              <w:rPr>
+                <w:color w:val="000000"/>
+                <w:sz w:val="18"/>
+                <w:szCs w:val="18"/>
+                <w:lang w:val="en-US"/>
+              </w:rPr>
+              <w:t>2014</w:t>
+            </w:r>
+            <w:r>
+              <w:rPr>
+                <w:color w:val="000000"/>
+                <w:sz w:val="18"/>
+                <w:szCs w:val="18"/>
+                <w:lang w:val="en-US"/>
+              </w:rPr>
+              <w:t>,</w:t>
+            </w:r>
+            <w:r>
+              <w:rPr>
+                <w:color w:val="000000"/>
+                <w:sz w:val="18"/>
+                <w:szCs w:val="18"/>
+                <w:lang w:val="en-US"/>
+              </w:rPr>
+              <w:t xml:space="preserve"> </w:t>
+            </w:r>
             <w:r>
               <w:rPr>
                 <w:i/>
@@ -3838,11 +4490,78 @@
                 <w:color w:val="000000"/>
                 <w:sz w:val="18"/>
                 <w:szCs w:val="18"/>
-                <w:lang w:val="it-IT"/>
-              </w:rPr>
-              <w:t xml:space="preserve"> state </w:t>
-            </w:r>
-            <w:proofErr w:type="spellStart"/>
+                <w:lang w:val="en-US"/>
+              </w:rPr>
+              <w:t>Ford Whitman Harris’s Economical Lot Size Model</w:t>
+            </w:r>
+            <w:r>
+              <w:rPr>
+                <w:color w:val="000000"/>
+                <w:sz w:val="18"/>
+                <w:szCs w:val="18"/>
+                <w:lang w:val="en-US"/>
+              </w:rPr>
+              <w:t xml:space="preserve">.  </w:t>
+            </w:r>
+            <w:r>
+              <w:rPr>
+                <w:color w:val="000000"/>
+                <w:sz w:val="18"/>
+                <w:szCs w:val="18"/>
+              </w:rPr>
+              <w:t>International Journal of Production Economics.</w:t>
+            </w:r>
+          </w:p>
+          <w:p>
+            <w:pPr>
+              <w:spacing w:line="240" w:lineRule="auto"/>
+              <w:jc w:val="both"/>
+              <w:rPr>
+                <w:color w:val="000000"/>
+                <w:sz w:val="18"/>
+                <w:szCs w:val="18"/>
+              </w:rPr>
+            </w:pPr>
+            <w:r>
+              <w:rPr>
+                <w:color w:val="000000"/>
+                <w:sz w:val="18"/>
+                <w:szCs w:val="18"/>
+              </w:rPr>
+              <w:t xml:space="preserve">[3] G. Urgelletti Tinarelli </w:t>
+            </w:r>
+            <w:r>
+              <w:rPr>
+                <w:color w:val="000000"/>
+                <w:sz w:val="18"/>
+                <w:szCs w:val="18"/>
+              </w:rPr>
+              <w:t>,</w:t>
+            </w:r>
+            <w:r>
+              <w:rPr>
+                <w:color w:val="000000"/>
+                <w:sz w:val="18"/>
+                <w:szCs w:val="18"/>
+              </w:rPr>
+              <w:t>1981</w:t>
+            </w:r>
+            <w:r>
+              <w:rPr>
+                <w:color w:val="000000"/>
+                <w:sz w:val="18"/>
+                <w:szCs w:val="18"/>
+              </w:rPr>
+              <w:t>,</w:t>
+            </w:r>
+            <w:r>
+              <w:rPr>
+                <w:color w:val="000000"/>
+                <w:sz w:val="18"/>
+                <w:szCs w:val="18"/>
+              </w:rPr>
+              <w:t xml:space="preserve"> </w:t>
+            </w:r>
             <w:r>
               <w:rPr>
                 <w:i/>
@@ -3850,11 +4569,69 @@
                 <w:color w:val="000000"/>
                 <w:sz w:val="18"/>
                 <w:szCs w:val="18"/>
-                <w:lang w:val="it-IT"/>
-              </w:rPr>
-              <w:t>tranfer</w:t>
-            </w:r>
-            <w:proofErr w:type="spellEnd"/>
+              </w:rPr>
+              <w:t>La gestione delle scorte</w:t>
+            </w:r>
+            <w:r>
+              <w:rPr>
+                <w:color w:val="000000"/>
+                <w:sz w:val="18"/>
+                <w:szCs w:val="18"/>
+              </w:rPr>
+              <w:t>, Etas Libri.</w:t>
+            </w:r>
+          </w:p>
+          <w:p>
+            <w:pPr>
+              <w:spacing w:line="240" w:lineRule="auto"/>
+              <w:jc w:val="both"/>
+              <w:rPr>
+                <w:color w:val="000000"/>
+                <w:sz w:val="18"/>
+                <w:szCs w:val="18"/>
+                <w:lang w:val="en-US"/>
+              </w:rPr>
+            </w:pPr>
+            <w:r>
+              <w:rPr>
+                <w:color w:val="000000"/>
+                <w:sz w:val="18"/>
+                <w:szCs w:val="18"/>
+              </w:rPr>
+              <w:t xml:space="preserve">[4] Brandolesi A., Pozzetti A., Sianesi A. </w:t>
+            </w:r>
+            <w:r>
+              <w:rPr>
+                <w:color w:val="000000"/>
+                <w:sz w:val="18"/>
+                <w:szCs w:val="18"/>
+              </w:rPr>
+              <w:t>,</w:t>
+            </w:r>
+            <w:r>
+              <w:rPr>
+                <w:color w:val="000000"/>
+                <w:sz w:val="18"/>
+                <w:szCs w:val="18"/>
+              </w:rPr>
+              <w:t>1991</w:t>
+            </w:r>
+            <w:r>
+              <w:rPr>
+                <w:color w:val="000000"/>
+                <w:sz w:val="18"/>
+                <w:szCs w:val="18"/>
+              </w:rPr>
+              <w:t>,</w:t>
+            </w:r>
+            <w:r>
+              <w:rPr>
+                <w:color w:val="000000"/>
+                <w:sz w:val="18"/>
+                <w:szCs w:val="18"/>
+              </w:rPr>
+              <w:t xml:space="preserve"> </w:t>
+            </w:r>
             <w:r>
               <w:rPr>
                 <w:i/>
@@ -3862,1324 +4639,25 @@
                 <w:color w:val="000000"/>
                 <w:sz w:val="18"/>
                 <w:szCs w:val="18"/>
-                <w:lang w:val="it-IT"/>
-              </w:rPr>
-              <w:t>)</w:t>
-            </w:r>
-            <w:r>
-              <w:rPr>
-                <w:color w:val="000000"/>
-                <w:sz w:val="18"/>
-                <w:szCs w:val="18"/>
-                <w:lang w:val="it-IT"/>
-              </w:rPr>
-              <w:t>[</w:t>
-            </w:r>
-            <w:r>
-              <w:rPr>
-                <w:color w:val="000000"/>
-                <w:sz w:val="18"/>
-                <w:szCs w:val="18"/>
-                <w:lang w:val="it-IT"/>
-              </w:rPr>
-              <w:t>14</w:t>
-            </w:r>
-            <w:r>
-              <w:rPr>
-                <w:color w:val="000000"/>
-                <w:sz w:val="18"/>
-                <w:szCs w:val="18"/>
-                <w:lang w:val="it-IT"/>
-              </w:rPr>
-              <w:t>]</w:t>
-            </w:r>
-            <w:r>
-              <w:rPr>
-                <w:i/>
-                <w:iCs/>
-                <w:color w:val="000000"/>
-                <w:sz w:val="18"/>
-                <w:szCs w:val="18"/>
-                <w:lang w:val="it-IT"/>
-              </w:rPr>
-              <w:t xml:space="preserve"> </w:t>
-            </w:r>
-            <w:r>
-              <w:rPr>
-                <w:color w:val="000000"/>
-                <w:sz w:val="18"/>
-                <w:szCs w:val="18"/>
-                <w:lang w:val="it-IT"/>
-              </w:rPr>
-              <w:t>molto utilizzato in sistemi distribuiti, che sfrutta il protocollo HTTP (</w:t>
-            </w:r>
-            <w:proofErr w:type="spellStart"/>
-            <w:r>
-              <w:rPr>
-                <w:color w:val="000000"/>
-                <w:sz w:val="18"/>
-                <w:szCs w:val="18"/>
-                <w:lang w:val="it-IT"/>
-              </w:rPr>
-              <w:t>HyperText</w:t>
-            </w:r>
-            <w:proofErr w:type="spellEnd"/>
-            <w:r>
-              <w:rPr>
-                <w:color w:val="000000"/>
-                <w:sz w:val="18"/>
-                <w:szCs w:val="18"/>
-                <w:lang w:val="it-IT"/>
-              </w:rPr>
-              <w:t xml:space="preserve"> Transfer </w:t>
-            </w:r>
-            <w:proofErr w:type="spellStart"/>
-            <w:r>
-              <w:rPr>
-                <w:color w:val="000000"/>
-                <w:sz w:val="18"/>
-                <w:szCs w:val="18"/>
-                <w:lang w:val="it-IT"/>
-              </w:rPr>
-              <w:t>Protocol</w:t>
-            </w:r>
-            <w:proofErr w:type="spellEnd"/>
-            <w:r>
-              <w:rPr>
-                <w:color w:val="000000"/>
-                <w:sz w:val="18"/>
-                <w:szCs w:val="18"/>
-                <w:lang w:val="it-IT"/>
-              </w:rPr>
-              <w:t xml:space="preserve">) per lo scambio di risorse, ad esempio dati strutturati nel formato </w:t>
-            </w:r>
-            <w:r>
-              <w:rPr>
-                <w:color w:val="000000"/>
-                <w:sz w:val="18"/>
-                <w:szCs w:val="18"/>
-                <w:lang w:val="it-IT"/>
-              </w:rPr>
-              <w:t xml:space="preserve">standard de-facto </w:t>
-            </w:r>
-            <w:r>
-              <w:rPr>
-                <w:color w:val="000000"/>
-                <w:sz w:val="18"/>
-                <w:szCs w:val="18"/>
-                <w:lang w:val="it-IT"/>
-              </w:rPr>
-              <w:t xml:space="preserve">JSON </w:t>
-            </w:r>
-            <w:r>
-              <w:rPr>
-                <w:color w:val="000000"/>
-                <w:sz w:val="18"/>
-                <w:szCs w:val="18"/>
-                <w:lang w:val="it-IT"/>
-              </w:rPr>
-              <w:t>[</w:t>
-            </w:r>
-            <w:r>
-              <w:rPr>
-                <w:color w:val="000000"/>
-                <w:sz w:val="18"/>
-                <w:szCs w:val="18"/>
-                <w:lang w:val="it-IT"/>
-              </w:rPr>
-              <w:t>15</w:t>
-            </w:r>
-            <w:r>
-              <w:rPr>
-                <w:color w:val="000000"/>
-                <w:sz w:val="18"/>
-                <w:szCs w:val="18"/>
-                <w:lang w:val="it-IT"/>
-              </w:rPr>
-              <w:t>].</w:t>
-            </w:r>
-          </w:p>
-          <w:p>
-            <w:pPr>
-              <w:spacing w:line="240" w:lineRule="auto"/>
-              <w:jc w:val="both"/>
-              <w:rPr>
-                <w:color w:val="000000"/>
-                <w:sz w:val="18"/>
-                <w:szCs w:val="18"/>
-                <w:lang w:val="it-IT"/>
-              </w:rPr>
-            </w:pPr>
-            <w:r>
-              <w:rPr>
-                <w:color w:val="000000"/>
-                <w:sz w:val="18"/>
-                <w:szCs w:val="18"/>
-                <w:lang w:val="it-IT"/>
-              </w:rPr>
-              <w:t xml:space="preserve">Per </w:t>
-            </w:r>
-            <w:r>
-              <w:rPr>
-                <w:color w:val="000000"/>
-                <w:sz w:val="18"/>
-                <w:szCs w:val="18"/>
-                <w:lang w:val="it-IT"/>
-              </w:rPr>
-              <w:t>estendere le funzionalità del</w:t>
-            </w:r>
-            <w:r>
-              <w:rPr>
-                <w:color w:val="000000"/>
-                <w:sz w:val="18"/>
-                <w:szCs w:val="18"/>
-                <w:lang w:val="it-IT"/>
-              </w:rPr>
-              <w:t xml:space="preserve">l’applicazione è stato utilizzato anche il linguaggio </w:t>
-            </w:r>
-            <w:r>
-              <w:rPr>
-                <w:i/>
-                <w:iCs/>
-                <w:color w:val="000000"/>
-                <w:sz w:val="18"/>
-                <w:szCs w:val="18"/>
-                <w:lang w:val="it-IT"/>
-              </w:rPr>
-              <w:t>Python</w:t>
-            </w:r>
-            <w:r>
-              <w:rPr>
-                <w:color w:val="000000"/>
-                <w:sz w:val="18"/>
-                <w:szCs w:val="18"/>
-                <w:lang w:val="it-IT"/>
-              </w:rPr>
-              <w:t>[</w:t>
-            </w:r>
-            <w:r>
-              <w:rPr>
-                <w:color w:val="000000"/>
-                <w:sz w:val="18"/>
-                <w:szCs w:val="18"/>
-                <w:lang w:val="it-IT"/>
-              </w:rPr>
-              <w:t>16</w:t>
-            </w:r>
-            <w:r>
-              <w:rPr>
-                <w:color w:val="000000"/>
-                <w:sz w:val="18"/>
-                <w:szCs w:val="18"/>
-                <w:lang w:val="it-IT"/>
-              </w:rPr>
-              <w:t>] per implementare l’algoritmo di calcolo</w:t>
-            </w:r>
-            <w:r>
-              <w:rPr>
-                <w:color w:val="000000"/>
-                <w:sz w:val="18"/>
-                <w:szCs w:val="18"/>
-                <w:lang w:val="it-IT"/>
-              </w:rPr>
-              <w:t>, linguaggio versatile e ad oggi il più utilizzato [</w:t>
-            </w:r>
-            <w:r>
-              <w:rPr>
-                <w:color w:val="000000"/>
-                <w:sz w:val="18"/>
-                <w:szCs w:val="18"/>
-                <w:lang w:val="it-IT"/>
-              </w:rPr>
-              <w:t>17</w:t>
-            </w:r>
-            <w:r>
-              <w:rPr>
-                <w:color w:val="000000"/>
-                <w:sz w:val="18"/>
-                <w:szCs w:val="18"/>
-                <w:lang w:val="it-IT"/>
-              </w:rPr>
-              <w:t>]</w:t>
-            </w:r>
-            <w:r>
-              <w:rPr>
-                <w:color w:val="000000"/>
-                <w:sz w:val="18"/>
-                <w:szCs w:val="18"/>
-                <w:lang w:val="it-IT"/>
-              </w:rPr>
-              <w:t xml:space="preserve">. La scelta di utilizzare Python è fondata su due motivi, il primo è che è dotato di una molteplicità di </w:t>
-            </w:r>
-            <w:r>
-              <w:rPr>
-                <w:i/>
-                <w:iCs/>
-                <w:color w:val="000000"/>
-                <w:sz w:val="18"/>
-                <w:szCs w:val="18"/>
-                <w:lang w:val="it-IT"/>
-              </w:rPr>
-              <w:t>packages</w:t>
-            </w:r>
-            <w:r>
-              <w:rPr>
-                <w:i/>
-                <w:iCs/>
-                <w:color w:val="000000"/>
-                <w:sz w:val="18"/>
-                <w:szCs w:val="18"/>
-                <w:lang w:val="it-IT"/>
-              </w:rPr>
-              <w:t xml:space="preserve"> </w:t>
-            </w:r>
-            <w:r>
-              <w:rPr>
-                <w:color w:val="000000"/>
-                <w:sz w:val="18"/>
-                <w:szCs w:val="18"/>
-                <w:lang w:val="it-IT"/>
-              </w:rPr>
-              <w:t xml:space="preserve">che ne estendono i campi di </w:t>
-            </w:r>
-            <w:r>
-              <w:rPr>
-                <w:color w:val="000000"/>
-                <w:sz w:val="18"/>
-                <w:szCs w:val="18"/>
-                <w:lang w:val="it-IT"/>
-              </w:rPr>
-              <w:t>applicazione</w:t>
-            </w:r>
-            <w:r>
-              <w:rPr>
-                <w:color w:val="000000"/>
-                <w:sz w:val="18"/>
-                <w:szCs w:val="18"/>
-                <w:lang w:val="it-IT"/>
-              </w:rPr>
-              <w:t xml:space="preserve">, il secondo è che può essere richiamato direttamente da </w:t>
-            </w:r>
-            <w:proofErr w:type="spellStart"/>
-            <w:r>
-              <w:rPr>
-                <w:color w:val="000000"/>
-                <w:sz w:val="18"/>
-                <w:szCs w:val="18"/>
-                <w:lang w:val="it-IT"/>
-              </w:rPr>
-              <w:t>NodeJS</w:t>
-            </w:r>
-            <w:proofErr w:type="spellEnd"/>
-            <w:r>
-              <w:rPr>
-                <w:color w:val="000000"/>
-                <w:sz w:val="18"/>
-                <w:szCs w:val="18"/>
-                <w:lang w:val="it-IT"/>
-              </w:rPr>
-              <w:t xml:space="preserve"> grazie al modulo </w:t>
-            </w:r>
-            <w:proofErr w:type="spellStart"/>
-            <w:r>
-              <w:rPr>
-                <w:i/>
-                <w:iCs/>
-                <w:color w:val="000000"/>
-                <w:sz w:val="18"/>
-                <w:szCs w:val="18"/>
-                <w:lang w:val="it-IT"/>
-              </w:rPr>
-              <w:t>child_process</w:t>
-            </w:r>
-            <w:proofErr w:type="spellEnd"/>
-            <w:r>
-              <w:rPr>
-                <w:i/>
-                <w:iCs/>
-                <w:color w:val="000000"/>
-                <w:sz w:val="18"/>
-                <w:szCs w:val="18"/>
-                <w:lang w:val="it-IT"/>
-              </w:rPr>
-              <w:t xml:space="preserve"> </w:t>
-            </w:r>
-            <w:r>
-              <w:rPr>
-                <w:color w:val="000000"/>
-                <w:sz w:val="18"/>
-                <w:szCs w:val="18"/>
-                <w:lang w:val="it-IT"/>
-              </w:rPr>
-              <w:t xml:space="preserve">che permette di istanziare sottoprocessi </w:t>
-            </w:r>
-            <w:r>
-              <w:rPr>
-                <w:color w:val="000000"/>
-                <w:sz w:val="18"/>
-                <w:szCs w:val="18"/>
-                <w:lang w:val="it-IT"/>
-              </w:rPr>
-              <w:t>e l’interazione diretta con i risultati delle elaborazioni.</w:t>
-            </w:r>
-          </w:p>
-          <w:p>
-            <w:pPr>
-              <w:spacing w:line="240" w:lineRule="auto"/>
-              <w:jc w:val="both"/>
-              <w:rPr>
-                <w:color w:val="000000"/>
-                <w:sz w:val="18"/>
-                <w:szCs w:val="18"/>
-                <w:u w:val="single"/>
-                <w:lang w:val="it-IT"/>
-              </w:rPr>
-            </w:pPr>
-            <w:r>
-              <w:rPr>
-                <w:color w:val="000000"/>
-                <w:sz w:val="18"/>
-                <w:szCs w:val="18"/>
-                <w:lang w:val="it-IT"/>
-              </w:rPr>
-              <w:t xml:space="preserve">Tra i vari packages ho individuato </w:t>
-            </w:r>
-            <w:proofErr w:type="spellStart"/>
-            <w:r>
-              <w:rPr>
-                <w:color w:val="000000"/>
-                <w:sz w:val="18"/>
-                <w:szCs w:val="18"/>
-                <w:lang w:val="it-IT"/>
-              </w:rPr>
-              <w:t>StatsForecast</w:t>
-            </w:r>
-            <w:proofErr w:type="spellEnd"/>
-            <w:r>
-              <w:rPr>
-                <w:color w:val="000000"/>
-                <w:sz w:val="18"/>
-                <w:szCs w:val="18"/>
-                <w:lang w:val="it-IT"/>
-              </w:rPr>
-              <w:t>[</w:t>
-            </w:r>
-            <w:r>
-              <w:rPr>
-                <w:color w:val="000000"/>
-                <w:sz w:val="18"/>
-                <w:szCs w:val="18"/>
-                <w:lang w:val="it-IT"/>
-              </w:rPr>
-              <w:t>18</w:t>
-            </w:r>
-            <w:r>
-              <w:rPr>
-                <w:color w:val="000000"/>
-                <w:sz w:val="18"/>
-                <w:szCs w:val="18"/>
-                <w:lang w:val="it-IT"/>
-              </w:rPr>
-              <w:t xml:space="preserve">] </w:t>
-            </w:r>
-            <w:r>
-              <w:rPr>
-                <w:color w:val="000000"/>
-                <w:sz w:val="18"/>
-                <w:szCs w:val="18"/>
-                <w:lang w:val="it-IT"/>
-              </w:rPr>
-              <w:t xml:space="preserve">che fornisce diversi modelli </w:t>
-            </w:r>
-            <w:r>
-              <w:rPr>
-                <w:color w:val="000000"/>
-                <w:sz w:val="18"/>
-                <w:szCs w:val="18"/>
-                <w:lang w:val="it-IT"/>
-              </w:rPr>
-              <w:t xml:space="preserve">di </w:t>
-            </w:r>
-            <w:proofErr w:type="spellStart"/>
-            <w:r>
-              <w:rPr>
-                <w:color w:val="000000"/>
-                <w:sz w:val="18"/>
-                <w:szCs w:val="18"/>
-                <w:lang w:val="it-IT"/>
-              </w:rPr>
-              <w:t>previsione</w:t>
-            </w:r>
-            <w:r>
-              <w:rPr>
-                <w:color w:val="000000"/>
-                <w:sz w:val="18"/>
-                <w:szCs w:val="18"/>
-                <w:lang w:val="it-IT"/>
-              </w:rPr>
-              <w:t>m</w:t>
-            </w:r>
-            <w:proofErr w:type="spellEnd"/>
-            <w:r>
-              <w:rPr>
-                <w:color w:val="000000"/>
-                <w:sz w:val="18"/>
-                <w:szCs w:val="18"/>
-                <w:lang w:val="it-IT"/>
-              </w:rPr>
-              <w:t xml:space="preserve"> inclusi alcuni modelli automatici come </w:t>
-            </w:r>
-            <w:proofErr w:type="spellStart"/>
-            <w:r>
-              <w:rPr>
-                <w:color w:val="000000"/>
-                <w:sz w:val="18"/>
-                <w:szCs w:val="18"/>
-                <w:lang w:val="it-IT"/>
-              </w:rPr>
-              <w:t>AutoARIMA</w:t>
-            </w:r>
-            <w:proofErr w:type="spellEnd"/>
-            <w:r>
-              <w:rPr>
-                <w:color w:val="000000"/>
-                <w:sz w:val="18"/>
-                <w:szCs w:val="18"/>
-                <w:lang w:val="it-IT"/>
-              </w:rPr>
-              <w:t>[</w:t>
-            </w:r>
-            <w:r>
-              <w:rPr>
-                <w:color w:val="000000"/>
-                <w:sz w:val="18"/>
-                <w:szCs w:val="18"/>
-                <w:lang w:val="it-IT"/>
-              </w:rPr>
-              <w:t>22</w:t>
-            </w:r>
-            <w:r>
-              <w:rPr>
-                <w:color w:val="000000"/>
-                <w:sz w:val="18"/>
-                <w:szCs w:val="18"/>
-                <w:lang w:val="it-IT"/>
-              </w:rPr>
-              <w:t>]</w:t>
-            </w:r>
-            <w:r>
-              <w:rPr>
-                <w:color w:val="000000"/>
-                <w:sz w:val="18"/>
-                <w:szCs w:val="18"/>
-                <w:lang w:val="it-IT"/>
-              </w:rPr>
-              <w:t xml:space="preserve">, utilizzato in questo progetto come esempio di </w:t>
-            </w:r>
-            <w:proofErr w:type="spellStart"/>
-            <w:r>
-              <w:rPr>
-                <w:color w:val="000000"/>
-                <w:sz w:val="18"/>
-                <w:szCs w:val="18"/>
-                <w:lang w:val="it-IT"/>
-              </w:rPr>
-              <w:t>possibile</w:t>
-            </w:r>
-            <w:proofErr w:type="spellEnd"/>
-            <w:r>
-              <w:rPr>
-                <w:color w:val="000000"/>
-                <w:sz w:val="18"/>
-                <w:szCs w:val="18"/>
-                <w:lang w:val="it-IT"/>
-              </w:rPr>
-              <w:t xml:space="preserve"> previsione per una delle componenti di calcolo , la domanda.</w:t>
-            </w:r>
-            <w:r>
-              <w:rPr>
-                <w:color w:val="000000"/>
-                <w:sz w:val="18"/>
-                <w:szCs w:val="18"/>
-                <w:lang w:val="it-IT"/>
-              </w:rPr>
-              <w:t xml:space="preserve"> </w:t>
-            </w:r>
-          </w:p>
-          <w:p>
-            <w:pPr>
-              <w:spacing w:line="240" w:lineRule="auto"/>
-              <w:jc w:val="both"/>
-              <w:rPr>
-                <w:color w:val="000000"/>
-                <w:sz w:val="18"/>
-                <w:szCs w:val="18"/>
-                <w:lang w:val="it-IT"/>
-              </w:rPr>
-            </w:pPr>
-          </w:p>
-          <w:p>
-            <w:pPr>
-              <w:spacing w:line="240" w:lineRule="auto"/>
-              <w:jc w:val="both"/>
-              <w:rPr>
-                <w:b/>
-                <w:bCs/>
-                <w:color w:val="000000"/>
-                <w:sz w:val="18"/>
-                <w:szCs w:val="18"/>
-                <w:lang w:val="it-IT"/>
-              </w:rPr>
-            </w:pPr>
-            <w:r>
-              <w:rPr>
-                <w:b/>
-                <w:bCs/>
-                <w:color w:val="000000"/>
-                <w:sz w:val="18"/>
-                <w:szCs w:val="18"/>
-                <w:lang w:val="it-IT"/>
-              </w:rPr>
-              <w:t>Altri strumenti utilizzati</w:t>
-            </w:r>
-            <w:r>
-              <w:rPr>
-                <w:b/>
-                <w:bCs/>
-                <w:color w:val="000000"/>
-                <w:sz w:val="18"/>
-                <w:szCs w:val="18"/>
-                <w:lang w:val="it-IT"/>
-              </w:rPr>
-              <w:t xml:space="preserve"> </w:t>
-            </w:r>
-          </w:p>
-          <w:p>
-            <w:pPr>
-              <w:spacing w:line="240" w:lineRule="auto"/>
-              <w:jc w:val="both"/>
-              <w:rPr>
-                <w:color w:val="000000"/>
-                <w:sz w:val="18"/>
-                <w:szCs w:val="18"/>
-                <w:lang w:val="it-IT"/>
-              </w:rPr>
-            </w:pPr>
-            <w:r>
-              <w:rPr>
-                <w:color w:val="000000"/>
-                <w:sz w:val="18"/>
-                <w:szCs w:val="18"/>
-                <w:lang w:val="it-IT"/>
-              </w:rPr>
-              <w:t>Sono stati necessari durante la stesura del</w:t>
-            </w:r>
-            <w:r>
-              <w:rPr>
-                <w:color w:val="000000"/>
-                <w:sz w:val="18"/>
-                <w:szCs w:val="18"/>
-                <w:lang w:val="it-IT"/>
-              </w:rPr>
-              <w:t xml:space="preserve"> project work</w:t>
-            </w:r>
-            <w:r>
-              <w:rPr>
-                <w:color w:val="000000"/>
-                <w:sz w:val="18"/>
-                <w:szCs w:val="18"/>
-                <w:lang w:val="it-IT"/>
-              </w:rPr>
-              <w:t xml:space="preserve">, </w:t>
-            </w:r>
-            <w:r>
-              <w:rPr>
-                <w:color w:val="000000"/>
-                <w:sz w:val="18"/>
-                <w:szCs w:val="18"/>
-                <w:lang w:val="it-IT"/>
-              </w:rPr>
-              <w:t xml:space="preserve">di ulteriori strumenti come </w:t>
-            </w:r>
-            <w:proofErr w:type="spellStart"/>
-            <w:r>
-              <w:rPr>
-                <w:color w:val="000000"/>
-                <w:sz w:val="18"/>
-                <w:szCs w:val="18"/>
-                <w:lang w:val="it-IT"/>
-              </w:rPr>
-              <w:t>draw.io</w:t>
-            </w:r>
-            <w:proofErr w:type="spellEnd"/>
-            <w:r>
-              <w:rPr>
-                <w:color w:val="000000"/>
-                <w:sz w:val="18"/>
-                <w:szCs w:val="18"/>
-                <w:lang w:val="it-IT"/>
-              </w:rPr>
-              <w:t>[</w:t>
-            </w:r>
-            <w:r>
-              <w:rPr>
-                <w:color w:val="000000"/>
-                <w:sz w:val="18"/>
-                <w:szCs w:val="18"/>
-                <w:lang w:val="it-IT"/>
-              </w:rPr>
-              <w:t>19</w:t>
-            </w:r>
-            <w:r>
-              <w:rPr>
-                <w:color w:val="000000"/>
-                <w:sz w:val="18"/>
-                <w:szCs w:val="18"/>
-                <w:lang w:val="it-IT"/>
-              </w:rPr>
-              <w:t>] per la realizzazione di grafici e diagrammi,  il portale W3School</w:t>
-            </w:r>
-            <w:r>
-              <w:rPr>
-                <w:color w:val="000000"/>
-                <w:sz w:val="18"/>
-                <w:szCs w:val="18"/>
-                <w:lang w:val="it-IT"/>
-              </w:rPr>
-              <w:t>[</w:t>
-            </w:r>
-            <w:r>
-              <w:rPr>
-                <w:color w:val="000000"/>
-                <w:sz w:val="18"/>
-                <w:szCs w:val="18"/>
-                <w:lang w:val="it-IT"/>
-              </w:rPr>
-              <w:t>20</w:t>
-            </w:r>
-            <w:r>
-              <w:rPr>
-                <w:color w:val="000000"/>
-                <w:sz w:val="18"/>
-                <w:szCs w:val="18"/>
-                <w:lang w:val="it-IT"/>
-              </w:rPr>
-              <w:t>]</w:t>
-            </w:r>
-            <w:r>
-              <w:rPr>
-                <w:color w:val="000000"/>
-                <w:sz w:val="18"/>
-                <w:szCs w:val="18"/>
-                <w:lang w:val="it-IT"/>
-              </w:rPr>
-              <w:t xml:space="preserve">, come risorsa per le tecnologie </w:t>
-            </w:r>
-            <w:r>
-              <w:rPr>
-                <w:color w:val="000000"/>
-                <w:sz w:val="18"/>
-                <w:szCs w:val="18"/>
-                <w:lang w:val="it-IT"/>
-              </w:rPr>
-              <w:t>web implementate nel lavoro e GitHub[</w:t>
-            </w:r>
-            <w:r>
-              <w:rPr>
-                <w:color w:val="000000"/>
-                <w:sz w:val="18"/>
-                <w:szCs w:val="18"/>
-                <w:lang w:val="it-IT"/>
-              </w:rPr>
-              <w:t>21</w:t>
-            </w:r>
-            <w:r>
-              <w:rPr>
-                <w:color w:val="000000"/>
-                <w:sz w:val="18"/>
-                <w:szCs w:val="18"/>
-                <w:lang w:val="it-IT"/>
-              </w:rPr>
-              <w:t>] come repository per la gestione e diffusione del codice sviluppato.</w:t>
-            </w:r>
-          </w:p>
-          <w:p>
-            <w:pPr>
-              <w:spacing w:line="240" w:lineRule="auto"/>
-              <w:jc w:val="both"/>
-              <w:rPr>
-                <w:color w:val="000000"/>
-                <w:sz w:val="18"/>
-                <w:szCs w:val="18"/>
-                <w:lang w:val="it-IT"/>
-              </w:rPr>
-            </w:pPr>
-          </w:p>
-          <w:p>
-            <w:pPr>
-              <w:spacing w:line="240" w:lineRule="auto"/>
-              <w:jc w:val="both"/>
-              <w:rPr>
-                <w:color w:val="000000"/>
-                <w:sz w:val="18"/>
-                <w:szCs w:val="18"/>
-                <w:lang w:val="it-IT"/>
-              </w:rPr>
-            </w:pPr>
-            <w:r>
-              <w:rPr>
-                <w:color w:val="000000"/>
-                <w:sz w:val="18"/>
-                <w:szCs w:val="18"/>
-                <w:lang w:val="it-IT"/>
-              </w:rPr>
-              <w:t>La ricerca di strumenti e risorse ha impiegato principalmente la fase iniziale dell’elaborato</w:t>
-            </w:r>
-            <w:r>
-              <w:rPr>
-                <w:color w:val="000000"/>
-                <w:sz w:val="18"/>
-                <w:szCs w:val="18"/>
-                <w:lang w:val="it-IT"/>
-              </w:rPr>
-              <w:t>,</w:t>
-            </w:r>
-            <w:r>
-              <w:rPr>
-                <w:color w:val="000000"/>
-                <w:sz w:val="18"/>
-                <w:szCs w:val="18"/>
-                <w:lang w:val="it-IT"/>
-              </w:rPr>
-              <w:t xml:space="preserve"> ed è stata condotta sia con ricerche online, sia nella consultazione di testi. Il reperimento delle informazioni non è stato complicato ma alcune difficoltà sono emerse nell’armonizzare le varie fonti per produrre una sintesi </w:t>
-            </w:r>
-            <w:r>
-              <w:rPr>
-                <w:color w:val="000000"/>
-                <w:sz w:val="18"/>
-                <w:szCs w:val="18"/>
-                <w:lang w:val="it-IT"/>
-              </w:rPr>
-              <w:t>esaustiva per</w:t>
-            </w:r>
-            <w:r>
-              <w:rPr>
-                <w:color w:val="000000"/>
-                <w:sz w:val="18"/>
-                <w:szCs w:val="18"/>
-                <w:lang w:val="it-IT"/>
-              </w:rPr>
-              <w:t xml:space="preserve"> la sezione</w:t>
-            </w:r>
-            <w:r>
-              <w:rPr>
-                <w:color w:val="000000"/>
-                <w:sz w:val="18"/>
-                <w:szCs w:val="18"/>
-                <w:lang w:val="it-IT"/>
-              </w:rPr>
-              <w:t xml:space="preserve"> teorica del progetto</w:t>
-            </w:r>
-            <w:r>
-              <w:rPr>
-                <w:color w:val="000000"/>
-                <w:sz w:val="18"/>
-                <w:szCs w:val="18"/>
-                <w:lang w:val="it-IT"/>
-              </w:rPr>
-              <w:t>,</w:t>
-            </w:r>
-            <w:r>
-              <w:rPr>
-                <w:color w:val="000000"/>
-                <w:sz w:val="18"/>
-                <w:szCs w:val="18"/>
-                <w:lang w:val="it-IT"/>
-              </w:rPr>
-              <w:t xml:space="preserve"> legata al calcolo dell’EOQ.</w:t>
-            </w:r>
-            <w:r>
-              <w:rPr>
-                <w:color w:val="000000"/>
-                <w:sz w:val="18"/>
-                <w:szCs w:val="18"/>
-                <w:lang w:val="it-IT"/>
-              </w:rPr>
-              <w:t xml:space="preserve"> </w:t>
-            </w:r>
-          </w:p>
-          <w:p>
-            <w:pPr>
-              <w:spacing w:line="240" w:lineRule="auto"/>
-              <w:jc w:val="both"/>
-              <w:rPr>
-                <w:color w:val="000000"/>
-                <w:sz w:val="18"/>
-                <w:szCs w:val="18"/>
-                <w:lang w:val="it-IT"/>
-              </w:rPr>
-            </w:pPr>
-            <w:r>
-              <w:rPr>
-                <w:color w:val="000000"/>
-                <w:sz w:val="18"/>
-                <w:szCs w:val="18"/>
-                <w:lang w:val="it-IT"/>
-              </w:rPr>
-              <w:t>Per la parte di sviluppo dell’applicativo web invece il materiale individuato è stato esclusivamente online, ogni framework o linguaggio utilizzato infatti è sempre dotato di una ricca documentazione corredata di esempi esaustivi</w:t>
-            </w:r>
-            <w:r>
-              <w:rPr>
-                <w:color w:val="000000"/>
-                <w:sz w:val="18"/>
-                <w:szCs w:val="18"/>
-                <w:lang w:val="it-IT"/>
-              </w:rPr>
-              <w:t>. Anche le librerie Python per la parte di calcolo statistico sono ampiamente documentate online nelle pagine web a supporto dei relativi progetti.</w:t>
-            </w:r>
-          </w:p>
-          <w:p>
-            <w:pPr>
-              <w:spacing w:line="240" w:lineRule="auto"/>
-              <w:jc w:val="both"/>
-              <w:rPr>
-                <w:color w:val="000000"/>
-                <w:sz w:val="18"/>
-                <w:szCs w:val="18"/>
-                <w:lang w:val="it-IT"/>
-              </w:rPr>
-            </w:pPr>
-          </w:p>
-          <w:p>
-            <w:pPr>
-              <w:spacing w:line="240" w:lineRule="auto"/>
-              <w:jc w:val="both"/>
-              <w:rPr>
-                <w:b/>
-                <w:bCs/>
+              </w:rPr>
+              <w:t>Gestione della produzione industriale</w:t>
+            </w:r>
+            <w:r>
+              <w:rPr>
+                <w:color w:val="000000"/>
+                <w:sz w:val="18"/>
+                <w:szCs w:val="18"/>
+              </w:rPr>
+              <w:t xml:space="preserve">. </w:t>
+            </w:r>
+            <w:r>
+              <w:rPr>
                 <w:color w:val="000000"/>
                 <w:sz w:val="18"/>
                 <w:szCs w:val="18"/>
                 <w:lang w:val="en-US"/>
               </w:rPr>
-            </w:pPr>
-            <w:proofErr w:type="spellStart"/>
-            <w:r>
-              <w:rPr>
-                <w:b/>
-                <w:bCs/>
-                <w:color w:val="000000"/>
-                <w:sz w:val="18"/>
-                <w:szCs w:val="18"/>
-                <w:lang w:val="en-US"/>
-              </w:rPr>
-              <w:t>Bibliografia</w:t>
-            </w:r>
-            <w:proofErr w:type="spellEnd"/>
-            <w:r>
-              <w:rPr>
-                <w:b/>
-                <w:bCs/>
-                <w:color w:val="000000"/>
-                <w:sz w:val="18"/>
-                <w:szCs w:val="18"/>
-                <w:lang w:val="en-US"/>
-              </w:rPr>
-              <w:t>:</w:t>
-            </w:r>
-          </w:p>
-          <w:p>
-            <w:pPr>
-              <w:spacing w:line="240" w:lineRule="auto"/>
-              <w:jc w:val="both"/>
-              <w:rPr>
-                <w:color w:val="000000"/>
-                <w:sz w:val="18"/>
-                <w:szCs w:val="18"/>
-                <w:lang w:val="en-US"/>
-              </w:rPr>
-            </w:pPr>
-            <w:r>
-              <w:rPr>
-                <w:color w:val="000000"/>
-                <w:sz w:val="18"/>
-                <w:szCs w:val="18"/>
-                <w:lang w:val="en-US"/>
-              </w:rPr>
-              <w:t xml:space="preserve">[1] Harris, F.W. </w:t>
-            </w:r>
-            <w:r>
-              <w:rPr>
-                <w:color w:val="000000"/>
-                <w:sz w:val="18"/>
-                <w:szCs w:val="18"/>
-                <w:lang w:val="en-US"/>
-              </w:rPr>
-              <w:t>,</w:t>
-            </w:r>
-            <w:r>
-              <w:rPr>
-                <w:color w:val="000000"/>
-                <w:sz w:val="18"/>
-                <w:szCs w:val="18"/>
-                <w:lang w:val="en-US"/>
-              </w:rPr>
-              <w:t>1913</w:t>
-            </w:r>
-            <w:r>
-              <w:rPr>
-                <w:color w:val="000000"/>
-                <w:sz w:val="18"/>
-                <w:szCs w:val="18"/>
-                <w:lang w:val="en-US"/>
-              </w:rPr>
-              <w:t>,</w:t>
-            </w:r>
-            <w:r>
-              <w:rPr>
-                <w:color w:val="000000"/>
-                <w:sz w:val="18"/>
-                <w:szCs w:val="18"/>
-                <w:lang w:val="en-US"/>
-              </w:rPr>
-              <w:t xml:space="preserve"> </w:t>
-            </w:r>
-            <w:r>
-              <w:rPr>
-                <w:i/>
-                <w:iCs/>
-                <w:color w:val="000000"/>
-                <w:sz w:val="18"/>
-                <w:szCs w:val="18"/>
-                <w:lang w:val="en-US"/>
-              </w:rPr>
-              <w:t>How many parts to make at once</w:t>
-            </w:r>
-            <w:r>
-              <w:rPr>
-                <w:color w:val="000000"/>
-                <w:sz w:val="18"/>
-                <w:szCs w:val="18"/>
-                <w:lang w:val="en-US"/>
-              </w:rPr>
-              <w:t>. Factory, The Magazine of Management, Volume 10, N° 2.</w:t>
-            </w:r>
-          </w:p>
-          <w:p>
-            <w:pPr>
-              <w:spacing w:line="240" w:lineRule="auto"/>
-              <w:jc w:val="both"/>
-              <w:rPr>
-                <w:color w:val="000000"/>
-                <w:sz w:val="18"/>
-                <w:szCs w:val="18"/>
-              </w:rPr>
-            </w:pPr>
-            <w:r>
-              <w:rPr>
-                <w:color w:val="000000"/>
-                <w:sz w:val="18"/>
-                <w:szCs w:val="18"/>
-                <w:lang w:val="en-US"/>
-              </w:rPr>
-              <w:t xml:space="preserve">[2] </w:t>
-            </w:r>
-            <w:proofErr w:type="spellStart"/>
-            <w:r>
-              <w:rPr>
-                <w:color w:val="000000"/>
-                <w:sz w:val="18"/>
-                <w:szCs w:val="18"/>
-                <w:lang w:val="en-US"/>
-              </w:rPr>
-              <w:t>Erlenkotter</w:t>
-            </w:r>
-            <w:proofErr w:type="spellEnd"/>
-            <w:r>
-              <w:rPr>
-                <w:color w:val="000000"/>
-                <w:sz w:val="18"/>
-                <w:szCs w:val="18"/>
-                <w:lang w:val="en-US"/>
-              </w:rPr>
-              <w:t xml:space="preserve"> D. </w:t>
-            </w:r>
-            <w:r>
-              <w:rPr>
-                <w:color w:val="000000"/>
-                <w:sz w:val="18"/>
-                <w:szCs w:val="18"/>
-                <w:lang w:val="en-US"/>
-              </w:rPr>
-              <w:t>,</w:t>
-            </w:r>
-            <w:r>
-              <w:rPr>
-                <w:color w:val="000000"/>
-                <w:sz w:val="18"/>
-                <w:szCs w:val="18"/>
-                <w:lang w:val="en-US"/>
-              </w:rPr>
-              <w:t>2014</w:t>
-            </w:r>
-            <w:r>
-              <w:rPr>
-                <w:color w:val="000000"/>
-                <w:sz w:val="18"/>
-                <w:szCs w:val="18"/>
-                <w:lang w:val="en-US"/>
-              </w:rPr>
-              <w:t>,</w:t>
-            </w:r>
-            <w:r>
-              <w:rPr>
-                <w:color w:val="000000"/>
-                <w:sz w:val="18"/>
-                <w:szCs w:val="18"/>
-                <w:lang w:val="en-US"/>
-              </w:rPr>
-              <w:t xml:space="preserve"> </w:t>
-            </w:r>
-            <w:r>
-              <w:rPr>
-                <w:i/>
-                <w:iCs/>
-                <w:color w:val="000000"/>
-                <w:sz w:val="18"/>
-                <w:szCs w:val="18"/>
-                <w:lang w:val="en-US"/>
-              </w:rPr>
-              <w:t>Ford Whitman Harris’s Economical Lot Size Model</w:t>
-            </w:r>
-            <w:r>
-              <w:rPr>
-                <w:color w:val="000000"/>
-                <w:sz w:val="18"/>
-                <w:szCs w:val="18"/>
-                <w:lang w:val="en-US"/>
-              </w:rPr>
-              <w:t xml:space="preserve">.  </w:t>
-            </w:r>
-            <w:r>
-              <w:rPr>
-                <w:color w:val="000000"/>
-                <w:sz w:val="18"/>
-                <w:szCs w:val="18"/>
-              </w:rPr>
-              <w:t xml:space="preserve">International Journal of Production </w:t>
-            </w:r>
-            <w:proofErr w:type="spellStart"/>
-            <w:r>
-              <w:rPr>
-                <w:color w:val="000000"/>
-                <w:sz w:val="18"/>
-                <w:szCs w:val="18"/>
-              </w:rPr>
-              <w:t>Economics</w:t>
-            </w:r>
-            <w:proofErr w:type="spellEnd"/>
-            <w:r>
-              <w:rPr>
-                <w:color w:val="000000"/>
-                <w:sz w:val="18"/>
-                <w:szCs w:val="18"/>
-              </w:rPr>
-              <w:t>.</w:t>
-            </w:r>
-          </w:p>
-          <w:p>
-            <w:pPr>
-              <w:spacing w:line="240" w:lineRule="auto"/>
-              <w:jc w:val="both"/>
-              <w:rPr>
-                <w:color w:val="000000"/>
-                <w:sz w:val="18"/>
-                <w:szCs w:val="18"/>
-              </w:rPr>
-            </w:pPr>
-            <w:r>
-              <w:rPr>
-                <w:color w:val="000000"/>
-                <w:sz w:val="18"/>
-                <w:szCs w:val="18"/>
-              </w:rPr>
-              <w:t xml:space="preserve">[3] G. </w:t>
-            </w:r>
-            <w:proofErr w:type="spellStart"/>
-            <w:r>
-              <w:rPr>
-                <w:color w:val="000000"/>
-                <w:sz w:val="18"/>
-                <w:szCs w:val="18"/>
-              </w:rPr>
-              <w:t>Urgelletti</w:t>
-            </w:r>
-            <w:proofErr w:type="spellEnd"/>
-            <w:r>
-              <w:rPr>
-                <w:color w:val="000000"/>
-                <w:sz w:val="18"/>
-                <w:szCs w:val="18"/>
-              </w:rPr>
-              <w:t xml:space="preserve"> Tinarelli </w:t>
-            </w:r>
-            <w:r>
-              <w:rPr>
-                <w:color w:val="000000"/>
-                <w:sz w:val="18"/>
-                <w:szCs w:val="18"/>
-              </w:rPr>
-              <w:t>,</w:t>
-            </w:r>
-            <w:r>
-              <w:rPr>
-                <w:color w:val="000000"/>
-                <w:sz w:val="18"/>
-                <w:szCs w:val="18"/>
-              </w:rPr>
-              <w:t>1981</w:t>
-            </w:r>
-            <w:r>
-              <w:rPr>
-                <w:color w:val="000000"/>
-                <w:sz w:val="18"/>
-                <w:szCs w:val="18"/>
-              </w:rPr>
-              <w:t>,</w:t>
-            </w:r>
-            <w:r>
-              <w:rPr>
-                <w:color w:val="000000"/>
-                <w:sz w:val="18"/>
-                <w:szCs w:val="18"/>
-              </w:rPr>
-              <w:t xml:space="preserve"> </w:t>
-            </w:r>
-            <w:r>
-              <w:rPr>
-                <w:i/>
-                <w:iCs/>
-                <w:color w:val="000000"/>
-                <w:sz w:val="18"/>
-                <w:szCs w:val="18"/>
-              </w:rPr>
-              <w:t>La gestione delle scorte</w:t>
-            </w:r>
-            <w:r>
-              <w:rPr>
-                <w:color w:val="000000"/>
-                <w:sz w:val="18"/>
-                <w:szCs w:val="18"/>
-              </w:rPr>
-              <w:t xml:space="preserve">, </w:t>
-            </w:r>
-            <w:proofErr w:type="spellStart"/>
-            <w:r>
-              <w:rPr>
-                <w:color w:val="000000"/>
-                <w:sz w:val="18"/>
-                <w:szCs w:val="18"/>
-              </w:rPr>
-              <w:t>Etas</w:t>
-            </w:r>
-            <w:proofErr w:type="spellEnd"/>
-            <w:r>
-              <w:rPr>
-                <w:color w:val="000000"/>
-                <w:sz w:val="18"/>
-                <w:szCs w:val="18"/>
-              </w:rPr>
-              <w:t xml:space="preserve"> Libri.</w:t>
-            </w:r>
-          </w:p>
-          <w:p>
-            <w:pPr>
-              <w:spacing w:line="240" w:lineRule="auto"/>
-              <w:jc w:val="both"/>
-              <w:rPr>
-                <w:color w:val="000000"/>
-                <w:sz w:val="18"/>
-                <w:szCs w:val="18"/>
-                <w:lang w:val="en-US"/>
-              </w:rPr>
-            </w:pPr>
-            <w:r>
-              <w:rPr>
-                <w:color w:val="000000"/>
-                <w:sz w:val="18"/>
-                <w:szCs w:val="18"/>
-              </w:rPr>
-              <w:t xml:space="preserve">[4] Brandolesi A., Pozzetti A., Sianesi A. </w:t>
-            </w:r>
-            <w:r>
-              <w:rPr>
-                <w:color w:val="000000"/>
-                <w:sz w:val="18"/>
-                <w:szCs w:val="18"/>
-              </w:rPr>
-              <w:t>,</w:t>
-            </w:r>
-            <w:r>
-              <w:rPr>
-                <w:color w:val="000000"/>
-                <w:sz w:val="18"/>
-                <w:szCs w:val="18"/>
-              </w:rPr>
-              <w:t>1991</w:t>
-            </w:r>
-            <w:r>
-              <w:rPr>
-                <w:color w:val="000000"/>
-                <w:sz w:val="18"/>
-                <w:szCs w:val="18"/>
-              </w:rPr>
-              <w:t>,</w:t>
-            </w:r>
-            <w:r>
-              <w:rPr>
-                <w:color w:val="000000"/>
-                <w:sz w:val="18"/>
-                <w:szCs w:val="18"/>
-              </w:rPr>
-              <w:t xml:space="preserve"> </w:t>
-            </w:r>
-            <w:r>
-              <w:rPr>
-                <w:i/>
-                <w:iCs/>
-                <w:color w:val="000000"/>
-                <w:sz w:val="18"/>
-                <w:szCs w:val="18"/>
-              </w:rPr>
-              <w:t>Gestione della produzione industriale</w:t>
-            </w:r>
-            <w:r>
-              <w:rPr>
-                <w:color w:val="000000"/>
-                <w:sz w:val="18"/>
-                <w:szCs w:val="18"/>
-              </w:rPr>
-              <w:t xml:space="preserve">. </w:t>
-            </w:r>
-            <w:proofErr w:type="spellStart"/>
-            <w:r>
-              <w:rPr>
-                <w:color w:val="000000"/>
-                <w:sz w:val="18"/>
-                <w:szCs w:val="18"/>
-                <w:lang w:val="en-US"/>
-              </w:rPr>
-              <w:t>Hoepli</w:t>
-            </w:r>
-            <w:proofErr w:type="spellEnd"/>
-            <w:r>
-              <w:rPr>
-                <w:color w:val="000000"/>
-                <w:sz w:val="18"/>
-                <w:szCs w:val="18"/>
-                <w:lang w:val="en-US"/>
-              </w:rPr>
-              <w:t>.</w:t>
+              <w:t>Hoepli.</w:t>
             </w:r>
           </w:p>
           <w:p>
@@ -6104,19 +5582,8 @@
                 <w:sz w:val="18"/>
                 <w:szCs w:val="18"/>
               </w:rPr>
-              <w:t xml:space="preserve">Guida alle API </w:t>
-            </w:r>
-            <w:proofErr w:type="spellStart"/>
-            <w:r>
-              <w:rPr>
-                <w:i/>
-                <w:iCs/>
-                <w:sz w:val="18"/>
-                <w:szCs w:val="18"/>
-              </w:rPr>
-              <w:t>RESTful</w:t>
-            </w:r>
-            <w:proofErr w:type="spellEnd"/>
+              <w:t>Guida alle API RESTful</w:t>
+            </w:r>
             <w:r>
               <w:rPr>
                 <w:sz w:val="18"/>
@@ -6359,23 +5826,13 @@
               </w:rPr>
               <w:t xml:space="preserve">] </w:t>
             </w:r>
-            <w:proofErr w:type="spellStart"/>
             <w:r>
               <w:rPr>
                 <w:sz w:val="18"/>
                 <w:szCs w:val="18"/>
                 <w:lang w:val="en-US"/>
               </w:rPr>
-              <w:t>Tiobe</w:t>
-            </w:r>
-            <w:proofErr w:type="spellEnd"/>
-            <w:r>
-              <w:rPr>
-                <w:sz w:val="18"/>
-                <w:szCs w:val="18"/>
-                <w:lang w:val="en-US"/>
-              </w:rPr>
-              <w:t xml:space="preserve">, </w:t>
+              <w:t xml:space="preserve">Tiobe, </w:t>
             </w:r>
             <w:r>
               <w:rPr>
@@ -6401,25 +5858,7 @@
                 <w:szCs w:val="18"/>
                 <w:lang w:val="en-US"/>
               </w:rPr>
-              <w:t xml:space="preserve">[Online]. </w:t>
-            </w:r>
-            <w:proofErr w:type="spellStart"/>
-            <w:r>
-              <w:rPr>
-                <w:sz w:val="18"/>
-                <w:szCs w:val="18"/>
-                <w:lang w:val="en-US"/>
-              </w:rPr>
-              <w:t>Disponibile</w:t>
-            </w:r>
-            <w:proofErr w:type="spellEnd"/>
-            <w:r>
-              <w:rPr>
-                <w:sz w:val="18"/>
-                <w:szCs w:val="18"/>
-                <w:lang w:val="en-US"/>
-              </w:rPr>
-              <w:t>:</w:t>
+              <w:t>[Online]. Disponibile:</w:t>
             </w:r>
           </w:p>
           <w:p>
@@ -6492,25 +5931,14 @@
               </w:rPr>
               <w:t xml:space="preserve">] </w:t>
             </w:r>
-            <w:proofErr w:type="spellStart"/>
             <w:r>
               <w:rPr>
                 <w:sz w:val="18"/>
                 <w:szCs w:val="18"/>
                 <w:lang w:val="en-US"/>
               </w:rPr>
-              <w:t>Nixtla</w:t>
-            </w:r>
-            <w:proofErr w:type="spellEnd"/>
-            <w:r>
-              <w:rPr>
-                <w:sz w:val="18"/>
-                <w:szCs w:val="18"/>
-                <w:lang w:val="en-US"/>
-              </w:rPr>
-              <w:t xml:space="preserve">. </w:t>
-            </w:r>
-            <w:proofErr w:type="spellStart"/>
+              <w:t xml:space="preserve">Nixtla. </w:t>
+            </w:r>
             <w:r>
               <w:rPr>
                 <w:i/>
@@ -6519,18 +5947,7 @@
                 <w:szCs w:val="18"/>
                 <w:lang w:val="en-US"/>
               </w:rPr>
-              <w:t>Statsforecast</w:t>
-            </w:r>
-            <w:proofErr w:type="spellEnd"/>
-            <w:r>
-              <w:rPr>
-                <w:i/>
-                <w:iCs/>
-                <w:sz w:val="18"/>
-                <w:szCs w:val="18"/>
-                <w:lang w:val="en-US"/>
-              </w:rPr>
-              <w:t>: A fast and scalable forecasting library</w:t>
+              <w:t>Statsforecast: A fast and scalable forecasting library</w:t>
             </w:r>
             <w:r>
               <w:rPr>
@@ -6628,25 +6045,14 @@
               </w:rPr>
               <w:t xml:space="preserve">] </w:t>
             </w:r>
-            <w:proofErr w:type="spellStart"/>
-            <w:r>
-              <w:rPr>
-                <w:sz w:val="18"/>
-                <w:szCs w:val="18"/>
-                <w:lang w:val="it-IT"/>
-              </w:rPr>
-              <w:t>JGraph</w:t>
-            </w:r>
-            <w:proofErr w:type="spellEnd"/>
-            <w:r>
-              <w:rPr>
-                <w:sz w:val="18"/>
-                <w:szCs w:val="18"/>
-                <w:lang w:val="it-IT"/>
-              </w:rPr>
-              <w:t xml:space="preserve"> Ltd. </w:t>
-            </w:r>
-            <w:proofErr w:type="spellStart"/>
+            <w:r>
+              <w:rPr>
+                <w:sz w:val="18"/>
+                <w:szCs w:val="18"/>
+                <w:lang w:val="it-IT"/>
+              </w:rPr>
+              <w:t xml:space="preserve">JGraph Ltd. </w:t>
+            </w:r>
             <w:r>
               <w:rPr>
                 <w:i/>
@@ -6655,40 +6061,7 @@
                 <w:szCs w:val="18"/>
                 <w:lang w:val="it-IT"/>
               </w:rPr>
-              <w:t>draw.io</w:t>
-            </w:r>
-            <w:proofErr w:type="spellEnd"/>
-            <w:r>
-              <w:rPr>
-                <w:i/>
-                <w:iCs/>
-                <w:sz w:val="18"/>
-                <w:szCs w:val="18"/>
-                <w:lang w:val="it-IT"/>
-              </w:rPr>
-              <w:t xml:space="preserve">: </w:t>
-            </w:r>
-            <w:proofErr w:type="spellStart"/>
-            <w:r>
-              <w:rPr>
-                <w:i/>
-                <w:iCs/>
-                <w:sz w:val="18"/>
-                <w:szCs w:val="18"/>
-                <w:lang w:val="it-IT"/>
-              </w:rPr>
-              <w:t>Diagramming</w:t>
-            </w:r>
-            <w:proofErr w:type="spellEnd"/>
-            <w:r>
-              <w:rPr>
-                <w:i/>
-                <w:iCs/>
-                <w:sz w:val="18"/>
-                <w:szCs w:val="18"/>
-                <w:lang w:val="it-IT"/>
-              </w:rPr>
-              <w:t xml:space="preserve"> tool</w:t>
+              <w:t>draw.io: Diagramming tool</w:t>
             </w:r>
             <w:r>
               <w:rPr>
@@ -7133,9 +6506,16 @@
                 <w:szCs w:val="18"/>
                 <w:highlight w:val="cyan"/>
               </w:rPr>
-              <w:t xml:space="preserve">Descrivere il contesto teorico applicativo parlare anche dell’output del project work, come può essere </w:t>
-            </w:r>
-            <w:proofErr w:type="spellStart"/>
+              <w:t>Descrivere il contesto teorico applicativo parlare anche dell’output del project work, come può essere uilizzato realmene</w:t>
+            </w:r>
+            <w:r>
+              <w:rPr>
+                <w:color w:val="000000"/>
+                <w:sz w:val="18"/>
+                <w:szCs w:val="18"/>
+              </w:rPr>
+              <w:t>..</w:t>
+            </w:r>
             <w:r>
               <w:rPr>
                 <w:color w:val="000000"/>
@@ -7143,67 +6523,7 @@
                 <w:szCs w:val="18"/>
                 <w:highlight w:val="cyan"/>
               </w:rPr>
-              <w:t>uilizzato</w:t>
-            </w:r>
-            <w:proofErr w:type="spellEnd"/>
-            <w:r>
-              <w:rPr>
-                <w:color w:val="000000"/>
-                <w:sz w:val="18"/>
-                <w:szCs w:val="18"/>
-                <w:highlight w:val="cyan"/>
-              </w:rPr>
-              <w:t xml:space="preserve"> </w:t>
-            </w:r>
-            <w:proofErr w:type="spellStart"/>
-            <w:proofErr w:type="gramStart"/>
-            <w:r>
-              <w:rPr>
-                <w:color w:val="000000"/>
-                <w:sz w:val="18"/>
-                <w:szCs w:val="18"/>
-                <w:highlight w:val="cyan"/>
-              </w:rPr>
-              <w:t>realmene</w:t>
-            </w:r>
-            <w:proofErr w:type="spellEnd"/>
-            <w:r>
-              <w:rPr>
-                <w:color w:val="000000"/>
-                <w:sz w:val="18"/>
-                <w:szCs w:val="18"/>
-              </w:rPr>
-              <w:t>..</w:t>
-            </w:r>
-            <w:proofErr w:type="gramEnd"/>
-            <w:r>
-              <w:rPr>
-                <w:color w:val="000000"/>
-                <w:sz w:val="18"/>
-                <w:szCs w:val="18"/>
-                <w:highlight w:val="cyan"/>
-              </w:rPr>
-              <w:t xml:space="preserve">questo </w:t>
-            </w:r>
-            <w:proofErr w:type="spellStart"/>
-            <w:r>
-              <w:rPr>
-                <w:color w:val="000000"/>
-                <w:sz w:val="18"/>
-                <w:szCs w:val="18"/>
-                <w:highlight w:val="cyan"/>
-              </w:rPr>
-              <w:t>srumento</w:t>
-            </w:r>
-            <w:proofErr w:type="spellEnd"/>
-            <w:r>
-              <w:rPr>
-                <w:color w:val="000000"/>
-                <w:sz w:val="18"/>
-                <w:szCs w:val="18"/>
-                <w:highlight w:val="cyan"/>
-              </w:rPr>
-              <w:t xml:space="preserve"> può essere utile per ….</w:t>
+              <w:t>questo srumento può essere utile per ….</w:t>
             </w:r>
           </w:p>
           <w:p>
@@ -7265,43 +6585,7 @@
                 <w:sz w:val="18"/>
                 <w:szCs w:val="18"/>
               </w:rPr>
-              <w:t xml:space="preserve"> (EOQ - </w:t>
-            </w:r>
-            <w:proofErr w:type="spellStart"/>
-            <w:r>
-              <w:rPr>
-                <w:color w:val="000000"/>
-                <w:sz w:val="18"/>
-                <w:szCs w:val="18"/>
-              </w:rPr>
-              <w:t>Economic</w:t>
-            </w:r>
-            <w:proofErr w:type="spellEnd"/>
-            <w:r>
-              <w:rPr>
-                <w:color w:val="000000"/>
-                <w:sz w:val="18"/>
-                <w:szCs w:val="18"/>
-              </w:rPr>
-              <w:t xml:space="preserve"> Order </w:t>
-            </w:r>
-            <w:proofErr w:type="spellStart"/>
-            <w:r>
-              <w:rPr>
-                <w:color w:val="000000"/>
-                <w:sz w:val="18"/>
-                <w:szCs w:val="18"/>
-              </w:rPr>
-              <w:t>Quantity</w:t>
-            </w:r>
-            <w:proofErr w:type="spellEnd"/>
-            <w:r>
-              <w:rPr>
-                <w:color w:val="000000"/>
-                <w:sz w:val="18"/>
-                <w:szCs w:val="18"/>
-              </w:rPr>
-              <w:t xml:space="preserve">) </w:t>
+              <w:t xml:space="preserve"> (EOQ - Economic Order Quantity) </w:t>
             </w:r>
             <w:r>
               <w:rPr>
@@ -7336,61 +6620,7 @@
                 <w:sz w:val="18"/>
                 <w:szCs w:val="18"/>
               </w:rPr>
-              <w:t xml:space="preserve">Ideato e proposto da Ford </w:t>
-            </w:r>
-            <w:proofErr w:type="spellStart"/>
-            <w:r>
-              <w:rPr>
-                <w:color w:val="000000"/>
-                <w:sz w:val="18"/>
-                <w:szCs w:val="18"/>
-              </w:rPr>
-              <w:t>W.Harris</w:t>
-            </w:r>
-            <w:proofErr w:type="spellEnd"/>
-            <w:r>
-              <w:rPr>
-                <w:color w:val="000000"/>
-                <w:sz w:val="18"/>
-                <w:szCs w:val="18"/>
-              </w:rPr>
-              <w:t xml:space="preserve"> nel 1913 nell’articolo “How </w:t>
-            </w:r>
-            <w:proofErr w:type="spellStart"/>
-            <w:r>
-              <w:rPr>
-                <w:color w:val="000000"/>
-                <w:sz w:val="18"/>
-                <w:szCs w:val="18"/>
-              </w:rPr>
-              <w:t>many</w:t>
-            </w:r>
-            <w:proofErr w:type="spellEnd"/>
-            <w:r>
-              <w:rPr>
-                <w:color w:val="000000"/>
-                <w:sz w:val="18"/>
-                <w:szCs w:val="18"/>
-              </w:rPr>
-              <w:t xml:space="preserve"> parts to make </w:t>
-            </w:r>
-            <w:proofErr w:type="spellStart"/>
-            <w:r>
-              <w:rPr>
-                <w:color w:val="000000"/>
-                <w:sz w:val="18"/>
-                <w:szCs w:val="18"/>
-              </w:rPr>
-              <w:t>at</w:t>
-            </w:r>
-            <w:proofErr w:type="spellEnd"/>
-            <w:r>
-              <w:rPr>
-                <w:color w:val="000000"/>
-                <w:sz w:val="18"/>
-                <w:szCs w:val="18"/>
-              </w:rPr>
-              <w:t xml:space="preserve"> once”</w:t>
+              <w:t>Ideato e proposto da Ford W.Harris nel 1913 nell’articolo “How many parts to make at once”</w:t>
             </w:r>
             <w:r>
               <w:rPr>
@@ -11680,25 +10910,7 @@
                 <w:sz w:val="18"/>
                 <w:szCs w:val="18"/>
               </w:rPr>
-              <w:t xml:space="preserve"> (white </w:t>
-            </w:r>
-            <w:proofErr w:type="spellStart"/>
-            <w:r>
-              <w:rPr>
-                <w:color w:val="000000"/>
-                <w:sz w:val="18"/>
-                <w:szCs w:val="18"/>
-              </w:rPr>
-              <w:t>noise</w:t>
-            </w:r>
-            <w:proofErr w:type="spellEnd"/>
-            <w:r>
-              <w:rPr>
-                <w:color w:val="000000"/>
-                <w:sz w:val="18"/>
-                <w:szCs w:val="18"/>
-              </w:rPr>
-              <w:t>).</w:t>
+              <w:t xml:space="preserve"> (white noise).</w:t>
             </w:r>
           </w:p>
           <w:p>
@@ -11805,7 +11017,6 @@
               </w:rPr>
               <w:t xml:space="preserve"> al tempo </w:t>
             </w:r>
-            <w:proofErr w:type="gramStart"/>
             <w:r>
               <w:rPr>
                 <w:i/>
@@ -11830,16 +11041,7 @@
                 <w:sz w:val="18"/>
                 <w:szCs w:val="18"/>
               </w:rPr>
-              <w:t>è</w:t>
-            </w:r>
-            <w:proofErr w:type="gramEnd"/>
-            <w:r>
-              <w:rPr>
-                <w:color w:val="000000"/>
-                <w:sz w:val="18"/>
-                <w:szCs w:val="18"/>
-              </w:rPr>
-              <w:t xml:space="preserve"> dato dalla somma di </w:t>
+              <w:t xml:space="preserve">è dato dalla somma di </w:t>
             </w:r>
             <m:oMath>
               <m:r>
@@ -12194,7 +11396,6 @@
               </w:rPr>
               <w:t xml:space="preserve">Cuore dell’elaborato, i vari output e sviluppo </w:t>
             </w:r>
-            <w:proofErr w:type="spellStart"/>
             <w:r>
               <w:rPr>
                 <w:color w:val="000000"/>
@@ -12202,9 +11403,8 @@
                 <w:szCs w:val="18"/>
                 <w:highlight w:val="cyan"/>
               </w:rPr>
-              <w:t>elaboratp</w:t>
-            </w:r>
-            <w:proofErr w:type="spellEnd"/>
+              <w:t xml:space="preserve">elaboratp, non necessario inserire tutto il codice,ma inserire il link del progetto github </w:t>
+            </w:r>
             <w:r>
               <w:rPr>
                 <w:color w:val="000000"/>
@@ -12212,96 +11412,7 @@
                 <w:szCs w:val="18"/>
                 <w:highlight w:val="cyan"/>
               </w:rPr>
-              <w:t xml:space="preserve">, non necessario inserire tutto il </w:t>
-            </w:r>
-            <w:proofErr w:type="spellStart"/>
-            <w:r>
-              <w:rPr>
-                <w:color w:val="000000"/>
-                <w:sz w:val="18"/>
-                <w:szCs w:val="18"/>
-                <w:highlight w:val="cyan"/>
-              </w:rPr>
-              <w:t>codice,ma</w:t>
-            </w:r>
-            <w:proofErr w:type="spellEnd"/>
-            <w:r>
-              <w:rPr>
-                <w:color w:val="000000"/>
-                <w:sz w:val="18"/>
-                <w:szCs w:val="18"/>
-                <w:highlight w:val="cyan"/>
-              </w:rPr>
-              <w:t xml:space="preserve"> inserire il link del progetto </w:t>
-            </w:r>
-            <w:proofErr w:type="spellStart"/>
-            <w:r>
-              <w:rPr>
-                <w:color w:val="000000"/>
-                <w:sz w:val="18"/>
-                <w:szCs w:val="18"/>
-                <w:highlight w:val="cyan"/>
-              </w:rPr>
-              <w:t>github</w:t>
-            </w:r>
-            <w:proofErr w:type="spellEnd"/>
-            <w:r>
-              <w:rPr>
-                <w:color w:val="000000"/>
-                <w:sz w:val="18"/>
-                <w:szCs w:val="18"/>
-                <w:highlight w:val="cyan"/>
-              </w:rPr>
-              <w:t xml:space="preserve"> </w:t>
-            </w:r>
-            <w:r>
-              <w:rPr>
-                <w:color w:val="000000"/>
-                <w:sz w:val="18"/>
-                <w:szCs w:val="18"/>
-                <w:highlight w:val="cyan"/>
-              </w:rPr>
-              <w:t xml:space="preserve">in </w:t>
-            </w:r>
-            <w:proofErr w:type="spellStart"/>
-            <w:r>
-              <w:rPr>
-                <w:color w:val="000000"/>
-                <w:sz w:val="18"/>
-                <w:szCs w:val="18"/>
-                <w:highlight w:val="cyan"/>
-              </w:rPr>
-              <w:t>github</w:t>
-            </w:r>
-            <w:proofErr w:type="spellEnd"/>
-            <w:r>
-              <w:rPr>
-                <w:color w:val="000000"/>
-                <w:sz w:val="18"/>
-                <w:szCs w:val="18"/>
-                <w:highlight w:val="cyan"/>
-              </w:rPr>
-              <w:t xml:space="preserve"> realizzare il </w:t>
-            </w:r>
-            <w:proofErr w:type="spellStart"/>
-            <w:r>
-              <w:rPr>
-                <w:color w:val="000000"/>
-                <w:sz w:val="18"/>
-                <w:szCs w:val="18"/>
-                <w:highlight w:val="cyan"/>
-              </w:rPr>
-              <w:t>readme</w:t>
-            </w:r>
-            <w:proofErr w:type="spellEnd"/>
-            <w:r>
-              <w:rPr>
-                <w:color w:val="000000"/>
-                <w:sz w:val="18"/>
-                <w:szCs w:val="18"/>
-                <w:highlight w:val="cyan"/>
-              </w:rPr>
-              <w:t xml:space="preserve"> per aiutare nel test</w:t>
+              <w:t>in github realizzare il readme per aiutare nel test</w:t>
             </w:r>
             <w:r>
               <w:rPr>
@@ -12877,25 +11988,7 @@
                 <w:sz w:val="18"/>
                 <w:szCs w:val="18"/>
               </w:rPr>
-              <w:t xml:space="preserve">Selezionando dal </w:t>
-            </w:r>
-            <w:proofErr w:type="spellStart"/>
-            <w:r>
-              <w:rPr>
-                <w:color w:val="000000"/>
-                <w:sz w:val="18"/>
-                <w:szCs w:val="18"/>
-              </w:rPr>
-              <w:t>menù</w:t>
-            </w:r>
-            <w:proofErr w:type="spellEnd"/>
-            <w:r>
-              <w:rPr>
-                <w:color w:val="000000"/>
-                <w:sz w:val="18"/>
-                <w:szCs w:val="18"/>
-              </w:rPr>
-              <w:t xml:space="preserve"> la voce </w:t>
+              <w:t xml:space="preserve">Selezionando dal menù la voce </w:t>
             </w:r>
             <w:r>
               <w:rPr>
@@ -12953,7 +12046,6 @@
               </w:rPr>
               <w:t>, manuale compilando un modulo (</w:t>
             </w:r>
-            <w:proofErr w:type="spellStart"/>
             <w:r>
               <w:rPr>
                 <w:i/>
@@ -12964,7 +12056,6 @@
               </w:rPr>
               <w:t>form</w:t>
             </w:r>
-            <w:proofErr w:type="spellEnd"/>
             <w:r>
               <w:rPr>
                 <w:i/>
@@ -12991,29 +12082,7 @@
                 <w:sz w:val="18"/>
                 <w:szCs w:val="18"/>
               </w:rPr>
-              <w:t xml:space="preserve">Comma </w:t>
-            </w:r>
-            <w:proofErr w:type="spellStart"/>
-            <w:r>
-              <w:rPr>
-                <w:i/>
-                <w:iCs/>
-                <w:color w:val="000000"/>
-                <w:sz w:val="18"/>
-                <w:szCs w:val="18"/>
-              </w:rPr>
-              <w:t>Separated</w:t>
-            </w:r>
-            <w:proofErr w:type="spellEnd"/>
-            <w:r>
-              <w:rPr>
-                <w:i/>
-                <w:iCs/>
-                <w:color w:val="000000"/>
-                <w:sz w:val="18"/>
-                <w:szCs w:val="18"/>
-              </w:rPr>
-              <w:t xml:space="preserve"> Value</w:t>
+              <w:t>Comma Separated Value</w:t>
             </w:r>
             <w:r>
               <w:rPr>
@@ -14032,6 +13101,9 @@
               <w:jc w:val="center"/>
             </w:pPr>
             <w:r>
+              <w:rPr>
+                <w:noProof/>
+              </w:rPr>
               <w:drawing>
                 <wp:inline distT="0" distB="0" distL="0" distR="0" wp14:anchorId="5C63ED5B" wp14:editId="4B072C9D">
                   <wp:extent cx="3186574" cy="4523105"/>
@@ -14488,27 +13560,7 @@
                 <w:szCs w:val="18"/>
                 <w:lang w:val="it-IT"/>
               </w:rPr>
-              <w:t xml:space="preserve">logica di business (Business </w:t>
-            </w:r>
-            <w:proofErr w:type="spellStart"/>
-            <w:r>
-              <w:rPr>
-                <w:color w:val="000000"/>
-                <w:sz w:val="18"/>
-                <w:szCs w:val="18"/>
-                <w:lang w:val="it-IT"/>
-              </w:rPr>
-              <w:t>Logic</w:t>
-            </w:r>
-            <w:proofErr w:type="spellEnd"/>
-            <w:r>
-              <w:rPr>
-                <w:color w:val="000000"/>
-                <w:sz w:val="18"/>
-                <w:szCs w:val="18"/>
-                <w:lang w:val="it-IT"/>
-              </w:rPr>
-              <w:t xml:space="preserve">), </w:t>
+              <w:t xml:space="preserve">logica di business (Business Logic), </w:t>
             </w:r>
             <w:r>
               <w:rPr>
@@ -15112,27 +14164,7 @@
                 <w:szCs w:val="18"/>
                 <w:lang w:val="it-IT"/>
               </w:rPr>
-              <w:t xml:space="preserve"> l’utilizzo di fogli di stile CSS e codice </w:t>
-            </w:r>
-            <w:proofErr w:type="spellStart"/>
-            <w:r>
-              <w:rPr>
-                <w:color w:val="000000"/>
-                <w:sz w:val="18"/>
-                <w:szCs w:val="18"/>
-                <w:lang w:val="it-IT"/>
-              </w:rPr>
-              <w:t>Javascript</w:t>
-            </w:r>
-            <w:proofErr w:type="spellEnd"/>
-            <w:r>
-              <w:rPr>
-                <w:color w:val="000000"/>
-                <w:sz w:val="18"/>
-                <w:szCs w:val="18"/>
-                <w:lang w:val="it-IT"/>
-              </w:rPr>
-              <w:t xml:space="preserve"> per gestirne la parte dinamica</w:t>
+              <w:t xml:space="preserve"> l’utilizzo di fogli di stile CSS e codice Javascript per gestirne la parte dinamica</w:t>
             </w:r>
             <w:r>
               <w:rPr>
@@ -15224,27 +14256,7 @@
                 <w:szCs w:val="18"/>
                 <w:lang w:val="it-IT"/>
               </w:rPr>
-              <w:t xml:space="preserve">Per realizzare l’interfaccia con un aspetto pratico e funzionale ho utilizzato la libreria Bootstrap[10], composta sia da codice CSS che </w:t>
-            </w:r>
-            <w:proofErr w:type="spellStart"/>
-            <w:r>
-              <w:rPr>
-                <w:color w:val="000000"/>
-                <w:sz w:val="18"/>
-                <w:szCs w:val="18"/>
-                <w:lang w:val="it-IT"/>
-              </w:rPr>
-              <w:t>Javascript</w:t>
-            </w:r>
-            <w:proofErr w:type="spellEnd"/>
-            <w:r>
-              <w:rPr>
-                <w:color w:val="000000"/>
-                <w:sz w:val="18"/>
-                <w:szCs w:val="18"/>
-                <w:lang w:val="it-IT"/>
-              </w:rPr>
-              <w:t>,</w:t>
+              <w:t>Per realizzare l’interfaccia con un aspetto pratico e funzionale ho utilizzato la libreria Bootstrap[10], composta sia da codice CSS che Javascript,</w:t>
             </w:r>
             <w:r>
               <w:rPr>
@@ -15291,7 +14303,6 @@
               </w:rPr>
               <w:t xml:space="preserve">il </w:t>
             </w:r>
-            <w:proofErr w:type="spellStart"/>
             <w:r>
               <w:rPr>
                 <w:i/>
@@ -15301,9 +14312,17 @@
                 <w:szCs w:val="18"/>
                 <w:lang w:val="it-IT"/>
               </w:rPr>
-              <w:t>Grid</w:t>
-            </w:r>
-            <w:proofErr w:type="spellEnd"/>
+              <w:t>Grid system</w:t>
+            </w:r>
+            <w:r>
+              <w:rPr>
+                <w:color w:val="000000"/>
+                <w:sz w:val="18"/>
+                <w:szCs w:val="18"/>
+                <w:lang w:val="it-IT"/>
+              </w:rPr>
+              <w:t xml:space="preserve"> che realizza layout di tipo </w:t>
+            </w:r>
             <w:r>
               <w:rPr>
                 <w:i/>
@@ -15313,16 +14332,139 @@
                 <w:szCs w:val="18"/>
                 <w:lang w:val="it-IT"/>
               </w:rPr>
-              <w:t xml:space="preserve"> system</w:t>
-            </w:r>
-            <w:r>
-              <w:rPr>
-                <w:color w:val="000000"/>
-                <w:sz w:val="18"/>
-                <w:szCs w:val="18"/>
-                <w:lang w:val="it-IT"/>
-              </w:rPr>
-              <w:t xml:space="preserve"> che realizza layout di tipo </w:t>
+              <w:t>responsive</w:t>
+            </w:r>
+            <w:r>
+              <w:rPr>
+                <w:color w:val="000000"/>
+                <w:sz w:val="18"/>
+                <w:szCs w:val="18"/>
+                <w:lang w:val="it-IT"/>
+              </w:rPr>
+              <w:t xml:space="preserve"> che si adattano automaticamente all</w:t>
+            </w:r>
+            <w:r>
+              <w:rPr>
+                <w:color w:val="000000"/>
+                <w:sz w:val="18"/>
+                <w:szCs w:val="18"/>
+                <w:lang w:val="it-IT"/>
+              </w:rPr>
+              <w:t>a</w:t>
+            </w:r>
+            <w:r>
+              <w:rPr>
+                <w:color w:val="000000"/>
+                <w:sz w:val="18"/>
+                <w:szCs w:val="18"/>
+                <w:lang w:val="it-IT"/>
+              </w:rPr>
+              <w:t xml:space="preserve"> dimensione dello schermo (desktop, laptop o smartphone)</w:t>
+            </w:r>
+            <w:r>
+              <w:rPr>
+                <w:color w:val="000000"/>
+                <w:sz w:val="18"/>
+                <w:szCs w:val="18"/>
+                <w:lang w:val="it-IT"/>
+              </w:rPr>
+              <w:t xml:space="preserve"> che sta utilizzando l’utente.</w:t>
+            </w:r>
+          </w:p>
+          <w:p>
+            <w:pPr>
+              <w:spacing w:line="240" w:lineRule="auto"/>
+              <w:jc w:val="both"/>
+              <w:rPr>
+                <w:color w:val="000000"/>
+                <w:sz w:val="18"/>
+                <w:szCs w:val="18"/>
+                <w:lang w:val="it-IT"/>
+              </w:rPr>
+            </w:pPr>
+          </w:p>
+          <w:p>
+            <w:pPr>
+              <w:spacing w:line="240" w:lineRule="auto"/>
+              <w:jc w:val="both"/>
+              <w:rPr>
+                <w:color w:val="000000"/>
+                <w:sz w:val="18"/>
+                <w:szCs w:val="18"/>
+                <w:lang w:val="it-IT"/>
+              </w:rPr>
+            </w:pPr>
+            <w:r>
+              <w:rPr>
+                <w:color w:val="000000"/>
+                <w:sz w:val="18"/>
+                <w:szCs w:val="18"/>
+                <w:lang w:val="it-IT"/>
+              </w:rPr>
+              <w:t>L</w:t>
+            </w:r>
+            <w:r>
+              <w:rPr>
+                <w:color w:val="000000"/>
+                <w:sz w:val="18"/>
+                <w:szCs w:val="18"/>
+                <w:lang w:val="it-IT"/>
+              </w:rPr>
+              <w:t xml:space="preserve">a </w:t>
+            </w:r>
+            <w:r>
+              <w:rPr>
+                <w:color w:val="000000"/>
+                <w:sz w:val="18"/>
+                <w:szCs w:val="18"/>
+                <w:lang w:val="it-IT"/>
+              </w:rPr>
+              <w:t>pag</w:t>
+            </w:r>
+            <w:r>
+              <w:rPr>
+                <w:color w:val="000000"/>
+                <w:sz w:val="18"/>
+                <w:szCs w:val="18"/>
+                <w:lang w:val="it-IT"/>
+              </w:rPr>
+              <w:t>ina</w:t>
+            </w:r>
+            <w:r>
+              <w:rPr>
+                <w:color w:val="000000"/>
+                <w:sz w:val="18"/>
+                <w:szCs w:val="18"/>
+                <w:lang w:val="it-IT"/>
+              </w:rPr>
+              <w:t xml:space="preserve"> principale (file index.html)</w:t>
+            </w:r>
+            <w:r>
+              <w:rPr>
+                <w:color w:val="000000"/>
+                <w:sz w:val="18"/>
+                <w:szCs w:val="18"/>
+                <w:lang w:val="it-IT"/>
+              </w:rPr>
+              <w:t xml:space="preserve"> è c</w:t>
+            </w:r>
+            <w:r>
+              <w:rPr>
+                <w:color w:val="000000"/>
+                <w:sz w:val="18"/>
+                <w:szCs w:val="18"/>
+                <w:lang w:val="it-IT"/>
+              </w:rPr>
+              <w:t xml:space="preserve">omposta da sezioni definite con tag &lt;div&gt; </w:t>
+            </w:r>
+            <w:r>
+              <w:rPr>
+                <w:color w:val="000000"/>
+                <w:sz w:val="18"/>
+                <w:szCs w:val="18"/>
+                <w:lang w:val="it-IT"/>
+              </w:rPr>
+              <w:t xml:space="preserve">con un container </w:t>
             </w:r>
             <w:r>
               <w:rPr>
@@ -15333,139 +14475,7 @@
                 <w:szCs w:val="18"/>
                 <w:lang w:val="it-IT"/>
               </w:rPr>
-              <w:t>responsive</w:t>
-            </w:r>
-            <w:r>
-              <w:rPr>
-                <w:color w:val="000000"/>
-                <w:sz w:val="18"/>
-                <w:szCs w:val="18"/>
-                <w:lang w:val="it-IT"/>
-              </w:rPr>
-              <w:t xml:space="preserve"> che si adattano automaticamente all</w:t>
-            </w:r>
-            <w:r>
-              <w:rPr>
-                <w:color w:val="000000"/>
-                <w:sz w:val="18"/>
-                <w:szCs w:val="18"/>
-                <w:lang w:val="it-IT"/>
-              </w:rPr>
-              <w:t>a</w:t>
-            </w:r>
-            <w:r>
-              <w:rPr>
-                <w:color w:val="000000"/>
-                <w:sz w:val="18"/>
-                <w:szCs w:val="18"/>
-                <w:lang w:val="it-IT"/>
-              </w:rPr>
-              <w:t xml:space="preserve"> dimensione dello schermo (desktop, laptop o smartphone)</w:t>
-            </w:r>
-            <w:r>
-              <w:rPr>
-                <w:color w:val="000000"/>
-                <w:sz w:val="18"/>
-                <w:szCs w:val="18"/>
-                <w:lang w:val="it-IT"/>
-              </w:rPr>
-              <w:t xml:space="preserve"> che sta utilizzando l’utente.</w:t>
-            </w:r>
-          </w:p>
-          <w:p>
-            <w:pPr>
-              <w:spacing w:line="240" w:lineRule="auto"/>
-              <w:jc w:val="both"/>
-              <w:rPr>
-                <w:color w:val="000000"/>
-                <w:sz w:val="18"/>
-                <w:szCs w:val="18"/>
-                <w:lang w:val="it-IT"/>
-              </w:rPr>
-            </w:pPr>
-          </w:p>
-          <w:p>
-            <w:pPr>
-              <w:spacing w:line="240" w:lineRule="auto"/>
-              <w:jc w:val="both"/>
-              <w:rPr>
-                <w:color w:val="000000"/>
-                <w:sz w:val="18"/>
-                <w:szCs w:val="18"/>
-                <w:lang w:val="it-IT"/>
-              </w:rPr>
-            </w:pPr>
-            <w:r>
-              <w:rPr>
-                <w:color w:val="000000"/>
-                <w:sz w:val="18"/>
-                <w:szCs w:val="18"/>
-                <w:lang w:val="it-IT"/>
-              </w:rPr>
-              <w:t>L</w:t>
-            </w:r>
-            <w:r>
-              <w:rPr>
-                <w:color w:val="000000"/>
-                <w:sz w:val="18"/>
-                <w:szCs w:val="18"/>
-                <w:lang w:val="it-IT"/>
-              </w:rPr>
-              <w:t xml:space="preserve">a </w:t>
-            </w:r>
-            <w:r>
-              <w:rPr>
-                <w:color w:val="000000"/>
-                <w:sz w:val="18"/>
-                <w:szCs w:val="18"/>
-                <w:lang w:val="it-IT"/>
-              </w:rPr>
-              <w:t>pag</w:t>
-            </w:r>
-            <w:r>
-              <w:rPr>
-                <w:color w:val="000000"/>
-                <w:sz w:val="18"/>
-                <w:szCs w:val="18"/>
-                <w:lang w:val="it-IT"/>
-              </w:rPr>
-              <w:t>ina</w:t>
-            </w:r>
-            <w:r>
-              <w:rPr>
-                <w:color w:val="000000"/>
-                <w:sz w:val="18"/>
-                <w:szCs w:val="18"/>
-                <w:lang w:val="it-IT"/>
-              </w:rPr>
-              <w:t xml:space="preserve"> principale (file index.html)</w:t>
-            </w:r>
-            <w:r>
-              <w:rPr>
-                <w:color w:val="000000"/>
-                <w:sz w:val="18"/>
-                <w:szCs w:val="18"/>
-                <w:lang w:val="it-IT"/>
-              </w:rPr>
-              <w:t xml:space="preserve"> è c</w:t>
-            </w:r>
-            <w:r>
-              <w:rPr>
-                <w:color w:val="000000"/>
-                <w:sz w:val="18"/>
-                <w:szCs w:val="18"/>
-                <w:lang w:val="it-IT"/>
-              </w:rPr>
-              <w:t xml:space="preserve">omposta da sezioni definite con tag &lt;div&gt; </w:t>
-            </w:r>
-            <w:r>
-              <w:rPr>
-                <w:color w:val="000000"/>
-                <w:sz w:val="18"/>
-                <w:szCs w:val="18"/>
-                <w:lang w:val="it-IT"/>
-              </w:rPr>
-              <w:t xml:space="preserve">con un container </w:t>
+              <w:t>container-fluid</w:t>
             </w:r>
             <w:r>
               <w:rPr>
@@ -15476,30 +14486,6 @@
                 <w:szCs w:val="18"/>
                 <w:lang w:val="it-IT"/>
               </w:rPr>
-              <w:t>container-</w:t>
-            </w:r>
-            <w:proofErr w:type="spellStart"/>
-            <w:r>
-              <w:rPr>
-                <w:i/>
-                <w:iCs/>
-                <w:color w:val="000000"/>
-                <w:sz w:val="18"/>
-                <w:szCs w:val="18"/>
-                <w:lang w:val="it-IT"/>
-              </w:rPr>
-              <w:t>fluid</w:t>
-            </w:r>
-            <w:proofErr w:type="spellEnd"/>
-            <w:r>
-              <w:rPr>
-                <w:i/>
-                <w:iCs/>
-                <w:color w:val="000000"/>
-                <w:sz w:val="18"/>
-                <w:szCs w:val="18"/>
-                <w:lang w:val="it-IT"/>
-              </w:rPr>
               <w:t xml:space="preserve"> </w:t>
             </w:r>
             <w:r>
@@ -15518,27 +14504,7 @@
                 <w:szCs w:val="18"/>
                 <w:lang w:val="it-IT"/>
               </w:rPr>
-              <w:t xml:space="preserve">racchiude il navigatore, il contenuto principale dinamico e un </w:t>
-            </w:r>
-            <w:proofErr w:type="spellStart"/>
-            <w:r>
-              <w:rPr>
-                <w:color w:val="000000"/>
-                <w:sz w:val="18"/>
-                <w:szCs w:val="18"/>
-                <w:lang w:val="it-IT"/>
-              </w:rPr>
-              <w:t>footer</w:t>
-            </w:r>
-            <w:proofErr w:type="spellEnd"/>
-            <w:r>
-              <w:rPr>
-                <w:color w:val="000000"/>
-                <w:sz w:val="18"/>
-                <w:szCs w:val="18"/>
-                <w:lang w:val="it-IT"/>
-              </w:rPr>
-              <w:t>.</w:t>
+              <w:t>racchiude il navigatore, il contenuto principale dinamico e un footer.</w:t>
             </w:r>
           </w:p>
           <w:p>
@@ -15560,18 +14526,11 @@
               <w:jc w:val="both"/>
             </w:pPr>
             <w:r>
-              <w:rPr>
-                <w:noProof/>
-                <w:color w:val="000000"/>
-                <w:sz w:val="18"/>
-                <w:szCs w:val="18"/>
-                <w:lang w:val="it-IT"/>
-              </w:rPr>
               <w:drawing>
-                <wp:inline distT="0" distB="0" distL="0" distR="0" wp14:anchorId="6A4980DA" wp14:editId="1A4277E5">
-                  <wp:extent cx="3775242" cy="2441185"/>
+                <wp:inline distT="0" distB="0" distL="0" distR="0" wp14:anchorId="52656E10" wp14:editId="183C3E93">
+                  <wp:extent cx="3759200" cy="1834515"/>
                   <wp:effectExtent l="0" t="0" r="0" b="0"/>
-                  <wp:docPr id="1981120170" name="Immagine 5"/>
+                  <wp:docPr id="940480224" name="Immagine 1"/>
                   <wp:cNvGraphicFramePr>
                     <a:graphicFrameLocks xmlns:a="http://schemas.openxmlformats.org/drawingml/2006/main" noChangeAspect="1"/>
                   </wp:cNvGraphicFramePr>
@@ -15579,33 +14538,23 @@
                     <a:graphicData uri="http://schemas.openxmlformats.org/drawingml/2006/picture">
                       <pic:pic xmlns:pic="http://schemas.openxmlformats.org/drawingml/2006/picture">
                         <pic:nvPicPr>
-                          <pic:cNvPr id="0" name="Picture 6"/>
-                          <pic:cNvPicPr>
-                            <a:picLocks noChangeAspect="1" noChangeArrowheads="1"/>
-                          </pic:cNvPicPr>
+                          <pic:cNvPr id="940480224" name=""/>
+                          <pic:cNvPicPr/>
                         </pic:nvPicPr>
                         <pic:blipFill>
-                          <a:blip r:embed="rId31" cstate="print">
-                            <a:extLst>
-                              <a:ext uri="{28A0092B-C50C-407E-A947-70E740481C1C}">
-                                <a14:useLocalDpi xmlns:a14="http://schemas.microsoft.com/office/drawing/2010/main" val="0"/>
-                              </a:ext>
-                            </a:extLst>
-                          </a:blip>
-                          <a:srcRect/>
+                          <a:blip r:embed="rId31"/>
                           <a:stretch>
                             <a:fillRect/>
                           </a:stretch>
                         </pic:blipFill>
-                        <pic:spPr bwMode="auto">
+                        <pic:spPr>
                           <a:xfrm>
                             <a:off x="0" y="0"/>
-                            <a:ext cx="3795116" cy="2454036"/>
+                            <a:ext cx="3759200" cy="1834515"/>
                           </a:xfrm>
                           <a:prstGeom prst="rect">
                             <a:avLst/>
                           </a:prstGeom>
-                          <a:noFill/>
                         </pic:spPr>
                       </pic:pic>
                     </a:graphicData>
@@ -15620,7 +14569,13 @@
               <w:jc w:val="both"/>
             </w:pPr>
             <w:r>
-              <w:t xml:space="preserve">Figura 5 </w:t>
+              <w:t>Fig</w:t>
+            </w:r>
+            <w:r>
+              <w:t>BBBBBBBBBB******</w:t>
+            </w:r>
+            <w:r>
+              <w:t xml:space="preserve">ura 5 </w:t>
             </w:r>
             <w:r>
               <w:t>–</w:t>
@@ -15653,7 +14608,6 @@
               </w:rPr>
               <w:t xml:space="preserve">La sezione con id </w:t>
             </w:r>
-            <w:proofErr w:type="spellStart"/>
             <w:r>
               <w:rPr>
                 <w:i/>
@@ -15664,7 +14618,6 @@
               </w:rPr>
               <w:t>main</w:t>
             </w:r>
-            <w:proofErr w:type="spellEnd"/>
             <w:r>
               <w:rPr>
                 <w:i/>
@@ -15702,19 +14655,11 @@
               <w:jc w:val="both"/>
             </w:pPr>
             <w:r>
-              <w:rPr>
-                <w:noProof/>
-                <w:color w:val="000000"/>
-                <w:sz w:val="18"/>
-                <w:szCs w:val="18"/>
-                <w:lang w:val="it-IT"/>
-              </w:rPr>
-              <w:lastRenderedPageBreak/>
               <w:drawing>
-                <wp:inline distT="0" distB="0" distL="0" distR="0" wp14:anchorId="3D450C0F" wp14:editId="1CEC7969">
-                  <wp:extent cx="3759200" cy="1390015"/>
-                  <wp:effectExtent l="0" t="0" r="0" b="635"/>
-                  <wp:docPr id="1087235500" name="Immagine 1"/>
+                <wp:inline distT="0" distB="0" distL="0" distR="0" wp14:anchorId="45079BCA" wp14:editId="4FF06CDF">
+                  <wp:extent cx="3759200" cy="696595"/>
+                  <wp:effectExtent l="0" t="0" r="0" b="8255"/>
+                  <wp:docPr id="97090689" name="Immagine 1"/>
                   <wp:cNvGraphicFramePr>
                     <a:graphicFrameLocks xmlns:a="http://schemas.openxmlformats.org/drawingml/2006/main" noChangeAspect="1"/>
                   </wp:cNvGraphicFramePr>
@@ -15722,7 +14667,7 @@
                     <a:graphicData uri="http://schemas.openxmlformats.org/drawingml/2006/picture">
                       <pic:pic xmlns:pic="http://schemas.openxmlformats.org/drawingml/2006/picture">
                         <pic:nvPicPr>
-                          <pic:cNvPr id="1087235500" name=""/>
+                          <pic:cNvPr id="97090689" name=""/>
                           <pic:cNvPicPr/>
                         </pic:nvPicPr>
                         <pic:blipFill>
@@ -15734,7 +14679,7 @@
                         <pic:spPr>
                           <a:xfrm>
                             <a:off x="0" y="0"/>
-                            <a:ext cx="3759200" cy="1390015"/>
+                            <a:ext cx="3759200" cy="696595"/>
                           </a:xfrm>
                           <a:prstGeom prst="rect">
                             <a:avLst/>
@@ -15763,18 +14708,12 @@
               <w:jc w:val="both"/>
             </w:pPr>
             <w:r>
-              <w:rPr>
-                <w:noProof/>
-                <w:color w:val="000000"/>
-                <w:sz w:val="18"/>
-                <w:szCs w:val="18"/>
-                <w:lang w:val="it-IT"/>
-              </w:rPr>
+              <w:lastRenderedPageBreak/>
               <w:drawing>
-                <wp:inline distT="0" distB="0" distL="0" distR="0" wp14:anchorId="73D234CA" wp14:editId="2DFA3EC1">
-                  <wp:extent cx="3737811" cy="1640823"/>
-                  <wp:effectExtent l="0" t="0" r="0" b="0"/>
-                  <wp:docPr id="408137380" name="Immagine 6"/>
+                <wp:inline distT="0" distB="0" distL="0" distR="0" wp14:anchorId="42ECF32E" wp14:editId="173A03AE">
+                  <wp:extent cx="3759200" cy="981075"/>
+                  <wp:effectExtent l="0" t="0" r="0" b="9525"/>
+                  <wp:docPr id="1850940755" name="Immagine 1"/>
                   <wp:cNvGraphicFramePr>
                     <a:graphicFrameLocks xmlns:a="http://schemas.openxmlformats.org/drawingml/2006/main" noChangeAspect="1"/>
                   </wp:cNvGraphicFramePr>
@@ -15782,33 +14721,23 @@
                     <a:graphicData uri="http://schemas.openxmlformats.org/drawingml/2006/picture">
                       <pic:pic xmlns:pic="http://schemas.openxmlformats.org/drawingml/2006/picture">
                         <pic:nvPicPr>
-                          <pic:cNvPr id="0" name="Picture 7"/>
-                          <pic:cNvPicPr>
-                            <a:picLocks noChangeAspect="1" noChangeArrowheads="1"/>
-                          </pic:cNvPicPr>
+                          <pic:cNvPr id="1850940755" name=""/>
+                          <pic:cNvPicPr/>
                         </pic:nvPicPr>
                         <pic:blipFill>
-                          <a:blip r:embed="rId33" cstate="print">
-                            <a:extLst>
-                              <a:ext uri="{28A0092B-C50C-407E-A947-70E740481C1C}">
-                                <a14:useLocalDpi xmlns:a14="http://schemas.microsoft.com/office/drawing/2010/main" val="0"/>
-                              </a:ext>
-                            </a:extLst>
-                          </a:blip>
-                          <a:srcRect/>
+                          <a:blip r:embed="rId33"/>
                           <a:stretch>
                             <a:fillRect/>
                           </a:stretch>
                         </pic:blipFill>
-                        <pic:spPr bwMode="auto">
+                        <pic:spPr>
                           <a:xfrm>
                             <a:off x="0" y="0"/>
-                            <a:ext cx="3765002" cy="1652759"/>
+                            <a:ext cx="3759200" cy="981075"/>
                           </a:xfrm>
                           <a:prstGeom prst="rect">
                             <a:avLst/>
                           </a:prstGeom>
-                          <a:noFill/>
                         </pic:spPr>
                       </pic:pic>
                     </a:graphicData>
@@ -15823,106 +14752,358 @@
               <w:jc w:val="both"/>
             </w:pPr>
             <w:r>
-              <w:t xml:space="preserve">Figura 7 - Definizione </w:t>
-            </w:r>
-            <w:proofErr w:type="spellStart"/>
-            <w:r>
-              <w:t>footer</w:t>
-            </w:r>
-            <w:proofErr w:type="spellEnd"/>
-          </w:p>
-          <w:p>
-            <w:pPr>
-              <w:spacing w:line="240" w:lineRule="auto"/>
-              <w:jc w:val="both"/>
-              <w:rPr>
-                <w:color w:val="000000"/>
-                <w:sz w:val="18"/>
-                <w:szCs w:val="18"/>
-                <w:lang w:val="it-IT"/>
-              </w:rPr>
-            </w:pPr>
-          </w:p>
-          <w:p>
-            <w:pPr>
-              <w:spacing w:line="240" w:lineRule="auto"/>
-              <w:jc w:val="both"/>
-              <w:rPr>
-                <w:color w:val="000000"/>
-                <w:sz w:val="18"/>
-                <w:szCs w:val="18"/>
-                <w:lang w:val="it-IT"/>
-              </w:rPr>
-            </w:pPr>
-          </w:p>
-          <w:p>
-            <w:pPr>
-              <w:spacing w:line="240" w:lineRule="auto"/>
-              <w:jc w:val="both"/>
-              <w:rPr>
-                <w:color w:val="000000"/>
-                <w:sz w:val="18"/>
-                <w:szCs w:val="18"/>
-                <w:lang w:val="it-IT"/>
-              </w:rPr>
-            </w:pPr>
-          </w:p>
-          <w:p>
-            <w:pPr>
-              <w:spacing w:line="240" w:lineRule="auto"/>
-              <w:jc w:val="both"/>
-              <w:rPr>
-                <w:color w:val="000000"/>
-                <w:sz w:val="18"/>
-                <w:szCs w:val="18"/>
-                <w:lang w:val="it-IT"/>
-              </w:rPr>
-            </w:pPr>
-          </w:p>
-          <w:p>
-            <w:pPr>
-              <w:spacing w:line="240" w:lineRule="auto"/>
-              <w:jc w:val="both"/>
-              <w:rPr>
-                <w:color w:val="000000"/>
-                <w:sz w:val="18"/>
-                <w:szCs w:val="18"/>
-                <w:lang w:val="it-IT"/>
-              </w:rPr>
-            </w:pPr>
-          </w:p>
-          <w:p>
-            <w:pPr>
-              <w:spacing w:line="240" w:lineRule="auto"/>
-              <w:jc w:val="both"/>
-              <w:rPr>
-                <w:color w:val="000000"/>
-                <w:sz w:val="18"/>
-                <w:szCs w:val="18"/>
-                <w:lang w:val="it-IT"/>
-              </w:rPr>
-            </w:pPr>
-          </w:p>
-          <w:p>
-            <w:pPr>
-              <w:spacing w:line="240" w:lineRule="auto"/>
-              <w:jc w:val="both"/>
-              <w:rPr>
-                <w:color w:val="000000"/>
-                <w:sz w:val="18"/>
-                <w:szCs w:val="18"/>
-                <w:lang w:val="it-IT"/>
-              </w:rPr>
-            </w:pPr>
-            <w:r>
-              <w:rPr>
-                <w:color w:val="000000"/>
-                <w:sz w:val="18"/>
-                <w:szCs w:val="18"/>
-                <w:lang w:val="it-IT"/>
-              </w:rPr>
-              <w:t>Da inserire caso d’uso</w:t>
-            </w:r>
+              <w:t>Figura 7 - Definizione footer</w:t>
+            </w:r>
+          </w:p>
+          <w:p>
+            <w:pPr>
+              <w:spacing w:line="240" w:lineRule="auto"/>
+              <w:jc w:val="both"/>
+              <w:rPr>
+                <w:color w:val="000000"/>
+                <w:sz w:val="18"/>
+                <w:szCs w:val="18"/>
+                <w:lang w:val="it-IT"/>
+              </w:rPr>
+            </w:pPr>
+            <w:r>
+              <w:rPr>
+                <w:color w:val="000000"/>
+                <w:sz w:val="18"/>
+                <w:szCs w:val="18"/>
+                <w:lang w:val="it-IT"/>
+              </w:rPr>
+              <w:drawing>
+                <wp:inline distT="0" distB="0" distL="0" distR="0" wp14:anchorId="7701B27B" wp14:editId="17290721">
+                  <wp:extent cx="3759200" cy="2546350"/>
+                  <wp:effectExtent l="0" t="0" r="0" b="6350"/>
+                  <wp:docPr id="1035779777" name="Immagine 1"/>
+                  <wp:cNvGraphicFramePr>
+                    <a:graphicFrameLocks xmlns:a="http://schemas.openxmlformats.org/drawingml/2006/main" noChangeAspect="1"/>
+                  </wp:cNvGraphicFramePr>
+                  <a:graphic xmlns:a="http://schemas.openxmlformats.org/drawingml/2006/main">
+                    <a:graphicData uri="http://schemas.openxmlformats.org/drawingml/2006/picture">
+                      <pic:pic xmlns:pic="http://schemas.openxmlformats.org/drawingml/2006/picture">
+                        <pic:nvPicPr>
+                          <pic:cNvPr id="1035779777" name=""/>
+                          <pic:cNvPicPr/>
+                        </pic:nvPicPr>
+                        <pic:blipFill>
+                          <a:blip r:embed="rId34"/>
+                          <a:stretch>
+                            <a:fillRect/>
+                          </a:stretch>
+                        </pic:blipFill>
+                        <pic:spPr>
+                          <a:xfrm>
+                            <a:off x="0" y="0"/>
+                            <a:ext cx="3759200" cy="2546350"/>
+                          </a:xfrm>
+                          <a:prstGeom prst="rect">
+                            <a:avLst/>
+                          </a:prstGeom>
+                        </pic:spPr>
+                      </pic:pic>
+                    </a:graphicData>
+                  </a:graphic>
+                </wp:inline>
+              </w:drawing>
+            </w:r>
+          </w:p>
+          <w:p>
+            <w:pPr>
+              <w:spacing w:line="240" w:lineRule="auto"/>
+              <w:jc w:val="both"/>
+              <w:rPr>
+                <w:color w:val="000000"/>
+                <w:sz w:val="18"/>
+                <w:szCs w:val="18"/>
+                <w:lang w:val="it-IT"/>
+              </w:rPr>
+            </w:pPr>
+          </w:p>
+          <w:p>
+            <w:pPr>
+              <w:spacing w:line="240" w:lineRule="auto"/>
+              <w:jc w:val="both"/>
+              <w:rPr>
+                <w:b/>
+                <w:bCs/>
+                <w:color w:val="000000"/>
+                <w:sz w:val="18"/>
+                <w:szCs w:val="18"/>
+                <w:lang w:val="it-IT"/>
+              </w:rPr>
+            </w:pPr>
+            <w:r>
+              <w:rPr>
+                <w:b/>
+                <w:bCs/>
+                <w:color w:val="000000"/>
+                <w:sz w:val="18"/>
+                <w:szCs w:val="18"/>
+                <w:lang w:val="it-IT"/>
+              </w:rPr>
+              <w:t>app.js</w:t>
+            </w:r>
+          </w:p>
+          <w:p>
+            <w:pPr>
+              <w:spacing w:line="240" w:lineRule="auto"/>
+              <w:jc w:val="both"/>
+              <w:rPr>
+                <w:color w:val="000000"/>
+                <w:sz w:val="18"/>
+                <w:szCs w:val="18"/>
+                <w:lang w:val="it-IT"/>
+              </w:rPr>
+            </w:pPr>
+          </w:p>
+          <w:p>
+            <w:pPr>
+              <w:spacing w:line="240" w:lineRule="auto"/>
+              <w:jc w:val="both"/>
+              <w:rPr>
+                <w:color w:val="000000"/>
+                <w:sz w:val="18"/>
+                <w:szCs w:val="18"/>
+                <w:lang w:val="it-IT"/>
+              </w:rPr>
+            </w:pPr>
+            <w:r>
+              <w:rPr>
+                <w:color w:val="000000"/>
+                <w:sz w:val="18"/>
+                <w:szCs w:val="18"/>
+                <w:lang w:val="it-IT"/>
+              </w:rPr>
+              <w:drawing>
+                <wp:inline distT="0" distB="0" distL="0" distR="0" wp14:anchorId="135875A5" wp14:editId="43A5FFA7">
+                  <wp:extent cx="3759200" cy="3257550"/>
+                  <wp:effectExtent l="0" t="0" r="0" b="0"/>
+                  <wp:docPr id="565998834" name="Immagine 1"/>
+                  <wp:cNvGraphicFramePr>
+                    <a:graphicFrameLocks xmlns:a="http://schemas.openxmlformats.org/drawingml/2006/main" noChangeAspect="1"/>
+                  </wp:cNvGraphicFramePr>
+                  <a:graphic xmlns:a="http://schemas.openxmlformats.org/drawingml/2006/main">
+                    <a:graphicData uri="http://schemas.openxmlformats.org/drawingml/2006/picture">
+                      <pic:pic xmlns:pic="http://schemas.openxmlformats.org/drawingml/2006/picture">
+                        <pic:nvPicPr>
+                          <pic:cNvPr id="565998834" name=""/>
+                          <pic:cNvPicPr/>
+                        </pic:nvPicPr>
+                        <pic:blipFill>
+                          <a:blip r:embed="rId35"/>
+                          <a:stretch>
+                            <a:fillRect/>
+                          </a:stretch>
+                        </pic:blipFill>
+                        <pic:spPr>
+                          <a:xfrm>
+                            <a:off x="0" y="0"/>
+                            <a:ext cx="3759200" cy="3257550"/>
+                          </a:xfrm>
+                          <a:prstGeom prst="rect">
+                            <a:avLst/>
+                          </a:prstGeom>
+                        </pic:spPr>
+                      </pic:pic>
+                    </a:graphicData>
+                  </a:graphic>
+                </wp:inline>
+              </w:drawing>
+            </w:r>
+          </w:p>
+          <w:p>
+            <w:pPr>
+              <w:spacing w:line="240" w:lineRule="auto"/>
+              <w:jc w:val="both"/>
+              <w:rPr>
+                <w:color w:val="000000"/>
+                <w:sz w:val="18"/>
+                <w:szCs w:val="18"/>
+                <w:lang w:val="it-IT"/>
+              </w:rPr>
+            </w:pPr>
+          </w:p>
+          <w:p>
+            <w:pPr>
+              <w:spacing w:line="240" w:lineRule="auto"/>
+              <w:jc w:val="both"/>
+              <w:rPr>
+                <w:color w:val="000000"/>
+                <w:sz w:val="18"/>
+                <w:szCs w:val="18"/>
+                <w:lang w:val="it-IT"/>
+              </w:rPr>
+            </w:pPr>
+            <w:r>
+              <w:rPr>
+                <w:color w:val="000000"/>
+                <w:sz w:val="18"/>
+                <w:szCs w:val="18"/>
+                <w:lang w:val="it-IT"/>
+              </w:rPr>
+              <w:lastRenderedPageBreak/>
+              <w:drawing>
+                <wp:inline distT="0" distB="0" distL="0" distR="0" wp14:anchorId="74E073A1" wp14:editId="61C0E6A4">
+                  <wp:extent cx="3759200" cy="2118995"/>
+                  <wp:effectExtent l="0" t="0" r="0" b="0"/>
+                  <wp:docPr id="1066290573" name="Immagine 1"/>
+                  <wp:cNvGraphicFramePr>
+                    <a:graphicFrameLocks xmlns:a="http://schemas.openxmlformats.org/drawingml/2006/main" noChangeAspect="1"/>
+                  </wp:cNvGraphicFramePr>
+                  <a:graphic xmlns:a="http://schemas.openxmlformats.org/drawingml/2006/main">
+                    <a:graphicData uri="http://schemas.openxmlformats.org/drawingml/2006/picture">
+                      <pic:pic xmlns:pic="http://schemas.openxmlformats.org/drawingml/2006/picture">
+                        <pic:nvPicPr>
+                          <pic:cNvPr id="1066290573" name=""/>
+                          <pic:cNvPicPr/>
+                        </pic:nvPicPr>
+                        <pic:blipFill>
+                          <a:blip r:embed="rId36"/>
+                          <a:stretch>
+                            <a:fillRect/>
+                          </a:stretch>
+                        </pic:blipFill>
+                        <pic:spPr>
+                          <a:xfrm>
+                            <a:off x="0" y="0"/>
+                            <a:ext cx="3759200" cy="2118995"/>
+                          </a:xfrm>
+                          <a:prstGeom prst="rect">
+                            <a:avLst/>
+                          </a:prstGeom>
+                        </pic:spPr>
+                      </pic:pic>
+                    </a:graphicData>
+                  </a:graphic>
+                </wp:inline>
+              </w:drawing>
+            </w:r>
+          </w:p>
+          <w:p>
+            <w:pPr>
+              <w:spacing w:line="240" w:lineRule="auto"/>
+              <w:jc w:val="both"/>
+              <w:rPr>
+                <w:color w:val="000000"/>
+                <w:sz w:val="18"/>
+                <w:szCs w:val="18"/>
+                <w:lang w:val="it-IT"/>
+              </w:rPr>
+            </w:pPr>
+            <w:r>
+              <w:rPr>
+                <w:color w:val="000000"/>
+                <w:sz w:val="18"/>
+                <w:szCs w:val="18"/>
+                <w:lang w:val="it-IT"/>
+              </w:rPr>
+              <w:drawing>
+                <wp:inline distT="0" distB="0" distL="0" distR="0" wp14:anchorId="7A588744" wp14:editId="314A37A3">
+                  <wp:extent cx="3759200" cy="1265555"/>
+                  <wp:effectExtent l="0" t="0" r="0" b="0"/>
+                  <wp:docPr id="163067815" name="Immagine 1"/>
+                  <wp:cNvGraphicFramePr>
+                    <a:graphicFrameLocks xmlns:a="http://schemas.openxmlformats.org/drawingml/2006/main" noChangeAspect="1"/>
+                  </wp:cNvGraphicFramePr>
+                  <a:graphic xmlns:a="http://schemas.openxmlformats.org/drawingml/2006/main">
+                    <a:graphicData uri="http://schemas.openxmlformats.org/drawingml/2006/picture">
+                      <pic:pic xmlns:pic="http://schemas.openxmlformats.org/drawingml/2006/picture">
+                        <pic:nvPicPr>
+                          <pic:cNvPr id="163067815" name=""/>
+                          <pic:cNvPicPr/>
+                        </pic:nvPicPr>
+                        <pic:blipFill>
+                          <a:blip r:embed="rId37"/>
+                          <a:stretch>
+                            <a:fillRect/>
+                          </a:stretch>
+                        </pic:blipFill>
+                        <pic:spPr>
+                          <a:xfrm>
+                            <a:off x="0" y="0"/>
+                            <a:ext cx="3759200" cy="1265555"/>
+                          </a:xfrm>
+                          <a:prstGeom prst="rect">
+                            <a:avLst/>
+                          </a:prstGeom>
+                        </pic:spPr>
+                      </pic:pic>
+                    </a:graphicData>
+                  </a:graphic>
+                </wp:inline>
+              </w:drawing>
+            </w:r>
+          </w:p>
+          <w:p>
+            <w:pPr>
+              <w:spacing w:line="240" w:lineRule="auto"/>
+              <w:jc w:val="both"/>
+              <w:rPr>
+                <w:color w:val="000000"/>
+                <w:sz w:val="18"/>
+                <w:szCs w:val="18"/>
+                <w:lang w:val="it-IT"/>
+              </w:rPr>
+            </w:pPr>
+            <w:r>
+              <w:rPr>
+                <w:color w:val="000000"/>
+                <w:sz w:val="18"/>
+                <w:szCs w:val="18"/>
+                <w:lang w:val="it-IT"/>
+              </w:rPr>
+              <w:lastRenderedPageBreak/>
+              <w:drawing>
+                <wp:inline distT="0" distB="0" distL="0" distR="0" wp14:anchorId="06E71391" wp14:editId="69E66256">
+                  <wp:extent cx="3759200" cy="6387465"/>
+                  <wp:effectExtent l="0" t="0" r="0" b="0"/>
+                  <wp:docPr id="2050174536" name="Immagine 1"/>
+                  <wp:cNvGraphicFramePr>
+                    <a:graphicFrameLocks xmlns:a="http://schemas.openxmlformats.org/drawingml/2006/main" noChangeAspect="1"/>
+                  </wp:cNvGraphicFramePr>
+                  <a:graphic xmlns:a="http://schemas.openxmlformats.org/drawingml/2006/main">
+                    <a:graphicData uri="http://schemas.openxmlformats.org/drawingml/2006/picture">
+                      <pic:pic xmlns:pic="http://schemas.openxmlformats.org/drawingml/2006/picture">
+                        <pic:nvPicPr>
+                          <pic:cNvPr id="2050174536" name=""/>
+                          <pic:cNvPicPr/>
+                        </pic:nvPicPr>
+                        <pic:blipFill>
+                          <a:blip r:embed="rId38"/>
+                          <a:stretch>
+                            <a:fillRect/>
+                          </a:stretch>
+                        </pic:blipFill>
+                        <pic:spPr>
+                          <a:xfrm>
+                            <a:off x="0" y="0"/>
+                            <a:ext cx="3759200" cy="6387465"/>
+                          </a:xfrm>
+                          <a:prstGeom prst="rect">
+                            <a:avLst/>
+                          </a:prstGeom>
+                        </pic:spPr>
+                      </pic:pic>
+                    </a:graphicData>
+                  </a:graphic>
+                </wp:inline>
+              </w:drawing>
+            </w:r>
+          </w:p>
+          <w:p>
+            <w:pPr>
+              <w:spacing w:line="240" w:lineRule="auto"/>
+              <w:jc w:val="both"/>
+              <w:rPr>
+                <w:color w:val="000000"/>
+                <w:sz w:val="18"/>
+                <w:szCs w:val="18"/>
+                <w:lang w:val="it-IT"/>
+              </w:rPr>
+            </w:pPr>
           </w:p>
           <w:p>
             <w:pPr>
@@ -17390,7 +16571,6 @@
   <w:style w:type="character" w:default="1" w:styleId="Carpredefinitoparagrafo">
     <w:name w:val="Default Paragraph Font"/>
     <w:uiPriority w:val="1"/>
-    <w:semiHidden/>
     <w:unhideWhenUsed/>
   </w:style>
   <w:style w:type="table" w:default="1" w:styleId="Tabellanormale">
@@ -17836,28 +17016,28 @@
 </file>
 
 <file path=customXml/item1.xml><?xml version="1.0" encoding="utf-8"?>
-<b:Sources xmlns:b="http://schemas.openxmlformats.org/officeDocument/2006/bibliography" xmlns="http://schemas.openxmlformats.org/officeDocument/2006/bibliography" SelectedStyle="\APASixthEditionOfficeOnline.xsl" StyleName="APA" Version="6"/>
-</file>
-
-<file path=customXml/item2.xml><?xml version="1.0" encoding="utf-8"?>
 <go:gDocsCustomXmlDataStorage xmlns:go="http://customooxmlschemas.google.com/" xmlns:r="http://schemas.openxmlformats.org/officeDocument/2006/relationships" uri="GoogleDocsCustomDataVersion2">
   <go:docsCustomData xmlns:go="http://customooxmlschemas.google.com/" roundtripDataSignature="AMtx7miKd/oTr96CsAObcMdN42n0cATEIQ==">CgMxLjA4AHIhMVozSmx1dFBzbDdUX1hQbl8zaTN5NEpCZ1VsM2wxNjlB</go:docsCustomData>
 </go:gDocsCustomXmlDataStorage>
 </file>
 
-<file path=customXml/itemProps1.xml><?xml version="1.0" encoding="utf-8"?>
-<ds:datastoreItem xmlns:ds="http://schemas.openxmlformats.org/officeDocument/2006/customXml" ds:itemID="{9532DF34-3C80-442B-9E1E-4A2584FE720E}">
-  <ds:schemaRefs>
-    <ds:schemaRef ds:uri="http://schemas.openxmlformats.org/officeDocument/2006/bibliography"/>
-  </ds:schemaRefs>
-</ds:datastoreItem>
+<file path=customXml/item2.xml><?xml version="1.0" encoding="utf-8"?>
+<b:Sources xmlns:b="http://schemas.openxmlformats.org/officeDocument/2006/bibliography" xmlns="http://schemas.openxmlformats.org/officeDocument/2006/bibliography" SelectedStyle="\APASixthEditionOfficeOnline.xsl" StyleName="APA" Version="6"/>
 </file>
 
-<file path=customXml/itemProps2.xml><?xml version="1.0" encoding="utf-8"?>
+<file path=customXml/itemProps1.xml><?xml version="1.0" encoding="utf-8"?>
 <ds:datastoreItem xmlns:ds="http://schemas.openxmlformats.org/officeDocument/2006/customXml" ds:itemID="{11111111-1234-1234-1234-123412341234}">
   <ds:schemaRefs>
     <ds:schemaRef ds:uri="http://customooxmlschemas.google.com/"/>
     <ds:schemaRef ds:uri="http://schemas.openxmlformats.org/officeDocument/2006/relationships"/>
   </ds:schemaRefs>
 </ds:datastoreItem>
+</file>
+
+<file path=customXml/itemProps2.xml><?xml version="1.0" encoding="utf-8"?>
+<ds:datastoreItem xmlns:ds="http://schemas.openxmlformats.org/officeDocument/2006/customXml" ds:itemID="{9532DF34-3C80-442B-9E1E-4A2584FE720E}">
+  <ds:schemaRefs>
+    <ds:schemaRef ds:uri="http://schemas.openxmlformats.org/officeDocument/2006/bibliography"/>
+  </ds:schemaRefs>
+</ds:datastoreItem>
 </file>
--- a/1719874017.docx
+++ b/1719874017.docx
@@ -1,6 +1,6 @@
 
 <file path=word/document.xml><?xml version="1.0" encoding="utf-8"?>
-<w:document xmlns:wpc="http://schemas.microsoft.com/office/word/2010/wordprocessingCanvas" xmlns:cx="http://schemas.microsoft.com/office/drawing/2014/chartex" xmlns:cx1="http://schemas.microsoft.com/office/drawing/2015/9/8/chartex" xmlns:cx2="http://schemas.microsoft.com/office/drawing/2015/10/21/chartex" xmlns:cx3="http://schemas.microsoft.com/office/drawing/2016/5/9/chartex" xmlns:cx4="http://schemas.microsoft.com/office/drawing/2016/5/10/chartex" xmlns:cx5="http://schemas.microsoft.com/office/drawing/2016/5/11/chartex" xmlns:cx6="http://schemas.microsoft.com/office/drawing/2016/5/12/chartex" xmlns:cx7="http://schemas.microsoft.com/office/drawing/2016/5/13/chartex" xmlns:cx8="http://schemas.microsoft.com/office/drawing/2016/5/14/chartex" xmlns:mc="http://schemas.openxmlformats.org/markup-compatibility/2006" xmlns:aink="http://schemas.microsoft.com/office/drawing/2016/ink" xmlns:am3d="http://schemas.microsoft.com/office/drawing/2017/model3d" xmlns:o="urn:schemas-microsoft-com:office:office" xmlns:oel="http://schemas.microsoft.com/office/2019/extlst" xmlns:r="http://schemas.openxmlformats.org/officeDocument/2006/relationships" xmlns:m="http://schemas.openxmlformats.org/officeDocument/2006/math" xmlns:v="urn:schemas-microsoft-com:vml" xmlns:wp14="http://schemas.microsoft.com/office/word/2010/wordprocessingDrawing" xmlns:wp="http://schemas.openxmlformats.org/drawingml/2006/wordprocessingDrawing" xmlns:w10="urn:schemas-microsoft-com:office:word" xmlns:w="http://schemas.openxmlformats.org/wordprocessingml/2006/main" xmlns:w14="http://schemas.microsoft.com/office/word/2010/wordml" xmlns:w15="http://schemas.microsoft.com/office/word/2012/wordml" xmlns:w16cex="http://schemas.microsoft.com/office/word/2018/wordml/cex" xmlns:w16cid="http://schemas.microsoft.com/office/word/2016/wordml/cid" xmlns:w16="http://schemas.microsoft.com/office/word/2018/wordml" xmlns:w16du="http://schemas.microsoft.com/office/word/2023/wordml/word16du" xmlns:w16sdtdh="http://schemas.microsoft.com/office/word/2020/wordml/sdtdatahash" xmlns:w16sdtfl="http://schemas.microsoft.com/office/word/2024/wordml/sdtformatlock" xmlns:w16se="http://schemas.microsoft.com/office/word/2015/wordml/symex" xmlns:wpg="http://schemas.microsoft.com/office/word/2010/wordprocessingGroup" xmlns:wpi="http://schemas.microsoft.com/office/word/2010/wordprocessingInk" xmlns:wne="http://schemas.microsoft.com/office/word/2006/wordml" xmlns:wps="http://schemas.microsoft.com/office/word/2010/wordprocessingShape" mc:Ignorable="w14 w15 w16se w16cid w16 w16cex w16sdtdh w16sdtfl w16du wp14">
+<w:document xmlns:wpc="http://schemas.microsoft.com/office/word/2010/wordprocessingCanvas" xmlns:cx="http://schemas.microsoft.com/office/drawing/2014/chartex" xmlns:cx1="http://schemas.microsoft.com/office/drawing/2015/9/8/chartex" xmlns:mc="http://schemas.openxmlformats.org/markup-compatibility/2006" xmlns:o="urn:schemas-microsoft-com:office:office" xmlns:r="http://schemas.openxmlformats.org/officeDocument/2006/relationships" xmlns:m="http://schemas.openxmlformats.org/officeDocument/2006/math" xmlns:v="urn:schemas-microsoft-com:vml" xmlns:wp14="http://schemas.microsoft.com/office/word/2010/wordprocessingDrawing" xmlns:wp="http://schemas.openxmlformats.org/drawingml/2006/wordprocessingDrawing" xmlns:w10="urn:schemas-microsoft-com:office:word" xmlns:w="http://schemas.openxmlformats.org/wordprocessingml/2006/main" xmlns:w14="http://schemas.microsoft.com/office/word/2010/wordml" xmlns:w15="http://schemas.microsoft.com/office/word/2012/wordml" xmlns:w16se="http://schemas.microsoft.com/office/word/2015/wordml/symex" xmlns:wpg="http://schemas.microsoft.com/office/word/2010/wordprocessingGroup" xmlns:wpi="http://schemas.microsoft.com/office/word/2010/wordprocessingInk" xmlns:wne="http://schemas.microsoft.com/office/word/2006/wordml" xmlns:wps="http://schemas.microsoft.com/office/word/2010/wordprocessingShape" mc:Ignorable="w14 w15 w16se wp14">
   <w:body>
     <w:p>
       <w:pPr>
@@ -89,6 +89,7 @@
                 <w:szCs w:val="18"/>
               </w:rPr>
             </w:pPr>
+            <w:proofErr w:type="spellStart"/>
             <w:r>
               <w:rPr>
                 <w:color w:val="000000"/>
@@ -97,6 +98,7 @@
               </w:rPr>
               <w:t>CdS</w:t>
             </w:r>
+            <w:proofErr w:type="spellEnd"/>
             <w:r>
               <w:rPr>
                 <w:color w:val="000000"/>
@@ -1337,7 +1339,7 @@
                 <w:sz w:val="18"/>
                 <w:szCs w:val="18"/>
               </w:rPr>
-              <w:t>Per la realizzazione del progetto, le competenze e i concetti acquisiti nei corsi di Programmazione e Tecnologie Web, insieme al corso di Programmazione Distribuita, sono stati di fondamentale importanza. Questi corsi hanno fornito le competenze necessarie per la progettazione e l'implementazione del software oggetto del progetto.</w:t>
+              <w:t>Per la realizzazione del progetto, le competenze e i concetti acquisiti nei corsi di Programmazione e Tecnologie Web, insieme al corso di Programmazione Distribuita, sono stati di fondamentale importanza. Questi corsi hanno fornito le competenze necessarie per la progettazione e l'implementazione del progetto.</w:t>
             </w:r>
             <w:r>
               <w:rPr>
@@ -1353,58 +1355,98 @@
                 <w:sz w:val="18"/>
                 <w:szCs w:val="18"/>
               </w:rPr>
-              <w:t>Il software realizzato è una web-application che consente agli utenti di calcolare il Lotto Economico di Ordinazione tramite un'interfaccia semplice e intuitiva. L'architettura dell'applicazione la rende facilmente integrabile in contesti aziendali</w:t>
-            </w:r>
-            <w:r>
-              <w:rPr>
-                <w:color w:val="000000"/>
-                <w:sz w:val="18"/>
-                <w:szCs w:val="18"/>
-              </w:rPr>
-              <w:t xml:space="preserve"> grazie alla sua str</w:t>
-            </w:r>
-            <w:r>
-              <w:rPr>
-                <w:color w:val="000000"/>
-                <w:sz w:val="18"/>
-                <w:szCs w:val="18"/>
-              </w:rPr>
-              <w:t xml:space="preserve">uttura a livelli, dove ogni livello (componente) svolge la propria funzione in modo indipendente, facilitando l'integrazione con </w:t>
-            </w:r>
-            <w:r>
-              <w:rPr>
-                <w:color w:val="000000"/>
-                <w:sz w:val="18"/>
-                <w:szCs w:val="18"/>
-              </w:rPr>
-              <w:t xml:space="preserve">eventuali </w:t>
-            </w:r>
-            <w:r>
-              <w:rPr>
-                <w:color w:val="000000"/>
-                <w:sz w:val="18"/>
-                <w:szCs w:val="18"/>
-              </w:rPr>
-              <w:t>sistemi già esistenti.</w:t>
-            </w:r>
-          </w:p>
-          <w:p>
-            <w:pPr>
-              <w:spacing w:line="240" w:lineRule="auto"/>
-              <w:jc w:val="both"/>
-              <w:rPr>
-                <w:color w:val="000000"/>
-                <w:sz w:val="18"/>
-                <w:szCs w:val="18"/>
-              </w:rPr>
-            </w:pPr>
-            <w:r>
-              <w:rPr>
-                <w:color w:val="000000"/>
-                <w:sz w:val="18"/>
-                <w:szCs w:val="18"/>
-              </w:rPr>
-              <w:t>Per la parte teorica, sono stati utili gli argomenti di pianificazione e gestione delle scorte affrontati nel corso di 'Organizzazione aziendale e marketing'. Tuttavia, poiché l'argomento del calcolo del Lotto Economico di Ordinazione non era esplicitamente trattato, sono stati necessari ulteriori approfondimenti per acquisire le competenze necessarie</w:t>
+              <w:t xml:space="preserve">L'applicativo web sviluppato offre agli utenti uno strumento intuitivo per il calcolo del Lotto </w:t>
+            </w:r>
+            <w:r>
+              <w:rPr>
+                <w:color w:val="000000"/>
+                <w:sz w:val="18"/>
+                <w:szCs w:val="18"/>
+              </w:rPr>
+              <w:t>Economico di Ordinazione (EOQ), l</w:t>
+            </w:r>
+            <w:r>
+              <w:rPr>
+                <w:color w:val="000000"/>
+                <w:sz w:val="18"/>
+                <w:szCs w:val="18"/>
+              </w:rPr>
+              <w:t xml:space="preserve">a sua realizzazione </w:t>
+            </w:r>
+            <w:r>
+              <w:rPr>
+                <w:color w:val="000000"/>
+                <w:sz w:val="18"/>
+                <w:szCs w:val="18"/>
+              </w:rPr>
+              <w:t>è stata possibile con l’utilizzo</w:t>
+            </w:r>
+            <w:r>
+              <w:rPr>
+                <w:color w:val="000000"/>
+                <w:sz w:val="18"/>
+                <w:szCs w:val="18"/>
+              </w:rPr>
+              <w:t xml:space="preserve"> delle tecniche di programmazione e delle librerie più diffuse, apprese durante il corso di Tecnologie Web.</w:t>
+            </w:r>
+          </w:p>
+          <w:p>
+            <w:pPr>
+              <w:spacing w:line="240" w:lineRule="auto"/>
+              <w:jc w:val="both"/>
+              <w:rPr>
+                <w:color w:val="000000"/>
+                <w:sz w:val="18"/>
+                <w:szCs w:val="18"/>
+              </w:rPr>
+            </w:pPr>
+            <w:r>
+              <w:rPr>
+                <w:color w:val="000000"/>
+                <w:sz w:val="18"/>
+                <w:szCs w:val="18"/>
+              </w:rPr>
+              <w:t>Per la parte teorica, sono stati utili gli argomenti di pianificazione e gestione delle scorte affrontati nel corso di 'Organi</w:t>
+            </w:r>
+            <w:r>
+              <w:rPr>
+                <w:color w:val="000000"/>
+                <w:sz w:val="18"/>
+                <w:szCs w:val="18"/>
+              </w:rPr>
+              <w:t>zzazione aziendale e marketing',</w:t>
+            </w:r>
+            <w:r>
+              <w:rPr>
+                <w:color w:val="000000"/>
+                <w:sz w:val="18"/>
+                <w:szCs w:val="18"/>
+              </w:rPr>
+              <w:t xml:space="preserve"> </w:t>
+            </w:r>
+            <w:r>
+              <w:rPr>
+                <w:color w:val="000000"/>
+                <w:sz w:val="18"/>
+                <w:szCs w:val="18"/>
+              </w:rPr>
+              <w:t>t</w:t>
+            </w:r>
+            <w:r>
+              <w:rPr>
+                <w:color w:val="000000"/>
+                <w:sz w:val="18"/>
+                <w:szCs w:val="18"/>
+              </w:rPr>
+              <w:t>uttavia, poiché l'argomento del calcolo del Lotto Economico di Ordinazione non era esplicitamente trattato, sono stati necessari ulteriori approfondimenti per acquisire le competenze necessarie</w:t>
+            </w:r>
+            <w:r>
+              <w:rPr>
+                <w:color w:val="000000"/>
+                <w:sz w:val="18"/>
+                <w:szCs w:val="18"/>
+              </w:rPr>
+              <w:t xml:space="preserve"> [1][3][4]</w:t>
             </w:r>
             <w:r>
               <w:rPr>
@@ -1627,33 +1669,87 @@
                 <w:szCs w:val="18"/>
                 <w:highlight w:val="cyan"/>
               </w:rPr>
-              <w:t>Tabella di marcia, individuare macrofasi e fasi e il tempo dedicato</w:t>
-            </w:r>
-          </w:p>
-          <w:p>
-            <w:pPr>
-              <w:spacing w:line="240" w:lineRule="auto"/>
-              <w:jc w:val="both"/>
-              <w:rPr>
-                <w:sz w:val="18"/>
-                <w:szCs w:val="18"/>
-              </w:rPr>
-            </w:pPr>
+              <w:t xml:space="preserve">Tabella di marcia, individuare </w:t>
+            </w:r>
+            <w:proofErr w:type="spellStart"/>
             <w:r>
               <w:rPr>
                 <w:sz w:val="18"/>
                 <w:szCs w:val="18"/>
                 <w:highlight w:val="cyan"/>
               </w:rPr>
+              <w:t>macrofasi</w:t>
+            </w:r>
+            <w:proofErr w:type="spellEnd"/>
+            <w:r>
+              <w:rPr>
+                <w:sz w:val="18"/>
+                <w:szCs w:val="18"/>
+                <w:highlight w:val="cyan"/>
+              </w:rPr>
+              <w:t xml:space="preserve"> e fasi e il tempo dedicato</w:t>
+            </w:r>
+          </w:p>
+          <w:p>
+            <w:pPr>
+              <w:spacing w:line="240" w:lineRule="auto"/>
+              <w:jc w:val="both"/>
+              <w:rPr>
+                <w:sz w:val="18"/>
+                <w:szCs w:val="18"/>
+              </w:rPr>
+            </w:pPr>
+            <w:r>
+              <w:rPr>
+                <w:sz w:val="18"/>
+                <w:szCs w:val="18"/>
+                <w:highlight w:val="cyan"/>
+              </w:rPr>
               <w:lastRenderedPageBreak/>
-              <w:t>Ricerca informazioni, raccolta dati, fase di strutturazione, come sviluppare l’elaborato..poi fasi di implementaz</w:t>
-            </w:r>
+              <w:t xml:space="preserve">Ricerca informazioni, raccolta dati, fase di strutturazione, come sviluppare </w:t>
+            </w:r>
+            <w:proofErr w:type="gramStart"/>
             <w:r>
               <w:rPr>
                 <w:sz w:val="18"/>
                 <w:szCs w:val="18"/>
                 <w:highlight w:val="cyan"/>
               </w:rPr>
+              <w:t>l’</w:t>
+            </w:r>
+            <w:proofErr w:type="spellStart"/>
+            <w:r>
+              <w:rPr>
+                <w:sz w:val="18"/>
+                <w:szCs w:val="18"/>
+                <w:highlight w:val="cyan"/>
+              </w:rPr>
+              <w:t>elaborato..</w:t>
+            </w:r>
+            <w:proofErr w:type="gramEnd"/>
+            <w:r>
+              <w:rPr>
+                <w:sz w:val="18"/>
+                <w:szCs w:val="18"/>
+                <w:highlight w:val="cyan"/>
+              </w:rPr>
+              <w:t>poi</w:t>
+            </w:r>
+            <w:proofErr w:type="spellEnd"/>
+            <w:r>
+              <w:rPr>
+                <w:sz w:val="18"/>
+                <w:szCs w:val="18"/>
+                <w:highlight w:val="cyan"/>
+              </w:rPr>
+              <w:t xml:space="preserve"> fasi di implementaz</w:t>
+            </w:r>
+            <w:r>
+              <w:rPr>
+                <w:sz w:val="18"/>
+                <w:szCs w:val="18"/>
+                <w:highlight w:val="cyan"/>
+              </w:rPr>
               <w:t>ione… schematico ma argomentando</w:t>
             </w:r>
           </w:p>
@@ -1681,7 +1777,23 @@
                 <w:sz w:val="18"/>
                 <w:szCs w:val="18"/>
               </w:rPr>
-              <w:t xml:space="preserve">La realizzazione del project work è stata possibile pianificando una serie di fasi con </w:t>
+              <w:t xml:space="preserve">La realizzazione del </w:t>
+            </w:r>
+            <w:proofErr w:type="spellStart"/>
+            <w:r>
+              <w:rPr>
+                <w:sz w:val="18"/>
+                <w:szCs w:val="18"/>
+              </w:rPr>
+              <w:t>project</w:t>
+            </w:r>
+            <w:proofErr w:type="spellEnd"/>
+            <w:r>
+              <w:rPr>
+                <w:sz w:val="18"/>
+                <w:szCs w:val="18"/>
+              </w:rPr>
+              <w:t xml:space="preserve"> work è stata possibile pianificando una serie di fasi con </w:t>
             </w:r>
             <w:r>
               <w:rPr>
@@ -1729,8 +1841,17 @@
                 <w:sz w:val="18"/>
                 <w:szCs w:val="18"/>
               </w:rPr>
-              <w:t>Di seguito le fasi pianificate dopo la scelta del tema e relativa traccia :</w:t>
-            </w:r>
+              <w:t xml:space="preserve">Di seguito le fasi pianificate dopo la scelta del tema e relativa </w:t>
+            </w:r>
+            <w:proofErr w:type="gramStart"/>
+            <w:r>
+              <w:rPr>
+                <w:sz w:val="18"/>
+                <w:szCs w:val="18"/>
+              </w:rPr>
+              <w:t>traccia :</w:t>
+            </w:r>
+            <w:proofErr w:type="gramEnd"/>
           </w:p>
           <w:p>
             <w:pPr>
@@ -1752,7 +1873,23 @@
                 <w:sz w:val="18"/>
                 <w:szCs w:val="18"/>
               </w:rPr>
-              <w:t>analisi preliminare della scheda del project work;</w:t>
+              <w:t xml:space="preserve">analisi preliminare della scheda del </w:t>
+            </w:r>
+            <w:proofErr w:type="spellStart"/>
+            <w:r>
+              <w:rPr>
+                <w:sz w:val="18"/>
+                <w:szCs w:val="18"/>
+              </w:rPr>
+              <w:t>project</w:t>
+            </w:r>
+            <w:proofErr w:type="spellEnd"/>
+            <w:r>
+              <w:rPr>
+                <w:sz w:val="18"/>
+                <w:szCs w:val="18"/>
+              </w:rPr>
+              <w:t xml:space="preserve"> work;</w:t>
             </w:r>
           </w:p>
           <w:p>
@@ -1789,7 +1926,39 @@
                 <w:sz w:val="18"/>
                 <w:szCs w:val="18"/>
               </w:rPr>
-              <w:t>modello economico di acquisto (EOQ - Economic Order Quantity)</w:t>
+              <w:t xml:space="preserve">modello economico di acquisto (EOQ - </w:t>
+            </w:r>
+            <w:proofErr w:type="spellStart"/>
+            <w:r>
+              <w:rPr>
+                <w:sz w:val="18"/>
+                <w:szCs w:val="18"/>
+              </w:rPr>
+              <w:t>Economic</w:t>
+            </w:r>
+            <w:proofErr w:type="spellEnd"/>
+            <w:r>
+              <w:rPr>
+                <w:sz w:val="18"/>
+                <w:szCs w:val="18"/>
+              </w:rPr>
+              <w:t xml:space="preserve"> Order </w:t>
+            </w:r>
+            <w:proofErr w:type="spellStart"/>
+            <w:r>
+              <w:rPr>
+                <w:sz w:val="18"/>
+                <w:szCs w:val="18"/>
+              </w:rPr>
+              <w:t>Quantity</w:t>
+            </w:r>
+            <w:proofErr w:type="spellEnd"/>
+            <w:r>
+              <w:rPr>
+                <w:sz w:val="18"/>
+                <w:szCs w:val="18"/>
+              </w:rPr>
+              <w:t>)</w:t>
             </w:r>
             <w:r>
               <w:rPr>
@@ -1854,8 +2023,17 @@
                 <w:sz w:val="18"/>
                 <w:szCs w:val="18"/>
               </w:rPr>
-              <w:t>ea necessari alla realizzazione del project work</w:t>
-            </w:r>
+              <w:t xml:space="preserve">ea necessari alla realizzazione del </w:t>
+            </w:r>
+            <w:proofErr w:type="spellStart"/>
+            <w:r>
+              <w:rPr>
+                <w:sz w:val="18"/>
+                <w:szCs w:val="18"/>
+              </w:rPr>
+              <w:t>project</w:t>
+            </w:r>
+            <w:proofErr w:type="spellEnd"/>
             <w:r>
               <w:rPr>
                 <w:sz w:val="18"/>
@@ -1863,6 +2041,21 @@
               </w:rPr>
               <w:t xml:space="preserve"> </w:t>
             </w:r>
+            <w:proofErr w:type="gramStart"/>
+            <w:r>
+              <w:rPr>
+                <w:sz w:val="18"/>
+                <w:szCs w:val="18"/>
+              </w:rPr>
+              <w:t>work</w:t>
+            </w:r>
+            <w:r>
+              <w:rPr>
+                <w:sz w:val="18"/>
+                <w:szCs w:val="18"/>
+              </w:rPr>
+              <w:t xml:space="preserve"> </w:t>
+            </w:r>
             <w:r>
               <w:rPr>
                 <w:sz w:val="18"/>
@@ -1870,6 +2063,7 @@
               </w:rPr>
               <w:t>;</w:t>
             </w:r>
+            <w:proofErr w:type="gramEnd"/>
           </w:p>
           <w:p>
             <w:pPr>
@@ -2048,14 +2242,14 @@
                 <w:sz w:val="18"/>
                 <w:szCs w:val="18"/>
               </w:rPr>
-              <w:t>realizzazione dell’interfaccia utente per il calcolo del Lotto Economico di Ordinazione</w:t>
-            </w:r>
-            <w:r>
-              <w:rPr>
-                <w:sz w:val="18"/>
-                <w:szCs w:val="18"/>
-              </w:rPr>
-              <w:t xml:space="preserve"> ;</w:t>
+              <w:t xml:space="preserve">realizzazione dell’interfaccia utente per il calcolo del Lotto Economico di </w:t>
+            </w:r>
+            <w:r>
+              <w:rPr>
+                <w:sz w:val="18"/>
+                <w:szCs w:val="18"/>
+              </w:rPr>
+              <w:t>Ordinazione.</w:t>
             </w:r>
           </w:p>
           <w:p>
@@ -2098,14 +2292,30 @@
                 <w:sz w:val="18"/>
                 <w:szCs w:val="18"/>
               </w:rPr>
-              <w:t xml:space="preserve"> macro</w:t>
-            </w:r>
-            <w:r>
-              <w:rPr>
-                <w:sz w:val="18"/>
-                <w:szCs w:val="18"/>
-              </w:rPr>
-              <w:t xml:space="preserve">fasi </w:t>
+              <w:t xml:space="preserve"> </w:t>
+            </w:r>
+            <w:proofErr w:type="spellStart"/>
+            <w:r>
+              <w:rPr>
+                <w:sz w:val="18"/>
+                <w:szCs w:val="18"/>
+              </w:rPr>
+              <w:t>macro</w:t>
+            </w:r>
+            <w:r>
+              <w:rPr>
+                <w:sz w:val="18"/>
+                <w:szCs w:val="18"/>
+              </w:rPr>
+              <w:t>fasi</w:t>
+            </w:r>
+            <w:proofErr w:type="spellEnd"/>
+            <w:r>
+              <w:rPr>
+                <w:sz w:val="18"/>
+                <w:szCs w:val="18"/>
+              </w:rPr>
+              <w:t xml:space="preserve"> </w:t>
             </w:r>
             <w:r>
               <w:rPr>
@@ -2135,7 +2345,21 @@
                 <w:sz w:val="18"/>
                 <w:szCs w:val="18"/>
               </w:rPr>
-              <w:t xml:space="preserve">Fase 1, analisi, studio e approfondimento , selezione del materiale e delle fonti – </w:t>
+              <w:t xml:space="preserve">Fase 1, analisi, studio e </w:t>
+            </w:r>
+            <w:r>
+              <w:rPr>
+                <w:sz w:val="18"/>
+                <w:szCs w:val="18"/>
+              </w:rPr>
+              <w:t>approfondimento,</w:t>
+            </w:r>
+            <w:r>
+              <w:rPr>
+                <w:sz w:val="18"/>
+                <w:szCs w:val="18"/>
+              </w:rPr>
+              <w:t xml:space="preserve"> selezione del materiale e delle fonti – </w:t>
             </w:r>
             <w:r>
               <w:rPr>
@@ -2186,7 +2410,37 @@
                 <w:sz w:val="18"/>
                 <w:szCs w:val="18"/>
               </w:rPr>
-              <w:t>scelta dell’architettura software, dei framework e  dei linguaggi di programmazione, p</w:t>
+              <w:t xml:space="preserve">scelta dell’architettura software, dei </w:t>
+            </w:r>
+            <w:proofErr w:type="spellStart"/>
+            <w:r>
+              <w:rPr>
+                <w:sz w:val="18"/>
+                <w:szCs w:val="18"/>
+              </w:rPr>
+              <w:t>framework</w:t>
+            </w:r>
+            <w:proofErr w:type="spellEnd"/>
+            <w:r>
+              <w:rPr>
+                <w:sz w:val="18"/>
+                <w:szCs w:val="18"/>
+              </w:rPr>
+              <w:t xml:space="preserve"> </w:t>
+            </w:r>
+            <w:r>
+              <w:rPr>
+                <w:sz w:val="18"/>
+                <w:szCs w:val="18"/>
+              </w:rPr>
+              <w:t>e dei</w:t>
+            </w:r>
+            <w:r>
+              <w:rPr>
+                <w:sz w:val="18"/>
+                <w:szCs w:val="18"/>
+              </w:rPr>
+              <w:t xml:space="preserve"> linguaggi di programmazione, p</w:t>
             </w:r>
             <w:r>
               <w:rPr>
@@ -2221,7 +2475,23 @@
                 <w:sz w:val="18"/>
                 <w:szCs w:val="18"/>
               </w:rPr>
-              <w:t>Un aspetto significativo di questa fase è stato il corretto dimensionamento del progetto, bilanciando la risposta alla traccia del project work con l'implementazione di aspetti aggiuntivi.</w:t>
+              <w:t xml:space="preserve">Un aspetto significativo di questa fase è stato il corretto dimensionamento del progetto, bilanciando la risposta alla traccia del </w:t>
+            </w:r>
+            <w:proofErr w:type="spellStart"/>
+            <w:r>
+              <w:rPr>
+                <w:sz w:val="18"/>
+                <w:szCs w:val="18"/>
+              </w:rPr>
+              <w:t>project</w:t>
+            </w:r>
+            <w:proofErr w:type="spellEnd"/>
+            <w:r>
+              <w:rPr>
+                <w:sz w:val="18"/>
+                <w:szCs w:val="18"/>
+              </w:rPr>
+              <w:t xml:space="preserve"> work con l'implementazione di aspetti aggiuntivi.</w:t>
             </w:r>
           </w:p>
           <w:p>
@@ -2240,7 +2510,21 @@
                 <w:sz w:val="18"/>
                 <w:szCs w:val="18"/>
               </w:rPr>
-              <w:t>Questa fase si è parzialmente sovrapposta con la seguente (fase 3) in quanto è stato necessario valutare la fattibilità di alcune scelte operative, come ad esempio l’aggiunta delle previsioni statistiche.</w:t>
+              <w:t xml:space="preserve">Questa fase si è parzialmente sovrapposta con la seguente (fase 3) in quanto è stato necessario valutare la fattibilità di alcune scelte operative, come ad esempio l’aggiunta </w:t>
+            </w:r>
+            <w:r>
+              <w:rPr>
+                <w:sz w:val="18"/>
+                <w:szCs w:val="18"/>
+              </w:rPr>
+              <w:t>di strumenti previsionali</w:t>
+            </w:r>
+            <w:r>
+              <w:rPr>
+                <w:sz w:val="18"/>
+                <w:szCs w:val="18"/>
+              </w:rPr>
+              <w:t>.</w:t>
             </w:r>
           </w:p>
           <w:p>
@@ -2808,7 +3092,27 @@
                 <w:szCs w:val="18"/>
                 <w:lang w:val="it-IT"/>
               </w:rPr>
-              <w:t>necessarie alla realizzazione del project work è iniziata dalla ricerca</w:t>
+              <w:t xml:space="preserve">necessarie alla realizzazione del </w:t>
+            </w:r>
+            <w:proofErr w:type="spellStart"/>
+            <w:r>
+              <w:rPr>
+                <w:color w:val="000000"/>
+                <w:sz w:val="18"/>
+                <w:szCs w:val="18"/>
+                <w:lang w:val="it-IT"/>
+              </w:rPr>
+              <w:t>project</w:t>
+            </w:r>
+            <w:proofErr w:type="spellEnd"/>
+            <w:r>
+              <w:rPr>
+                <w:color w:val="000000"/>
+                <w:sz w:val="18"/>
+                <w:szCs w:val="18"/>
+                <w:lang w:val="it-IT"/>
+              </w:rPr>
+              <w:t xml:space="preserve"> work è iniziata dalla ricerca</w:t>
             </w:r>
             <w:r>
               <w:rPr>
@@ -3067,7 +3371,25 @@
                 <w:sz w:val="18"/>
                 <w:szCs w:val="18"/>
               </w:rPr>
-              <w:t xml:space="preserve"> richiesto dalla traccia di questo project work è stato realizzato </w:t>
+              <w:t xml:space="preserve"> richiesto dalla traccia di questo </w:t>
+            </w:r>
+            <w:proofErr w:type="spellStart"/>
+            <w:r>
+              <w:rPr>
+                <w:color w:val="000000"/>
+                <w:sz w:val="18"/>
+                <w:szCs w:val="18"/>
+              </w:rPr>
+              <w:t>project</w:t>
+            </w:r>
+            <w:proofErr w:type="spellEnd"/>
+            <w:r>
+              <w:rPr>
+                <w:color w:val="000000"/>
+                <w:sz w:val="18"/>
+                <w:szCs w:val="18"/>
+              </w:rPr>
+              <w:t xml:space="preserve"> work è stato realizzato </w:t>
             </w:r>
           </w:p>
           <w:p>
@@ -3090,6 +3412,7 @@
               </w:rPr>
               <w:t xml:space="preserve">utilizzando un’architettura </w:t>
             </w:r>
+            <w:proofErr w:type="spellStart"/>
             <w:r>
               <w:rPr>
                 <w:b/>
@@ -3101,6 +3424,7 @@
               </w:rPr>
               <w:t>client-server</w:t>
             </w:r>
+            <w:proofErr w:type="spellEnd"/>
             <w:r>
               <w:rPr>
                 <w:color w:val="000000"/>
@@ -3128,179 +3452,9 @@
                 <w:szCs w:val="18"/>
                 <w:lang w:val="it-IT"/>
               </w:rPr>
-              <w:t>web application</w:t>
-            </w:r>
-            <w:r>
-              <w:rPr>
-                <w:color w:val="000000"/>
-                <w:sz w:val="18"/>
-                <w:szCs w:val="18"/>
-                <w:lang w:val="it-IT"/>
-              </w:rPr>
-              <w:t xml:space="preserve"> che ha previsto l’utilizzo d</w:t>
-            </w:r>
-            <w:r>
-              <w:rPr>
-                <w:color w:val="000000"/>
-                <w:sz w:val="18"/>
-                <w:szCs w:val="18"/>
-                <w:lang w:val="it-IT"/>
-              </w:rPr>
-              <w:t>el linguaggio</w:t>
-            </w:r>
-            <w:r>
-              <w:rPr>
-                <w:color w:val="000000"/>
-                <w:sz w:val="18"/>
-                <w:szCs w:val="18"/>
-                <w:lang w:val="it-IT"/>
-              </w:rPr>
-              <w:t xml:space="preserve"> </w:t>
-            </w:r>
-            <w:r>
-              <w:rPr>
-                <w:color w:val="000000"/>
-                <w:sz w:val="18"/>
-                <w:szCs w:val="18"/>
-              </w:rPr>
-              <w:t>HyperText Markup Language (HTML)</w:t>
-            </w:r>
-            <w:r>
-              <w:rPr>
-                <w:color w:val="000000"/>
-                <w:sz w:val="18"/>
-                <w:szCs w:val="18"/>
-              </w:rPr>
-              <w:t>[8]</w:t>
-            </w:r>
-            <w:r>
-              <w:rPr>
-                <w:color w:val="000000"/>
-                <w:sz w:val="18"/>
-                <w:szCs w:val="18"/>
-              </w:rPr>
-              <w:t xml:space="preserve"> e il linguaggio Javascript</w:t>
-            </w:r>
-            <w:r>
-              <w:rPr>
-                <w:color w:val="000000"/>
-                <w:sz w:val="18"/>
-                <w:szCs w:val="18"/>
-              </w:rPr>
-              <w:t xml:space="preserve"> </w:t>
-            </w:r>
-            <w:r>
-              <w:rPr>
-                <w:color w:val="000000"/>
-                <w:sz w:val="18"/>
-                <w:szCs w:val="18"/>
-              </w:rPr>
-              <w:t>[9]</w:t>
-            </w:r>
-            <w:r>
-              <w:rPr>
-                <w:color w:val="000000"/>
-                <w:sz w:val="18"/>
-                <w:szCs w:val="18"/>
-              </w:rPr>
-              <w:t xml:space="preserve"> per l</w:t>
-            </w:r>
-            <w:r>
-              <w:rPr>
-                <w:color w:val="000000"/>
-                <w:sz w:val="18"/>
-                <w:szCs w:val="18"/>
-              </w:rPr>
-              <w:t>’implementazione</w:t>
-            </w:r>
-            <w:r>
-              <w:rPr>
-                <w:color w:val="000000"/>
-                <w:sz w:val="18"/>
-                <w:szCs w:val="18"/>
-              </w:rPr>
-              <w:t xml:space="preserve"> dell’interfaccia utente</w:t>
-            </w:r>
-            <w:r>
-              <w:rPr>
-                <w:color w:val="000000"/>
-                <w:sz w:val="18"/>
-                <w:szCs w:val="18"/>
-              </w:rPr>
-              <w:t>. Per un layout funzionale è stato selezionato</w:t>
-            </w:r>
-            <w:r>
-              <w:rPr>
-                <w:color w:val="000000"/>
-                <w:sz w:val="18"/>
-                <w:szCs w:val="18"/>
-              </w:rPr>
-              <w:t xml:space="preserve"> il framework Bootstrap</w:t>
-            </w:r>
-            <w:r>
-              <w:rPr>
-                <w:color w:val="000000"/>
-                <w:sz w:val="18"/>
-                <w:szCs w:val="18"/>
-              </w:rPr>
-              <w:t xml:space="preserve"> </w:t>
-            </w:r>
-            <w:r>
-              <w:rPr>
-                <w:color w:val="000000"/>
-                <w:sz w:val="18"/>
-                <w:szCs w:val="18"/>
-              </w:rPr>
-              <w:t>[</w:t>
-            </w:r>
-            <w:r>
-              <w:rPr>
-                <w:color w:val="000000"/>
-                <w:sz w:val="18"/>
-                <w:szCs w:val="18"/>
-              </w:rPr>
-              <w:t>10</w:t>
-            </w:r>
-            <w:r>
-              <w:rPr>
-                <w:color w:val="000000"/>
-                <w:sz w:val="18"/>
-                <w:szCs w:val="18"/>
-              </w:rPr>
-              <w:t>]</w:t>
-            </w:r>
-            <w:r>
-              <w:rPr>
-                <w:color w:val="000000"/>
-                <w:sz w:val="18"/>
-                <w:szCs w:val="18"/>
-              </w:rPr>
-              <w:t xml:space="preserve"> </w:t>
-            </w:r>
-            <w:r>
-              <w:rPr>
-                <w:color w:val="000000"/>
-                <w:sz w:val="18"/>
-                <w:szCs w:val="18"/>
-              </w:rPr>
-              <w:t xml:space="preserve">che prevede sia funzioni </w:t>
-            </w:r>
-            <w:r>
-              <w:rPr>
-                <w:color w:val="000000"/>
-                <w:sz w:val="18"/>
-                <w:szCs w:val="18"/>
-              </w:rPr>
-              <w:t>J</w:t>
-            </w:r>
-            <w:r>
-              <w:rPr>
-                <w:color w:val="000000"/>
-                <w:sz w:val="18"/>
-                <w:szCs w:val="18"/>
-              </w:rPr>
-              <w:t>avascript che fogli di stile (</w:t>
-            </w:r>
+              <w:t xml:space="preserve">web </w:t>
+            </w:r>
+            <w:proofErr w:type="spellStart"/>
             <w:r>
               <w:rPr>
                 <w:i/>
@@ -3308,9 +3462,249 @@
                 <w:color w:val="000000"/>
                 <w:sz w:val="18"/>
                 <w:szCs w:val="18"/>
-              </w:rPr>
-              <w:t xml:space="preserve">Cascade Style Sheet – </w:t>
-            </w:r>
+                <w:lang w:val="it-IT"/>
+              </w:rPr>
+              <w:t>application</w:t>
+            </w:r>
+            <w:proofErr w:type="spellEnd"/>
+            <w:r>
+              <w:rPr>
+                <w:color w:val="000000"/>
+                <w:sz w:val="18"/>
+                <w:szCs w:val="18"/>
+                <w:lang w:val="it-IT"/>
+              </w:rPr>
+              <w:t xml:space="preserve"> che ha previsto l’utilizzo d</w:t>
+            </w:r>
+            <w:r>
+              <w:rPr>
+                <w:color w:val="000000"/>
+                <w:sz w:val="18"/>
+                <w:szCs w:val="18"/>
+                <w:lang w:val="it-IT"/>
+              </w:rPr>
+              <w:t>el linguaggio</w:t>
+            </w:r>
+            <w:r>
+              <w:rPr>
+                <w:color w:val="000000"/>
+                <w:sz w:val="18"/>
+                <w:szCs w:val="18"/>
+                <w:lang w:val="it-IT"/>
+              </w:rPr>
+              <w:t xml:space="preserve"> </w:t>
+            </w:r>
+            <w:proofErr w:type="spellStart"/>
+            <w:r>
+              <w:rPr>
+                <w:color w:val="000000"/>
+                <w:sz w:val="18"/>
+                <w:szCs w:val="18"/>
+              </w:rPr>
+              <w:t>HyperText</w:t>
+            </w:r>
+            <w:proofErr w:type="spellEnd"/>
+            <w:r>
+              <w:rPr>
+                <w:color w:val="000000"/>
+                <w:sz w:val="18"/>
+                <w:szCs w:val="18"/>
+              </w:rPr>
+              <w:t xml:space="preserve"> Markup Language (HTML</w:t>
+            </w:r>
+            <w:proofErr w:type="gramStart"/>
+            <w:r>
+              <w:rPr>
+                <w:color w:val="000000"/>
+                <w:sz w:val="18"/>
+                <w:szCs w:val="18"/>
+              </w:rPr>
+              <w:t>)</w:t>
+            </w:r>
+            <w:r>
+              <w:rPr>
+                <w:color w:val="000000"/>
+                <w:sz w:val="18"/>
+                <w:szCs w:val="18"/>
+              </w:rPr>
+              <w:t>[</w:t>
+            </w:r>
+            <w:proofErr w:type="gramEnd"/>
+            <w:r>
+              <w:rPr>
+                <w:color w:val="000000"/>
+                <w:sz w:val="18"/>
+                <w:szCs w:val="18"/>
+              </w:rPr>
+              <w:t>8]</w:t>
+            </w:r>
+            <w:r>
+              <w:rPr>
+                <w:color w:val="000000"/>
+                <w:sz w:val="18"/>
+                <w:szCs w:val="18"/>
+              </w:rPr>
+              <w:t xml:space="preserve"> e il linguaggio </w:t>
+            </w:r>
+            <w:proofErr w:type="spellStart"/>
+            <w:r>
+              <w:rPr>
+                <w:color w:val="000000"/>
+                <w:sz w:val="18"/>
+                <w:szCs w:val="18"/>
+              </w:rPr>
+              <w:t>Javascript</w:t>
+            </w:r>
+            <w:proofErr w:type="spellEnd"/>
+            <w:r>
+              <w:rPr>
+                <w:color w:val="000000"/>
+                <w:sz w:val="18"/>
+                <w:szCs w:val="18"/>
+              </w:rPr>
+              <w:t xml:space="preserve"> </w:t>
+            </w:r>
+            <w:r>
+              <w:rPr>
+                <w:color w:val="000000"/>
+                <w:sz w:val="18"/>
+                <w:szCs w:val="18"/>
+              </w:rPr>
+              <w:t>[9]</w:t>
+            </w:r>
+            <w:r>
+              <w:rPr>
+                <w:color w:val="000000"/>
+                <w:sz w:val="18"/>
+                <w:szCs w:val="18"/>
+              </w:rPr>
+              <w:t xml:space="preserve"> per l</w:t>
+            </w:r>
+            <w:r>
+              <w:rPr>
+                <w:color w:val="000000"/>
+                <w:sz w:val="18"/>
+                <w:szCs w:val="18"/>
+              </w:rPr>
+              <w:t>’implementazione</w:t>
+            </w:r>
+            <w:r>
+              <w:rPr>
+                <w:color w:val="000000"/>
+                <w:sz w:val="18"/>
+                <w:szCs w:val="18"/>
+              </w:rPr>
+              <w:t xml:space="preserve"> dell’interfaccia utente</w:t>
+            </w:r>
+            <w:r>
+              <w:rPr>
+                <w:color w:val="000000"/>
+                <w:sz w:val="18"/>
+                <w:szCs w:val="18"/>
+              </w:rPr>
+              <w:t>. Per un layout funzionale è stato selezionato</w:t>
+            </w:r>
+            <w:r>
+              <w:rPr>
+                <w:color w:val="000000"/>
+                <w:sz w:val="18"/>
+                <w:szCs w:val="18"/>
+              </w:rPr>
+              <w:t xml:space="preserve"> il </w:t>
+            </w:r>
+            <w:proofErr w:type="spellStart"/>
+            <w:r>
+              <w:rPr>
+                <w:color w:val="000000"/>
+                <w:sz w:val="18"/>
+                <w:szCs w:val="18"/>
+              </w:rPr>
+              <w:t>framework</w:t>
+            </w:r>
+            <w:proofErr w:type="spellEnd"/>
+            <w:r>
+              <w:rPr>
+                <w:color w:val="000000"/>
+                <w:sz w:val="18"/>
+                <w:szCs w:val="18"/>
+              </w:rPr>
+              <w:t xml:space="preserve"> Bootstrap</w:t>
+            </w:r>
+            <w:r>
+              <w:rPr>
+                <w:color w:val="000000"/>
+                <w:sz w:val="18"/>
+                <w:szCs w:val="18"/>
+              </w:rPr>
+              <w:t xml:space="preserve"> </w:t>
+            </w:r>
+            <w:r>
+              <w:rPr>
+                <w:color w:val="000000"/>
+                <w:sz w:val="18"/>
+                <w:szCs w:val="18"/>
+              </w:rPr>
+              <w:t>[</w:t>
+            </w:r>
+            <w:r>
+              <w:rPr>
+                <w:color w:val="000000"/>
+                <w:sz w:val="18"/>
+                <w:szCs w:val="18"/>
+              </w:rPr>
+              <w:t>10</w:t>
+            </w:r>
+            <w:r>
+              <w:rPr>
+                <w:color w:val="000000"/>
+                <w:sz w:val="18"/>
+                <w:szCs w:val="18"/>
+              </w:rPr>
+              <w:t>]</w:t>
+            </w:r>
+            <w:r>
+              <w:rPr>
+                <w:color w:val="000000"/>
+                <w:sz w:val="18"/>
+                <w:szCs w:val="18"/>
+              </w:rPr>
+              <w:t xml:space="preserve"> </w:t>
+            </w:r>
+            <w:r>
+              <w:rPr>
+                <w:color w:val="000000"/>
+                <w:sz w:val="18"/>
+                <w:szCs w:val="18"/>
+              </w:rPr>
+              <w:t xml:space="preserve">che prevede sia funzioni </w:t>
+            </w:r>
+            <w:proofErr w:type="spellStart"/>
+            <w:r>
+              <w:rPr>
+                <w:color w:val="000000"/>
+                <w:sz w:val="18"/>
+                <w:szCs w:val="18"/>
+              </w:rPr>
+              <w:t>J</w:t>
+            </w:r>
+            <w:r>
+              <w:rPr>
+                <w:color w:val="000000"/>
+                <w:sz w:val="18"/>
+                <w:szCs w:val="18"/>
+              </w:rPr>
+              <w:t>avascript</w:t>
+            </w:r>
+            <w:proofErr w:type="spellEnd"/>
+            <w:r>
+              <w:rPr>
+                <w:color w:val="000000"/>
+                <w:sz w:val="18"/>
+                <w:szCs w:val="18"/>
+              </w:rPr>
+              <w:t xml:space="preserve"> che fogli di stile (</w:t>
+            </w:r>
+            <w:proofErr w:type="spellStart"/>
             <w:r>
               <w:rPr>
                 <w:i/>
@@ -3319,6 +3713,49 @@
                 <w:sz w:val="18"/>
                 <w:szCs w:val="18"/>
               </w:rPr>
+              <w:t>Cascade</w:t>
+            </w:r>
+            <w:proofErr w:type="spellEnd"/>
+            <w:r>
+              <w:rPr>
+                <w:i/>
+                <w:iCs/>
+                <w:color w:val="000000"/>
+                <w:sz w:val="18"/>
+                <w:szCs w:val="18"/>
+              </w:rPr>
+              <w:t xml:space="preserve"> Style </w:t>
+            </w:r>
+            <w:proofErr w:type="spellStart"/>
+            <w:r>
+              <w:rPr>
+                <w:i/>
+                <w:iCs/>
+                <w:color w:val="000000"/>
+                <w:sz w:val="18"/>
+                <w:szCs w:val="18"/>
+              </w:rPr>
+              <w:t>Sheet</w:t>
+            </w:r>
+            <w:proofErr w:type="spellEnd"/>
+            <w:r>
+              <w:rPr>
+                <w:i/>
+                <w:iCs/>
+                <w:color w:val="000000"/>
+                <w:sz w:val="18"/>
+                <w:szCs w:val="18"/>
+              </w:rPr>
+              <w:t xml:space="preserve"> – </w:t>
+            </w:r>
+            <w:r>
+              <w:rPr>
+                <w:i/>
+                <w:iCs/>
+                <w:color w:val="000000"/>
+                <w:sz w:val="18"/>
+                <w:szCs w:val="18"/>
+              </w:rPr>
               <w:lastRenderedPageBreak/>
               <w:t>CSS</w:t>
             </w:r>
@@ -3344,7 +3781,25 @@
                 <w:sz w:val="18"/>
                 <w:szCs w:val="18"/>
               </w:rPr>
-              <w:t xml:space="preserve">]. Per la parte server è stato scelta la piattaforma </w:t>
+              <w:t xml:space="preserve">]. Per la parte server è </w:t>
+            </w:r>
+            <w:proofErr w:type="spellStart"/>
+            <w:r>
+              <w:rPr>
+                <w:color w:val="000000"/>
+                <w:sz w:val="18"/>
+                <w:szCs w:val="18"/>
+              </w:rPr>
+              <w:t>stato</w:t>
+            </w:r>
+            <w:proofErr w:type="spellEnd"/>
+            <w:r>
+              <w:rPr>
+                <w:color w:val="000000"/>
+                <w:sz w:val="18"/>
+                <w:szCs w:val="18"/>
+              </w:rPr>
+              <w:t xml:space="preserve"> scelta la piattaforma </w:t>
             </w:r>
             <w:r>
               <w:rPr>
@@ -3364,6 +3819,7 @@
               </w:rPr>
               <w:t xml:space="preserve"> </w:t>
             </w:r>
+            <w:proofErr w:type="spellStart"/>
             <w:r>
               <w:rPr>
                 <w:i/>
@@ -3372,49 +3828,9 @@
                 <w:sz w:val="18"/>
                 <w:szCs w:val="18"/>
               </w:rPr>
-              <w:t xml:space="preserve">NodeJS </w:t>
-            </w:r>
-            <w:r>
-              <w:rPr>
-                <w:color w:val="000000"/>
-                <w:sz w:val="18"/>
-                <w:szCs w:val="18"/>
-              </w:rPr>
-              <w:t>[</w:t>
-            </w:r>
-            <w:r>
-              <w:rPr>
-                <w:color w:val="000000"/>
-                <w:sz w:val="18"/>
-                <w:szCs w:val="18"/>
-              </w:rPr>
-              <w:t>12</w:t>
-            </w:r>
-            <w:r>
-              <w:rPr>
-                <w:color w:val="000000"/>
-                <w:sz w:val="18"/>
-                <w:szCs w:val="18"/>
-              </w:rPr>
-              <w:t>]</w:t>
-            </w:r>
-            <w:r>
-              <w:rPr>
-                <w:color w:val="000000"/>
-                <w:sz w:val="18"/>
-                <w:szCs w:val="18"/>
-              </w:rPr>
-              <w:t xml:space="preserve"> </w:t>
-            </w:r>
-            <w:r>
-              <w:rPr>
-                <w:color w:val="000000"/>
-                <w:sz w:val="18"/>
-                <w:szCs w:val="18"/>
-                <w:lang w:val="it-IT"/>
-              </w:rPr>
-              <w:t xml:space="preserve">che consente l’esecuzione a </w:t>
-            </w:r>
+              <w:t>NodeJS</w:t>
+            </w:r>
+            <w:proofErr w:type="spellEnd"/>
             <w:r>
               <w:rPr>
                 <w:i/>
@@ -3422,58 +3838,51 @@
                 <w:color w:val="000000"/>
                 <w:sz w:val="18"/>
                 <w:szCs w:val="18"/>
-                <w:lang w:val="it-IT"/>
-              </w:rPr>
-              <w:t>runtime</w:t>
-            </w:r>
-            <w:r>
-              <w:rPr>
-                <w:color w:val="000000"/>
-                <w:sz w:val="18"/>
-                <w:szCs w:val="18"/>
-                <w:lang w:val="it-IT"/>
-              </w:rPr>
-              <w:t xml:space="preserve"> di codice Javascript. </w:t>
-            </w:r>
-          </w:p>
-          <w:p>
-            <w:pPr>
-              <w:spacing w:line="240" w:lineRule="auto"/>
-              <w:jc w:val="both"/>
-              <w:rPr>
-                <w:color w:val="000000"/>
-                <w:sz w:val="18"/>
-                <w:szCs w:val="18"/>
-                <w:lang w:val="it-IT"/>
-              </w:rPr>
-            </w:pPr>
-            <w:r>
-              <w:rPr>
-                <w:color w:val="000000"/>
-                <w:sz w:val="18"/>
-                <w:szCs w:val="18"/>
-                <w:lang w:val="it-IT"/>
-              </w:rPr>
-              <w:t xml:space="preserve">La </w:t>
-            </w:r>
-            <w:r>
-              <w:rPr>
-                <w:color w:val="000000"/>
-                <w:sz w:val="18"/>
-                <w:szCs w:val="18"/>
-                <w:lang w:val="it-IT"/>
-              </w:rPr>
-              <w:t>disponibilità, inoltre,</w:t>
-            </w:r>
-            <w:r>
-              <w:rPr>
-                <w:color w:val="000000"/>
-                <w:sz w:val="18"/>
-                <w:szCs w:val="18"/>
-                <w:lang w:val="it-IT"/>
-              </w:rPr>
-              <w:t xml:space="preserve"> di numerosi moduli – </w:t>
-            </w:r>
+              </w:rPr>
+              <w:t xml:space="preserve"> </w:t>
+            </w:r>
+            <w:r>
+              <w:rPr>
+                <w:color w:val="000000"/>
+                <w:sz w:val="18"/>
+                <w:szCs w:val="18"/>
+              </w:rPr>
+              <w:t>[</w:t>
+            </w:r>
+            <w:r>
+              <w:rPr>
+                <w:color w:val="000000"/>
+                <w:sz w:val="18"/>
+                <w:szCs w:val="18"/>
+              </w:rPr>
+              <w:t>12</w:t>
+            </w:r>
+            <w:r>
+              <w:rPr>
+                <w:color w:val="000000"/>
+                <w:sz w:val="18"/>
+                <w:szCs w:val="18"/>
+              </w:rPr>
+              <w:t>]</w:t>
+            </w:r>
+            <w:r>
+              <w:rPr>
+                <w:color w:val="000000"/>
+                <w:sz w:val="18"/>
+                <w:szCs w:val="18"/>
+              </w:rPr>
+              <w:t xml:space="preserve"> </w:t>
+            </w:r>
+            <w:r>
+              <w:rPr>
+                <w:color w:val="000000"/>
+                <w:sz w:val="18"/>
+                <w:szCs w:val="18"/>
+                <w:lang w:val="it-IT"/>
+              </w:rPr>
+              <w:t xml:space="preserve">che consente l’esecuzione a </w:t>
+            </w:r>
+            <w:proofErr w:type="spellStart"/>
             <w:r>
               <w:rPr>
                 <w:i/>
@@ -3483,8 +3892,78 @@
                 <w:szCs w:val="18"/>
                 <w:lang w:val="it-IT"/>
               </w:rPr>
-              <w:t xml:space="preserve">Node Package Manager </w:t>
-            </w:r>
+              <w:t>runtime</w:t>
+            </w:r>
+            <w:proofErr w:type="spellEnd"/>
+            <w:r>
+              <w:rPr>
+                <w:color w:val="000000"/>
+                <w:sz w:val="18"/>
+                <w:szCs w:val="18"/>
+                <w:lang w:val="it-IT"/>
+              </w:rPr>
+              <w:t xml:space="preserve"> di codice </w:t>
+            </w:r>
+            <w:proofErr w:type="spellStart"/>
+            <w:r>
+              <w:rPr>
+                <w:color w:val="000000"/>
+                <w:sz w:val="18"/>
+                <w:szCs w:val="18"/>
+                <w:lang w:val="it-IT"/>
+              </w:rPr>
+              <w:t>Javascript</w:t>
+            </w:r>
+            <w:proofErr w:type="spellEnd"/>
+            <w:r>
+              <w:rPr>
+                <w:color w:val="000000"/>
+                <w:sz w:val="18"/>
+                <w:szCs w:val="18"/>
+                <w:lang w:val="it-IT"/>
+              </w:rPr>
+              <w:t xml:space="preserve">. </w:t>
+            </w:r>
+          </w:p>
+          <w:p>
+            <w:pPr>
+              <w:spacing w:line="240" w:lineRule="auto"/>
+              <w:jc w:val="both"/>
+              <w:rPr>
+                <w:color w:val="000000"/>
+                <w:sz w:val="18"/>
+                <w:szCs w:val="18"/>
+                <w:lang w:val="it-IT"/>
+              </w:rPr>
+            </w:pPr>
+            <w:r>
+              <w:rPr>
+                <w:color w:val="000000"/>
+                <w:sz w:val="18"/>
+                <w:szCs w:val="18"/>
+                <w:lang w:val="it-IT"/>
+              </w:rPr>
+              <w:t xml:space="preserve">La </w:t>
+            </w:r>
+            <w:r>
+              <w:rPr>
+                <w:color w:val="000000"/>
+                <w:sz w:val="18"/>
+                <w:szCs w:val="18"/>
+                <w:lang w:val="it-IT"/>
+              </w:rPr>
+              <w:t>disponibilità, inoltre,</w:t>
+            </w:r>
+            <w:r>
+              <w:rPr>
+                <w:color w:val="000000"/>
+                <w:sz w:val="18"/>
+                <w:szCs w:val="18"/>
+                <w:lang w:val="it-IT"/>
+              </w:rPr>
+              <w:t xml:space="preserve"> di numerosi moduli – </w:t>
+            </w:r>
+            <w:proofErr w:type="spellStart"/>
             <w:r>
               <w:rPr>
                 <w:i/>
@@ -3494,8 +3973,9 @@
                 <w:szCs w:val="18"/>
                 <w:lang w:val="it-IT"/>
               </w:rPr>
-              <w:t>–</w:t>
-            </w:r>
+              <w:t>Node</w:t>
+            </w:r>
+            <w:proofErr w:type="spellEnd"/>
             <w:r>
               <w:rPr>
                 <w:i/>
@@ -3505,7 +3985,7 @@
                 <w:szCs w:val="18"/>
                 <w:lang w:val="it-IT"/>
               </w:rPr>
-              <w:t xml:space="preserve"> NPM</w:t>
+              <w:t xml:space="preserve"> Package Manager </w:t>
             </w:r>
             <w:r>
               <w:rPr>
@@ -3516,64 +3996,7 @@
                 <w:szCs w:val="18"/>
                 <w:lang w:val="it-IT"/>
               </w:rPr>
-              <w:t xml:space="preserve"> </w:t>
-            </w:r>
-            <w:r>
-              <w:rPr>
-                <w:color w:val="000000"/>
-                <w:sz w:val="18"/>
-                <w:szCs w:val="18"/>
-                <w:lang w:val="it-IT"/>
-              </w:rPr>
-              <w:t>da possibilità di creare agevolmente il proprio web-server per la realizzazione di applicazioni facilmente scalabili e performanti. Il modulo Express[</w:t>
-            </w:r>
-            <w:r>
-              <w:rPr>
-                <w:color w:val="000000"/>
-                <w:sz w:val="18"/>
-                <w:szCs w:val="18"/>
-                <w:lang w:val="it-IT"/>
-              </w:rPr>
-              <w:t>13</w:t>
-            </w:r>
-            <w:r>
-              <w:rPr>
-                <w:color w:val="000000"/>
-                <w:sz w:val="18"/>
-                <w:szCs w:val="18"/>
-                <w:lang w:val="it-IT"/>
-              </w:rPr>
-              <w:t xml:space="preserve">] è stato concepito proprio per l’implementazione di applicazioni web minimali e flessibili, facilmente integrabili con eventuali sistemi aziendali </w:t>
-            </w:r>
-            <w:r>
-              <w:rPr>
-                <w:color w:val="000000"/>
-                <w:sz w:val="18"/>
-                <w:szCs w:val="18"/>
-                <w:lang w:val="it-IT"/>
-              </w:rPr>
-              <w:t>già in uso.</w:t>
-            </w:r>
-          </w:p>
-          <w:p>
-            <w:pPr>
-              <w:spacing w:line="240" w:lineRule="auto"/>
-              <w:jc w:val="both"/>
-              <w:rPr>
-                <w:color w:val="000000"/>
-                <w:sz w:val="18"/>
-                <w:szCs w:val="18"/>
-                <w:lang w:val="it-IT"/>
-              </w:rPr>
-            </w:pPr>
-            <w:r>
-              <w:rPr>
-                <w:color w:val="000000"/>
-                <w:sz w:val="18"/>
-                <w:szCs w:val="18"/>
-                <w:lang w:val="it-IT"/>
-              </w:rPr>
-              <w:t xml:space="preserve">Il web server utilizza uno stile architetturale di tipo </w:t>
+              <w:t>–</w:t>
             </w:r>
             <w:r>
               <w:rPr>
@@ -3584,34 +4007,7 @@
                 <w:szCs w:val="18"/>
                 <w:lang w:val="it-IT"/>
               </w:rPr>
-              <w:t>REST (Representational state tranfer)</w:t>
-            </w:r>
-            <w:r>
-              <w:rPr>
-                <w:color w:val="000000"/>
-                <w:sz w:val="18"/>
-                <w:szCs w:val="18"/>
-                <w:lang w:val="it-IT"/>
-              </w:rPr>
-              <w:t>[</w:t>
-            </w:r>
-            <w:r>
-              <w:rPr>
-                <w:color w:val="000000"/>
-                <w:sz w:val="18"/>
-                <w:szCs w:val="18"/>
-                <w:lang w:val="it-IT"/>
-              </w:rPr>
-              <w:t>14</w:t>
-            </w:r>
-            <w:r>
-              <w:rPr>
-                <w:color w:val="000000"/>
-                <w:sz w:val="18"/>
-                <w:szCs w:val="18"/>
-                <w:lang w:val="it-IT"/>
-              </w:rPr>
-              <w:t>]</w:t>
+              <w:t xml:space="preserve"> NPM</w:t>
             </w:r>
             <w:r>
               <w:rPr>
@@ -3631,91 +4027,66 @@
                 <w:szCs w:val="18"/>
                 <w:lang w:val="it-IT"/>
               </w:rPr>
-              <w:t xml:space="preserve">molto utilizzato in sistemi distribuiti, che sfrutta il protocollo HTTP (HyperText Transfer Protocol) per lo scambio di risorse, ad esempio dati strutturati nel formato </w:t>
-            </w:r>
-            <w:r>
-              <w:rPr>
-                <w:color w:val="000000"/>
-                <w:sz w:val="18"/>
-                <w:szCs w:val="18"/>
-                <w:lang w:val="it-IT"/>
-              </w:rPr>
-              <w:t xml:space="preserve">standard de-facto </w:t>
-            </w:r>
-            <w:r>
-              <w:rPr>
-                <w:color w:val="000000"/>
-                <w:sz w:val="18"/>
-                <w:szCs w:val="18"/>
-                <w:lang w:val="it-IT"/>
-              </w:rPr>
-              <w:t xml:space="preserve">JSON </w:t>
-            </w:r>
-            <w:r>
-              <w:rPr>
-                <w:color w:val="000000"/>
-                <w:sz w:val="18"/>
-                <w:szCs w:val="18"/>
-                <w:lang w:val="it-IT"/>
-              </w:rPr>
-              <w:t>[</w:t>
-            </w:r>
-            <w:r>
-              <w:rPr>
-                <w:color w:val="000000"/>
-                <w:sz w:val="18"/>
-                <w:szCs w:val="18"/>
-                <w:lang w:val="it-IT"/>
-              </w:rPr>
-              <w:t>15</w:t>
-            </w:r>
-            <w:r>
-              <w:rPr>
-                <w:color w:val="000000"/>
-                <w:sz w:val="18"/>
-                <w:szCs w:val="18"/>
-                <w:lang w:val="it-IT"/>
-              </w:rPr>
-              <w:t>].</w:t>
-            </w:r>
-          </w:p>
-          <w:p>
-            <w:pPr>
-              <w:spacing w:line="240" w:lineRule="auto"/>
-              <w:jc w:val="both"/>
-              <w:rPr>
-                <w:color w:val="000000"/>
-                <w:sz w:val="18"/>
-                <w:szCs w:val="18"/>
-                <w:lang w:val="it-IT"/>
-              </w:rPr>
-            </w:pPr>
-            <w:r>
-              <w:rPr>
-                <w:color w:val="000000"/>
-                <w:sz w:val="18"/>
-                <w:szCs w:val="18"/>
-                <w:lang w:val="it-IT"/>
-              </w:rPr>
-              <w:t xml:space="preserve">Per </w:t>
-            </w:r>
-            <w:r>
-              <w:rPr>
-                <w:color w:val="000000"/>
-                <w:sz w:val="18"/>
-                <w:szCs w:val="18"/>
-                <w:lang w:val="it-IT"/>
-              </w:rPr>
-              <w:t>estendere le funzionalità del</w:t>
-            </w:r>
-            <w:r>
-              <w:rPr>
-                <w:color w:val="000000"/>
-                <w:sz w:val="18"/>
-                <w:szCs w:val="18"/>
-                <w:lang w:val="it-IT"/>
-              </w:rPr>
-              <w:t xml:space="preserve">l’applicazione è stato utilizzato anche il linguaggio </w:t>
+              <w:t xml:space="preserve">da possibilità di creare agevolmente il proprio web-server per la realizzazione di applicazioni facilmente scalabili e performanti. Il modulo </w:t>
+            </w:r>
+            <w:proofErr w:type="gramStart"/>
+            <w:r>
+              <w:rPr>
+                <w:color w:val="000000"/>
+                <w:sz w:val="18"/>
+                <w:szCs w:val="18"/>
+                <w:lang w:val="it-IT"/>
+              </w:rPr>
+              <w:t>Express[</w:t>
+            </w:r>
+            <w:proofErr w:type="gramEnd"/>
+            <w:r>
+              <w:rPr>
+                <w:color w:val="000000"/>
+                <w:sz w:val="18"/>
+                <w:szCs w:val="18"/>
+                <w:lang w:val="it-IT"/>
+              </w:rPr>
+              <w:t>13</w:t>
+            </w:r>
+            <w:r>
+              <w:rPr>
+                <w:color w:val="000000"/>
+                <w:sz w:val="18"/>
+                <w:szCs w:val="18"/>
+                <w:lang w:val="it-IT"/>
+              </w:rPr>
+              <w:t xml:space="preserve">] è stato concepito proprio per l’implementazione di applicazioni web minimali e flessibili, facilmente integrabili con eventuali sistemi aziendali </w:t>
+            </w:r>
+            <w:r>
+              <w:rPr>
+                <w:color w:val="000000"/>
+                <w:sz w:val="18"/>
+                <w:szCs w:val="18"/>
+                <w:lang w:val="it-IT"/>
+              </w:rPr>
+              <w:t>già in uso.</w:t>
+            </w:r>
+          </w:p>
+          <w:p>
+            <w:pPr>
+              <w:spacing w:line="240" w:lineRule="auto"/>
+              <w:jc w:val="both"/>
+              <w:rPr>
+                <w:color w:val="000000"/>
+                <w:sz w:val="18"/>
+                <w:szCs w:val="18"/>
+                <w:lang w:val="it-IT"/>
+              </w:rPr>
+            </w:pPr>
+            <w:r>
+              <w:rPr>
+                <w:color w:val="000000"/>
+                <w:sz w:val="18"/>
+                <w:szCs w:val="18"/>
+                <w:lang w:val="it-IT"/>
+              </w:rPr>
+              <w:t xml:space="preserve">Il web server utilizza uno stile architetturale di tipo </w:t>
             </w:r>
             <w:r>
               <w:rPr>
@@ -3726,71 +4097,9 @@
                 <w:szCs w:val="18"/>
                 <w:lang w:val="it-IT"/>
               </w:rPr>
-              <w:t>Python</w:t>
-            </w:r>
-            <w:r>
-              <w:rPr>
-                <w:color w:val="000000"/>
-                <w:sz w:val="18"/>
-                <w:szCs w:val="18"/>
-                <w:lang w:val="it-IT"/>
-              </w:rPr>
-              <w:t>[</w:t>
-            </w:r>
-            <w:r>
-              <w:rPr>
-                <w:color w:val="000000"/>
-                <w:sz w:val="18"/>
-                <w:szCs w:val="18"/>
-                <w:lang w:val="it-IT"/>
-              </w:rPr>
-              <w:t>16</w:t>
-            </w:r>
-            <w:r>
-              <w:rPr>
-                <w:color w:val="000000"/>
-                <w:sz w:val="18"/>
-                <w:szCs w:val="18"/>
-                <w:lang w:val="it-IT"/>
-              </w:rPr>
-              <w:t>] per implementare l’algoritmo di calcolo</w:t>
-            </w:r>
-            <w:r>
-              <w:rPr>
-                <w:color w:val="000000"/>
-                <w:sz w:val="18"/>
-                <w:szCs w:val="18"/>
-                <w:lang w:val="it-IT"/>
-              </w:rPr>
-              <w:t>, linguaggio versatile e ad oggi il più utilizzato [</w:t>
-            </w:r>
-            <w:r>
-              <w:rPr>
-                <w:color w:val="000000"/>
-                <w:sz w:val="18"/>
-                <w:szCs w:val="18"/>
-                <w:lang w:val="it-IT"/>
-              </w:rPr>
-              <w:t>17</w:t>
-            </w:r>
-            <w:r>
-              <w:rPr>
-                <w:color w:val="000000"/>
-                <w:sz w:val="18"/>
-                <w:szCs w:val="18"/>
-                <w:lang w:val="it-IT"/>
-              </w:rPr>
-              <w:t>]</w:t>
-            </w:r>
-            <w:r>
-              <w:rPr>
-                <w:color w:val="000000"/>
-                <w:sz w:val="18"/>
-                <w:szCs w:val="18"/>
-                <w:lang w:val="it-IT"/>
-              </w:rPr>
-              <w:t xml:space="preserve">. La scelta di utilizzare Python è fondata su due motivi, il primo è che è dotato di una molteplicità di </w:t>
-            </w:r>
+              <w:t>REST (</w:t>
+            </w:r>
+            <w:proofErr w:type="spellStart"/>
             <w:r>
               <w:rPr>
                 <w:i/>
@@ -3800,8 +4109,9 @@
                 <w:szCs w:val="18"/>
                 <w:lang w:val="it-IT"/>
               </w:rPr>
-              <w:t>packages</w:t>
-            </w:r>
+              <w:t>Representational</w:t>
+            </w:r>
+            <w:proofErr w:type="spellEnd"/>
             <w:r>
               <w:rPr>
                 <w:i/>
@@ -3811,35 +4121,10 @@
                 <w:szCs w:val="18"/>
                 <w:lang w:val="it-IT"/>
               </w:rPr>
-              <w:t xml:space="preserve"> </w:t>
-            </w:r>
-            <w:r>
-              <w:rPr>
-                <w:color w:val="000000"/>
-                <w:sz w:val="18"/>
-                <w:szCs w:val="18"/>
-                <w:lang w:val="it-IT"/>
-              </w:rPr>
-              <w:t xml:space="preserve">che ne estendono i campi di </w:t>
-            </w:r>
-            <w:r>
-              <w:rPr>
-                <w:color w:val="000000"/>
-                <w:sz w:val="18"/>
-                <w:szCs w:val="18"/>
-                <w:lang w:val="it-IT"/>
-              </w:rPr>
-              <w:t>applicazione</w:t>
-            </w:r>
-            <w:r>
-              <w:rPr>
-                <w:color w:val="000000"/>
-                <w:sz w:val="18"/>
-                <w:szCs w:val="18"/>
-                <w:lang w:val="it-IT"/>
-              </w:rPr>
-              <w:t xml:space="preserve">, il secondo è che può essere richiamato direttamente da NodeJS grazie al modulo </w:t>
-            </w:r>
+              <w:t xml:space="preserve"> state </w:t>
+            </w:r>
+            <w:proofErr w:type="spellStart"/>
+            <w:proofErr w:type="gramStart"/>
             <w:r>
               <w:rPr>
                 <w:i/>
@@ -3849,8 +4134,9 @@
                 <w:szCs w:val="18"/>
                 <w:lang w:val="it-IT"/>
               </w:rPr>
-              <w:t>child_process</w:t>
-            </w:r>
+              <w:t>tranfer</w:t>
+            </w:r>
+            <w:proofErr w:type="spellEnd"/>
             <w:r>
               <w:rPr>
                 <w:i/>
@@ -3860,6 +4146,45 @@
                 <w:szCs w:val="18"/>
                 <w:lang w:val="it-IT"/>
               </w:rPr>
+              <w:t>)</w:t>
+            </w:r>
+            <w:r>
+              <w:rPr>
+                <w:color w:val="000000"/>
+                <w:sz w:val="18"/>
+                <w:szCs w:val="18"/>
+                <w:lang w:val="it-IT"/>
+              </w:rPr>
+              <w:t>[</w:t>
+            </w:r>
+            <w:proofErr w:type="gramEnd"/>
+            <w:r>
+              <w:rPr>
+                <w:color w:val="000000"/>
+                <w:sz w:val="18"/>
+                <w:szCs w:val="18"/>
+                <w:lang w:val="it-IT"/>
+              </w:rPr>
+              <w:t>14</w:t>
+            </w:r>
+            <w:r>
+              <w:rPr>
+                <w:color w:val="000000"/>
+                <w:sz w:val="18"/>
+                <w:szCs w:val="18"/>
+                <w:lang w:val="it-IT"/>
+              </w:rPr>
+              <w:t>]</w:t>
+            </w:r>
+            <w:r>
+              <w:rPr>
+                <w:i/>
+                <w:iCs/>
+                <w:color w:val="000000"/>
+                <w:sz w:val="18"/>
+                <w:szCs w:val="18"/>
+                <w:lang w:val="it-IT"/>
+              </w:rPr>
               <w:t xml:space="preserve"> </w:t>
             </w:r>
             <w:r>
@@ -3869,7 +4194,353 @@
                 <w:szCs w:val="18"/>
                 <w:lang w:val="it-IT"/>
               </w:rPr>
-              <w:t xml:space="preserve">che permette di istanziare sottoprocessi </w:t>
+              <w:t>molto utilizzato in sistemi distribuiti, che sfrutta il protocollo HTTP (</w:t>
+            </w:r>
+            <w:proofErr w:type="spellStart"/>
+            <w:r>
+              <w:rPr>
+                <w:color w:val="000000"/>
+                <w:sz w:val="18"/>
+                <w:szCs w:val="18"/>
+                <w:lang w:val="it-IT"/>
+              </w:rPr>
+              <w:t>HyperText</w:t>
+            </w:r>
+            <w:proofErr w:type="spellEnd"/>
+            <w:r>
+              <w:rPr>
+                <w:color w:val="000000"/>
+                <w:sz w:val="18"/>
+                <w:szCs w:val="18"/>
+                <w:lang w:val="it-IT"/>
+              </w:rPr>
+              <w:t xml:space="preserve"> Transfer </w:t>
+            </w:r>
+            <w:proofErr w:type="spellStart"/>
+            <w:r>
+              <w:rPr>
+                <w:color w:val="000000"/>
+                <w:sz w:val="18"/>
+                <w:szCs w:val="18"/>
+                <w:lang w:val="it-IT"/>
+              </w:rPr>
+              <w:t>Protocol</w:t>
+            </w:r>
+            <w:proofErr w:type="spellEnd"/>
+            <w:r>
+              <w:rPr>
+                <w:color w:val="000000"/>
+                <w:sz w:val="18"/>
+                <w:szCs w:val="18"/>
+                <w:lang w:val="it-IT"/>
+              </w:rPr>
+              <w:t xml:space="preserve">) per lo scambio di risorse, ad esempio dati strutturati nel formato </w:t>
+            </w:r>
+            <w:r>
+              <w:rPr>
+                <w:color w:val="000000"/>
+                <w:sz w:val="18"/>
+                <w:szCs w:val="18"/>
+                <w:lang w:val="it-IT"/>
+              </w:rPr>
+              <w:t xml:space="preserve">standard de-facto </w:t>
+            </w:r>
+            <w:r>
+              <w:rPr>
+                <w:color w:val="000000"/>
+                <w:sz w:val="18"/>
+                <w:szCs w:val="18"/>
+                <w:lang w:val="it-IT"/>
+              </w:rPr>
+              <w:t xml:space="preserve">JSON </w:t>
+            </w:r>
+            <w:r>
+              <w:rPr>
+                <w:color w:val="000000"/>
+                <w:sz w:val="18"/>
+                <w:szCs w:val="18"/>
+                <w:lang w:val="it-IT"/>
+              </w:rPr>
+              <w:t>[</w:t>
+            </w:r>
+            <w:r>
+              <w:rPr>
+                <w:color w:val="000000"/>
+                <w:sz w:val="18"/>
+                <w:szCs w:val="18"/>
+                <w:lang w:val="it-IT"/>
+              </w:rPr>
+              <w:t>15</w:t>
+            </w:r>
+            <w:r>
+              <w:rPr>
+                <w:color w:val="000000"/>
+                <w:sz w:val="18"/>
+                <w:szCs w:val="18"/>
+                <w:lang w:val="it-IT"/>
+              </w:rPr>
+              <w:t>].</w:t>
+            </w:r>
+          </w:p>
+          <w:p>
+            <w:pPr>
+              <w:spacing w:line="240" w:lineRule="auto"/>
+              <w:jc w:val="both"/>
+              <w:rPr>
+                <w:color w:val="000000"/>
+                <w:sz w:val="18"/>
+                <w:szCs w:val="18"/>
+                <w:lang w:val="it-IT"/>
+              </w:rPr>
+            </w:pPr>
+            <w:r>
+              <w:rPr>
+                <w:color w:val="000000"/>
+                <w:sz w:val="18"/>
+                <w:szCs w:val="18"/>
+                <w:lang w:val="it-IT"/>
+              </w:rPr>
+              <w:t xml:space="preserve">Per </w:t>
+            </w:r>
+            <w:r>
+              <w:rPr>
+                <w:color w:val="000000"/>
+                <w:sz w:val="18"/>
+                <w:szCs w:val="18"/>
+                <w:lang w:val="it-IT"/>
+              </w:rPr>
+              <w:t>estendere le funzionalità del</w:t>
+            </w:r>
+            <w:r>
+              <w:rPr>
+                <w:color w:val="000000"/>
+                <w:sz w:val="18"/>
+                <w:szCs w:val="18"/>
+                <w:lang w:val="it-IT"/>
+              </w:rPr>
+              <w:t xml:space="preserve">l’applicazione è stato utilizzato anche il linguaggio </w:t>
+            </w:r>
+            <w:proofErr w:type="spellStart"/>
+            <w:proofErr w:type="gramStart"/>
+            <w:r>
+              <w:rPr>
+                <w:i/>
+                <w:iCs/>
+                <w:color w:val="000000"/>
+                <w:sz w:val="18"/>
+                <w:szCs w:val="18"/>
+                <w:lang w:val="it-IT"/>
+              </w:rPr>
+              <w:t>Python</w:t>
+            </w:r>
+            <w:proofErr w:type="spellEnd"/>
+            <w:r>
+              <w:rPr>
+                <w:color w:val="000000"/>
+                <w:sz w:val="18"/>
+                <w:szCs w:val="18"/>
+                <w:lang w:val="it-IT"/>
+              </w:rPr>
+              <w:t>[</w:t>
+            </w:r>
+            <w:proofErr w:type="gramEnd"/>
+            <w:r>
+              <w:rPr>
+                <w:color w:val="000000"/>
+                <w:sz w:val="18"/>
+                <w:szCs w:val="18"/>
+                <w:lang w:val="it-IT"/>
+              </w:rPr>
+              <w:t>16</w:t>
+            </w:r>
+            <w:r>
+              <w:rPr>
+                <w:color w:val="000000"/>
+                <w:sz w:val="18"/>
+                <w:szCs w:val="18"/>
+                <w:lang w:val="it-IT"/>
+              </w:rPr>
+              <w:t>] per implementare l’algoritmo di calcolo</w:t>
+            </w:r>
+            <w:r>
+              <w:rPr>
+                <w:color w:val="000000"/>
+                <w:sz w:val="18"/>
+                <w:szCs w:val="18"/>
+                <w:lang w:val="it-IT"/>
+              </w:rPr>
+              <w:t>, linguaggio versatile e ad oggi il più utilizzato [</w:t>
+            </w:r>
+            <w:r>
+              <w:rPr>
+                <w:color w:val="000000"/>
+                <w:sz w:val="18"/>
+                <w:szCs w:val="18"/>
+                <w:lang w:val="it-IT"/>
+              </w:rPr>
+              <w:t>17</w:t>
+            </w:r>
+            <w:r>
+              <w:rPr>
+                <w:color w:val="000000"/>
+                <w:sz w:val="18"/>
+                <w:szCs w:val="18"/>
+                <w:lang w:val="it-IT"/>
+              </w:rPr>
+              <w:t>]</w:t>
+            </w:r>
+            <w:r>
+              <w:rPr>
+                <w:color w:val="000000"/>
+                <w:sz w:val="18"/>
+                <w:szCs w:val="18"/>
+                <w:lang w:val="it-IT"/>
+              </w:rPr>
+              <w:t xml:space="preserve">. La scelta di utilizzare </w:t>
+            </w:r>
+            <w:proofErr w:type="spellStart"/>
+            <w:r>
+              <w:rPr>
+                <w:color w:val="000000"/>
+                <w:sz w:val="18"/>
+                <w:szCs w:val="18"/>
+                <w:lang w:val="it-IT"/>
+              </w:rPr>
+              <w:t>Python</w:t>
+            </w:r>
+            <w:proofErr w:type="spellEnd"/>
+            <w:r>
+              <w:rPr>
+                <w:color w:val="000000"/>
+                <w:sz w:val="18"/>
+                <w:szCs w:val="18"/>
+                <w:lang w:val="it-IT"/>
+              </w:rPr>
+              <w:t xml:space="preserve"> è fondata su due motivi, il primo è che è dotato di una molteplicità di </w:t>
+            </w:r>
+            <w:proofErr w:type="spellStart"/>
+            <w:r>
+              <w:rPr>
+                <w:i/>
+                <w:iCs/>
+                <w:color w:val="000000"/>
+                <w:sz w:val="18"/>
+                <w:szCs w:val="18"/>
+                <w:lang w:val="it-IT"/>
+              </w:rPr>
+              <w:t>packages</w:t>
+            </w:r>
+            <w:proofErr w:type="spellEnd"/>
+            <w:r>
+              <w:rPr>
+                <w:i/>
+                <w:iCs/>
+                <w:color w:val="000000"/>
+                <w:sz w:val="18"/>
+                <w:szCs w:val="18"/>
+                <w:lang w:val="it-IT"/>
+              </w:rPr>
+              <w:t xml:space="preserve"> </w:t>
+            </w:r>
+            <w:r>
+              <w:rPr>
+                <w:color w:val="000000"/>
+                <w:sz w:val="18"/>
+                <w:szCs w:val="18"/>
+                <w:lang w:val="it-IT"/>
+              </w:rPr>
+              <w:t xml:space="preserve">che ne estendono i campi di </w:t>
+            </w:r>
+            <w:r>
+              <w:rPr>
+                <w:color w:val="000000"/>
+                <w:sz w:val="18"/>
+                <w:szCs w:val="18"/>
+                <w:lang w:val="it-IT"/>
+              </w:rPr>
+              <w:t>applicazione</w:t>
+            </w:r>
+            <w:r>
+              <w:rPr>
+                <w:color w:val="000000"/>
+                <w:sz w:val="18"/>
+                <w:szCs w:val="18"/>
+                <w:lang w:val="it-IT"/>
+              </w:rPr>
+              <w:t xml:space="preserve">, il secondo è che può essere richiamato direttamente da </w:t>
+            </w:r>
+            <w:proofErr w:type="spellStart"/>
+            <w:r>
+              <w:rPr>
+                <w:color w:val="000000"/>
+                <w:sz w:val="18"/>
+                <w:szCs w:val="18"/>
+                <w:lang w:val="it-IT"/>
+              </w:rPr>
+              <w:t>NodeJS</w:t>
+            </w:r>
+            <w:proofErr w:type="spellEnd"/>
+            <w:r>
+              <w:rPr>
+                <w:color w:val="000000"/>
+                <w:sz w:val="18"/>
+                <w:szCs w:val="18"/>
+                <w:lang w:val="it-IT"/>
+              </w:rPr>
+              <w:t xml:space="preserve"> grazie al modulo </w:t>
+            </w:r>
+            <w:proofErr w:type="spellStart"/>
+            <w:r>
+              <w:rPr>
+                <w:i/>
+                <w:iCs/>
+                <w:color w:val="000000"/>
+                <w:sz w:val="18"/>
+                <w:szCs w:val="18"/>
+                <w:lang w:val="it-IT"/>
+              </w:rPr>
+              <w:t>child_process</w:t>
+            </w:r>
+            <w:proofErr w:type="spellEnd"/>
+            <w:r>
+              <w:rPr>
+                <w:i/>
+                <w:iCs/>
+                <w:color w:val="000000"/>
+                <w:sz w:val="18"/>
+                <w:szCs w:val="18"/>
+                <w:lang w:val="it-IT"/>
+              </w:rPr>
+              <w:t xml:space="preserve"> </w:t>
+            </w:r>
+            <w:r>
+              <w:rPr>
+                <w:color w:val="000000"/>
+                <w:sz w:val="18"/>
+                <w:szCs w:val="18"/>
+                <w:lang w:val="it-IT"/>
+              </w:rPr>
+              <w:t xml:space="preserve">che permette di istanziare </w:t>
+            </w:r>
+            <w:proofErr w:type="spellStart"/>
+            <w:r>
+              <w:rPr>
+                <w:color w:val="000000"/>
+                <w:sz w:val="18"/>
+                <w:szCs w:val="18"/>
+                <w:lang w:val="it-IT"/>
+              </w:rPr>
+              <w:t>sottoprocessi</w:t>
+            </w:r>
+            <w:proofErr w:type="spellEnd"/>
+            <w:r>
+              <w:rPr>
+                <w:color w:val="000000"/>
+                <w:sz w:val="18"/>
+                <w:szCs w:val="18"/>
+                <w:lang w:val="it-IT"/>
+              </w:rPr>
+              <w:t xml:space="preserve"> </w:t>
             </w:r>
             <w:r>
               <w:rPr>
@@ -3900,8 +4571,50 @@
                 <w:szCs w:val="18"/>
                 <w:lang w:val="it-IT"/>
               </w:rPr>
-              <w:t>Tra i vari packages ho individuato StatsForecast[</w:t>
-            </w:r>
+              <w:t xml:space="preserve">Tra i vari </w:t>
+            </w:r>
+            <w:proofErr w:type="spellStart"/>
+            <w:r>
+              <w:rPr>
+                <w:color w:val="000000"/>
+                <w:sz w:val="18"/>
+                <w:szCs w:val="18"/>
+                <w:lang w:val="it-IT"/>
+              </w:rPr>
+              <w:t>packages</w:t>
+            </w:r>
+            <w:proofErr w:type="spellEnd"/>
+            <w:r>
+              <w:rPr>
+                <w:color w:val="000000"/>
+                <w:sz w:val="18"/>
+                <w:szCs w:val="18"/>
+                <w:lang w:val="it-IT"/>
+              </w:rPr>
+              <w:t xml:space="preserve"> ho individuato </w:t>
+            </w:r>
+            <w:proofErr w:type="spellStart"/>
+            <w:proofErr w:type="gramStart"/>
+            <w:r>
+              <w:rPr>
+                <w:color w:val="000000"/>
+                <w:sz w:val="18"/>
+                <w:szCs w:val="18"/>
+                <w:lang w:val="it-IT"/>
+              </w:rPr>
+              <w:t>StatsForecast</w:t>
+            </w:r>
+            <w:proofErr w:type="spellEnd"/>
+            <w:r>
+              <w:rPr>
+                <w:color w:val="000000"/>
+                <w:sz w:val="18"/>
+                <w:szCs w:val="18"/>
+                <w:lang w:val="it-IT"/>
+              </w:rPr>
+              <w:t>[</w:t>
+            </w:r>
+            <w:proofErr w:type="gramEnd"/>
             <w:r>
               <w:rPr>
                 <w:color w:val="000000"/>
@@ -3936,7 +4649,17 @@
                 <w:szCs w:val="18"/>
                 <w:lang w:val="it-IT"/>
               </w:rPr>
-              <w:t>di previsione</w:t>
+              <w:t xml:space="preserve">di </w:t>
+            </w:r>
+            <w:proofErr w:type="spellStart"/>
+            <w:r>
+              <w:rPr>
+                <w:color w:val="000000"/>
+                <w:sz w:val="18"/>
+                <w:szCs w:val="18"/>
+                <w:lang w:val="it-IT"/>
+              </w:rPr>
+              <w:t>previsione</w:t>
             </w:r>
             <w:r>
               <w:rPr>
@@ -3947,15 +4670,27 @@
               </w:rPr>
               <w:t>m</w:t>
             </w:r>
-            <w:r>
-              <w:rPr>
-                <w:color w:val="000000"/>
-                <w:sz w:val="18"/>
-                <w:szCs w:val="18"/>
-                <w:lang w:val="it-IT"/>
-              </w:rPr>
-              <w:t xml:space="preserve"> inclusi alcuni modelli automatici come AutoARIMA</w:t>
-            </w:r>
+            <w:proofErr w:type="spellEnd"/>
+            <w:r>
+              <w:rPr>
+                <w:color w:val="000000"/>
+                <w:sz w:val="18"/>
+                <w:szCs w:val="18"/>
+                <w:lang w:val="it-IT"/>
+              </w:rPr>
+              <w:t xml:space="preserve"> inclusi alcuni modelli automatici come </w:t>
+            </w:r>
+            <w:proofErr w:type="spellStart"/>
+            <w:r>
+              <w:rPr>
+                <w:color w:val="000000"/>
+                <w:sz w:val="18"/>
+                <w:szCs w:val="18"/>
+                <w:lang w:val="it-IT"/>
+              </w:rPr>
+              <w:t>AutoARIMA</w:t>
+            </w:r>
+            <w:proofErr w:type="spellEnd"/>
             <w:r>
               <w:rPr>
                 <w:color w:val="000000"/>
@@ -4077,7 +4812,27 @@
                 <w:szCs w:val="18"/>
                 <w:lang w:val="it-IT"/>
               </w:rPr>
-              <w:t xml:space="preserve"> project work</w:t>
+              <w:t xml:space="preserve"> </w:t>
+            </w:r>
+            <w:proofErr w:type="spellStart"/>
+            <w:r>
+              <w:rPr>
+                <w:color w:val="000000"/>
+                <w:sz w:val="18"/>
+                <w:szCs w:val="18"/>
+                <w:lang w:val="it-IT"/>
+              </w:rPr>
+              <w:t>project</w:t>
+            </w:r>
+            <w:proofErr w:type="spellEnd"/>
+            <w:r>
+              <w:rPr>
+                <w:color w:val="000000"/>
+                <w:sz w:val="18"/>
+                <w:szCs w:val="18"/>
+                <w:lang w:val="it-IT"/>
+              </w:rPr>
+              <w:t xml:space="preserve"> work</w:t>
             </w:r>
             <w:r>
               <w:rPr>
@@ -4095,8 +4850,30 @@
                 <w:szCs w:val="18"/>
                 <w:lang w:val="it-IT"/>
               </w:rPr>
-              <w:t>di ulteriori strumenti come draw.io[</w:t>
-            </w:r>
+              <w:t xml:space="preserve">di ulteriori strumenti come </w:t>
+            </w:r>
+            <w:proofErr w:type="spellStart"/>
+            <w:proofErr w:type="gramStart"/>
+            <w:r>
+              <w:rPr>
+                <w:color w:val="000000"/>
+                <w:sz w:val="18"/>
+                <w:szCs w:val="18"/>
+                <w:lang w:val="it-IT"/>
+              </w:rPr>
+              <w:t>draw.io</w:t>
+            </w:r>
+            <w:proofErr w:type="spellEnd"/>
+            <w:r>
+              <w:rPr>
+                <w:color w:val="000000"/>
+                <w:sz w:val="18"/>
+                <w:szCs w:val="18"/>
+                <w:lang w:val="it-IT"/>
+              </w:rPr>
+              <w:t>[</w:t>
+            </w:r>
+            <w:proofErr w:type="gramEnd"/>
             <w:r>
               <w:rPr>
                 <w:color w:val="000000"/>
@@ -4158,7 +4935,27 @@
                 <w:szCs w:val="18"/>
                 <w:lang w:val="it-IT"/>
               </w:rPr>
-              <w:t>web implementate nel lavoro e GitHub[</w:t>
+              <w:t xml:space="preserve">web implementate nel lavoro e </w:t>
+            </w:r>
+            <w:proofErr w:type="spellStart"/>
+            <w:r>
+              <w:rPr>
+                <w:color w:val="000000"/>
+                <w:sz w:val="18"/>
+                <w:szCs w:val="18"/>
+                <w:lang w:val="it-IT"/>
+              </w:rPr>
+              <w:t>GitHub</w:t>
+            </w:r>
+            <w:proofErr w:type="spellEnd"/>
+            <w:r>
+              <w:rPr>
+                <w:color w:val="000000"/>
+                <w:sz w:val="18"/>
+                <w:szCs w:val="18"/>
+                <w:lang w:val="it-IT"/>
+              </w:rPr>
+              <w:t>[</w:t>
             </w:r>
             <w:r>
               <w:rPr>
@@ -4176,7 +4973,56 @@
                 <w:szCs w:val="18"/>
                 <w:lang w:val="it-IT"/>
               </w:rPr>
-              <w:t>] come repository per la gestione e diffusione del codice sviluppato.</w:t>
+              <w:t xml:space="preserve">] come </w:t>
+            </w:r>
+            <w:proofErr w:type="spellStart"/>
+            <w:r>
+              <w:rPr>
+                <w:color w:val="000000"/>
+                <w:sz w:val="18"/>
+                <w:szCs w:val="18"/>
+                <w:lang w:val="it-IT"/>
+              </w:rPr>
+              <w:t>repository</w:t>
+            </w:r>
+            <w:proofErr w:type="spellEnd"/>
+            <w:r>
+              <w:rPr>
+                <w:color w:val="000000"/>
+                <w:sz w:val="18"/>
+                <w:szCs w:val="18"/>
+                <w:lang w:val="it-IT"/>
+              </w:rPr>
+              <w:t xml:space="preserve"> per la gestione e diffusione del codice sviluppato.</w:t>
+            </w:r>
+            <w:r>
+              <w:rPr>
+                <w:color w:val="000000"/>
+                <w:sz w:val="18"/>
+                <w:szCs w:val="18"/>
+                <w:lang w:val="it-IT"/>
+              </w:rPr>
+              <w:t xml:space="preserve"> Come strumento editor per la scrittura del codice ho utilizzato il prodotto Microsoft, Visual Studio </w:t>
+            </w:r>
+            <w:proofErr w:type="gramStart"/>
+            <w:r>
+              <w:rPr>
+                <w:color w:val="000000"/>
+                <w:sz w:val="18"/>
+                <w:szCs w:val="18"/>
+                <w:lang w:val="it-IT"/>
+              </w:rPr>
+              <w:t>Code[</w:t>
+            </w:r>
+            <w:proofErr w:type="gramEnd"/>
+            <w:r>
+              <w:rPr>
+                <w:color w:val="000000"/>
+                <w:sz w:val="18"/>
+                <w:szCs w:val="18"/>
+                <w:lang w:val="it-IT"/>
+              </w:rPr>
+              <w:t>22].</w:t>
             </w:r>
           </w:p>
           <w:p>
@@ -4302,16 +5148,56 @@
                 <w:szCs w:val="18"/>
                 <w:lang w:val="it-IT"/>
               </w:rPr>
-              <w:t>Per la parte di sviluppo dell’applicativo web invece il materiale individuato è stato esclusivamente online, ogni framework o linguaggio utilizzato infatti è sempre dotato di una ricca documentazione corredata di esempi esaustivi</w:t>
-            </w:r>
-            <w:r>
-              <w:rPr>
-                <w:color w:val="000000"/>
-                <w:sz w:val="18"/>
-                <w:szCs w:val="18"/>
-                <w:lang w:val="it-IT"/>
-              </w:rPr>
-              <w:t>. Anche le librerie Python per la parte di calcolo statistico sono ampiamente documentate online nelle pagine web a supporto dei relativi progetti.</w:t>
+              <w:t xml:space="preserve">Per la parte di sviluppo dell’applicativo web invece il materiale individuato è stato esclusivamente online, ogni </w:t>
+            </w:r>
+            <w:proofErr w:type="spellStart"/>
+            <w:r>
+              <w:rPr>
+                <w:color w:val="000000"/>
+                <w:sz w:val="18"/>
+                <w:szCs w:val="18"/>
+                <w:lang w:val="it-IT"/>
+              </w:rPr>
+              <w:t>framework</w:t>
+            </w:r>
+            <w:proofErr w:type="spellEnd"/>
+            <w:r>
+              <w:rPr>
+                <w:color w:val="000000"/>
+                <w:sz w:val="18"/>
+                <w:szCs w:val="18"/>
+                <w:lang w:val="it-IT"/>
+              </w:rPr>
+              <w:t xml:space="preserve"> o linguaggio utilizzato infatti è sempre dotato di una ricca documentazione corredata di esempi esaustivi</w:t>
+            </w:r>
+            <w:r>
+              <w:rPr>
+                <w:color w:val="000000"/>
+                <w:sz w:val="18"/>
+                <w:szCs w:val="18"/>
+                <w:lang w:val="it-IT"/>
+              </w:rPr>
+              <w:t xml:space="preserve">. Anche le librerie </w:t>
+            </w:r>
+            <w:proofErr w:type="spellStart"/>
+            <w:r>
+              <w:rPr>
+                <w:color w:val="000000"/>
+                <w:sz w:val="18"/>
+                <w:szCs w:val="18"/>
+                <w:lang w:val="it-IT"/>
+              </w:rPr>
+              <w:t>Python</w:t>
+            </w:r>
+            <w:proofErr w:type="spellEnd"/>
+            <w:r>
+              <w:rPr>
+                <w:color w:val="000000"/>
+                <w:sz w:val="18"/>
+                <w:szCs w:val="18"/>
+                <w:lang w:val="it-IT"/>
+              </w:rPr>
+              <w:t xml:space="preserve"> per la parte di calcolo statistico sono ampiamente documentate online nelle pagine web a supporto dei relativi progetti.</w:t>
             </w:r>
           </w:p>
           <w:p>
@@ -4339,6 +5225,7 @@
                 <w:lang w:val="en-US"/>
               </w:rPr>
             </w:pPr>
+            <w:proofErr w:type="spellStart"/>
             <w:r>
               <w:rPr>
                 <w:b/>
@@ -4348,29 +5235,32 @@
                 <w:szCs w:val="18"/>
                 <w:lang w:val="en-US"/>
               </w:rPr>
-              <w:t>Bibliografia:</w:t>
-            </w:r>
-          </w:p>
-          <w:p>
-            <w:pPr>
-              <w:spacing w:line="240" w:lineRule="auto"/>
-              <w:jc w:val="both"/>
-              <w:rPr>
+              <w:t>Bibliografia</w:t>
+            </w:r>
+            <w:proofErr w:type="spellEnd"/>
+            <w:r>
+              <w:rPr>
+                <w:b/>
+                <w:bCs/>
                 <w:color w:val="000000"/>
                 <w:sz w:val="18"/>
                 <w:szCs w:val="18"/>
                 <w:lang w:val="en-US"/>
               </w:rPr>
-            </w:pPr>
-            <w:r>
+              <w:t>:</w:t>
+            </w:r>
+          </w:p>
+          <w:p>
+            <w:pPr>
+              <w:spacing w:line="240" w:lineRule="auto"/>
+              <w:jc w:val="both"/>
               <w:rPr>
                 <w:color w:val="000000"/>
                 <w:sz w:val="18"/>
                 <w:szCs w:val="18"/>
                 <w:lang w:val="en-US"/>
               </w:rPr>
-              <w:t xml:space="preserve">[1] Harris, F.W. </w:t>
-            </w:r>
+            </w:pPr>
             <w:r>
               <w:rPr>
                 <w:color w:val="000000"/>
@@ -4378,6 +5268,25 @@
                 <w:szCs w:val="18"/>
                 <w:lang w:val="en-US"/>
               </w:rPr>
+              <w:t xml:space="preserve">[1] Harris, </w:t>
+            </w:r>
+            <w:proofErr w:type="gramStart"/>
+            <w:r>
+              <w:rPr>
+                <w:color w:val="000000"/>
+                <w:sz w:val="18"/>
+                <w:szCs w:val="18"/>
+                <w:lang w:val="en-US"/>
+              </w:rPr>
+              <w:t xml:space="preserve">F.W. </w:t>
+            </w:r>
+            <w:r>
+              <w:rPr>
+                <w:color w:val="000000"/>
+                <w:sz w:val="18"/>
+                <w:szCs w:val="18"/>
+                <w:lang w:val="en-US"/>
+              </w:rPr>
               <w:t>,</w:t>
             </w:r>
             <w:r>
@@ -4389,6 +5298,7 @@
               </w:rPr>
               <w:t>1913</w:t>
             </w:r>
+            <w:proofErr w:type="gramEnd"/>
             <w:r>
               <w:rPr>
                 <w:color w:val="000000"/>
@@ -4445,8 +5355,9 @@
                 <w:szCs w:val="18"/>
                 <w:lang w:val="en-US"/>
               </w:rPr>
-              <w:t xml:space="preserve">[2] Erlenkotter D. </w:t>
-            </w:r>
+              <w:t xml:space="preserve">[2] </w:t>
+            </w:r>
+            <w:proofErr w:type="spellStart"/>
             <w:r>
               <w:rPr>
                 <w:color w:val="000000"/>
@@ -4454,6 +5365,35 @@
                 <w:szCs w:val="18"/>
                 <w:lang w:val="en-US"/>
               </w:rPr>
+              <w:t>Erlenkotter</w:t>
+            </w:r>
+            <w:proofErr w:type="spellEnd"/>
+            <w:r>
+              <w:rPr>
+                <w:color w:val="000000"/>
+                <w:sz w:val="18"/>
+                <w:szCs w:val="18"/>
+                <w:lang w:val="en-US"/>
+              </w:rPr>
+              <w:t xml:space="preserve"> </w:t>
+            </w:r>
+            <w:proofErr w:type="gramStart"/>
+            <w:r>
+              <w:rPr>
+                <w:color w:val="000000"/>
+                <w:sz w:val="18"/>
+                <w:szCs w:val="18"/>
+                <w:lang w:val="en-US"/>
+              </w:rPr>
+              <w:t xml:space="preserve">D. </w:t>
+            </w:r>
+            <w:r>
+              <w:rPr>
+                <w:color w:val="000000"/>
+                <w:sz w:val="18"/>
+                <w:szCs w:val="18"/>
+                <w:lang w:val="en-US"/>
+              </w:rPr>
               <w:t>,</w:t>
             </w:r>
             <w:r>
@@ -4465,6 +5405,7 @@
               </w:rPr>
               <w:t>2014</w:t>
             </w:r>
+            <w:proofErr w:type="gramEnd"/>
             <w:r>
               <w:rPr>
                 <w:color w:val="000000"/>
@@ -4509,26 +5450,62 @@
                 <w:sz w:val="18"/>
                 <w:szCs w:val="18"/>
               </w:rPr>
-              <w:t>International Journal of Production Economics.</w:t>
-            </w:r>
-          </w:p>
-          <w:p>
-            <w:pPr>
-              <w:spacing w:line="240" w:lineRule="auto"/>
-              <w:jc w:val="both"/>
-              <w:rPr>
-                <w:color w:val="000000"/>
-                <w:sz w:val="18"/>
-                <w:szCs w:val="18"/>
-              </w:rPr>
-            </w:pPr>
-            <w:r>
-              <w:rPr>
-                <w:color w:val="000000"/>
-                <w:sz w:val="18"/>
-                <w:szCs w:val="18"/>
-              </w:rPr>
-              <w:t xml:space="preserve">[3] G. Urgelletti Tinarelli </w:t>
+              <w:t xml:space="preserve">International Journal of Production </w:t>
+            </w:r>
+            <w:proofErr w:type="spellStart"/>
+            <w:r>
+              <w:rPr>
+                <w:color w:val="000000"/>
+                <w:sz w:val="18"/>
+                <w:szCs w:val="18"/>
+              </w:rPr>
+              <w:t>Economics</w:t>
+            </w:r>
+            <w:proofErr w:type="spellEnd"/>
+            <w:r>
+              <w:rPr>
+                <w:color w:val="000000"/>
+                <w:sz w:val="18"/>
+                <w:szCs w:val="18"/>
+              </w:rPr>
+              <w:t>.</w:t>
+            </w:r>
+          </w:p>
+          <w:p>
+            <w:pPr>
+              <w:spacing w:line="240" w:lineRule="auto"/>
+              <w:jc w:val="both"/>
+              <w:rPr>
+                <w:color w:val="000000"/>
+                <w:sz w:val="18"/>
+                <w:szCs w:val="18"/>
+              </w:rPr>
+            </w:pPr>
+            <w:r>
+              <w:rPr>
+                <w:color w:val="000000"/>
+                <w:sz w:val="18"/>
+                <w:szCs w:val="18"/>
+              </w:rPr>
+              <w:t xml:space="preserve">[3] G. </w:t>
+            </w:r>
+            <w:proofErr w:type="spellStart"/>
+            <w:r>
+              <w:rPr>
+                <w:color w:val="000000"/>
+                <w:sz w:val="18"/>
+                <w:szCs w:val="18"/>
+              </w:rPr>
+              <w:t>Urgelletti</w:t>
+            </w:r>
+            <w:proofErr w:type="spellEnd"/>
+            <w:r>
+              <w:rPr>
+                <w:color w:val="000000"/>
+                <w:sz w:val="18"/>
+                <w:szCs w:val="18"/>
+              </w:rPr>
+              <w:t xml:space="preserve"> Tinarelli </w:t>
             </w:r>
             <w:r>
               <w:rPr>
@@ -4578,7 +5555,25 @@
                 <w:sz w:val="18"/>
                 <w:szCs w:val="18"/>
               </w:rPr>
-              <w:t>, Etas Libri.</w:t>
+              <w:t xml:space="preserve">, </w:t>
+            </w:r>
+            <w:proofErr w:type="spellStart"/>
+            <w:r>
+              <w:rPr>
+                <w:color w:val="000000"/>
+                <w:sz w:val="18"/>
+                <w:szCs w:val="18"/>
+              </w:rPr>
+              <w:t>Etas</w:t>
+            </w:r>
+            <w:proofErr w:type="spellEnd"/>
+            <w:r>
+              <w:rPr>
+                <w:color w:val="000000"/>
+                <w:sz w:val="18"/>
+                <w:szCs w:val="18"/>
+              </w:rPr>
+              <w:t xml:space="preserve"> Libri.</w:t>
             </w:r>
           </w:p>
           <w:p>
@@ -4650,6 +5645,7 @@
               </w:rPr>
               <w:t xml:space="preserve">. </w:t>
             </w:r>
+            <w:proofErr w:type="spellStart"/>
             <w:r>
               <w:rPr>
                 <w:color w:val="000000"/>
@@ -4657,7 +5653,17 @@
                 <w:szCs w:val="18"/>
                 <w:lang w:val="en-US"/>
               </w:rPr>
-              <w:t>Hoepli.</w:t>
+              <w:t>Hoepli</w:t>
+            </w:r>
+            <w:proofErr w:type="spellEnd"/>
+            <w:r>
+              <w:rPr>
+                <w:color w:val="000000"/>
+                <w:sz w:val="18"/>
+                <w:szCs w:val="18"/>
+                <w:lang w:val="en-US"/>
+              </w:rPr>
+              <w:t>.</w:t>
             </w:r>
           </w:p>
           <w:p>
@@ -4787,6 +5793,7 @@
                 <w:lang w:val="it-IT"/>
               </w:rPr>
             </w:pPr>
+            <w:proofErr w:type="spellStart"/>
             <w:r>
               <w:rPr>
                 <w:b/>
@@ -4798,6 +5805,7 @@
               </w:rPr>
               <w:t>Sitografia</w:t>
             </w:r>
+            <w:proofErr w:type="spellEnd"/>
             <w:r>
               <w:rPr>
                 <w:b/>
@@ -5486,7 +6494,29 @@
                 <w:szCs w:val="18"/>
                 <w:lang w:val="en-US"/>
               </w:rPr>
-              <w:t>Express - Fast, unopinionated, minimalist web framework for Node.js</w:t>
+              <w:t xml:space="preserve">Express - Fast, </w:t>
+            </w:r>
+            <w:proofErr w:type="spellStart"/>
+            <w:r>
+              <w:rPr>
+                <w:i/>
+                <w:iCs/>
+                <w:sz w:val="18"/>
+                <w:szCs w:val="18"/>
+                <w:lang w:val="en-US"/>
+              </w:rPr>
+              <w:t>unopinionated</w:t>
+            </w:r>
+            <w:proofErr w:type="spellEnd"/>
+            <w:r>
+              <w:rPr>
+                <w:i/>
+                <w:iCs/>
+                <w:sz w:val="18"/>
+                <w:szCs w:val="18"/>
+                <w:lang w:val="en-US"/>
+              </w:rPr>
+              <w:t>, minimalist web framework for Node.js</w:t>
             </w:r>
             <w:r>
               <w:rPr>
@@ -5582,8 +6612,19 @@
                 <w:sz w:val="18"/>
                 <w:szCs w:val="18"/>
               </w:rPr>
-              <w:t>Guida alle API RESTful</w:t>
-            </w:r>
+              <w:t xml:space="preserve">Guida alle API </w:t>
+            </w:r>
+            <w:proofErr w:type="spellStart"/>
+            <w:r>
+              <w:rPr>
+                <w:i/>
+                <w:iCs/>
+                <w:sz w:val="18"/>
+                <w:szCs w:val="18"/>
+              </w:rPr>
+              <w:t>RESTful</w:t>
+            </w:r>
+            <w:proofErr w:type="spellEnd"/>
             <w:r>
               <w:rPr>
                 <w:sz w:val="18"/>
@@ -5615,7 +6656,7 @@
               <w:rPr>
                 <w:sz w:val="18"/>
                 <w:szCs w:val="18"/>
-                <w:lang w:val="it-IT"/>
+                <w:lang w:val="en-US"/>
               </w:rPr>
             </w:pPr>
             <w:r>
@@ -5654,7 +6695,23 @@
                 <w:sz w:val="18"/>
                 <w:szCs w:val="18"/>
               </w:rPr>
-              <w:t>. [Online].Disponibile: .</w:t>
+              <w:t>. [Online</w:t>
+            </w:r>
+            <w:proofErr w:type="gramStart"/>
+            <w:r>
+              <w:rPr>
+                <w:sz w:val="18"/>
+                <w:szCs w:val="18"/>
+              </w:rPr>
+              <w:t>].Disponibile</w:t>
+            </w:r>
+            <w:proofErr w:type="gramEnd"/>
+            <w:r>
+              <w:rPr>
+                <w:sz w:val="18"/>
+                <w:szCs w:val="18"/>
+              </w:rPr>
+              <w:t>: .</w:t>
             </w:r>
             <w:r>
               <w:rPr>
@@ -5669,7 +6726,7 @@
                   <w:rStyle w:val="Collegamentoipertestuale"/>
                   <w:sz w:val="18"/>
                   <w:szCs w:val="18"/>
-                  <w:lang w:val="it-IT"/>
+                  <w:lang w:val="en-US"/>
                 </w:rPr>
                 <w:t>https://www.json.org/json-en.html</w:t>
               </w:r>
@@ -5678,9 +6735,27 @@
               <w:rPr>
                 <w:sz w:val="18"/>
                 <w:szCs w:val="18"/>
-                <w:lang w:val="it-IT"/>
-              </w:rPr>
-              <w:t xml:space="preserve"> [Accesso: 10-dic-2024].</w:t>
+                <w:lang w:val="en-US"/>
+              </w:rPr>
+              <w:t xml:space="preserve"> [</w:t>
+            </w:r>
+            <w:proofErr w:type="spellStart"/>
+            <w:r>
+              <w:rPr>
+                <w:sz w:val="18"/>
+                <w:szCs w:val="18"/>
+                <w:lang w:val="en-US"/>
+              </w:rPr>
+              <w:t>Accesso</w:t>
+            </w:r>
+            <w:proofErr w:type="spellEnd"/>
+            <w:r>
+              <w:rPr>
+                <w:sz w:val="18"/>
+                <w:szCs w:val="18"/>
+                <w:lang w:val="en-US"/>
+              </w:rPr>
+              <w:t>: 10-dic-2024].</w:t>
             </w:r>
           </w:p>
           <w:p>
@@ -5756,7 +6831,15 @@
                 <w:szCs w:val="18"/>
                 <w:lang w:val="en-US"/>
               </w:rPr>
-              <w:t xml:space="preserve">. [Online]. </w:t>
+              <w:t xml:space="preserve">. </w:t>
+            </w:r>
+            <w:r>
+              <w:rPr>
+                <w:sz w:val="18"/>
+                <w:szCs w:val="18"/>
+                <w:lang w:val="it-IT"/>
+              </w:rPr>
+              <w:t xml:space="preserve">[Online]. </w:t>
             </w:r>
             <w:r>
               <w:rPr>
@@ -5788,7 +6871,25 @@
                 <w:szCs w:val="18"/>
                 <w:lang w:val="en-US"/>
               </w:rPr>
-              <w:t>[Accesso: 10-dic-2024].</w:t>
+              <w:t>[</w:t>
+            </w:r>
+            <w:proofErr w:type="spellStart"/>
+            <w:r>
+              <w:rPr>
+                <w:sz w:val="18"/>
+                <w:szCs w:val="18"/>
+                <w:lang w:val="en-US"/>
+              </w:rPr>
+              <w:t>Accesso</w:t>
+            </w:r>
+            <w:proofErr w:type="spellEnd"/>
+            <w:r>
+              <w:rPr>
+                <w:sz w:val="18"/>
+                <w:szCs w:val="18"/>
+                <w:lang w:val="en-US"/>
+              </w:rPr>
+              <w:t>: 10-dic-2024].</w:t>
             </w:r>
           </w:p>
           <w:p>
@@ -5826,13 +6927,23 @@
               </w:rPr>
               <w:t xml:space="preserve">] </w:t>
             </w:r>
+            <w:proofErr w:type="spellStart"/>
             <w:r>
               <w:rPr>
                 <w:sz w:val="18"/>
                 <w:szCs w:val="18"/>
                 <w:lang w:val="en-US"/>
               </w:rPr>
-              <w:t xml:space="preserve">Tiobe, </w:t>
+              <w:t>Tiobe</w:t>
+            </w:r>
+            <w:proofErr w:type="spellEnd"/>
+            <w:r>
+              <w:rPr>
+                <w:sz w:val="18"/>
+                <w:szCs w:val="18"/>
+                <w:lang w:val="en-US"/>
+              </w:rPr>
+              <w:t xml:space="preserve">, </w:t>
             </w:r>
             <w:r>
               <w:rPr>
@@ -5858,7 +6969,25 @@
                 <w:szCs w:val="18"/>
                 <w:lang w:val="en-US"/>
               </w:rPr>
-              <w:t>[Online]. Disponibile:</w:t>
+              <w:t xml:space="preserve">[Online]. </w:t>
+            </w:r>
+            <w:proofErr w:type="spellStart"/>
+            <w:r>
+              <w:rPr>
+                <w:sz w:val="18"/>
+                <w:szCs w:val="18"/>
+                <w:lang w:val="en-US"/>
+              </w:rPr>
+              <w:t>Disponibile</w:t>
+            </w:r>
+            <w:proofErr w:type="spellEnd"/>
+            <w:r>
+              <w:rPr>
+                <w:sz w:val="18"/>
+                <w:szCs w:val="18"/>
+                <w:lang w:val="en-US"/>
+              </w:rPr>
+              <w:t>:</w:t>
             </w:r>
           </w:p>
           <w:p>
@@ -5896,23 +7025,41 @@
                 <w:szCs w:val="18"/>
                 <w:lang w:val="en-US"/>
               </w:rPr>
-              <w:t>[Accesso: 10-dic-2024].</w:t>
-            </w:r>
-          </w:p>
-          <w:p>
-            <w:pPr>
-              <w:spacing w:line="240" w:lineRule="auto"/>
-              <w:rPr>
-                <w:sz w:val="18"/>
-                <w:szCs w:val="18"/>
-              </w:rPr>
-            </w:pPr>
+              <w:t>[</w:t>
+            </w:r>
+            <w:proofErr w:type="spellStart"/>
             <w:r>
               <w:rPr>
                 <w:sz w:val="18"/>
                 <w:szCs w:val="18"/>
                 <w:lang w:val="en-US"/>
               </w:rPr>
+              <w:t>Accesso</w:t>
+            </w:r>
+            <w:proofErr w:type="spellEnd"/>
+            <w:r>
+              <w:rPr>
+                <w:sz w:val="18"/>
+                <w:szCs w:val="18"/>
+                <w:lang w:val="en-US"/>
+              </w:rPr>
+              <w:t>: 10-dic-2024].</w:t>
+            </w:r>
+          </w:p>
+          <w:p>
+            <w:pPr>
+              <w:spacing w:line="240" w:lineRule="auto"/>
+              <w:rPr>
+                <w:sz w:val="18"/>
+                <w:szCs w:val="18"/>
+              </w:rPr>
+            </w:pPr>
+            <w:r>
+              <w:rPr>
+                <w:sz w:val="18"/>
+                <w:szCs w:val="18"/>
+                <w:lang w:val="en-US"/>
+              </w:rPr>
               <w:t>[</w:t>
             </w:r>
             <w:r>
@@ -5931,14 +7078,25 @@
               </w:rPr>
               <w:t xml:space="preserve">] </w:t>
             </w:r>
+            <w:proofErr w:type="spellStart"/>
             <w:r>
               <w:rPr>
                 <w:sz w:val="18"/>
                 <w:szCs w:val="18"/>
                 <w:lang w:val="en-US"/>
               </w:rPr>
-              <w:t xml:space="preserve">Nixtla. </w:t>
-            </w:r>
+              <w:t>Nixtla</w:t>
+            </w:r>
+            <w:proofErr w:type="spellEnd"/>
+            <w:r>
+              <w:rPr>
+                <w:sz w:val="18"/>
+                <w:szCs w:val="18"/>
+                <w:lang w:val="en-US"/>
+              </w:rPr>
+              <w:t xml:space="preserve">. </w:t>
+            </w:r>
+            <w:proofErr w:type="spellStart"/>
             <w:r>
               <w:rPr>
                 <w:i/>
@@ -5947,7 +7105,18 @@
                 <w:szCs w:val="18"/>
                 <w:lang w:val="en-US"/>
               </w:rPr>
-              <w:t>Statsforecast: A fast and scalable forecasting library</w:t>
+              <w:t>Statsforecast</w:t>
+            </w:r>
+            <w:proofErr w:type="spellEnd"/>
+            <w:r>
+              <w:rPr>
+                <w:i/>
+                <w:iCs/>
+                <w:sz w:val="18"/>
+                <w:szCs w:val="18"/>
+                <w:lang w:val="en-US"/>
+              </w:rPr>
+              <w:t>: A fast and scalable forecasting library</w:t>
             </w:r>
             <w:r>
               <w:rPr>
@@ -6045,14 +7214,25 @@
               </w:rPr>
               <w:t xml:space="preserve">] </w:t>
             </w:r>
-            <w:r>
-              <w:rPr>
-                <w:sz w:val="18"/>
-                <w:szCs w:val="18"/>
-                <w:lang w:val="it-IT"/>
-              </w:rPr>
-              <w:t xml:space="preserve">JGraph Ltd. </w:t>
-            </w:r>
+            <w:proofErr w:type="spellStart"/>
+            <w:r>
+              <w:rPr>
+                <w:sz w:val="18"/>
+                <w:szCs w:val="18"/>
+                <w:lang w:val="it-IT"/>
+              </w:rPr>
+              <w:t>JGraph</w:t>
+            </w:r>
+            <w:proofErr w:type="spellEnd"/>
+            <w:r>
+              <w:rPr>
+                <w:sz w:val="18"/>
+                <w:szCs w:val="18"/>
+                <w:lang w:val="it-IT"/>
+              </w:rPr>
+              <w:t xml:space="preserve"> Ltd. </w:t>
+            </w:r>
+            <w:proofErr w:type="spellStart"/>
             <w:r>
               <w:rPr>
                 <w:i/>
@@ -6061,8 +7241,53 @@
                 <w:szCs w:val="18"/>
                 <w:lang w:val="it-IT"/>
               </w:rPr>
-              <w:t>draw.io: Diagramming tool</w:t>
-            </w:r>
+              <w:t>draw.io</w:t>
+            </w:r>
+            <w:proofErr w:type="spellEnd"/>
+            <w:r>
+              <w:rPr>
+                <w:i/>
+                <w:iCs/>
+                <w:sz w:val="18"/>
+                <w:szCs w:val="18"/>
+                <w:lang w:val="it-IT"/>
+              </w:rPr>
+              <w:t xml:space="preserve">: </w:t>
+            </w:r>
+            <w:proofErr w:type="spellStart"/>
+            <w:r>
+              <w:rPr>
+                <w:i/>
+                <w:iCs/>
+                <w:sz w:val="18"/>
+                <w:szCs w:val="18"/>
+                <w:lang w:val="it-IT"/>
+              </w:rPr>
+              <w:t>Diagramming</w:t>
+            </w:r>
+            <w:proofErr w:type="spellEnd"/>
+            <w:r>
+              <w:rPr>
+                <w:i/>
+                <w:iCs/>
+                <w:sz w:val="18"/>
+                <w:szCs w:val="18"/>
+                <w:lang w:val="it-IT"/>
+              </w:rPr>
+              <w:t xml:space="preserve"> </w:t>
+            </w:r>
+            <w:proofErr w:type="spellStart"/>
+            <w:r>
+              <w:rPr>
+                <w:i/>
+                <w:iCs/>
+                <w:sz w:val="18"/>
+                <w:szCs w:val="18"/>
+                <w:lang w:val="it-IT"/>
+              </w:rPr>
+              <w:t>tool</w:t>
+            </w:r>
+            <w:proofErr w:type="spellEnd"/>
             <w:r>
               <w:rPr>
                 <w:sz w:val="18"/>
@@ -6177,7 +7402,6 @@
               <w:rPr>
                 <w:sz w:val="18"/>
                 <w:szCs w:val="18"/>
-                <w:lang w:val="it-IT"/>
               </w:rPr>
             </w:pPr>
             <w:r>
@@ -6204,14 +7428,43 @@
               </w:rPr>
               <w:t xml:space="preserve">] </w:t>
             </w:r>
-            <w:r>
-              <w:rPr>
-                <w:sz w:val="18"/>
-                <w:szCs w:val="18"/>
-                <w:lang w:val="it-IT"/>
-              </w:rPr>
-              <w:t xml:space="preserve">GitHub, Inc. </w:t>
-            </w:r>
+            <w:proofErr w:type="spellStart"/>
+            <w:r>
+              <w:rPr>
+                <w:sz w:val="18"/>
+                <w:szCs w:val="18"/>
+                <w:lang w:val="it-IT"/>
+              </w:rPr>
+              <w:t>GitHub</w:t>
+            </w:r>
+            <w:proofErr w:type="spellEnd"/>
+            <w:r>
+              <w:rPr>
+                <w:sz w:val="18"/>
+                <w:szCs w:val="18"/>
+                <w:lang w:val="it-IT"/>
+              </w:rPr>
+              <w:t xml:space="preserve">, </w:t>
+            </w:r>
+            <w:proofErr w:type="spellStart"/>
+            <w:r>
+              <w:rPr>
+                <w:sz w:val="18"/>
+                <w:szCs w:val="18"/>
+                <w:lang w:val="it-IT"/>
+              </w:rPr>
+              <w:t>Inc</w:t>
+            </w:r>
+            <w:proofErr w:type="spellEnd"/>
+            <w:r>
+              <w:rPr>
+                <w:sz w:val="18"/>
+                <w:szCs w:val="18"/>
+                <w:lang w:val="it-IT"/>
+              </w:rPr>
+              <w:t xml:space="preserve">. </w:t>
+            </w:r>
+            <w:proofErr w:type="spellStart"/>
             <w:r>
               <w:rPr>
                 <w:i/>
@@ -6222,6 +7475,7 @@
               </w:rPr>
               <w:t>GitHub</w:t>
             </w:r>
+            <w:proofErr w:type="spellEnd"/>
             <w:r>
               <w:rPr>
                 <w:sz w:val="18"/>
@@ -6253,6 +7507,63 @@
                 <w:szCs w:val="18"/>
               </w:rPr>
               <w:t>. [Accesso: 10-dic-2024].</w:t>
+            </w:r>
+          </w:p>
+          <w:p>
+            <w:pPr>
+              <w:spacing w:line="240" w:lineRule="auto"/>
+              <w:rPr>
+                <w:sz w:val="18"/>
+                <w:szCs w:val="18"/>
+              </w:rPr>
+            </w:pPr>
+            <w:r>
+              <w:rPr>
+                <w:sz w:val="18"/>
+                <w:szCs w:val="18"/>
+              </w:rPr>
+              <w:t>[22] Microsoft Visual</w:t>
+            </w:r>
+            <w:r>
+              <w:rPr>
+                <w:sz w:val="18"/>
+                <w:szCs w:val="18"/>
+              </w:rPr>
+              <w:t xml:space="preserve"> Studio </w:t>
+            </w:r>
+            <w:r>
+              <w:rPr>
+                <w:sz w:val="18"/>
+                <w:szCs w:val="18"/>
+              </w:rPr>
+              <w:t xml:space="preserve">Code. Disponibile: </w:t>
+            </w:r>
+            <w:hyperlink r:id="rId21" w:history="1">
+              <w:r>
+                <w:rPr>
+                  <w:rStyle w:val="Collegamentoipertestuale"/>
+                  <w:sz w:val="18"/>
+                  <w:szCs w:val="18"/>
+                </w:rPr>
+                <w:t>https://code.visualstudio.com/</w:t>
+              </w:r>
+            </w:hyperlink>
+          </w:p>
+          <w:p>
+            <w:pPr>
+              <w:spacing w:line="240" w:lineRule="auto"/>
+              <w:rPr>
+                <w:sz w:val="18"/>
+                <w:szCs w:val="18"/>
+                <w:lang w:val="it-IT"/>
+              </w:rPr>
+            </w:pPr>
+            <w:r>
+              <w:rPr>
+                <w:sz w:val="18"/>
+                <w:szCs w:val="18"/>
+              </w:rPr>
+              <w:t>[Accesso: 10-dic-2024]</w:t>
             </w:r>
           </w:p>
           <w:p>
@@ -6410,6 +7721,550 @@
               <w:t>Collegare l’output prodotto con le richieste, sviluppato codice in grado di …ed effettivamente risponde alla richiesta…ho ottenuto i risultati</w:t>
             </w:r>
           </w:p>
+          <w:p>
+            <w:pPr>
+              <w:spacing w:line="240" w:lineRule="auto"/>
+              <w:jc w:val="both"/>
+            </w:pPr>
+            <w:r>
+              <w:rPr>
+                <w:color w:val="000000"/>
+                <w:sz w:val="18"/>
+                <w:szCs w:val="18"/>
+              </w:rPr>
+              <w:t>La realizzazione dell’elaborato è stata approcci</w:t>
+            </w:r>
+            <w:r>
+              <w:rPr>
+                <w:color w:val="000000"/>
+                <w:sz w:val="18"/>
+                <w:szCs w:val="18"/>
+              </w:rPr>
+              <w:t xml:space="preserve">ata </w:t>
+            </w:r>
+            <w:r>
+              <w:rPr>
+                <w:color w:val="000000"/>
+                <w:sz w:val="18"/>
+                <w:szCs w:val="18"/>
+              </w:rPr>
+              <w:t>per proporre uno</w:t>
+            </w:r>
+            <w:r>
+              <w:rPr>
+                <w:color w:val="000000"/>
+                <w:sz w:val="18"/>
+                <w:szCs w:val="18"/>
+              </w:rPr>
+              <w:t xml:space="preserve"> </w:t>
+            </w:r>
+            <w:r>
+              <w:rPr>
+                <w:color w:val="000000"/>
+                <w:sz w:val="18"/>
+                <w:szCs w:val="18"/>
+              </w:rPr>
+              <w:t>strumento</w:t>
+            </w:r>
+            <w:r>
+              <w:rPr>
+                <w:color w:val="000000"/>
+                <w:sz w:val="18"/>
+                <w:szCs w:val="18"/>
+              </w:rPr>
+              <w:t>, benché si tratti di un prototipo,</w:t>
+            </w:r>
+            <w:r>
+              <w:rPr>
+                <w:color w:val="000000"/>
+                <w:sz w:val="18"/>
+                <w:szCs w:val="18"/>
+              </w:rPr>
+              <w:t xml:space="preserve"> </w:t>
+            </w:r>
+            <w:r>
+              <w:rPr>
+                <w:color w:val="000000"/>
+                <w:sz w:val="18"/>
+                <w:szCs w:val="18"/>
+              </w:rPr>
+              <w:t xml:space="preserve">semplice e pratico </w:t>
+            </w:r>
+            <w:r>
+              <w:rPr>
+                <w:color w:val="000000"/>
+                <w:sz w:val="18"/>
+                <w:szCs w:val="18"/>
+              </w:rPr>
+              <w:t>per il calcolo del Lotto economico di ordinazione (EOQ), pensato per una reale integrazione nel contesto aziendale</w:t>
+            </w:r>
+            <w:r>
+              <w:rPr>
+                <w:color w:val="000000"/>
+                <w:sz w:val="18"/>
+                <w:szCs w:val="18"/>
+              </w:rPr>
+              <w:t xml:space="preserve">. </w:t>
+            </w:r>
+            <w:r>
+              <w:rPr>
+                <w:color w:val="000000"/>
+                <w:sz w:val="18"/>
+                <w:szCs w:val="18"/>
+              </w:rPr>
+              <w:t xml:space="preserve">La scelta di sviluppare </w:t>
+            </w:r>
+            <w:proofErr w:type="gramStart"/>
+            <w:r>
+              <w:rPr>
+                <w:color w:val="000000"/>
+                <w:sz w:val="18"/>
+                <w:szCs w:val="18"/>
+              </w:rPr>
+              <w:t>un</w:t>
+            </w:r>
+            <w:r>
+              <w:rPr>
+                <w:color w:val="000000"/>
+                <w:sz w:val="18"/>
+                <w:szCs w:val="18"/>
+              </w:rPr>
+              <w:t>a</w:t>
+            </w:r>
+            <w:r>
+              <w:rPr>
+                <w:color w:val="000000"/>
+                <w:sz w:val="18"/>
+                <w:szCs w:val="18"/>
+              </w:rPr>
+              <w:t xml:space="preserve"> </w:t>
+            </w:r>
+            <w:r>
+              <w:rPr>
+                <w:i/>
+                <w:color w:val="000000"/>
+                <w:sz w:val="18"/>
+                <w:szCs w:val="18"/>
+              </w:rPr>
+              <w:t>web</w:t>
+            </w:r>
+            <w:proofErr w:type="gramEnd"/>
+            <w:r>
+              <w:rPr>
+                <w:i/>
+                <w:color w:val="000000"/>
+                <w:sz w:val="18"/>
+                <w:szCs w:val="18"/>
+              </w:rPr>
+              <w:t xml:space="preserve"> </w:t>
+            </w:r>
+            <w:proofErr w:type="spellStart"/>
+            <w:r>
+              <w:rPr>
+                <w:i/>
+                <w:color w:val="000000"/>
+                <w:sz w:val="18"/>
+                <w:szCs w:val="18"/>
+              </w:rPr>
+              <w:t>application</w:t>
+            </w:r>
+            <w:proofErr w:type="spellEnd"/>
+            <w:r>
+              <w:rPr>
+                <w:color w:val="000000"/>
+                <w:sz w:val="18"/>
+                <w:szCs w:val="18"/>
+              </w:rPr>
+              <w:t xml:space="preserve"> </w:t>
+            </w:r>
+            <w:r>
+              <w:rPr>
+                <w:color w:val="000000"/>
+                <w:sz w:val="18"/>
+                <w:szCs w:val="18"/>
+              </w:rPr>
+              <w:t>è stata</w:t>
+            </w:r>
+            <w:r>
+              <w:rPr>
+                <w:color w:val="000000"/>
+                <w:sz w:val="18"/>
+                <w:szCs w:val="18"/>
+              </w:rPr>
+              <w:t xml:space="preserve"> motivata dall'esigenza di garantire semplicità, performance e scalabilità del sistema.</w:t>
+            </w:r>
+            <w:r>
+              <w:t xml:space="preserve"> </w:t>
+            </w:r>
+          </w:p>
+          <w:p>
+            <w:pPr>
+              <w:spacing w:line="240" w:lineRule="auto"/>
+              <w:jc w:val="both"/>
+              <w:rPr>
+                <w:color w:val="000000"/>
+                <w:sz w:val="18"/>
+                <w:szCs w:val="18"/>
+              </w:rPr>
+            </w:pPr>
+            <w:r>
+              <w:rPr>
+                <w:color w:val="000000"/>
+                <w:sz w:val="18"/>
+                <w:szCs w:val="18"/>
+              </w:rPr>
+              <w:t>L'architettura software, basata su</w:t>
+            </w:r>
+            <w:r>
+              <w:rPr>
+                <w:color w:val="000000"/>
+                <w:sz w:val="18"/>
+                <w:szCs w:val="18"/>
+              </w:rPr>
+              <w:t xml:space="preserve">l </w:t>
+            </w:r>
+            <w:proofErr w:type="spellStart"/>
+            <w:r>
+              <w:rPr>
+                <w:color w:val="000000"/>
+                <w:sz w:val="18"/>
+                <w:szCs w:val="18"/>
+              </w:rPr>
+              <w:t>framework</w:t>
+            </w:r>
+            <w:proofErr w:type="spellEnd"/>
+            <w:r>
+              <w:rPr>
+                <w:color w:val="000000"/>
+                <w:sz w:val="18"/>
+                <w:szCs w:val="18"/>
+              </w:rPr>
+              <w:t xml:space="preserve"> </w:t>
+            </w:r>
+            <w:r>
+              <w:rPr>
+                <w:color w:val="000000"/>
+                <w:sz w:val="18"/>
+                <w:szCs w:val="18"/>
+              </w:rPr>
+              <w:t>Node.js</w:t>
+            </w:r>
+            <w:r>
+              <w:rPr>
+                <w:color w:val="000000"/>
+                <w:sz w:val="18"/>
+                <w:szCs w:val="18"/>
+              </w:rPr>
+              <w:t xml:space="preserve"> e l’integrazione di </w:t>
+            </w:r>
+            <w:proofErr w:type="spellStart"/>
+            <w:r>
+              <w:rPr>
+                <w:color w:val="000000"/>
+                <w:sz w:val="18"/>
+                <w:szCs w:val="18"/>
+              </w:rPr>
+              <w:t>Python</w:t>
+            </w:r>
+            <w:proofErr w:type="spellEnd"/>
+            <w:r>
+              <w:rPr>
+                <w:color w:val="000000"/>
+                <w:sz w:val="18"/>
+                <w:szCs w:val="18"/>
+              </w:rPr>
+              <w:t>, ha permesso di realizzare un applicativo con</w:t>
+            </w:r>
+            <w:r>
+              <w:rPr>
+                <w:color w:val="000000"/>
+                <w:sz w:val="18"/>
+                <w:szCs w:val="18"/>
+              </w:rPr>
+              <w:t xml:space="preserve"> struttura modulare</w:t>
+            </w:r>
+            <w:r>
+              <w:rPr>
+                <w:color w:val="000000"/>
+                <w:sz w:val="18"/>
+                <w:szCs w:val="18"/>
+              </w:rPr>
+              <w:t xml:space="preserve"> che unita</w:t>
+            </w:r>
+            <w:r>
+              <w:rPr>
+                <w:color w:val="000000"/>
+                <w:sz w:val="18"/>
+                <w:szCs w:val="18"/>
+              </w:rPr>
+              <w:t xml:space="preserve"> </w:t>
+            </w:r>
+            <w:r>
+              <w:rPr>
+                <w:color w:val="000000"/>
+                <w:sz w:val="18"/>
+                <w:szCs w:val="18"/>
+              </w:rPr>
+              <w:t>al</w:t>
+            </w:r>
+            <w:r>
+              <w:rPr>
+                <w:color w:val="000000"/>
+                <w:sz w:val="18"/>
+                <w:szCs w:val="18"/>
+              </w:rPr>
+              <w:t xml:space="preserve">l'utilizzo di tecnologie web standard </w:t>
+            </w:r>
+            <w:r>
+              <w:rPr>
+                <w:color w:val="000000"/>
+                <w:sz w:val="18"/>
+                <w:szCs w:val="18"/>
+              </w:rPr>
+              <w:t xml:space="preserve">lo rendono </w:t>
+            </w:r>
+            <w:r>
+              <w:rPr>
+                <w:color w:val="000000"/>
+                <w:sz w:val="18"/>
+                <w:szCs w:val="18"/>
+              </w:rPr>
+              <w:t>facilmente integrabi</w:t>
+            </w:r>
+            <w:r>
+              <w:rPr>
+                <w:color w:val="000000"/>
+                <w:sz w:val="18"/>
+                <w:szCs w:val="18"/>
+              </w:rPr>
+              <w:t>le con eventuali software aziendali. L</w:t>
+            </w:r>
+            <w:r>
+              <w:rPr>
+                <w:color w:val="000000"/>
+                <w:sz w:val="18"/>
+                <w:szCs w:val="18"/>
+              </w:rPr>
+              <w:t xml:space="preserve">'interfaccia utente, sviluppata con HTML e librerie JavaScript, </w:t>
+            </w:r>
+            <w:r>
+              <w:rPr>
+                <w:color w:val="000000"/>
+                <w:sz w:val="18"/>
+                <w:szCs w:val="18"/>
+              </w:rPr>
+              <w:t xml:space="preserve">ne semplifica l’utilizzo. </w:t>
+            </w:r>
+          </w:p>
+          <w:p>
+            <w:pPr>
+              <w:spacing w:line="240" w:lineRule="auto"/>
+              <w:jc w:val="both"/>
+              <w:rPr>
+                <w:color w:val="000000"/>
+                <w:sz w:val="18"/>
+                <w:szCs w:val="18"/>
+              </w:rPr>
+            </w:pPr>
+            <w:r>
+              <w:rPr>
+                <w:color w:val="000000"/>
+                <w:sz w:val="18"/>
+                <w:szCs w:val="18"/>
+              </w:rPr>
+              <w:t>Per rendere l’</w:t>
+            </w:r>
+            <w:r>
+              <w:rPr>
+                <w:color w:val="000000"/>
+                <w:sz w:val="18"/>
+                <w:szCs w:val="18"/>
+              </w:rPr>
+              <w:t>utilizzo ancora più realistico è stata</w:t>
+            </w:r>
+            <w:r>
+              <w:rPr>
+                <w:color w:val="000000"/>
+                <w:sz w:val="18"/>
+                <w:szCs w:val="18"/>
+              </w:rPr>
+              <w:t xml:space="preserve"> inserit</w:t>
+            </w:r>
+            <w:r>
+              <w:rPr>
+                <w:color w:val="000000"/>
+                <w:sz w:val="18"/>
+                <w:szCs w:val="18"/>
+              </w:rPr>
+              <w:t>a</w:t>
+            </w:r>
+            <w:r>
+              <w:rPr>
+                <w:color w:val="000000"/>
+                <w:sz w:val="18"/>
+                <w:szCs w:val="18"/>
+              </w:rPr>
+              <w:t xml:space="preserve"> la possibilità di lavorare quantità di dati maggiori, consentendo il caricamento di file strutturati, </w:t>
+            </w:r>
+            <w:r>
+              <w:rPr>
+                <w:color w:val="000000"/>
+                <w:sz w:val="18"/>
+                <w:szCs w:val="18"/>
+              </w:rPr>
+              <w:t>permettendo così elaborazioni</w:t>
+            </w:r>
+            <w:r>
+              <w:rPr>
+                <w:color w:val="000000"/>
+                <w:sz w:val="18"/>
+                <w:szCs w:val="18"/>
+              </w:rPr>
+              <w:t xml:space="preserve"> in serie storica </w:t>
+            </w:r>
+            <w:r>
+              <w:rPr>
+                <w:color w:val="000000"/>
+                <w:sz w:val="18"/>
+                <w:szCs w:val="18"/>
+              </w:rPr>
+              <w:t>per l’analisi del</w:t>
+            </w:r>
+            <w:r>
+              <w:rPr>
+                <w:color w:val="000000"/>
+                <w:sz w:val="18"/>
+                <w:szCs w:val="18"/>
+              </w:rPr>
+              <w:t xml:space="preserve">l’andamento </w:t>
+            </w:r>
+            <w:r>
+              <w:rPr>
+                <w:color w:val="000000"/>
+                <w:sz w:val="18"/>
+                <w:szCs w:val="18"/>
+              </w:rPr>
+              <w:t xml:space="preserve">sia </w:t>
+            </w:r>
+            <w:r>
+              <w:rPr>
+                <w:color w:val="000000"/>
+                <w:sz w:val="18"/>
+                <w:szCs w:val="18"/>
+              </w:rPr>
+              <w:t xml:space="preserve">del valore </w:t>
+            </w:r>
+            <w:r>
+              <w:rPr>
+                <w:color w:val="000000"/>
+                <w:sz w:val="18"/>
+                <w:szCs w:val="18"/>
+              </w:rPr>
+              <w:t>dell’EOQ</w:t>
+            </w:r>
+            <w:r>
+              <w:rPr>
+                <w:color w:val="000000"/>
+                <w:sz w:val="18"/>
+                <w:szCs w:val="18"/>
+              </w:rPr>
+              <w:t xml:space="preserve"> </w:t>
+            </w:r>
+            <w:r>
+              <w:rPr>
+                <w:color w:val="000000"/>
+                <w:sz w:val="18"/>
+                <w:szCs w:val="18"/>
+              </w:rPr>
+              <w:t>che</w:t>
+            </w:r>
+            <w:r>
+              <w:rPr>
+                <w:color w:val="000000"/>
+                <w:sz w:val="18"/>
+                <w:szCs w:val="18"/>
+              </w:rPr>
+              <w:t xml:space="preserve"> delle componenti di costo. </w:t>
+            </w:r>
+          </w:p>
+          <w:p>
+            <w:pPr>
+              <w:spacing w:line="240" w:lineRule="auto"/>
+              <w:jc w:val="both"/>
+              <w:rPr>
+                <w:color w:val="000000"/>
+                <w:sz w:val="18"/>
+                <w:szCs w:val="18"/>
+              </w:rPr>
+            </w:pPr>
+            <w:r>
+              <w:rPr>
+                <w:color w:val="000000"/>
+                <w:sz w:val="18"/>
+                <w:szCs w:val="18"/>
+              </w:rPr>
+              <w:t>L’implementazione di funzional</w:t>
+            </w:r>
+            <w:r>
+              <w:rPr>
+                <w:color w:val="000000"/>
+                <w:sz w:val="18"/>
+                <w:szCs w:val="18"/>
+              </w:rPr>
+              <w:t xml:space="preserve">ità di analisi predittiva </w:t>
+            </w:r>
+            <w:r>
+              <w:rPr>
+                <w:color w:val="000000"/>
+                <w:sz w:val="18"/>
+                <w:szCs w:val="18"/>
+              </w:rPr>
+              <w:t xml:space="preserve">della domanda, </w:t>
+            </w:r>
+            <w:r>
+              <w:rPr>
+                <w:color w:val="000000"/>
+                <w:sz w:val="18"/>
+                <w:szCs w:val="18"/>
+              </w:rPr>
+              <w:t>estendono le potenzialità dello strumento oltre il sempl</w:t>
+            </w:r>
+            <w:r>
+              <w:rPr>
+                <w:color w:val="000000"/>
+                <w:sz w:val="18"/>
+                <w:szCs w:val="18"/>
+              </w:rPr>
+              <w:t>ice calcolo del lotto economico.</w:t>
+            </w:r>
+            <w:r>
+              <w:rPr>
+                <w:color w:val="000000"/>
+                <w:sz w:val="18"/>
+                <w:szCs w:val="18"/>
+              </w:rPr>
+              <w:t xml:space="preserve"> </w:t>
+            </w:r>
+          </w:p>
+          <w:p>
+            <w:pPr>
+              <w:spacing w:line="240" w:lineRule="auto"/>
+              <w:jc w:val="both"/>
+              <w:rPr>
+                <w:color w:val="000000"/>
+                <w:sz w:val="18"/>
+                <w:szCs w:val="18"/>
+              </w:rPr>
+            </w:pPr>
+            <w:r>
+              <w:rPr>
+                <w:color w:val="000000"/>
+                <w:sz w:val="18"/>
+                <w:szCs w:val="18"/>
+              </w:rPr>
+              <w:t>L’output che si ottiene utilizzando il software vuole offrire un quadro seppure sintetico, che illustri in modo chiaro l’andamento delle spese e degli ordini negli anni, avvalendosi anche di supporto grafico.</w:t>
+            </w:r>
+          </w:p>
         </w:tc>
       </w:tr>
       <w:tr>
@@ -6506,8 +8361,60 @@
                 <w:szCs w:val="18"/>
                 <w:highlight w:val="cyan"/>
               </w:rPr>
-              <w:t>Descrivere il contesto teorico applicativo parlare anche dell’output del project work, come può essere uilizzato realmene</w:t>
-            </w:r>
+              <w:t xml:space="preserve">Descrivere il contesto teorico applicativo parlare anche dell’output del </w:t>
+            </w:r>
+            <w:proofErr w:type="spellStart"/>
+            <w:r>
+              <w:rPr>
+                <w:color w:val="000000"/>
+                <w:sz w:val="18"/>
+                <w:szCs w:val="18"/>
+                <w:highlight w:val="cyan"/>
+              </w:rPr>
+              <w:t>project</w:t>
+            </w:r>
+            <w:proofErr w:type="spellEnd"/>
+            <w:r>
+              <w:rPr>
+                <w:color w:val="000000"/>
+                <w:sz w:val="18"/>
+                <w:szCs w:val="18"/>
+                <w:highlight w:val="cyan"/>
+              </w:rPr>
+              <w:t xml:space="preserve"> work, come può essere </w:t>
+            </w:r>
+            <w:proofErr w:type="spellStart"/>
+            <w:r>
+              <w:rPr>
+                <w:color w:val="000000"/>
+                <w:sz w:val="18"/>
+                <w:szCs w:val="18"/>
+                <w:highlight w:val="cyan"/>
+              </w:rPr>
+              <w:t>uilizzato</w:t>
+            </w:r>
+            <w:proofErr w:type="spellEnd"/>
+            <w:r>
+              <w:rPr>
+                <w:color w:val="000000"/>
+                <w:sz w:val="18"/>
+                <w:szCs w:val="18"/>
+                <w:highlight w:val="cyan"/>
+              </w:rPr>
+              <w:t xml:space="preserve"> </w:t>
+            </w:r>
+            <w:proofErr w:type="spellStart"/>
+            <w:proofErr w:type="gramStart"/>
+            <w:r>
+              <w:rPr>
+                <w:color w:val="000000"/>
+                <w:sz w:val="18"/>
+                <w:szCs w:val="18"/>
+                <w:highlight w:val="cyan"/>
+              </w:rPr>
+              <w:t>realmene</w:t>
+            </w:r>
+            <w:proofErr w:type="spellEnd"/>
             <w:r>
               <w:rPr>
                 <w:color w:val="000000"/>
@@ -6516,6 +8423,7 @@
               </w:rPr>
               <w:t>..</w:t>
             </w:r>
+            <w:proofErr w:type="gramEnd"/>
             <w:r>
               <w:rPr>
                 <w:color w:val="000000"/>
@@ -6523,7 +8431,27 @@
                 <w:szCs w:val="18"/>
                 <w:highlight w:val="cyan"/>
               </w:rPr>
-              <w:t>questo srumento può essere utile per ….</w:t>
+              <w:t xml:space="preserve">questo </w:t>
+            </w:r>
+            <w:proofErr w:type="spellStart"/>
+            <w:r>
+              <w:rPr>
+                <w:color w:val="000000"/>
+                <w:sz w:val="18"/>
+                <w:szCs w:val="18"/>
+                <w:highlight w:val="cyan"/>
+              </w:rPr>
+              <w:t>srumento</w:t>
+            </w:r>
+            <w:proofErr w:type="spellEnd"/>
+            <w:r>
+              <w:rPr>
+                <w:color w:val="000000"/>
+                <w:sz w:val="18"/>
+                <w:szCs w:val="18"/>
+                <w:highlight w:val="cyan"/>
+              </w:rPr>
+              <w:t xml:space="preserve"> può essere utile per ….</w:t>
             </w:r>
           </w:p>
           <w:p>
@@ -6561,7 +8489,16 @@
                 <w:sz w:val="18"/>
                 <w:szCs w:val="18"/>
               </w:rPr>
-              <w:t xml:space="preserve"> e la corretta gestione del magazzino e delle scorte rappresentano un elemento di importanza vitale per la sopravvivenza di un’azienda. </w:t>
+              <w:t xml:space="preserve"> e la corretta gestione del magazzino e delle scorte rappresentano un elemento di importanza vitale per la sopravvivenza di </w:t>
+            </w:r>
+            <w:r>
+              <w:rPr>
+                <w:color w:val="000000"/>
+                <w:sz w:val="18"/>
+                <w:szCs w:val="18"/>
+              </w:rPr>
+              <w:lastRenderedPageBreak/>
+              <w:t xml:space="preserve">un’azienda. </w:t>
             </w:r>
             <w:r>
               <w:rPr>
@@ -6585,7 +8522,43 @@
                 <w:sz w:val="18"/>
                 <w:szCs w:val="18"/>
               </w:rPr>
-              <w:t xml:space="preserve"> (EOQ - Economic Order Quantity) </w:t>
+              <w:t xml:space="preserve"> (EOQ - </w:t>
+            </w:r>
+            <w:proofErr w:type="spellStart"/>
+            <w:r>
+              <w:rPr>
+                <w:color w:val="000000"/>
+                <w:sz w:val="18"/>
+                <w:szCs w:val="18"/>
+              </w:rPr>
+              <w:t>Economic</w:t>
+            </w:r>
+            <w:proofErr w:type="spellEnd"/>
+            <w:r>
+              <w:rPr>
+                <w:color w:val="000000"/>
+                <w:sz w:val="18"/>
+                <w:szCs w:val="18"/>
+              </w:rPr>
+              <w:t xml:space="preserve"> Order </w:t>
+            </w:r>
+            <w:proofErr w:type="spellStart"/>
+            <w:r>
+              <w:rPr>
+                <w:color w:val="000000"/>
+                <w:sz w:val="18"/>
+                <w:szCs w:val="18"/>
+              </w:rPr>
+              <w:t>Quantity</w:t>
+            </w:r>
+            <w:proofErr w:type="spellEnd"/>
+            <w:r>
+              <w:rPr>
+                <w:color w:val="000000"/>
+                <w:sz w:val="18"/>
+                <w:szCs w:val="18"/>
+              </w:rPr>
+              <w:t xml:space="preserve">) </w:t>
             </w:r>
             <w:r>
               <w:rPr>
@@ -6620,7 +8593,99 @@
                 <w:sz w:val="18"/>
                 <w:szCs w:val="18"/>
               </w:rPr>
-              <w:t>Ideato e proposto da Ford W.Harris nel 1913 nell’articolo “How many parts to make at once”</w:t>
+              <w:t xml:space="preserve">Ideato e proposto da Ford </w:t>
+            </w:r>
+            <w:proofErr w:type="spellStart"/>
+            <w:proofErr w:type="gramStart"/>
+            <w:r>
+              <w:rPr>
+                <w:color w:val="000000"/>
+                <w:sz w:val="18"/>
+                <w:szCs w:val="18"/>
+              </w:rPr>
+              <w:t>W.Harris</w:t>
+            </w:r>
+            <w:proofErr w:type="spellEnd"/>
+            <w:proofErr w:type="gramEnd"/>
+            <w:r>
+              <w:rPr>
+                <w:color w:val="000000"/>
+                <w:sz w:val="18"/>
+                <w:szCs w:val="18"/>
+              </w:rPr>
+              <w:t xml:space="preserve"> nel 1913 nell’articolo “How </w:t>
+            </w:r>
+            <w:proofErr w:type="spellStart"/>
+            <w:r>
+              <w:rPr>
+                <w:color w:val="000000"/>
+                <w:sz w:val="18"/>
+                <w:szCs w:val="18"/>
+              </w:rPr>
+              <w:t>many</w:t>
+            </w:r>
+            <w:proofErr w:type="spellEnd"/>
+            <w:r>
+              <w:rPr>
+                <w:color w:val="000000"/>
+                <w:sz w:val="18"/>
+                <w:szCs w:val="18"/>
+              </w:rPr>
+              <w:t xml:space="preserve"> </w:t>
+            </w:r>
+            <w:proofErr w:type="spellStart"/>
+            <w:r>
+              <w:rPr>
+                <w:color w:val="000000"/>
+                <w:sz w:val="18"/>
+                <w:szCs w:val="18"/>
+              </w:rPr>
+              <w:t>parts</w:t>
+            </w:r>
+            <w:proofErr w:type="spellEnd"/>
+            <w:r>
+              <w:rPr>
+                <w:color w:val="000000"/>
+                <w:sz w:val="18"/>
+                <w:szCs w:val="18"/>
+              </w:rPr>
+              <w:t xml:space="preserve"> to </w:t>
+            </w:r>
+            <w:proofErr w:type="spellStart"/>
+            <w:r>
+              <w:rPr>
+                <w:color w:val="000000"/>
+                <w:sz w:val="18"/>
+                <w:szCs w:val="18"/>
+              </w:rPr>
+              <w:t>make</w:t>
+            </w:r>
+            <w:proofErr w:type="spellEnd"/>
+            <w:r>
+              <w:rPr>
+                <w:color w:val="000000"/>
+                <w:sz w:val="18"/>
+                <w:szCs w:val="18"/>
+              </w:rPr>
+              <w:t xml:space="preserve"> </w:t>
+            </w:r>
+            <w:proofErr w:type="spellStart"/>
+            <w:r>
+              <w:rPr>
+                <w:color w:val="000000"/>
+                <w:sz w:val="18"/>
+                <w:szCs w:val="18"/>
+              </w:rPr>
+              <w:t>at</w:t>
+            </w:r>
+            <w:proofErr w:type="spellEnd"/>
+            <w:r>
+              <w:rPr>
+                <w:color w:val="000000"/>
+                <w:sz w:val="18"/>
+                <w:szCs w:val="18"/>
+              </w:rPr>
+              <w:t xml:space="preserve"> once”</w:t>
             </w:r>
             <w:r>
               <w:rPr>
@@ -6660,15 +8725,31 @@
                 <w:sz w:val="18"/>
                 <w:szCs w:val="18"/>
               </w:rPr>
-              <w:t xml:space="preserve">, ancora attuale, </w:t>
-            </w:r>
-            <w:r>
-              <w:rPr>
-                <w:color w:val="000000"/>
-                <w:sz w:val="18"/>
-                <w:szCs w:val="18"/>
-              </w:rPr>
-              <w:t xml:space="preserve"> per il controllo e la gestione delle scorte. </w:t>
+              <w:t xml:space="preserve">, ancora </w:t>
+            </w:r>
+            <w:r>
+              <w:rPr>
+                <w:color w:val="000000"/>
+                <w:sz w:val="18"/>
+                <w:szCs w:val="18"/>
+              </w:rPr>
+              <w:t xml:space="preserve">attuale, </w:t>
+            </w:r>
+            <w:r>
+              <w:rPr>
+                <w:color w:val="000000"/>
+                <w:sz w:val="18"/>
+                <w:szCs w:val="18"/>
+              </w:rPr>
+              <w:t>per</w:t>
+            </w:r>
+            <w:r>
+              <w:rPr>
+                <w:color w:val="000000"/>
+                <w:sz w:val="18"/>
+                <w:szCs w:val="18"/>
+              </w:rPr>
+              <w:t xml:space="preserve"> il controllo e la gestione delle scorte. </w:t>
             </w:r>
           </w:p>
           <w:p>
@@ -6743,7 +8824,15 @@
                 <w:sz w:val="18"/>
                 <w:szCs w:val="18"/>
               </w:rPr>
-              <w:t>due interrogativi :</w:t>
+              <w:t xml:space="preserve">due </w:t>
+            </w:r>
+            <w:r>
+              <w:rPr>
+                <w:color w:val="000000"/>
+                <w:sz w:val="18"/>
+                <w:szCs w:val="18"/>
+              </w:rPr>
+              <w:t>interrogativi:</w:t>
             </w:r>
           </w:p>
           <w:p>
@@ -6777,7 +8866,15 @@
                 <w:sz w:val="18"/>
                 <w:szCs w:val="18"/>
               </w:rPr>
-              <w:t xml:space="preserve"> ? Il volume </w:t>
+              <w:t>?</w:t>
+            </w:r>
+            <w:r>
+              <w:rPr>
+                <w:color w:val="000000"/>
+                <w:sz w:val="18"/>
+                <w:szCs w:val="18"/>
+              </w:rPr>
+              <w:t xml:space="preserve"> Il volume </w:t>
             </w:r>
             <w:r>
               <w:rPr>
@@ -6946,16 +9043,7 @@
                 <w:sz w:val="18"/>
                 <w:szCs w:val="18"/>
               </w:rPr>
-              <w:t xml:space="preserve">, oltre l’opportunità di ottenere prezzi d’acquisto più vantaggiosi, d’altro canto però i costi di </w:t>
-            </w:r>
-            <w:r>
-              <w:rPr>
-                <w:color w:val="000000"/>
-                <w:sz w:val="18"/>
-                <w:szCs w:val="18"/>
-              </w:rPr>
-              <w:lastRenderedPageBreak/>
-              <w:t>capitale saranno più alti e si aggiungeranno anche i costi di immagazzinamento, oltre a rischi legati ad obsolescenza e deperimento dei materiali.</w:t>
+              <w:t>, oltre l’opportunità di ottenere prezzi d’acquisto più vantaggiosi, d’altro canto però i costi di capitale saranno più alti e si aggiungeranno anche i costi di immagazzinamento, oltre a rischi legati ad obsolescenza e deperimento dei materiali.</w:t>
             </w:r>
           </w:p>
           <w:p>
@@ -7358,7 +9446,15 @@
                 <w:sz w:val="18"/>
                 <w:szCs w:val="18"/>
               </w:rPr>
-              <w:t>Il tempo che intercorre tra due ordini (tempo di riordino) è definito e costante .</w:t>
+              <w:t xml:space="preserve">Il tempo che intercorre tra due ordini (tempo di riordino) è definito e </w:t>
+            </w:r>
+            <w:r>
+              <w:rPr>
+                <w:color w:val="000000"/>
+                <w:sz w:val="18"/>
+                <w:szCs w:val="18"/>
+              </w:rPr>
+              <w:t>costante.</w:t>
             </w:r>
           </w:p>
           <w:p>
@@ -7437,15 +9533,15 @@
                 <w:sz w:val="18"/>
                 <w:szCs w:val="18"/>
               </w:rPr>
-              <w:t>che costituiscono i costi totali</w:t>
-            </w:r>
-            <w:r>
-              <w:rPr>
-                <w:color w:val="000000"/>
-                <w:sz w:val="18"/>
-                <w:szCs w:val="18"/>
-              </w:rPr>
-              <w:t>[</w:t>
+              <w:t xml:space="preserve">che costituiscono i costi </w:t>
+            </w:r>
+            <w:r>
+              <w:rPr>
+                <w:color w:val="000000"/>
+                <w:sz w:val="18"/>
+                <w:szCs w:val="18"/>
+              </w:rPr>
+              <w:t>totali [</w:t>
             </w:r>
             <w:r>
               <w:rPr>
@@ -7646,7 +9742,15 @@
                 <w:sz w:val="18"/>
                 <w:szCs w:val="18"/>
               </w:rPr>
-              <w:t>visto  che il numero di prodotti necessari è costante nel periodo (</w:t>
+              <w:t>visto che</w:t>
+            </w:r>
+            <w:r>
+              <w:rPr>
+                <w:color w:val="000000"/>
+                <w:sz w:val="18"/>
+                <w:szCs w:val="18"/>
+              </w:rPr>
+              <w:t xml:space="preserve"> il numero di prodotti necessari è costante nel periodo (</w:t>
             </w:r>
             <w:r>
               <w:rPr>
@@ -7839,6 +9943,7 @@
                 <w:szCs w:val="18"/>
                 <w:lang w:val="it-IT"/>
               </w:rPr>
+              <w:lastRenderedPageBreak/>
               <w:drawing>
                 <wp:inline distT="0" distB="0" distL="0" distR="0" wp14:anchorId="4DB62A74" wp14:editId="60C0BD36">
                   <wp:extent cx="3759200" cy="1977390"/>
@@ -7857,7 +9962,7 @@
                           </pic:cNvPicPr>
                         </pic:nvPicPr>
                         <pic:blipFill>
-                          <a:blip r:embed="rId21" cstate="print">
+                          <a:blip r:embed="rId22" cstate="print">
                             <a:extLst>
                               <a:ext uri="{28A0092B-C50C-407E-A947-70E740481C1C}">
                                 <a14:useLocalDpi xmlns:a14="http://schemas.microsoft.com/office/drawing/2010/main" val="0"/>
@@ -8190,7 +10295,6 @@
                 <w:szCs w:val="18"/>
                 <w:lang w:val="it-IT"/>
               </w:rPr>
-              <w:lastRenderedPageBreak/>
               <w:drawing>
                 <wp:inline distT="0" distB="0" distL="0" distR="0" wp14:anchorId="3EC6D82D" wp14:editId="43C11148">
                   <wp:extent cx="3759200" cy="2062480"/>
@@ -8209,7 +10313,7 @@
                           </pic:cNvPicPr>
                         </pic:nvPicPr>
                         <pic:blipFill>
-                          <a:blip r:embed="rId22" cstate="print">
+                          <a:blip r:embed="rId23" cstate="print">
                             <a:extLst>
                               <a:ext uri="{28A0092B-C50C-407E-A947-70E740481C1C}">
                                 <a14:useLocalDpi xmlns:a14="http://schemas.microsoft.com/office/drawing/2010/main" val="0"/>
@@ -8283,7 +10387,15 @@
                 <w:sz w:val="18"/>
                 <w:szCs w:val="18"/>
               </w:rPr>
-              <w:t xml:space="preserve"> costi totali di immagazzinamento come :</w:t>
+              <w:t xml:space="preserve"> costi totali di immagazzinamento </w:t>
+            </w:r>
+            <w:r>
+              <w:rPr>
+                <w:color w:val="000000"/>
+                <w:sz w:val="18"/>
+                <w:szCs w:val="18"/>
+              </w:rPr>
+              <w:t>come:</w:t>
             </w:r>
           </w:p>
           <w:p>
@@ -8649,7 +10761,15 @@
                 <w:sz w:val="18"/>
                 <w:szCs w:val="18"/>
               </w:rPr>
-              <w:t xml:space="preserve"> totale è ottenuto sommando le componenti :</w:t>
+              <w:t xml:space="preserve"> totale è ottenuto sommando le </w:t>
+            </w:r>
+            <w:r>
+              <w:rPr>
+                <w:color w:val="000000"/>
+                <w:sz w:val="18"/>
+                <w:szCs w:val="18"/>
+              </w:rPr>
+              <w:t>componenti:</w:t>
             </w:r>
           </w:p>
           <w:p>
@@ -9005,6 +11125,7 @@
               </w:rPr>
               <w:t xml:space="preserve">necessario quindi un </w:t>
             </w:r>
+            <w:proofErr w:type="spellStart"/>
             <w:r>
               <w:rPr>
                 <w:i/>
@@ -9013,8 +11134,9 @@
                 <w:sz w:val="18"/>
                 <w:szCs w:val="18"/>
               </w:rPr>
-              <w:t>trade-off</w:t>
-            </w:r>
+              <w:t>trade</w:t>
+            </w:r>
+            <w:proofErr w:type="spellEnd"/>
             <w:r>
               <w:rPr>
                 <w:i/>
@@ -9023,47 +11145,7 @@
                 <w:sz w:val="18"/>
                 <w:szCs w:val="18"/>
               </w:rPr>
-              <w:t xml:space="preserve"> </w:t>
-            </w:r>
-            <w:r>
-              <w:rPr>
-                <w:color w:val="000000"/>
-                <w:sz w:val="18"/>
-                <w:szCs w:val="18"/>
-              </w:rPr>
-              <w:t>tra le componenti d</w:t>
-            </w:r>
-            <w:r>
-              <w:rPr>
-                <w:color w:val="000000"/>
-                <w:sz w:val="18"/>
-                <w:szCs w:val="18"/>
-              </w:rPr>
-              <w:t>e</w:t>
-            </w:r>
-            <w:r>
-              <w:rPr>
-                <w:color w:val="000000"/>
-                <w:sz w:val="18"/>
-                <w:szCs w:val="18"/>
-              </w:rPr>
-              <w:t>i costi evidenziat</w:t>
-            </w:r>
-            <w:r>
-              <w:rPr>
-                <w:color w:val="000000"/>
-                <w:sz w:val="18"/>
-                <w:szCs w:val="18"/>
-              </w:rPr>
-              <w:t>i</w:t>
-            </w:r>
-            <w:r>
-              <w:rPr>
-                <w:color w:val="000000"/>
-                <w:sz w:val="18"/>
-                <w:szCs w:val="18"/>
-              </w:rPr>
-              <w:t xml:space="preserve">, per ottenere il minimo è sufficiente derivare rispetto alla quantità </w:t>
+              <w:t>-off</w:t>
             </w:r>
             <w:r>
               <w:rPr>
@@ -9073,7 +11155,47 @@
                 <w:sz w:val="18"/>
                 <w:szCs w:val="18"/>
               </w:rPr>
-              <w:t>Q</w:t>
+              <w:t xml:space="preserve"> </w:t>
+            </w:r>
+            <w:r>
+              <w:rPr>
+                <w:color w:val="000000"/>
+                <w:sz w:val="18"/>
+                <w:szCs w:val="18"/>
+              </w:rPr>
+              <w:t>tra le componenti d</w:t>
+            </w:r>
+            <w:r>
+              <w:rPr>
+                <w:color w:val="000000"/>
+                <w:sz w:val="18"/>
+                <w:szCs w:val="18"/>
+              </w:rPr>
+              <w:t>e</w:t>
+            </w:r>
+            <w:r>
+              <w:rPr>
+                <w:color w:val="000000"/>
+                <w:sz w:val="18"/>
+                <w:szCs w:val="18"/>
+              </w:rPr>
+              <w:t>i costi evidenziat</w:t>
+            </w:r>
+            <w:r>
+              <w:rPr>
+                <w:color w:val="000000"/>
+                <w:sz w:val="18"/>
+                <w:szCs w:val="18"/>
+              </w:rPr>
+              <w:t>i</w:t>
+            </w:r>
+            <w:r>
+              <w:rPr>
+                <w:color w:val="000000"/>
+                <w:sz w:val="18"/>
+                <w:szCs w:val="18"/>
+              </w:rPr>
+              <w:t xml:space="preserve">, per ottenere il minimo è sufficiente derivare rispetto alla quantità </w:t>
             </w:r>
             <w:r>
               <w:rPr>
@@ -9083,7 +11205,17 @@
                 <w:sz w:val="18"/>
                 <w:szCs w:val="18"/>
               </w:rPr>
-              <w:t xml:space="preserve"> :</w:t>
+              <w:t>Q</w:t>
+            </w:r>
+            <w:r>
+              <w:rPr>
+                <w:i/>
+                <w:iCs/>
+                <w:color w:val="000000"/>
+                <w:sz w:val="18"/>
+                <w:szCs w:val="18"/>
+              </w:rPr>
+              <w:t>:</w:t>
             </w:r>
           </w:p>
           <w:p>
@@ -10008,7 +12140,6 @@
                 <w:szCs w:val="18"/>
                 <w:lang w:val="it-IT"/>
               </w:rPr>
-              <w:lastRenderedPageBreak/>
               <w:drawing>
                 <wp:inline distT="0" distB="0" distL="0" distR="0" wp14:anchorId="5982AC85" wp14:editId="19AB22E2">
                   <wp:extent cx="3759200" cy="2006600"/>
@@ -10027,7 +12158,7 @@
                           </pic:cNvPicPr>
                         </pic:nvPicPr>
                         <pic:blipFill>
-                          <a:blip r:embed="rId23" cstate="print">
+                          <a:blip r:embed="rId24" cstate="print">
                             <a:extLst>
                               <a:ext uri="{28A0092B-C50C-407E-A947-70E740481C1C}">
                                 <a14:useLocalDpi xmlns:a14="http://schemas.microsoft.com/office/drawing/2010/main" val="0"/>
@@ -10065,7 +12196,13 @@
               <w:jc w:val="both"/>
             </w:pPr>
             <w:r>
-              <w:t>Figura 3 - Grafico andamento costi di immagazzinamento – Fonte [1]</w:t>
+              <w:t xml:space="preserve">Figura 3 - Grafico andamento costi </w:t>
+            </w:r>
+            <w:r>
+              <w:t>totali</w:t>
+            </w:r>
+            <w:r>
+              <w:t xml:space="preserve"> – Fonte [1]</w:t>
             </w:r>
           </w:p>
           <w:p>
@@ -10218,7 +12355,7 @@
                           </pic:cNvPicPr>
                         </pic:nvPicPr>
                         <pic:blipFill>
-                          <a:blip r:embed="rId24" cstate="print">
+                          <a:blip r:embed="rId25" cstate="print">
                             <a:extLst>
                               <a:ext uri="{28A0092B-C50C-407E-A947-70E740481C1C}">
                                 <a14:useLocalDpi xmlns:a14="http://schemas.microsoft.com/office/drawing/2010/main" val="0"/>
@@ -10313,7 +12450,23 @@
                 <w:sz w:val="18"/>
                 <w:szCs w:val="18"/>
               </w:rPr>
-              <w:t xml:space="preserve"> estremamente semplicistica e difficilmente </w:t>
+              <w:t xml:space="preserve"> estremamente semplicistic</w:t>
+            </w:r>
+            <w:r>
+              <w:rPr>
+                <w:color w:val="000000"/>
+                <w:sz w:val="18"/>
+                <w:szCs w:val="18"/>
+              </w:rPr>
+              <w:t>o</w:t>
+            </w:r>
+            <w:r>
+              <w:rPr>
+                <w:color w:val="000000"/>
+                <w:sz w:val="18"/>
+                <w:szCs w:val="18"/>
+              </w:rPr>
+              <w:t xml:space="preserve"> e difficilmente </w:t>
             </w:r>
             <w:r>
               <w:rPr>
@@ -10337,6 +12490,22 @@
                 <w:sz w:val="18"/>
                 <w:szCs w:val="18"/>
               </w:rPr>
+              <w:t>sono stati formulati</w:t>
+            </w:r>
+            <w:r>
+              <w:rPr>
+                <w:color w:val="000000"/>
+                <w:sz w:val="18"/>
+                <w:szCs w:val="18"/>
+              </w:rPr>
+              <w:t xml:space="preserve"> </w:t>
+            </w:r>
+            <w:r>
+              <w:rPr>
+                <w:color w:val="000000"/>
+                <w:sz w:val="18"/>
+                <w:szCs w:val="18"/>
+              </w:rPr>
               <w:t>diversi modelli</w:t>
             </w:r>
             <w:r>
@@ -10345,15 +12514,23 @@
                 <w:sz w:val="18"/>
                 <w:szCs w:val="18"/>
               </w:rPr>
-              <w:t xml:space="preserve"> [5] sono stati formulati, modelli</w:t>
-            </w:r>
-            <w:r>
-              <w:rPr>
-                <w:color w:val="000000"/>
-                <w:sz w:val="18"/>
-                <w:szCs w:val="18"/>
-              </w:rPr>
-              <w:t xml:space="preserve"> che migliorano l’impianto iniziale, </w:t>
+              <w:t xml:space="preserve"> [5]</w:t>
+            </w:r>
+            <w:r>
+              <w:rPr>
+                <w:color w:val="000000"/>
+                <w:sz w:val="18"/>
+                <w:szCs w:val="18"/>
+              </w:rPr>
+              <w:t xml:space="preserve"> </w:t>
+            </w:r>
+            <w:r>
+              <w:rPr>
+                <w:color w:val="000000"/>
+                <w:sz w:val="18"/>
+                <w:szCs w:val="18"/>
+              </w:rPr>
+              <w:t xml:space="preserve">che migliorano l’impianto iniziale, </w:t>
             </w:r>
             <w:r>
               <w:rPr>
@@ -10395,23 +12572,23 @@
                 <w:sz w:val="18"/>
                 <w:szCs w:val="18"/>
               </w:rPr>
-              <w:t xml:space="preserve"> dove il prezzo di acquisto del prodotto è funzione della quantità acquistata </w:t>
-            </w:r>
-            <w:r>
-              <w:rPr>
-                <w:color w:val="000000"/>
-                <w:sz w:val="18"/>
-                <w:szCs w:val="18"/>
-              </w:rPr>
-              <w:t xml:space="preserve"> </w:t>
-            </w:r>
-            <w:r>
-              <w:rPr>
-                <w:color w:val="000000"/>
-                <w:sz w:val="18"/>
-                <w:szCs w:val="18"/>
-              </w:rPr>
-              <w:t>o il modello</w:t>
+              <w:t xml:space="preserve"> dove il prezzo di acquisto del prodotto è funzione della quantità </w:t>
+            </w:r>
+            <w:r>
+              <w:rPr>
+                <w:color w:val="000000"/>
+                <w:sz w:val="18"/>
+                <w:szCs w:val="18"/>
+              </w:rPr>
+              <w:t>acquistata,</w:t>
+            </w:r>
+            <w:r>
+              <w:rPr>
+                <w:color w:val="000000"/>
+                <w:sz w:val="18"/>
+                <w:szCs w:val="18"/>
+              </w:rPr>
+              <w:t xml:space="preserve"> il modello</w:t>
             </w:r>
             <w:r>
               <w:rPr>
@@ -10437,7 +12614,7 @@
                 <w:sz w:val="18"/>
                 <w:szCs w:val="18"/>
               </w:rPr>
-              <w:t>, nel quale il tempo di consegna non è costante</w:t>
+              <w:t xml:space="preserve"> nel quale il tempo di consegna non è costante</w:t>
             </w:r>
             <w:r>
               <w:rPr>
@@ -10467,155 +12644,65 @@
             </w:r>
             <w:r>
               <w:rPr>
-                <w:color w:val="000000"/>
-                <w:sz w:val="18"/>
-                <w:szCs w:val="18"/>
-              </w:rPr>
-              <w:t xml:space="preserve"> dove i prodotti immagazzinati subiscono una perdita di valore e sono soggetti a un loro ciclo vita.</w:t>
-            </w:r>
-          </w:p>
-          <w:p>
-            <w:pPr>
-              <w:spacing w:line="240" w:lineRule="auto"/>
-              <w:jc w:val="both"/>
-              <w:rPr>
-                <w:color w:val="000000"/>
-                <w:sz w:val="18"/>
-                <w:szCs w:val="18"/>
-              </w:rPr>
-            </w:pPr>
-            <w:r>
-              <w:rPr>
-                <w:color w:val="000000"/>
-                <w:sz w:val="18"/>
-                <w:szCs w:val="18"/>
-              </w:rPr>
-              <w:t xml:space="preserve">In questo lavoro </w:t>
-            </w:r>
-            <w:r>
-              <w:rPr>
-                <w:color w:val="000000"/>
-                <w:sz w:val="18"/>
-                <w:szCs w:val="18"/>
-              </w:rPr>
-              <w:t xml:space="preserve">oltre al calcolo base dell’EOQ viene proposta anche l’implementazione del </w:t>
-            </w:r>
-            <w:r>
-              <w:rPr>
-                <w:color w:val="000000"/>
-                <w:sz w:val="18"/>
-                <w:szCs w:val="18"/>
-              </w:rPr>
-              <w:t xml:space="preserve">modello con </w:t>
-            </w:r>
-            <w:r>
-              <w:rPr>
                 <w:i/>
                 <w:iCs/>
                 <w:color w:val="000000"/>
                 <w:sz w:val="18"/>
                 <w:szCs w:val="18"/>
               </w:rPr>
-              <w:t>domanda variabile</w:t>
-            </w:r>
-            <w:r>
-              <w:rPr>
-                <w:color w:val="000000"/>
-                <w:sz w:val="18"/>
-                <w:szCs w:val="18"/>
-              </w:rPr>
-              <w:t xml:space="preserve">, condizione che specie in questi ultimi anni ha </w:t>
-            </w:r>
-            <w:r>
-              <w:rPr>
-                <w:color w:val="000000"/>
-                <w:sz w:val="18"/>
-                <w:szCs w:val="18"/>
-              </w:rPr>
-              <w:t xml:space="preserve">evidenziato come la domanda di un bene possa </w:t>
-            </w:r>
-            <w:r>
-              <w:rPr>
-                <w:color w:val="000000"/>
-                <w:sz w:val="18"/>
-                <w:szCs w:val="18"/>
-              </w:rPr>
-              <w:t>variare influenzata</w:t>
-            </w:r>
-            <w:r>
-              <w:rPr>
-                <w:color w:val="000000"/>
-                <w:sz w:val="18"/>
-                <w:szCs w:val="18"/>
-              </w:rPr>
-              <w:t xml:space="preserve"> da condizion</w:t>
-            </w:r>
-            <w:r>
-              <w:rPr>
-                <w:color w:val="000000"/>
-                <w:sz w:val="18"/>
-                <w:szCs w:val="18"/>
-              </w:rPr>
-              <w:t>i</w:t>
-            </w:r>
-            <w:r>
-              <w:rPr>
-                <w:color w:val="000000"/>
-                <w:sz w:val="18"/>
-                <w:szCs w:val="18"/>
-              </w:rPr>
-              <w:t xml:space="preserve"> </w:t>
-            </w:r>
-            <w:r>
-              <w:rPr>
-                <w:color w:val="000000"/>
-                <w:sz w:val="18"/>
-                <w:szCs w:val="18"/>
-              </w:rPr>
-              <w:t xml:space="preserve">sociali ed economiche, </w:t>
-            </w:r>
-            <w:r>
-              <w:rPr>
-                <w:color w:val="000000"/>
-                <w:sz w:val="18"/>
-                <w:szCs w:val="18"/>
-              </w:rPr>
-              <w:t xml:space="preserve"> </w:t>
-            </w:r>
-            <w:r>
-              <w:rPr>
-                <w:color w:val="000000"/>
-                <w:sz w:val="18"/>
-                <w:szCs w:val="18"/>
-              </w:rPr>
-              <w:t xml:space="preserve">esogene a </w:t>
-            </w:r>
-            <w:r>
-              <w:rPr>
-                <w:color w:val="000000"/>
-                <w:sz w:val="18"/>
-                <w:szCs w:val="18"/>
-              </w:rPr>
-              <w:t>qualsiasi legge di mercato, come sperimentato durante l’ultima pandemia e le crisi internazionali ancora in atto.</w:t>
-            </w:r>
-          </w:p>
-          <w:p>
-            <w:pPr>
-              <w:spacing w:line="240" w:lineRule="auto"/>
-              <w:jc w:val="both"/>
-              <w:rPr>
-                <w:color w:val="000000"/>
-                <w:sz w:val="18"/>
-                <w:szCs w:val="18"/>
-              </w:rPr>
-            </w:pPr>
-            <w:r>
-              <w:rPr>
-                <w:color w:val="000000"/>
-                <w:sz w:val="18"/>
-                <w:szCs w:val="18"/>
-              </w:rPr>
-              <w:t xml:space="preserve">L’utilizzo di tecniche di </w:t>
+              <w:t>,</w:t>
+            </w:r>
+            <w:r>
+              <w:rPr>
+                <w:color w:val="000000"/>
+                <w:sz w:val="18"/>
+                <w:szCs w:val="18"/>
+              </w:rPr>
+              <w:t xml:space="preserve"> dove i prodotti immagazzinati subiscono una perdita di valore e son</w:t>
+            </w:r>
+            <w:r>
+              <w:rPr>
+                <w:color w:val="000000"/>
+                <w:sz w:val="18"/>
+                <w:szCs w:val="18"/>
+              </w:rPr>
+              <w:t>o soggetti a un loro ciclo vita, rappresentano un’evoluzione del modello iniziale.</w:t>
+            </w:r>
+          </w:p>
+          <w:p>
+            <w:pPr>
+              <w:spacing w:line="240" w:lineRule="auto"/>
+              <w:jc w:val="both"/>
+              <w:rPr>
+                <w:color w:val="000000"/>
+                <w:sz w:val="18"/>
+                <w:szCs w:val="18"/>
+              </w:rPr>
+            </w:pPr>
+            <w:r>
+              <w:rPr>
+                <w:color w:val="000000"/>
+                <w:sz w:val="18"/>
+                <w:szCs w:val="18"/>
+              </w:rPr>
+              <w:lastRenderedPageBreak/>
+              <w:t xml:space="preserve">In questo lavoro </w:t>
+            </w:r>
+            <w:r>
+              <w:rPr>
+                <w:color w:val="000000"/>
+                <w:sz w:val="18"/>
+                <w:szCs w:val="18"/>
+              </w:rPr>
+              <w:t xml:space="preserve">oltre al calcolo base dell’EOQ viene proposta anche l’implementazione del </w:t>
+            </w:r>
+            <w:r>
+              <w:rPr>
+                <w:color w:val="000000"/>
+                <w:sz w:val="18"/>
+                <w:szCs w:val="18"/>
+              </w:rPr>
+              <w:t xml:space="preserve">modello con </w:t>
             </w:r>
             <w:r>
               <w:rPr>
@@ -10625,7 +12712,79 @@
                 <w:sz w:val="18"/>
                 <w:szCs w:val="18"/>
               </w:rPr>
-              <w:t>forecasting</w:t>
+              <w:t>domanda variabile</w:t>
+            </w:r>
+            <w:r>
+              <w:rPr>
+                <w:color w:val="000000"/>
+                <w:sz w:val="18"/>
+                <w:szCs w:val="18"/>
+              </w:rPr>
+              <w:t>, condizione che</w:t>
+            </w:r>
+            <w:r>
+              <w:rPr>
+                <w:color w:val="000000"/>
+                <w:sz w:val="18"/>
+                <w:szCs w:val="18"/>
+              </w:rPr>
+              <w:t>,</w:t>
+            </w:r>
+            <w:r>
+              <w:rPr>
+                <w:color w:val="000000"/>
+                <w:sz w:val="18"/>
+                <w:szCs w:val="18"/>
+              </w:rPr>
+              <w:t xml:space="preserve"> specie in questi ultimi anni</w:t>
+            </w:r>
+            <w:r>
+              <w:rPr>
+                <w:color w:val="000000"/>
+                <w:sz w:val="18"/>
+                <w:szCs w:val="18"/>
+              </w:rPr>
+              <w:t>,</w:t>
+            </w:r>
+            <w:r>
+              <w:rPr>
+                <w:color w:val="000000"/>
+                <w:sz w:val="18"/>
+                <w:szCs w:val="18"/>
+              </w:rPr>
+              <w:t xml:space="preserve"> ha </w:t>
+            </w:r>
+            <w:r>
+              <w:rPr>
+                <w:color w:val="000000"/>
+                <w:sz w:val="18"/>
+                <w:szCs w:val="18"/>
+              </w:rPr>
+              <w:t xml:space="preserve">evidenziato come la domanda di un bene possa </w:t>
+            </w:r>
+            <w:r>
+              <w:rPr>
+                <w:color w:val="000000"/>
+                <w:sz w:val="18"/>
+                <w:szCs w:val="18"/>
+              </w:rPr>
+              <w:t>variare influenzata</w:t>
+            </w:r>
+            <w:r>
+              <w:rPr>
+                <w:color w:val="000000"/>
+                <w:sz w:val="18"/>
+                <w:szCs w:val="18"/>
+              </w:rPr>
+              <w:t xml:space="preserve"> da condizion</w:t>
+            </w:r>
+            <w:r>
+              <w:rPr>
+                <w:color w:val="000000"/>
+                <w:sz w:val="18"/>
+                <w:szCs w:val="18"/>
+              </w:rPr>
+              <w:t>i</w:t>
             </w:r>
             <w:r>
               <w:rPr>
@@ -10641,40 +12800,52 @@
                 <w:sz w:val="18"/>
                 <w:szCs w:val="18"/>
               </w:rPr>
-              <w:t>rappresenta</w:t>
-            </w:r>
-            <w:r>
-              <w:rPr>
-                <w:color w:val="000000"/>
-                <w:sz w:val="18"/>
-                <w:szCs w:val="18"/>
-              </w:rPr>
-              <w:t xml:space="preserve"> un valido strumento per </w:t>
-            </w:r>
-            <w:r>
-              <w:rPr>
-                <w:color w:val="000000"/>
-                <w:sz w:val="18"/>
-                <w:szCs w:val="18"/>
-              </w:rPr>
-              <w:t>la previsione dell</w:t>
-            </w:r>
-            <w:r>
-              <w:rPr>
-                <w:color w:val="000000"/>
-                <w:sz w:val="18"/>
-                <w:szCs w:val="18"/>
-              </w:rPr>
-              <w:t>’andamento del</w:t>
-            </w:r>
-            <w:r>
-              <w:rPr>
-                <w:color w:val="000000"/>
-                <w:sz w:val="18"/>
-                <w:szCs w:val="18"/>
-              </w:rPr>
-              <w:t xml:space="preserve">la domanda di beni richiesti </w:t>
-            </w:r>
+              <w:t xml:space="preserve">sociali ed </w:t>
+            </w:r>
+            <w:r>
+              <w:rPr>
+                <w:color w:val="000000"/>
+                <w:sz w:val="18"/>
+                <w:szCs w:val="18"/>
+              </w:rPr>
+              <w:t>economiche, esogene</w:t>
+            </w:r>
+            <w:r>
+              <w:rPr>
+                <w:color w:val="000000"/>
+                <w:sz w:val="18"/>
+                <w:szCs w:val="18"/>
+              </w:rPr>
+              <w:t xml:space="preserve"> a </w:t>
+            </w:r>
+            <w:r>
+              <w:rPr>
+                <w:color w:val="000000"/>
+                <w:sz w:val="18"/>
+                <w:szCs w:val="18"/>
+              </w:rPr>
+              <w:t>qualsiasi legge di mercato, come sperimentato durante l’ultima pandemia e le crisi internazionali ancora in atto.</w:t>
+            </w:r>
+          </w:p>
+          <w:p>
+            <w:pPr>
+              <w:spacing w:line="240" w:lineRule="auto"/>
+              <w:jc w:val="both"/>
+              <w:rPr>
+                <w:color w:val="000000"/>
+                <w:sz w:val="18"/>
+                <w:szCs w:val="18"/>
+              </w:rPr>
+            </w:pPr>
+            <w:r>
+              <w:rPr>
+                <w:color w:val="000000"/>
+                <w:sz w:val="18"/>
+                <w:szCs w:val="18"/>
+              </w:rPr>
+              <w:t xml:space="preserve">L’utilizzo di tecniche di </w:t>
+            </w:r>
+            <w:proofErr w:type="spellStart"/>
             <w:r>
               <w:rPr>
                 <w:i/>
@@ -10683,109 +12854,56 @@
                 <w:sz w:val="18"/>
                 <w:szCs w:val="18"/>
               </w:rPr>
-              <w:t>D</w:t>
-            </w:r>
-            <w:r>
-              <w:rPr>
-                <w:color w:val="000000"/>
-                <w:sz w:val="18"/>
-                <w:szCs w:val="18"/>
-              </w:rPr>
-              <w:t xml:space="preserve">, </w:t>
-            </w:r>
-            <w:r>
-              <w:rPr>
-                <w:color w:val="000000"/>
-                <w:sz w:val="18"/>
-                <w:szCs w:val="18"/>
-              </w:rPr>
-              <w:t>così da poter</w:t>
-            </w:r>
-            <w:r>
-              <w:rPr>
-                <w:color w:val="000000"/>
-                <w:sz w:val="18"/>
-                <w:szCs w:val="18"/>
-              </w:rPr>
-              <w:t xml:space="preserve"> ottimizzare la gestione delle scorte e l’emissione di nuovi ordini.</w:t>
-            </w:r>
-          </w:p>
-          <w:p>
-            <w:pPr>
-              <w:spacing w:line="240" w:lineRule="auto"/>
-              <w:jc w:val="both"/>
-              <w:rPr>
-                <w:color w:val="000000"/>
-                <w:sz w:val="18"/>
-                <w:szCs w:val="18"/>
-              </w:rPr>
-            </w:pPr>
-            <w:r>
-              <w:rPr>
-                <w:color w:val="000000"/>
-                <w:sz w:val="18"/>
-                <w:szCs w:val="18"/>
-              </w:rPr>
-              <w:t>Le previsioni si basano sull’analisi de</w:t>
-            </w:r>
-            <w:r>
-              <w:rPr>
-                <w:color w:val="000000"/>
-                <w:sz w:val="18"/>
-                <w:szCs w:val="18"/>
-              </w:rPr>
-              <w:t>lle serie temporali</w:t>
-            </w:r>
-            <w:r>
-              <w:rPr>
-                <w:color w:val="000000"/>
-                <w:sz w:val="18"/>
-                <w:szCs w:val="18"/>
-              </w:rPr>
-              <w:t xml:space="preserve"> [6]</w:t>
-            </w:r>
-            <w:r>
-              <w:rPr>
-                <w:color w:val="000000"/>
-                <w:sz w:val="18"/>
-                <w:szCs w:val="18"/>
-              </w:rPr>
-              <w:t>,</w:t>
-            </w:r>
-            <w:r>
-              <w:rPr>
-                <w:color w:val="000000"/>
-                <w:sz w:val="18"/>
-                <w:szCs w:val="18"/>
-              </w:rPr>
-              <w:t xml:space="preserve"> che rappresentano sequenze di osservazioni in un periodo ovvero la sequenza di valori che una dimensione, nel nostro caso la domanda, assume nel tempo</w:t>
-            </w:r>
-            <w:r>
-              <w:rPr>
-                <w:color w:val="000000"/>
-                <w:sz w:val="18"/>
-                <w:szCs w:val="18"/>
-              </w:rPr>
-              <w:t>.</w:t>
-            </w:r>
-          </w:p>
-          <w:p>
-            <w:pPr>
-              <w:spacing w:line="240" w:lineRule="auto"/>
-              <w:jc w:val="both"/>
-              <w:rPr>
-                <w:color w:val="000000"/>
-                <w:sz w:val="18"/>
-                <w:szCs w:val="18"/>
-              </w:rPr>
-            </w:pPr>
-            <w:r>
-              <w:rPr>
-                <w:color w:val="000000"/>
-                <w:sz w:val="18"/>
-                <w:szCs w:val="18"/>
-              </w:rPr>
-              <w:t xml:space="preserve">Tra i modelli più semplici per prevedere i valori di una serie temporale è possibile utilizzare i </w:t>
+              <w:t>forecasting</w:t>
+            </w:r>
+            <w:proofErr w:type="spellEnd"/>
+            <w:r>
+              <w:rPr>
+                <w:color w:val="000000"/>
+                <w:sz w:val="18"/>
+                <w:szCs w:val="18"/>
+              </w:rPr>
+              <w:t xml:space="preserve"> </w:t>
+            </w:r>
+            <w:r>
+              <w:rPr>
+                <w:color w:val="000000"/>
+                <w:sz w:val="18"/>
+                <w:szCs w:val="18"/>
+              </w:rPr>
+              <w:t>rappresenta</w:t>
+            </w:r>
+            <w:r>
+              <w:rPr>
+                <w:color w:val="000000"/>
+                <w:sz w:val="18"/>
+                <w:szCs w:val="18"/>
+              </w:rPr>
+              <w:t xml:space="preserve"> un valido strumento per </w:t>
+            </w:r>
+            <w:r>
+              <w:rPr>
+                <w:color w:val="000000"/>
+                <w:sz w:val="18"/>
+                <w:szCs w:val="18"/>
+              </w:rPr>
+              <w:t>la previsione dell</w:t>
+            </w:r>
+            <w:r>
+              <w:rPr>
+                <w:color w:val="000000"/>
+                <w:sz w:val="18"/>
+                <w:szCs w:val="18"/>
+              </w:rPr>
+              <w:t>’andamento del</w:t>
+            </w:r>
+            <w:r>
+              <w:rPr>
+                <w:color w:val="000000"/>
+                <w:sz w:val="18"/>
+                <w:szCs w:val="18"/>
+              </w:rPr>
+              <w:t xml:space="preserve">la domanda di beni richiesti </w:t>
             </w:r>
             <w:r>
               <w:rPr>
@@ -10795,7 +12913,109 @@
                 <w:sz w:val="18"/>
                 <w:szCs w:val="18"/>
               </w:rPr>
-              <w:t>modelli autoregressivi</w:t>
+              <w:t>D</w:t>
+            </w:r>
+            <w:r>
+              <w:rPr>
+                <w:color w:val="000000"/>
+                <w:sz w:val="18"/>
+                <w:szCs w:val="18"/>
+              </w:rPr>
+              <w:t xml:space="preserve">, </w:t>
+            </w:r>
+            <w:r>
+              <w:rPr>
+                <w:color w:val="000000"/>
+                <w:sz w:val="18"/>
+                <w:szCs w:val="18"/>
+              </w:rPr>
+              <w:t>così da poter</w:t>
+            </w:r>
+            <w:r>
+              <w:rPr>
+                <w:color w:val="000000"/>
+                <w:sz w:val="18"/>
+                <w:szCs w:val="18"/>
+              </w:rPr>
+              <w:t xml:space="preserve"> ottimizzare la gestione delle scorte e l’emissione di nuovi ordini.</w:t>
+            </w:r>
+          </w:p>
+          <w:p>
+            <w:pPr>
+              <w:spacing w:line="240" w:lineRule="auto"/>
+              <w:jc w:val="both"/>
+              <w:rPr>
+                <w:color w:val="000000"/>
+                <w:sz w:val="18"/>
+                <w:szCs w:val="18"/>
+              </w:rPr>
+            </w:pPr>
+            <w:r>
+              <w:rPr>
+                <w:color w:val="000000"/>
+                <w:sz w:val="18"/>
+                <w:szCs w:val="18"/>
+              </w:rPr>
+              <w:t>Le previsioni si basano sull’analisi de</w:t>
+            </w:r>
+            <w:r>
+              <w:rPr>
+                <w:color w:val="000000"/>
+                <w:sz w:val="18"/>
+                <w:szCs w:val="18"/>
+              </w:rPr>
+              <w:t>lle serie temporali</w:t>
+            </w:r>
+            <w:r>
+              <w:rPr>
+                <w:color w:val="000000"/>
+                <w:sz w:val="18"/>
+                <w:szCs w:val="18"/>
+              </w:rPr>
+              <w:t xml:space="preserve"> [6]</w:t>
+            </w:r>
+            <w:r>
+              <w:rPr>
+                <w:color w:val="000000"/>
+                <w:sz w:val="18"/>
+                <w:szCs w:val="18"/>
+              </w:rPr>
+              <w:t>,</w:t>
+            </w:r>
+            <w:r>
+              <w:rPr>
+                <w:color w:val="000000"/>
+                <w:sz w:val="18"/>
+                <w:szCs w:val="18"/>
+              </w:rPr>
+              <w:t xml:space="preserve"> che rappresentano sequenze di osservazioni in un periodo ovvero la sequenza di valori che una dimensione, nel nostro caso la domanda, assume nel tempo</w:t>
+            </w:r>
+            <w:r>
+              <w:rPr>
+                <w:color w:val="000000"/>
+                <w:sz w:val="18"/>
+                <w:szCs w:val="18"/>
+              </w:rPr>
+              <w:t>.</w:t>
+            </w:r>
+          </w:p>
+          <w:p>
+            <w:pPr>
+              <w:spacing w:line="240" w:lineRule="auto"/>
+              <w:jc w:val="both"/>
+              <w:rPr>
+                <w:color w:val="000000"/>
+                <w:sz w:val="18"/>
+                <w:szCs w:val="18"/>
+              </w:rPr>
+            </w:pPr>
+            <w:r>
+              <w:rPr>
+                <w:color w:val="000000"/>
+                <w:sz w:val="18"/>
+                <w:szCs w:val="18"/>
+              </w:rPr>
+              <w:t xml:space="preserve">Tra i modelli più semplici per prevedere i valori di una serie temporale è possibile utilizzare i </w:t>
             </w:r>
             <w:r>
               <w:rPr>
@@ -10805,16 +13025,9 @@
                 <w:sz w:val="18"/>
                 <w:szCs w:val="18"/>
               </w:rPr>
-              <w:t xml:space="preserve"> AR</w:t>
-            </w:r>
-            <w:r>
-              <w:rPr>
-                <w:color w:val="000000"/>
-                <w:sz w:val="18"/>
-                <w:szCs w:val="18"/>
-              </w:rPr>
-              <w:t xml:space="preserve">. Questi modelli suppongono che il valore </w:t>
-            </w:r>
+              <w:t xml:space="preserve">modelli </w:t>
+            </w:r>
+            <w:proofErr w:type="spellStart"/>
             <w:r>
               <w:rPr>
                 <w:i/>
@@ -10823,16 +13036,9 @@
                 <w:sz w:val="18"/>
                 <w:szCs w:val="18"/>
               </w:rPr>
-              <w:t>y</w:t>
-            </w:r>
-            <w:r>
-              <w:rPr>
-                <w:color w:val="000000"/>
-                <w:sz w:val="18"/>
-                <w:szCs w:val="18"/>
-              </w:rPr>
-              <w:t xml:space="preserve"> di una serie al tempo </w:t>
-            </w:r>
+              <w:t>autoregressivi</w:t>
+            </w:r>
+            <w:proofErr w:type="spellEnd"/>
             <w:r>
               <w:rPr>
                 <w:i/>
@@ -10841,39 +13047,15 @@
                 <w:sz w:val="18"/>
                 <w:szCs w:val="18"/>
               </w:rPr>
-              <w:t>t</w:t>
-            </w:r>
-            <w:r>
-              <w:rPr>
-                <w:color w:val="000000"/>
-                <w:sz w:val="18"/>
-                <w:szCs w:val="18"/>
-              </w:rPr>
-              <w:t xml:space="preserve"> </w:t>
-            </w:r>
-            <w:r>
-              <w:rPr>
-                <w:color w:val="000000"/>
-                <w:sz w:val="18"/>
-                <w:szCs w:val="18"/>
-              </w:rPr>
-              <w:t>sia composto dalla somma di due componenti : u</w:t>
-            </w:r>
-            <w:r>
-              <w:rPr>
-                <w:color w:val="000000"/>
-                <w:sz w:val="18"/>
-                <w:szCs w:val="18"/>
-              </w:rPr>
-              <w:t>na che dipende dai valori precedenti</w:t>
-            </w:r>
-            <w:r>
-              <w:rPr>
-                <w:color w:val="000000"/>
-                <w:sz w:val="18"/>
-                <w:szCs w:val="18"/>
-              </w:rPr>
-              <w:t xml:space="preserve"> ottenuto applicando una </w:t>
+              <w:t xml:space="preserve"> AR</w:t>
+            </w:r>
+            <w:r>
+              <w:rPr>
+                <w:color w:val="000000"/>
+                <w:sz w:val="18"/>
+                <w:szCs w:val="18"/>
+              </w:rPr>
+              <w:t xml:space="preserve">. Questi modelli suppongono che il valore </w:t>
             </w:r>
             <w:r>
               <w:rPr>
@@ -10883,16 +13065,15 @@
                 <w:sz w:val="18"/>
                 <w:szCs w:val="18"/>
               </w:rPr>
-              <w:lastRenderedPageBreak/>
-              <w:t>regressione lineare</w:t>
-            </w:r>
-            <w:r>
-              <w:rPr>
-                <w:color w:val="000000"/>
-                <w:sz w:val="18"/>
-                <w:szCs w:val="18"/>
-              </w:rPr>
-              <w:t xml:space="preserve"> e l’altra da un valore aggiuntivo detto </w:t>
+              <w:t>y</w:t>
+            </w:r>
+            <w:r>
+              <w:rPr>
+                <w:color w:val="000000"/>
+                <w:sz w:val="18"/>
+                <w:szCs w:val="18"/>
+              </w:rPr>
+              <w:t xml:space="preserve"> di una serie al tempo </w:t>
             </w:r>
             <w:r>
               <w:rPr>
@@ -10902,6 +13083,82 @@
                 <w:sz w:val="18"/>
                 <w:szCs w:val="18"/>
               </w:rPr>
+              <w:t>t</w:t>
+            </w:r>
+            <w:r>
+              <w:rPr>
+                <w:color w:val="000000"/>
+                <w:sz w:val="18"/>
+                <w:szCs w:val="18"/>
+              </w:rPr>
+              <w:t xml:space="preserve"> </w:t>
+            </w:r>
+            <w:r>
+              <w:rPr>
+                <w:color w:val="000000"/>
+                <w:sz w:val="18"/>
+                <w:szCs w:val="18"/>
+              </w:rPr>
+              <w:t xml:space="preserve">sia composto dalla somma di due </w:t>
+            </w:r>
+            <w:r>
+              <w:rPr>
+                <w:color w:val="000000"/>
+                <w:sz w:val="18"/>
+                <w:szCs w:val="18"/>
+              </w:rPr>
+              <w:t>componenti:</w:t>
+            </w:r>
+            <w:r>
+              <w:rPr>
+                <w:color w:val="000000"/>
+                <w:sz w:val="18"/>
+                <w:szCs w:val="18"/>
+              </w:rPr>
+              <w:t xml:space="preserve"> u</w:t>
+            </w:r>
+            <w:r>
+              <w:rPr>
+                <w:color w:val="000000"/>
+                <w:sz w:val="18"/>
+                <w:szCs w:val="18"/>
+              </w:rPr>
+              <w:t>na che dipende dai valori precedenti</w:t>
+            </w:r>
+            <w:r>
+              <w:rPr>
+                <w:color w:val="000000"/>
+                <w:sz w:val="18"/>
+                <w:szCs w:val="18"/>
+              </w:rPr>
+              <w:t xml:space="preserve"> ottenuto applicando una </w:t>
+            </w:r>
+            <w:r>
+              <w:rPr>
+                <w:i/>
+                <w:iCs/>
+                <w:color w:val="000000"/>
+                <w:sz w:val="18"/>
+                <w:szCs w:val="18"/>
+              </w:rPr>
+              <w:t>regressione lineare</w:t>
+            </w:r>
+            <w:r>
+              <w:rPr>
+                <w:color w:val="000000"/>
+                <w:sz w:val="18"/>
+                <w:szCs w:val="18"/>
+              </w:rPr>
+              <w:t xml:space="preserve"> e l’altra da un valore aggiuntivo detto </w:t>
+            </w:r>
+            <w:r>
+              <w:rPr>
+                <w:i/>
+                <w:iCs/>
+                <w:color w:val="000000"/>
+                <w:sz w:val="18"/>
+                <w:szCs w:val="18"/>
+              </w:rPr>
               <w:t>rumore bianco</w:t>
             </w:r>
             <w:r>
@@ -10910,19 +13167,44 @@
                 <w:sz w:val="18"/>
                 <w:szCs w:val="18"/>
               </w:rPr>
-              <w:t xml:space="preserve"> (white noise).</w:t>
-            </w:r>
-          </w:p>
-          <w:p>
-            <w:pPr>
-              <w:spacing w:line="240" w:lineRule="auto"/>
-              <w:jc w:val="both"/>
-              <w:rPr>
-                <w:color w:val="000000"/>
-                <w:sz w:val="18"/>
-                <w:szCs w:val="18"/>
-              </w:rPr>
-            </w:pPr>
+              <w:t xml:space="preserve"> (</w:t>
+            </w:r>
+            <w:proofErr w:type="spellStart"/>
+            <w:r>
+              <w:rPr>
+                <w:color w:val="000000"/>
+                <w:sz w:val="18"/>
+                <w:szCs w:val="18"/>
+              </w:rPr>
+              <w:t>white</w:t>
+            </w:r>
+            <w:proofErr w:type="spellEnd"/>
+            <w:r>
+              <w:rPr>
+                <w:color w:val="000000"/>
+                <w:sz w:val="18"/>
+                <w:szCs w:val="18"/>
+              </w:rPr>
+              <w:t xml:space="preserve"> </w:t>
+            </w:r>
+            <w:proofErr w:type="spellStart"/>
+            <w:r>
+              <w:rPr>
+                <w:color w:val="000000"/>
+                <w:sz w:val="18"/>
+                <w:szCs w:val="18"/>
+              </w:rPr>
+              <w:t>noise</w:t>
+            </w:r>
+            <w:proofErr w:type="spellEnd"/>
+            <w:r>
+              <w:rPr>
+                <w:color w:val="000000"/>
+                <w:sz w:val="18"/>
+                <w:szCs w:val="18"/>
+              </w:rPr>
+              <w:t>)</w:t>
+            </w:r>
           </w:p>
           <w:p>
             <w:pPr>
@@ -10997,7 +13279,15 @@
                 <w:sz w:val="18"/>
                 <w:szCs w:val="18"/>
               </w:rPr>
-              <w:t xml:space="preserve">Il valore di </w:t>
+              <w:t>i</w:t>
+            </w:r>
+            <w:r>
+              <w:rPr>
+                <w:color w:val="000000"/>
+                <w:sz w:val="18"/>
+                <w:szCs w:val="18"/>
+              </w:rPr>
+              <w:t xml:space="preserve">l valore di </w:t>
             </w:r>
             <w:r>
               <w:rPr>
@@ -11148,6 +13438,7 @@
               </w:rPr>
               <w:t xml:space="preserve"> modello ARIMA (</w:t>
             </w:r>
+            <w:proofErr w:type="spellStart"/>
             <w:r>
               <w:rPr>
                 <w:i/>
@@ -11156,15 +13447,78 @@
                 <w:sz w:val="18"/>
                 <w:szCs w:val="18"/>
               </w:rPr>
-              <w:t>Autoregressivo a media mobile integrato</w:t>
-            </w:r>
-            <w:r>
-              <w:rPr>
-                <w:color w:val="000000"/>
-                <w:sz w:val="18"/>
-                <w:szCs w:val="18"/>
-              </w:rPr>
-              <w:t xml:space="preserve">)[6] costituito dalla combinazione di modelli autoregressivi AR e il </w:t>
+              <w:t>Autoregressivo</w:t>
+            </w:r>
+            <w:proofErr w:type="spellEnd"/>
+            <w:r>
+              <w:rPr>
+                <w:i/>
+                <w:iCs/>
+                <w:color w:val="000000"/>
+                <w:sz w:val="18"/>
+                <w:szCs w:val="18"/>
+              </w:rPr>
+              <w:t xml:space="preserve"> a media mobile </w:t>
+            </w:r>
+            <w:r>
+              <w:rPr>
+                <w:i/>
+                <w:iCs/>
+                <w:color w:val="000000"/>
+                <w:sz w:val="18"/>
+                <w:szCs w:val="18"/>
+              </w:rPr>
+              <w:t>integrato</w:t>
+            </w:r>
+            <w:r>
+              <w:rPr>
+                <w:color w:val="000000"/>
+                <w:sz w:val="18"/>
+                <w:szCs w:val="18"/>
+              </w:rPr>
+              <w:t>) [</w:t>
+            </w:r>
+            <w:r>
+              <w:rPr>
+                <w:color w:val="000000"/>
+                <w:sz w:val="18"/>
+                <w:szCs w:val="18"/>
+              </w:rPr>
+              <w:t>6] cost</w:t>
+            </w:r>
+            <w:r>
+              <w:rPr>
+                <w:color w:val="000000"/>
+                <w:sz w:val="18"/>
+                <w:szCs w:val="18"/>
+              </w:rPr>
+              <w:t>r</w:t>
+            </w:r>
+            <w:r>
+              <w:rPr>
+                <w:color w:val="000000"/>
+                <w:sz w:val="18"/>
+                <w:szCs w:val="18"/>
+              </w:rPr>
+              <w:t xml:space="preserve">uito dalla combinazione di modelli </w:t>
+            </w:r>
+            <w:proofErr w:type="spellStart"/>
+            <w:r>
+              <w:rPr>
+                <w:color w:val="000000"/>
+                <w:sz w:val="18"/>
+                <w:szCs w:val="18"/>
+              </w:rPr>
+              <w:t>autoregressivi</w:t>
+            </w:r>
+            <w:proofErr w:type="spellEnd"/>
+            <w:r>
+              <w:rPr>
+                <w:color w:val="000000"/>
+                <w:sz w:val="18"/>
+                <w:szCs w:val="18"/>
+              </w:rPr>
+              <w:t xml:space="preserve"> AR e il </w:t>
             </w:r>
             <w:r>
               <w:rPr>
@@ -11396,6 +13750,7 @@
               </w:rPr>
               <w:t xml:space="preserve">Cuore dell’elaborato, i vari output e sviluppo </w:t>
             </w:r>
+            <w:proofErr w:type="spellStart"/>
             <w:r>
               <w:rPr>
                 <w:color w:val="000000"/>
@@ -11403,8 +13758,9 @@
                 <w:szCs w:val="18"/>
                 <w:highlight w:val="cyan"/>
               </w:rPr>
-              <w:t xml:space="preserve">elaboratp, non necessario inserire tutto il codice,ma inserire il link del progetto github </w:t>
-            </w:r>
+              <w:t>elaboratp</w:t>
+            </w:r>
+            <w:proofErr w:type="spellEnd"/>
             <w:r>
               <w:rPr>
                 <w:color w:val="000000"/>
@@ -11412,7 +13768,98 @@
                 <w:szCs w:val="18"/>
                 <w:highlight w:val="cyan"/>
               </w:rPr>
-              <w:t>in github realizzare il readme per aiutare nel test</w:t>
+              <w:t xml:space="preserve">, non necessario inserire tutto il </w:t>
+            </w:r>
+            <w:proofErr w:type="spellStart"/>
+            <w:proofErr w:type="gramStart"/>
+            <w:r>
+              <w:rPr>
+                <w:color w:val="000000"/>
+                <w:sz w:val="18"/>
+                <w:szCs w:val="18"/>
+                <w:highlight w:val="cyan"/>
+              </w:rPr>
+              <w:t>codice,ma</w:t>
+            </w:r>
+            <w:proofErr w:type="spellEnd"/>
+            <w:proofErr w:type="gramEnd"/>
+            <w:r>
+              <w:rPr>
+                <w:color w:val="000000"/>
+                <w:sz w:val="18"/>
+                <w:szCs w:val="18"/>
+                <w:highlight w:val="cyan"/>
+              </w:rPr>
+              <w:t xml:space="preserve"> inserire il link del progetto </w:t>
+            </w:r>
+            <w:proofErr w:type="spellStart"/>
+            <w:r>
+              <w:rPr>
+                <w:color w:val="000000"/>
+                <w:sz w:val="18"/>
+                <w:szCs w:val="18"/>
+                <w:highlight w:val="cyan"/>
+              </w:rPr>
+              <w:t>github</w:t>
+            </w:r>
+            <w:proofErr w:type="spellEnd"/>
+            <w:r>
+              <w:rPr>
+                <w:color w:val="000000"/>
+                <w:sz w:val="18"/>
+                <w:szCs w:val="18"/>
+                <w:highlight w:val="cyan"/>
+              </w:rPr>
+              <w:t xml:space="preserve"> </w:t>
+            </w:r>
+            <w:r>
+              <w:rPr>
+                <w:color w:val="000000"/>
+                <w:sz w:val="18"/>
+                <w:szCs w:val="18"/>
+                <w:highlight w:val="cyan"/>
+              </w:rPr>
+              <w:t xml:space="preserve">in </w:t>
+            </w:r>
+            <w:proofErr w:type="spellStart"/>
+            <w:r>
+              <w:rPr>
+                <w:color w:val="000000"/>
+                <w:sz w:val="18"/>
+                <w:szCs w:val="18"/>
+                <w:highlight w:val="cyan"/>
+              </w:rPr>
+              <w:t>github</w:t>
+            </w:r>
+            <w:proofErr w:type="spellEnd"/>
+            <w:r>
+              <w:rPr>
+                <w:color w:val="000000"/>
+                <w:sz w:val="18"/>
+                <w:szCs w:val="18"/>
+                <w:highlight w:val="cyan"/>
+              </w:rPr>
+              <w:t xml:space="preserve"> realizzare il </w:t>
+            </w:r>
+            <w:proofErr w:type="spellStart"/>
+            <w:r>
+              <w:rPr>
+                <w:color w:val="000000"/>
+                <w:sz w:val="18"/>
+                <w:szCs w:val="18"/>
+                <w:highlight w:val="cyan"/>
+              </w:rPr>
+              <w:t>readme</w:t>
+            </w:r>
+            <w:proofErr w:type="spellEnd"/>
+            <w:r>
+              <w:rPr>
+                <w:color w:val="000000"/>
+                <w:sz w:val="18"/>
+                <w:szCs w:val="18"/>
+                <w:highlight w:val="cyan"/>
+              </w:rPr>
+              <w:t xml:space="preserve"> per aiutare nel test</w:t>
             </w:r>
             <w:r>
               <w:rPr>
@@ -11718,6 +14165,7 @@
               </w:rPr>
               <w:t xml:space="preserve">nterfaccia </w:t>
             </w:r>
+            <w:proofErr w:type="spellStart"/>
             <w:r>
               <w:rPr>
                 <w:i/>
@@ -11728,6 +14176,7 @@
               </w:rPr>
               <w:t>user-friendly</w:t>
             </w:r>
+            <w:proofErr w:type="spellEnd"/>
             <w:r>
               <w:rPr>
                 <w:color w:val="000000"/>
@@ -11806,7 +14255,23 @@
                 <w:sz w:val="18"/>
                 <w:szCs w:val="18"/>
               </w:rPr>
-              <w:t>L’utilizzo dell’applicazione è rappresentato dal diagramma UML del caso d’uso in figura 6.</w:t>
+              <w:t xml:space="preserve">L’utilizzo dell’applicazione è rappresentato dal diagramma UML del caso d’uso in figura </w:t>
+            </w:r>
+            <w:r>
+              <w:rPr>
+                <w:color w:val="000000"/>
+                <w:sz w:val="18"/>
+                <w:szCs w:val="18"/>
+              </w:rPr>
+              <w:t>5</w:t>
+            </w:r>
+            <w:r>
+              <w:rPr>
+                <w:color w:val="000000"/>
+                <w:sz w:val="18"/>
+                <w:szCs w:val="18"/>
+              </w:rPr>
+              <w:t>.</w:t>
             </w:r>
           </w:p>
           <w:p>
@@ -11823,6 +14288,7 @@
                 <w:szCs w:val="18"/>
                 <w:lang w:val="it-IT"/>
               </w:rPr>
+              <w:lastRenderedPageBreak/>
               <w:drawing>
                 <wp:inline distT="0" distB="0" distL="0" distR="0" wp14:anchorId="0655F7DA" wp14:editId="2B122CB4">
                   <wp:extent cx="3523916" cy="3885565"/>
@@ -11841,7 +14307,7 @@
                           </pic:cNvPicPr>
                         </pic:nvPicPr>
                         <pic:blipFill>
-                          <a:blip r:embed="rId25" cstate="print">
+                          <a:blip r:embed="rId26" cstate="print">
                             <a:extLst>
                               <a:ext uri="{28A0092B-C50C-407E-A947-70E740481C1C}">
                                 <a14:useLocalDpi xmlns:a14="http://schemas.microsoft.com/office/drawing/2010/main" val="0"/>
@@ -11898,7 +14364,6 @@
                 <w:sz w:val="18"/>
                 <w:szCs w:val="18"/>
               </w:rPr>
-              <w:lastRenderedPageBreak/>
               <w:t>L’applicazione si presenta con una pagina iniziale con le informazioni base per l’utilizzo con un menù orizzontale (Figura 5)</w:t>
             </w:r>
           </w:p>
@@ -11914,6 +14379,7 @@
                 <w:color w:val="000000"/>
                 <w:sz w:val="18"/>
                 <w:szCs w:val="18"/>
+                <w:lang w:val="it-IT"/>
               </w:rPr>
               <w:drawing>
                 <wp:inline distT="0" distB="0" distL="0" distR="0" wp14:anchorId="189EA6BC" wp14:editId="23A53887">
@@ -11931,7 +14397,7 @@
                           <pic:cNvPicPr/>
                         </pic:nvPicPr>
                         <pic:blipFill>
-                          <a:blip r:embed="rId26"/>
+                          <a:blip r:embed="rId27"/>
                           <a:stretch>
                             <a:fillRect/>
                           </a:stretch>
@@ -12046,6 +14512,7 @@
               </w:rPr>
               <w:t>, manuale compilando un modulo (</w:t>
             </w:r>
+            <w:proofErr w:type="spellStart"/>
             <w:r>
               <w:rPr>
                 <w:i/>
@@ -12056,6 +14523,7 @@
               </w:rPr>
               <w:t>form</w:t>
             </w:r>
+            <w:proofErr w:type="spellEnd"/>
             <w:r>
               <w:rPr>
                 <w:i/>
@@ -12082,7 +14550,29 @@
                 <w:sz w:val="18"/>
                 <w:szCs w:val="18"/>
               </w:rPr>
-              <w:t>Comma Separated Value</w:t>
+              <w:t xml:space="preserve">Comma </w:t>
+            </w:r>
+            <w:proofErr w:type="spellStart"/>
+            <w:r>
+              <w:rPr>
+                <w:i/>
+                <w:iCs/>
+                <w:color w:val="000000"/>
+                <w:sz w:val="18"/>
+                <w:szCs w:val="18"/>
+              </w:rPr>
+              <w:t>Separated</w:t>
+            </w:r>
+            <w:proofErr w:type="spellEnd"/>
+            <w:r>
+              <w:rPr>
+                <w:i/>
+                <w:iCs/>
+                <w:color w:val="000000"/>
+                <w:sz w:val="18"/>
+                <w:szCs w:val="18"/>
+              </w:rPr>
+              <w:t xml:space="preserve"> Value</w:t>
             </w:r>
             <w:r>
               <w:rPr>
@@ -12116,7 +14606,9 @@
                 <w:color w:val="000000"/>
                 <w:sz w:val="18"/>
                 <w:szCs w:val="18"/>
-              </w:rPr>
+                <w:lang w:val="it-IT"/>
+              </w:rPr>
+              <w:lastRenderedPageBreak/>
               <w:drawing>
                 <wp:inline distT="0" distB="0" distL="0" distR="0" wp14:anchorId="0385F986" wp14:editId="694BFE2E">
                   <wp:extent cx="3759200" cy="2271395"/>
@@ -12133,7 +14625,7 @@
                           <pic:cNvPicPr/>
                         </pic:nvPicPr>
                         <pic:blipFill>
-                          <a:blip r:embed="rId27"/>
+                          <a:blip r:embed="rId28"/>
                           <a:stretch>
                             <a:fillRect/>
                           </a:stretch>
@@ -12183,8 +14675,8 @@
                 <w:color w:val="000000"/>
                 <w:sz w:val="18"/>
                 <w:szCs w:val="18"/>
-              </w:rPr>
-              <w:lastRenderedPageBreak/>
+                <w:lang w:val="it-IT"/>
+              </w:rPr>
               <w:drawing>
                 <wp:inline distT="0" distB="0" distL="0" distR="0" wp14:anchorId="5D5FE6BE" wp14:editId="5D1FCB10">
                   <wp:extent cx="2162676" cy="3348859"/>
@@ -12201,7 +14693,7 @@
                           <pic:cNvPicPr/>
                         </pic:nvPicPr>
                         <pic:blipFill>
-                          <a:blip r:embed="rId28"/>
+                          <a:blip r:embed="rId29"/>
                           <a:stretch>
                             <a:fillRect/>
                           </a:stretch>
@@ -12276,7 +14768,15 @@
                 <w:sz w:val="18"/>
                 <w:szCs w:val="18"/>
               </w:rPr>
-              <w:t xml:space="preserve"> informazioni da fornire sono le seguenti :</w:t>
+              <w:t xml:space="preserve"> informazioni da fornire sono le </w:t>
+            </w:r>
+            <w:r>
+              <w:rPr>
+                <w:color w:val="000000"/>
+                <w:sz w:val="18"/>
+                <w:szCs w:val="18"/>
+              </w:rPr>
+              <w:t>seguenti:</w:t>
             </w:r>
           </w:p>
           <w:p>
@@ -12454,7 +14954,9 @@
                 <w:color w:val="000000"/>
                 <w:sz w:val="18"/>
                 <w:szCs w:val="18"/>
-              </w:rPr>
+                <w:lang w:val="it-IT"/>
+              </w:rPr>
+              <w:lastRenderedPageBreak/>
               <w:drawing>
                 <wp:inline distT="0" distB="0" distL="0" distR="0" wp14:anchorId="3287FB9F" wp14:editId="25CCDF9A">
                   <wp:extent cx="3759200" cy="1431290"/>
@@ -12471,7 +14973,7 @@
                           <pic:cNvPicPr/>
                         </pic:nvPicPr>
                         <pic:blipFill>
-                          <a:blip r:embed="rId29"/>
+                          <a:blip r:embed="rId30"/>
                           <a:stretch>
                             <a:fillRect/>
                           </a:stretch>
@@ -12913,7 +15415,15 @@
                 <w:sz w:val="18"/>
                 <w:szCs w:val="18"/>
               </w:rPr>
-              <w:t>In testata di tabella sono presenti le seguenti funzioni :</w:t>
+              <w:t xml:space="preserve">In testata di tabella sono presenti le seguenti </w:t>
+            </w:r>
+            <w:r>
+              <w:rPr>
+                <w:color w:val="000000"/>
+                <w:sz w:val="18"/>
+                <w:szCs w:val="18"/>
+              </w:rPr>
+              <w:t>funzioni:</w:t>
             </w:r>
           </w:p>
           <w:p>
@@ -13009,7 +15519,26 @@
                 <w:sz w:val="18"/>
                 <w:szCs w:val="18"/>
               </w:rPr>
-              <w:t>Selettore di tipo switch, per abilitare il calcolo dell’EOQ per un periodo ulteriore con stima del valore della domanda;</w:t>
+              <w:t xml:space="preserve">Selettore di tipo </w:t>
+            </w:r>
+            <w:proofErr w:type="spellStart"/>
+            <w:r>
+              <w:rPr>
+                <w:i/>
+                <w:color w:val="000000"/>
+                <w:sz w:val="18"/>
+                <w:szCs w:val="18"/>
+              </w:rPr>
+              <w:t>switch</w:t>
+            </w:r>
+            <w:proofErr w:type="spellEnd"/>
+            <w:r>
+              <w:rPr>
+                <w:color w:val="000000"/>
+                <w:sz w:val="18"/>
+                <w:szCs w:val="18"/>
+              </w:rPr>
+              <w:t>, per abilitare il calcolo dell’EOQ per un periodo ulteriore con stima del valore della domanda;</w:t>
             </w:r>
           </w:p>
           <w:p>
@@ -13033,7 +15562,6 @@
                 <w:sz w:val="18"/>
                 <w:szCs w:val="18"/>
               </w:rPr>
-              <w:lastRenderedPageBreak/>
               <w:t xml:space="preserve">Calcola EOQ, </w:t>
             </w:r>
             <w:r>
@@ -13080,7 +15608,23 @@
                 <w:sz w:val="18"/>
                 <w:szCs w:val="18"/>
               </w:rPr>
-              <w:t>L’output finale è stato integrato anche con il dettaglio della composizione del costo totale e i grafici a linea per evidenziare l’andamento in serie storica del lotto di ordinazione  e della domanda annua.</w:t>
+              <w:t xml:space="preserve">L’output finale è stato integrato anche con il dettaglio della composizione del costo totale e i grafici a linea per evidenziare l’andamento in serie storica del lotto di </w:t>
+            </w:r>
+            <w:r>
+              <w:rPr>
+                <w:color w:val="000000"/>
+                <w:sz w:val="18"/>
+                <w:szCs w:val="18"/>
+              </w:rPr>
+              <w:t>ordinazione e</w:t>
+            </w:r>
+            <w:r>
+              <w:rPr>
+                <w:color w:val="000000"/>
+                <w:sz w:val="18"/>
+                <w:szCs w:val="18"/>
+              </w:rPr>
+              <w:t xml:space="preserve"> della domanda annua.</w:t>
             </w:r>
           </w:p>
           <w:p>
@@ -13103,10 +15647,11 @@
             <w:r>
               <w:rPr>
                 <w:noProof/>
+                <w:lang w:val="it-IT"/>
               </w:rPr>
               <w:drawing>
-                <wp:inline distT="0" distB="0" distL="0" distR="0" wp14:anchorId="5C63ED5B" wp14:editId="4B072C9D">
-                  <wp:extent cx="3186574" cy="4523105"/>
+                <wp:inline distT="0" distB="0" distL="0" distR="0" wp14:anchorId="5C63ED5B" wp14:editId="7AB96A2B">
+                  <wp:extent cx="2596047" cy="3684896"/>
                   <wp:effectExtent l="0" t="0" r="0" b="0"/>
                   <wp:docPr id="707691657" name="Immagine 1"/>
                   <wp:cNvGraphicFramePr>
@@ -13120,7 +15665,7 @@
                           <pic:cNvPicPr/>
                         </pic:nvPicPr>
                         <pic:blipFill>
-                          <a:blip r:embed="rId30"/>
+                          <a:blip r:embed="rId31"/>
                           <a:stretch>
                             <a:fillRect/>
                           </a:stretch>
@@ -13128,7 +15673,7 @@
                         <pic:spPr>
                           <a:xfrm>
                             <a:off x="0" y="0"/>
-                            <a:ext cx="3189082" cy="4526665"/>
+                            <a:ext cx="2600543" cy="3691277"/>
                           </a:xfrm>
                           <a:prstGeom prst="rect">
                             <a:avLst/>
@@ -13209,7 +15754,26 @@
                 <w:sz w:val="18"/>
                 <w:szCs w:val="18"/>
               </w:rPr>
-              <w:t>****dettagli di implementazione, vantaggi app-web, struttura e poi codice</w:t>
+              <w:lastRenderedPageBreak/>
+              <w:t xml:space="preserve">****dettagli di implementazione, vantaggi </w:t>
+            </w:r>
+            <w:proofErr w:type="spellStart"/>
+            <w:r>
+              <w:rPr>
+                <w:color w:val="000000"/>
+                <w:sz w:val="18"/>
+                <w:szCs w:val="18"/>
+              </w:rPr>
+              <w:t>app</w:t>
+            </w:r>
+            <w:proofErr w:type="spellEnd"/>
+            <w:r>
+              <w:rPr>
+                <w:color w:val="000000"/>
+                <w:sz w:val="18"/>
+                <w:szCs w:val="18"/>
+              </w:rPr>
+              <w:t>-web, struttura e poi codice</w:t>
             </w:r>
           </w:p>
           <w:p>
@@ -13356,15 +15920,23 @@
                 <w:sz w:val="18"/>
                 <w:szCs w:val="18"/>
               </w:rPr>
-              <w:t>componenti principali</w:t>
-            </w:r>
-            <w:r>
-              <w:rPr>
-                <w:color w:val="000000"/>
-                <w:sz w:val="18"/>
-                <w:szCs w:val="18"/>
-              </w:rPr>
-              <w:t xml:space="preserve"> : </w:t>
+              <w:t xml:space="preserve">componenti </w:t>
+            </w:r>
+            <w:r>
+              <w:rPr>
+                <w:color w:val="000000"/>
+                <w:sz w:val="18"/>
+                <w:szCs w:val="18"/>
+              </w:rPr>
+              <w:t>principali:</w:t>
+            </w:r>
+            <w:r>
+              <w:rPr>
+                <w:color w:val="000000"/>
+                <w:sz w:val="18"/>
+                <w:szCs w:val="18"/>
+              </w:rPr>
+              <w:t xml:space="preserve"> </w:t>
             </w:r>
           </w:p>
           <w:p>
@@ -13410,6 +15982,7 @@
               </w:rPr>
               <w:t xml:space="preserve">di presentazione (Presentation </w:t>
             </w:r>
+            <w:proofErr w:type="spellStart"/>
             <w:r>
               <w:rPr>
                 <w:color w:val="000000"/>
@@ -13419,6 +15992,7 @@
               </w:rPr>
               <w:t>Layer</w:t>
             </w:r>
+            <w:proofErr w:type="spellEnd"/>
             <w:r>
               <w:rPr>
                 <w:color w:val="000000"/>
@@ -13560,34 +16134,45 @@
                 <w:szCs w:val="18"/>
                 <w:lang w:val="it-IT"/>
               </w:rPr>
-              <w:t xml:space="preserve">logica di business (Business Logic), </w:t>
-            </w:r>
-            <w:r>
-              <w:rPr>
-                <w:color w:val="000000"/>
-                <w:sz w:val="18"/>
-                <w:szCs w:val="18"/>
-                <w:lang w:val="it-IT"/>
-              </w:rPr>
-              <w:t xml:space="preserve"> </w:t>
-            </w:r>
-            <w:r>
-              <w:rPr>
-                <w:color w:val="000000"/>
-                <w:sz w:val="18"/>
-                <w:szCs w:val="18"/>
-                <w:lang w:val="it-IT"/>
-              </w:rPr>
-              <w:t>c</w:t>
-            </w:r>
-            <w:r>
-              <w:rPr>
-                <w:color w:val="000000"/>
-                <w:sz w:val="18"/>
-                <w:szCs w:val="18"/>
-                <w:lang w:val="it-IT"/>
-              </w:rPr>
-              <w:t>orrisponde al</w:t>
+              <w:t xml:space="preserve">logica di business (Business </w:t>
+            </w:r>
+            <w:proofErr w:type="spellStart"/>
+            <w:r>
+              <w:rPr>
+                <w:color w:val="000000"/>
+                <w:sz w:val="18"/>
+                <w:szCs w:val="18"/>
+                <w:lang w:val="it-IT"/>
+              </w:rPr>
+              <w:t>Logic</w:t>
+            </w:r>
+            <w:proofErr w:type="spellEnd"/>
+            <w:r>
+              <w:rPr>
+                <w:color w:val="000000"/>
+                <w:sz w:val="18"/>
+                <w:szCs w:val="18"/>
+                <w:lang w:val="it-IT"/>
+              </w:rPr>
+              <w:t xml:space="preserve">), </w:t>
+            </w:r>
+            <w:r>
+              <w:rPr>
+                <w:color w:val="000000"/>
+                <w:sz w:val="18"/>
+                <w:szCs w:val="18"/>
+                <w:lang w:val="it-IT"/>
+              </w:rPr>
+              <w:t>corrisponde</w:t>
+            </w:r>
+            <w:r>
+              <w:rPr>
+                <w:color w:val="000000"/>
+                <w:sz w:val="18"/>
+                <w:szCs w:val="18"/>
+                <w:lang w:val="it-IT"/>
+              </w:rPr>
+              <w:t xml:space="preserve"> al</w:t>
             </w:r>
             <w:r>
               <w:rPr>
@@ -13712,7 +16297,27 @@
                 <w:szCs w:val="18"/>
                 <w:lang w:val="it-IT"/>
               </w:rPr>
-              <w:t>elaborazione dati (Data Processing Layer)</w:t>
+              <w:t xml:space="preserve">elaborazione dati (Data Processing </w:t>
+            </w:r>
+            <w:proofErr w:type="spellStart"/>
+            <w:r>
+              <w:rPr>
+                <w:color w:val="000000"/>
+                <w:sz w:val="18"/>
+                <w:szCs w:val="18"/>
+                <w:lang w:val="it-IT"/>
+              </w:rPr>
+              <w:t>Layer</w:t>
+            </w:r>
+            <w:proofErr w:type="spellEnd"/>
+            <w:r>
+              <w:rPr>
+                <w:color w:val="000000"/>
+                <w:sz w:val="18"/>
+                <w:szCs w:val="18"/>
+                <w:lang w:val="it-IT"/>
+              </w:rPr>
+              <w:t>)</w:t>
             </w:r>
             <w:r>
               <w:rPr>
@@ -13732,6 +16337,7 @@
               </w:rPr>
               <w:t xml:space="preserve">, scalabili e indipendenti dal </w:t>
             </w:r>
+            <w:proofErr w:type="spellStart"/>
             <w:r>
               <w:rPr>
                 <w:color w:val="000000"/>
@@ -13741,6 +16347,7 @@
               </w:rPr>
               <w:t>layer</w:t>
             </w:r>
+            <w:proofErr w:type="spellEnd"/>
             <w:r>
               <w:rPr>
                 <w:color w:val="000000"/>
@@ -13769,7 +16376,6 @@
                 <w:szCs w:val="18"/>
                 <w:lang w:val="it-IT"/>
               </w:rPr>
-              <w:lastRenderedPageBreak/>
               <w:t>I vantaggi tangibili di un’applicazione di questo tipo sono principalmente, la concorrenza, ovvero il server web è in grado di gestire agevolmente richieste multiple e concorrenti</w:t>
             </w:r>
             <w:r>
@@ -13846,6 +16452,7 @@
               </w:rPr>
               <w:t xml:space="preserve"> (</w:t>
             </w:r>
+            <w:proofErr w:type="spellStart"/>
             <w:r>
               <w:rPr>
                 <w:i/>
@@ -13857,6 +16464,7 @@
               </w:rPr>
               <w:t>host</w:t>
             </w:r>
+            <w:proofErr w:type="spellEnd"/>
             <w:r>
               <w:rPr>
                 <w:color w:val="000000"/>
@@ -13882,16 +16490,25 @@
                 <w:szCs w:val="18"/>
                 <w:lang w:val="it-IT"/>
               </w:rPr>
-              <w:t>eventuali problemi</w:t>
-            </w:r>
-            <w:r>
-              <w:rPr>
-                <w:color w:val="000000"/>
-                <w:sz w:val="18"/>
-                <w:szCs w:val="18"/>
-                <w:lang w:val="it-IT"/>
-              </w:rPr>
-              <w:t xml:space="preserve">  e il ripristino dei componenti avviene senza eccessive interruzioni dell’intero sistema.</w:t>
+              <w:t xml:space="preserve">eventuali </w:t>
+            </w:r>
+            <w:r>
+              <w:rPr>
+                <w:color w:val="000000"/>
+                <w:sz w:val="18"/>
+                <w:szCs w:val="18"/>
+                <w:lang w:val="it-IT"/>
+              </w:rPr>
+              <w:t>problemi e</w:t>
+            </w:r>
+            <w:r>
+              <w:rPr>
+                <w:color w:val="000000"/>
+                <w:sz w:val="18"/>
+                <w:szCs w:val="18"/>
+                <w:lang w:val="it-IT"/>
+              </w:rPr>
+              <w:t xml:space="preserve"> il ripristino dei componenti avviene senza eccessive interruzioni dell’intero sistema.</w:t>
             </w:r>
           </w:p>
           <w:p>
@@ -13966,7 +16583,27 @@
                 <w:szCs w:val="18"/>
                 <w:lang w:val="it-IT"/>
               </w:rPr>
-              <w:t>, grazie ai numerosi linguaggi e framework disponibil</w:t>
+              <w:t xml:space="preserve">, grazie ai numerosi linguaggi e </w:t>
+            </w:r>
+            <w:proofErr w:type="spellStart"/>
+            <w:r>
+              <w:rPr>
+                <w:color w:val="000000"/>
+                <w:sz w:val="18"/>
+                <w:szCs w:val="18"/>
+                <w:lang w:val="it-IT"/>
+              </w:rPr>
+              <w:t>framework</w:t>
+            </w:r>
+            <w:proofErr w:type="spellEnd"/>
+            <w:r>
+              <w:rPr>
+                <w:color w:val="000000"/>
+                <w:sz w:val="18"/>
+                <w:szCs w:val="18"/>
+                <w:lang w:val="it-IT"/>
+              </w:rPr>
+              <w:t xml:space="preserve"> disponibil</w:t>
             </w:r>
             <w:r>
               <w:rPr>
@@ -14041,8 +16678,19 @@
                 <w:szCs w:val="18"/>
                 <w:lang w:val="it-IT"/>
               </w:rPr>
-              <w:t>vuole essere una base idealmente ampliabile con funzioni di calcolo via via più complesse con la possibilità di ospitare i livelli su più host</w:t>
-            </w:r>
+              <w:t xml:space="preserve">vuole essere una base idealmente ampliabile con funzioni di calcolo via via più complesse con la possibilità di ospitare i livelli su più </w:t>
+            </w:r>
+            <w:proofErr w:type="spellStart"/>
+            <w:r>
+              <w:rPr>
+                <w:color w:val="000000"/>
+                <w:sz w:val="18"/>
+                <w:szCs w:val="18"/>
+                <w:lang w:val="it-IT"/>
+              </w:rPr>
+              <w:t>host</w:t>
+            </w:r>
+            <w:proofErr w:type="spellEnd"/>
             <w:r>
               <w:rPr>
                 <w:color w:val="000000"/>
@@ -14164,7 +16812,27 @@
                 <w:szCs w:val="18"/>
                 <w:lang w:val="it-IT"/>
               </w:rPr>
-              <w:t xml:space="preserve"> l’utilizzo di fogli di stile CSS e codice Javascript per gestirne la parte dinamica</w:t>
+              <w:t xml:space="preserve"> l’utilizzo di fogli di stile CSS e codice </w:t>
+            </w:r>
+            <w:proofErr w:type="spellStart"/>
+            <w:r>
+              <w:rPr>
+                <w:color w:val="000000"/>
+                <w:sz w:val="18"/>
+                <w:szCs w:val="18"/>
+                <w:lang w:val="it-IT"/>
+              </w:rPr>
+              <w:t>Javascript</w:t>
+            </w:r>
+            <w:proofErr w:type="spellEnd"/>
+            <w:r>
+              <w:rPr>
+                <w:color w:val="000000"/>
+                <w:sz w:val="18"/>
+                <w:szCs w:val="18"/>
+                <w:lang w:val="it-IT"/>
+              </w:rPr>
+              <w:t xml:space="preserve"> per gestirne la parte dinamica</w:t>
             </w:r>
             <w:r>
               <w:rPr>
@@ -14256,7 +16924,45 @@
                 <w:szCs w:val="18"/>
                 <w:lang w:val="it-IT"/>
               </w:rPr>
-              <w:t>Per realizzare l’interfaccia con un aspetto pratico e funzionale ho utilizzato la libreria Bootstrap[10], composta sia da codice CSS che Javascript,</w:t>
+              <w:t xml:space="preserve">Per realizzare l’interfaccia con un aspetto pratico e funzionale ho utilizzato la libreria </w:t>
+            </w:r>
+            <w:r>
+              <w:rPr>
+                <w:color w:val="000000"/>
+                <w:sz w:val="18"/>
+                <w:szCs w:val="18"/>
+                <w:lang w:val="it-IT"/>
+              </w:rPr>
+              <w:t>Bootstrap [</w:t>
+            </w:r>
+            <w:r>
+              <w:rPr>
+                <w:color w:val="000000"/>
+                <w:sz w:val="18"/>
+                <w:szCs w:val="18"/>
+                <w:lang w:val="it-IT"/>
+              </w:rPr>
+              <w:t xml:space="preserve">10], composta sia da codice CSS che </w:t>
+            </w:r>
+            <w:proofErr w:type="spellStart"/>
+            <w:r>
+              <w:rPr>
+                <w:color w:val="000000"/>
+                <w:sz w:val="18"/>
+                <w:szCs w:val="18"/>
+                <w:lang w:val="it-IT"/>
+              </w:rPr>
+              <w:t>Javascript</w:t>
+            </w:r>
+            <w:proofErr w:type="spellEnd"/>
+            <w:r>
+              <w:rPr>
+                <w:color w:val="000000"/>
+                <w:sz w:val="18"/>
+                <w:szCs w:val="18"/>
+                <w:lang w:val="it-IT"/>
+              </w:rPr>
+              <w:t>,</w:t>
             </w:r>
             <w:r>
               <w:rPr>
@@ -14292,7 +16998,25 @@
                 <w:szCs w:val="18"/>
                 <w:lang w:val="it-IT"/>
               </w:rPr>
-              <w:t xml:space="preserve"> ho  utilizzato </w:t>
+              <w:t xml:space="preserve"> </w:t>
+            </w:r>
+            <w:r>
+              <w:rPr>
+                <w:color w:val="000000"/>
+                <w:sz w:val="18"/>
+                <w:szCs w:val="18"/>
+                <w:lang w:val="it-IT"/>
+              </w:rPr>
+              <w:t>ho utilizzato</w:t>
+            </w:r>
+            <w:r>
+              <w:rPr>
+                <w:color w:val="000000"/>
+                <w:sz w:val="18"/>
+                <w:szCs w:val="18"/>
+                <w:lang w:val="it-IT"/>
+              </w:rPr>
+              <w:t xml:space="preserve"> </w:t>
             </w:r>
             <w:r>
               <w:rPr>
@@ -14303,6 +17027,7 @@
               </w:rPr>
               <w:t xml:space="preserve">il </w:t>
             </w:r>
+            <w:proofErr w:type="spellStart"/>
             <w:r>
               <w:rPr>
                 <w:i/>
@@ -14312,17 +17037,9 @@
                 <w:szCs w:val="18"/>
                 <w:lang w:val="it-IT"/>
               </w:rPr>
-              <w:t>Grid system</w:t>
-            </w:r>
-            <w:r>
-              <w:rPr>
-                <w:color w:val="000000"/>
-                <w:sz w:val="18"/>
-                <w:szCs w:val="18"/>
-                <w:lang w:val="it-IT"/>
-              </w:rPr>
-              <w:t xml:space="preserve"> che realizza layout di tipo </w:t>
-            </w:r>
+              <w:t>Grid</w:t>
+            </w:r>
+            <w:proofErr w:type="spellEnd"/>
             <w:r>
               <w:rPr>
                 <w:i/>
@@ -14332,140 +17049,9 @@
                 <w:szCs w:val="18"/>
                 <w:lang w:val="it-IT"/>
               </w:rPr>
-              <w:t>responsive</w:t>
-            </w:r>
-            <w:r>
-              <w:rPr>
-                <w:color w:val="000000"/>
-                <w:sz w:val="18"/>
-                <w:szCs w:val="18"/>
-                <w:lang w:val="it-IT"/>
-              </w:rPr>
-              <w:t xml:space="preserve"> che si adattano automaticamente all</w:t>
-            </w:r>
-            <w:r>
-              <w:rPr>
-                <w:color w:val="000000"/>
-                <w:sz w:val="18"/>
-                <w:szCs w:val="18"/>
-                <w:lang w:val="it-IT"/>
-              </w:rPr>
-              <w:t>a</w:t>
-            </w:r>
-            <w:r>
-              <w:rPr>
-                <w:color w:val="000000"/>
-                <w:sz w:val="18"/>
-                <w:szCs w:val="18"/>
-                <w:lang w:val="it-IT"/>
-              </w:rPr>
-              <w:t xml:space="preserve"> dimensione dello schermo (desktop, laptop o smartphone)</w:t>
-            </w:r>
-            <w:r>
-              <w:rPr>
-                <w:color w:val="000000"/>
-                <w:sz w:val="18"/>
-                <w:szCs w:val="18"/>
-                <w:lang w:val="it-IT"/>
-              </w:rPr>
-              <w:t xml:space="preserve"> che sta utilizzando l’utente.</w:t>
-            </w:r>
-          </w:p>
-          <w:p>
-            <w:pPr>
-              <w:spacing w:line="240" w:lineRule="auto"/>
-              <w:jc w:val="both"/>
-              <w:rPr>
-                <w:color w:val="000000"/>
-                <w:sz w:val="18"/>
-                <w:szCs w:val="18"/>
-                <w:lang w:val="it-IT"/>
-              </w:rPr>
-            </w:pPr>
-          </w:p>
-          <w:p>
-            <w:pPr>
-              <w:spacing w:line="240" w:lineRule="auto"/>
-              <w:jc w:val="both"/>
-              <w:rPr>
-                <w:color w:val="000000"/>
-                <w:sz w:val="18"/>
-                <w:szCs w:val="18"/>
-                <w:lang w:val="it-IT"/>
-              </w:rPr>
-            </w:pPr>
-            <w:r>
-              <w:rPr>
-                <w:color w:val="000000"/>
-                <w:sz w:val="18"/>
-                <w:szCs w:val="18"/>
-                <w:lang w:val="it-IT"/>
-              </w:rPr>
-              <w:t>L</w:t>
-            </w:r>
-            <w:r>
-              <w:rPr>
-                <w:color w:val="000000"/>
-                <w:sz w:val="18"/>
-                <w:szCs w:val="18"/>
-                <w:lang w:val="it-IT"/>
-              </w:rPr>
-              <w:t xml:space="preserve">a </w:t>
-            </w:r>
-            <w:r>
-              <w:rPr>
-                <w:color w:val="000000"/>
-                <w:sz w:val="18"/>
-                <w:szCs w:val="18"/>
-                <w:lang w:val="it-IT"/>
-              </w:rPr>
-              <w:t>pag</w:t>
-            </w:r>
-            <w:r>
-              <w:rPr>
-                <w:color w:val="000000"/>
-                <w:sz w:val="18"/>
-                <w:szCs w:val="18"/>
-                <w:lang w:val="it-IT"/>
-              </w:rPr>
-              <w:t>ina</w:t>
-            </w:r>
-            <w:r>
-              <w:rPr>
-                <w:color w:val="000000"/>
-                <w:sz w:val="18"/>
-                <w:szCs w:val="18"/>
-                <w:lang w:val="it-IT"/>
-              </w:rPr>
-              <w:t xml:space="preserve"> principale (file index.html)</w:t>
-            </w:r>
-            <w:r>
-              <w:rPr>
-                <w:color w:val="000000"/>
-                <w:sz w:val="18"/>
-                <w:szCs w:val="18"/>
-                <w:lang w:val="it-IT"/>
-              </w:rPr>
-              <w:t xml:space="preserve"> è c</w:t>
-            </w:r>
-            <w:r>
-              <w:rPr>
-                <w:color w:val="000000"/>
-                <w:sz w:val="18"/>
-                <w:szCs w:val="18"/>
-                <w:lang w:val="it-IT"/>
-              </w:rPr>
-              <w:t xml:space="preserve">omposta da sezioni definite con tag &lt;div&gt; </w:t>
-            </w:r>
-            <w:r>
-              <w:rPr>
-                <w:color w:val="000000"/>
-                <w:sz w:val="18"/>
-                <w:szCs w:val="18"/>
-                <w:lang w:val="it-IT"/>
-              </w:rPr>
-              <w:t xml:space="preserve">con un container </w:t>
-            </w:r>
+              <w:t xml:space="preserve"> </w:t>
+            </w:r>
+            <w:proofErr w:type="spellStart"/>
             <w:r>
               <w:rPr>
                 <w:i/>
@@ -14475,7 +17061,17 @@
                 <w:szCs w:val="18"/>
                 <w:lang w:val="it-IT"/>
               </w:rPr>
-              <w:t>container-fluid</w:t>
+              <w:t>system</w:t>
+            </w:r>
+            <w:proofErr w:type="spellEnd"/>
+            <w:r>
+              <w:rPr>
+                <w:color w:val="000000"/>
+                <w:sz w:val="18"/>
+                <w:szCs w:val="18"/>
+                <w:lang w:val="it-IT"/>
+              </w:rPr>
+              <w:t xml:space="preserve"> che realizza layout di tipo </w:t>
             </w:r>
             <w:r>
               <w:rPr>
@@ -14486,6 +17082,214 @@
                 <w:szCs w:val="18"/>
                 <w:lang w:val="it-IT"/>
               </w:rPr>
+              <w:t>responsive</w:t>
+            </w:r>
+            <w:r>
+              <w:rPr>
+                <w:color w:val="000000"/>
+                <w:sz w:val="18"/>
+                <w:szCs w:val="18"/>
+                <w:lang w:val="it-IT"/>
+              </w:rPr>
+              <w:t xml:space="preserve"> che si adattano automaticamente all</w:t>
+            </w:r>
+            <w:r>
+              <w:rPr>
+                <w:color w:val="000000"/>
+                <w:sz w:val="18"/>
+                <w:szCs w:val="18"/>
+                <w:lang w:val="it-IT"/>
+              </w:rPr>
+              <w:t>a</w:t>
+            </w:r>
+            <w:r>
+              <w:rPr>
+                <w:color w:val="000000"/>
+                <w:sz w:val="18"/>
+                <w:szCs w:val="18"/>
+                <w:lang w:val="it-IT"/>
+              </w:rPr>
+              <w:t xml:space="preserve"> dimensione dello schermo (desktop, laptop o </w:t>
+            </w:r>
+            <w:proofErr w:type="spellStart"/>
+            <w:r>
+              <w:rPr>
+                <w:color w:val="000000"/>
+                <w:sz w:val="18"/>
+                <w:szCs w:val="18"/>
+                <w:lang w:val="it-IT"/>
+              </w:rPr>
+              <w:t>smartphone</w:t>
+            </w:r>
+            <w:proofErr w:type="spellEnd"/>
+            <w:r>
+              <w:rPr>
+                <w:color w:val="000000"/>
+                <w:sz w:val="18"/>
+                <w:szCs w:val="18"/>
+                <w:lang w:val="it-IT"/>
+              </w:rPr>
+              <w:t>)</w:t>
+            </w:r>
+            <w:r>
+              <w:rPr>
+                <w:color w:val="000000"/>
+                <w:sz w:val="18"/>
+                <w:szCs w:val="18"/>
+                <w:lang w:val="it-IT"/>
+              </w:rPr>
+              <w:t xml:space="preserve"> che sta utilizzando l’utente.</w:t>
+            </w:r>
+          </w:p>
+          <w:p>
+            <w:pPr>
+              <w:spacing w:line="240" w:lineRule="auto"/>
+              <w:jc w:val="both"/>
+              <w:rPr>
+                <w:color w:val="000000"/>
+                <w:sz w:val="18"/>
+                <w:szCs w:val="18"/>
+                <w:lang w:val="it-IT"/>
+              </w:rPr>
+            </w:pPr>
+          </w:p>
+          <w:p>
+            <w:pPr>
+              <w:spacing w:line="240" w:lineRule="auto"/>
+              <w:jc w:val="both"/>
+              <w:rPr>
+                <w:color w:val="000000"/>
+                <w:sz w:val="18"/>
+                <w:szCs w:val="18"/>
+                <w:lang w:val="it-IT"/>
+              </w:rPr>
+            </w:pPr>
+            <w:r>
+              <w:rPr>
+                <w:color w:val="000000"/>
+                <w:sz w:val="18"/>
+                <w:szCs w:val="18"/>
+                <w:lang w:val="it-IT"/>
+              </w:rPr>
+              <w:t>L</w:t>
+            </w:r>
+            <w:r>
+              <w:rPr>
+                <w:color w:val="000000"/>
+                <w:sz w:val="18"/>
+                <w:szCs w:val="18"/>
+                <w:lang w:val="it-IT"/>
+              </w:rPr>
+              <w:t xml:space="preserve">a </w:t>
+            </w:r>
+            <w:r>
+              <w:rPr>
+                <w:color w:val="000000"/>
+                <w:sz w:val="18"/>
+                <w:szCs w:val="18"/>
+                <w:lang w:val="it-IT"/>
+              </w:rPr>
+              <w:t>pag</w:t>
+            </w:r>
+            <w:r>
+              <w:rPr>
+                <w:color w:val="000000"/>
+                <w:sz w:val="18"/>
+                <w:szCs w:val="18"/>
+                <w:lang w:val="it-IT"/>
+              </w:rPr>
+              <w:t>ina</w:t>
+            </w:r>
+            <w:r>
+              <w:rPr>
+                <w:color w:val="000000"/>
+                <w:sz w:val="18"/>
+                <w:szCs w:val="18"/>
+                <w:lang w:val="it-IT"/>
+              </w:rPr>
+              <w:t xml:space="preserve"> principale (file index.html)</w:t>
+            </w:r>
+            <w:r>
+              <w:rPr>
+                <w:color w:val="000000"/>
+                <w:sz w:val="18"/>
+                <w:szCs w:val="18"/>
+                <w:lang w:val="it-IT"/>
+              </w:rPr>
+              <w:t xml:space="preserve"> è c</w:t>
+            </w:r>
+            <w:r>
+              <w:rPr>
+                <w:color w:val="000000"/>
+                <w:sz w:val="18"/>
+                <w:szCs w:val="18"/>
+                <w:lang w:val="it-IT"/>
+              </w:rPr>
+              <w:t xml:space="preserve">omposta da sezioni definite con </w:t>
+            </w:r>
+            <w:proofErr w:type="spellStart"/>
+            <w:r>
+              <w:rPr>
+                <w:color w:val="000000"/>
+                <w:sz w:val="18"/>
+                <w:szCs w:val="18"/>
+                <w:lang w:val="it-IT"/>
+              </w:rPr>
+              <w:t>tag</w:t>
+            </w:r>
+            <w:proofErr w:type="spellEnd"/>
+            <w:r>
+              <w:rPr>
+                <w:color w:val="000000"/>
+                <w:sz w:val="18"/>
+                <w:szCs w:val="18"/>
+                <w:lang w:val="it-IT"/>
+              </w:rPr>
+              <w:t xml:space="preserve"> &lt;div&gt; </w:t>
+            </w:r>
+            <w:r>
+              <w:rPr>
+                <w:color w:val="000000"/>
+                <w:sz w:val="18"/>
+                <w:szCs w:val="18"/>
+                <w:lang w:val="it-IT"/>
+              </w:rPr>
+              <w:t xml:space="preserve">con un container </w:t>
+            </w:r>
+            <w:r>
+              <w:rPr>
+                <w:i/>
+                <w:iCs/>
+                <w:color w:val="000000"/>
+                <w:sz w:val="18"/>
+                <w:szCs w:val="18"/>
+                <w:lang w:val="it-IT"/>
+              </w:rPr>
+              <w:t>container-</w:t>
+            </w:r>
+            <w:proofErr w:type="spellStart"/>
+            <w:proofErr w:type="gramStart"/>
+            <w:r>
+              <w:rPr>
+                <w:i/>
+                <w:iCs/>
+                <w:color w:val="000000"/>
+                <w:sz w:val="18"/>
+                <w:szCs w:val="18"/>
+                <w:lang w:val="it-IT"/>
+              </w:rPr>
+              <w:t>fluid</w:t>
+            </w:r>
+            <w:proofErr w:type="spellEnd"/>
+            <w:r>
+              <w:rPr>
+                <w:i/>
+                <w:iCs/>
+                <w:color w:val="000000"/>
+                <w:sz w:val="18"/>
+                <w:szCs w:val="18"/>
+                <w:lang w:val="it-IT"/>
+              </w:rPr>
               <w:t xml:space="preserve"> </w:t>
             </w:r>
             <w:r>
@@ -14495,16 +17299,46 @@
                 <w:szCs w:val="18"/>
                 <w:lang w:val="it-IT"/>
               </w:rPr>
-              <w:t xml:space="preserve"> di Bootstrap definisce un contenitore che si adatta alla larghezza del dispositivo e </w:t>
-            </w:r>
-            <w:r>
-              <w:rPr>
-                <w:color w:val="000000"/>
-                <w:sz w:val="18"/>
-                <w:szCs w:val="18"/>
-                <w:lang w:val="it-IT"/>
-              </w:rPr>
-              <w:t>racchiude il navigatore, il contenuto principale dinamico e un footer.</w:t>
+              <w:t xml:space="preserve"> di</w:t>
+            </w:r>
+            <w:proofErr w:type="gramEnd"/>
+            <w:r>
+              <w:rPr>
+                <w:color w:val="000000"/>
+                <w:sz w:val="18"/>
+                <w:szCs w:val="18"/>
+                <w:lang w:val="it-IT"/>
+              </w:rPr>
+              <w:t xml:space="preserve"> Bootstrap definisce un contenitore che si adatta alla larghezza del dispositivo e </w:t>
+            </w:r>
+            <w:r>
+              <w:rPr>
+                <w:color w:val="000000"/>
+                <w:sz w:val="18"/>
+                <w:szCs w:val="18"/>
+                <w:lang w:val="it-IT"/>
+              </w:rPr>
+              <w:t xml:space="preserve">racchiude il navigatore, il contenuto principale dinamico e un </w:t>
+            </w:r>
+            <w:proofErr w:type="spellStart"/>
+            <w:r>
+              <w:rPr>
+                <w:color w:val="000000"/>
+                <w:sz w:val="18"/>
+                <w:szCs w:val="18"/>
+                <w:lang w:val="it-IT"/>
+              </w:rPr>
+              <w:t>footer</w:t>
+            </w:r>
+            <w:proofErr w:type="spellEnd"/>
+            <w:r>
+              <w:rPr>
+                <w:color w:val="000000"/>
+                <w:sz w:val="18"/>
+                <w:szCs w:val="18"/>
+                <w:lang w:val="it-IT"/>
+              </w:rPr>
+              <w:t>.</w:t>
             </w:r>
           </w:p>
           <w:p>
@@ -14526,6 +17360,11 @@
               <w:jc w:val="both"/>
             </w:pPr>
             <w:r>
+              <w:rPr>
+                <w:noProof/>
+                <w:lang w:val="it-IT"/>
+              </w:rPr>
+              <w:lastRenderedPageBreak/>
               <w:drawing>
                 <wp:inline distT="0" distB="0" distL="0" distR="0" wp14:anchorId="52656E10" wp14:editId="183C3E93">
                   <wp:extent cx="3759200" cy="1834515"/>
@@ -14542,7 +17381,7 @@
                           <pic:cNvPicPr/>
                         </pic:nvPicPr>
                         <pic:blipFill>
-                          <a:blip r:embed="rId31"/>
+                          <a:blip r:embed="rId32"/>
                           <a:stretch>
                             <a:fillRect/>
                           </a:stretch>
@@ -14568,14 +17407,24 @@
               <w:pStyle w:val="Didascalia"/>
               <w:jc w:val="both"/>
             </w:pPr>
+            <w:proofErr w:type="spellStart"/>
             <w:r>
               <w:t>Fig</w:t>
             </w:r>
             <w:r>
-              <w:t>BBBBBBBBBB******</w:t>
-            </w:r>
-            <w:r>
-              <w:t xml:space="preserve">ura 5 </w:t>
+              <w:t>BBBBBBBBBB</w:t>
+            </w:r>
+            <w:proofErr w:type="spellEnd"/>
+            <w:r>
+              <w:t>******</w:t>
+            </w:r>
+            <w:proofErr w:type="spellStart"/>
+            <w:r>
+              <w:t>ura</w:t>
+            </w:r>
+            <w:proofErr w:type="spellEnd"/>
+            <w:r>
+              <w:t xml:space="preserve"> 5 </w:t>
             </w:r>
             <w:r>
               <w:t>–</w:t>
@@ -14608,6 +17457,7 @@
               </w:rPr>
               <w:t xml:space="preserve">La sezione con id </w:t>
             </w:r>
+            <w:proofErr w:type="spellStart"/>
             <w:r>
               <w:rPr>
                 <w:i/>
@@ -14618,6 +17468,7 @@
               </w:rPr>
               <w:t>main</w:t>
             </w:r>
+            <w:proofErr w:type="spellEnd"/>
             <w:r>
               <w:rPr>
                 <w:i/>
@@ -14655,6 +17506,10 @@
               <w:jc w:val="both"/>
             </w:pPr>
             <w:r>
+              <w:rPr>
+                <w:noProof/>
+                <w:lang w:val="it-IT"/>
+              </w:rPr>
               <w:drawing>
                 <wp:inline distT="0" distB="0" distL="0" distR="0" wp14:anchorId="45079BCA" wp14:editId="4FF06CDF">
                   <wp:extent cx="3759200" cy="696595"/>
@@ -14671,7 +17526,7 @@
                           <pic:cNvPicPr/>
                         </pic:nvPicPr>
                         <pic:blipFill>
-                          <a:blip r:embed="rId32"/>
+                          <a:blip r:embed="rId33"/>
                           <a:stretch>
                             <a:fillRect/>
                           </a:stretch>
@@ -14708,7 +17563,10 @@
               <w:jc w:val="both"/>
             </w:pPr>
             <w:r>
-              <w:lastRenderedPageBreak/>
+              <w:rPr>
+                <w:noProof/>
+                <w:lang w:val="it-IT"/>
+              </w:rPr>
               <w:drawing>
                 <wp:inline distT="0" distB="0" distL="0" distR="0" wp14:anchorId="42ECF32E" wp14:editId="173A03AE">
                   <wp:extent cx="3759200" cy="981075"/>
@@ -14725,7 +17583,7 @@
                           <pic:cNvPicPr/>
                         </pic:nvPicPr>
                         <pic:blipFill>
-                          <a:blip r:embed="rId33"/>
+                          <a:blip r:embed="rId34"/>
                           <a:stretch>
                             <a:fillRect/>
                           </a:stretch>
@@ -14752,22 +17610,28 @@
               <w:jc w:val="both"/>
             </w:pPr>
             <w:r>
-              <w:t>Figura 7 - Definizione footer</w:t>
-            </w:r>
-          </w:p>
-          <w:p>
-            <w:pPr>
-              <w:spacing w:line="240" w:lineRule="auto"/>
-              <w:jc w:val="both"/>
-              <w:rPr>
-                <w:color w:val="000000"/>
-                <w:sz w:val="18"/>
-                <w:szCs w:val="18"/>
-                <w:lang w:val="it-IT"/>
-              </w:rPr>
-            </w:pPr>
-            <w:r>
-              <w:rPr>
+              <w:t xml:space="preserve">Figura 7 - Definizione </w:t>
+            </w:r>
+            <w:proofErr w:type="spellStart"/>
+            <w:r>
+              <w:t>footer</w:t>
+            </w:r>
+            <w:proofErr w:type="spellEnd"/>
+          </w:p>
+          <w:p>
+            <w:pPr>
+              <w:spacing w:line="240" w:lineRule="auto"/>
+              <w:jc w:val="both"/>
+              <w:rPr>
+                <w:color w:val="000000"/>
+                <w:sz w:val="18"/>
+                <w:szCs w:val="18"/>
+                <w:lang w:val="it-IT"/>
+              </w:rPr>
+            </w:pPr>
+            <w:r>
+              <w:rPr>
+                <w:noProof/>
                 <w:color w:val="000000"/>
                 <w:sz w:val="18"/>
                 <w:szCs w:val="18"/>
@@ -14789,7 +17653,7 @@
                           <pic:cNvPicPr/>
                         </pic:nvPicPr>
                         <pic:blipFill>
-                          <a:blip r:embed="rId34"/>
+                          <a:blip r:embed="rId35"/>
                           <a:stretch>
                             <a:fillRect/>
                           </a:stretch>
@@ -14872,11 +17736,13 @@
             </w:pPr>
             <w:r>
               <w:rPr>
-                <w:color w:val="000000"/>
-                <w:sz w:val="18"/>
-                <w:szCs w:val="18"/>
-                <w:lang w:val="it-IT"/>
-              </w:rPr>
+                <w:noProof/>
+                <w:color w:val="000000"/>
+                <w:sz w:val="18"/>
+                <w:szCs w:val="18"/>
+                <w:lang w:val="it-IT"/>
+              </w:rPr>
+              <w:lastRenderedPageBreak/>
               <w:drawing>
                 <wp:inline distT="0" distB="0" distL="0" distR="0" wp14:anchorId="135875A5" wp14:editId="43A5FFA7">
                   <wp:extent cx="3759200" cy="3257550"/>
@@ -14893,7 +17759,7 @@
                           <pic:cNvPicPr/>
                         </pic:nvPicPr>
                         <pic:blipFill>
-                          <a:blip r:embed="rId35"/>
+                          <a:blip r:embed="rId36"/>
                           <a:stretch>
                             <a:fillRect/>
                           </a:stretch>
@@ -14939,12 +17805,12 @@
             </w:pPr>
             <w:r>
               <w:rPr>
-                <w:color w:val="000000"/>
-                <w:sz w:val="18"/>
-                <w:szCs w:val="18"/>
-                <w:lang w:val="it-IT"/>
-              </w:rPr>
-              <w:lastRenderedPageBreak/>
+                <w:noProof/>
+                <w:color w:val="000000"/>
+                <w:sz w:val="18"/>
+                <w:szCs w:val="18"/>
+                <w:lang w:val="it-IT"/>
+              </w:rPr>
               <w:drawing>
                 <wp:inline distT="0" distB="0" distL="0" distR="0" wp14:anchorId="74E073A1" wp14:editId="61C0E6A4">
                   <wp:extent cx="3759200" cy="2118995"/>
@@ -14961,7 +17827,7 @@
                           <pic:cNvPicPr/>
                         </pic:nvPicPr>
                         <pic:blipFill>
-                          <a:blip r:embed="rId36"/>
+                          <a:blip r:embed="rId37"/>
                           <a:stretch>
                             <a:fillRect/>
                           </a:stretch>
@@ -14995,6 +17861,7 @@
             </w:pPr>
             <w:r>
               <w:rPr>
+                <w:noProof/>
                 <w:color w:val="000000"/>
                 <w:sz w:val="18"/>
                 <w:szCs w:val="18"/>
@@ -15016,7 +17883,7 @@
                           <pic:cNvPicPr/>
                         </pic:nvPicPr>
                         <pic:blipFill>
-                          <a:blip r:embed="rId37"/>
+                          <a:blip r:embed="rId38"/>
                           <a:stretch>
                             <a:fillRect/>
                           </a:stretch>
@@ -15050,6 +17917,7 @@
             </w:pPr>
             <w:r>
               <w:rPr>
+                <w:noProof/>
                 <w:color w:val="000000"/>
                 <w:sz w:val="18"/>
                 <w:szCs w:val="18"/>
@@ -15072,7 +17940,7 @@
                           <pic:cNvPicPr/>
                         </pic:nvPicPr>
                         <pic:blipFill>
-                          <a:blip r:embed="rId38"/>
+                          <a:blip r:embed="rId39"/>
                           <a:stretch>
                             <a:fillRect/>
                           </a:stretch>
@@ -15229,6 +18097,201 @@
               <w:t>Possibili campi di applicazione e vantaggi dal particolare al generale anche in altri ambiti</w:t>
             </w:r>
           </w:p>
+          <w:p>
+            <w:pPr>
+              <w:spacing w:line="240" w:lineRule="auto"/>
+              <w:jc w:val="both"/>
+              <w:rPr>
+                <w:color w:val="000000"/>
+                <w:sz w:val="18"/>
+                <w:szCs w:val="18"/>
+              </w:rPr>
+            </w:pPr>
+          </w:p>
+          <w:p>
+            <w:pPr>
+              <w:spacing w:line="240" w:lineRule="auto"/>
+              <w:jc w:val="both"/>
+              <w:rPr>
+                <w:color w:val="000000"/>
+                <w:sz w:val="18"/>
+                <w:szCs w:val="18"/>
+              </w:rPr>
+            </w:pPr>
+            <w:r>
+              <w:rPr>
+                <w:color w:val="000000"/>
+                <w:sz w:val="18"/>
+                <w:szCs w:val="18"/>
+              </w:rPr>
+              <w:t>Il progetto è stato sviluppato con l’obiettivo di realizzare un</w:t>
+            </w:r>
+            <w:r>
+              <w:rPr>
+                <w:color w:val="000000"/>
+                <w:sz w:val="18"/>
+                <w:szCs w:val="18"/>
+              </w:rPr>
+              <w:t xml:space="preserve">’applicazione </w:t>
+            </w:r>
+            <w:r>
+              <w:rPr>
+                <w:color w:val="000000"/>
+                <w:sz w:val="18"/>
+                <w:szCs w:val="18"/>
+              </w:rPr>
+              <w:t xml:space="preserve">che possa essere </w:t>
+            </w:r>
+            <w:r>
+              <w:rPr>
+                <w:color w:val="000000"/>
+                <w:sz w:val="18"/>
+                <w:szCs w:val="18"/>
+              </w:rPr>
+              <w:t>adottata i</w:t>
+            </w:r>
+            <w:r>
+              <w:rPr>
+                <w:color w:val="000000"/>
+                <w:sz w:val="18"/>
+                <w:szCs w:val="18"/>
+              </w:rPr>
+              <w:t>n realtà aziendali medio piccole, che necessitino di uno strumento per l</w:t>
+            </w:r>
+            <w:r>
+              <w:rPr>
+                <w:color w:val="000000"/>
+                <w:sz w:val="18"/>
+                <w:szCs w:val="18"/>
+              </w:rPr>
+              <w:t>’</w:t>
+            </w:r>
+            <w:r>
+              <w:rPr>
+                <w:color w:val="000000"/>
+                <w:sz w:val="18"/>
+                <w:szCs w:val="18"/>
+              </w:rPr>
+              <w:t>a</w:t>
+            </w:r>
+            <w:r>
+              <w:rPr>
+                <w:color w:val="000000"/>
+                <w:sz w:val="18"/>
+                <w:szCs w:val="18"/>
+              </w:rPr>
+              <w:t>nalisi dei c</w:t>
+            </w:r>
+            <w:r>
+              <w:rPr>
+                <w:color w:val="000000"/>
+                <w:sz w:val="18"/>
+                <w:szCs w:val="18"/>
+              </w:rPr>
+              <w:t xml:space="preserve">osti </w:t>
+            </w:r>
+            <w:r>
+              <w:rPr>
+                <w:color w:val="000000"/>
+                <w:sz w:val="18"/>
+                <w:szCs w:val="18"/>
+              </w:rPr>
+              <w:t xml:space="preserve">di gestione </w:t>
+            </w:r>
+            <w:r>
+              <w:rPr>
+                <w:color w:val="000000"/>
+                <w:sz w:val="18"/>
+                <w:szCs w:val="18"/>
+              </w:rPr>
+              <w:t xml:space="preserve">dalle scorte di magazzino e la corretta valutazione dell’acquisto di </w:t>
+            </w:r>
+            <w:r>
+              <w:rPr>
+                <w:color w:val="000000"/>
+                <w:sz w:val="18"/>
+                <w:szCs w:val="18"/>
+              </w:rPr>
+              <w:t>prodotti</w:t>
+            </w:r>
+            <w:r>
+              <w:rPr>
+                <w:color w:val="000000"/>
+                <w:sz w:val="18"/>
+                <w:szCs w:val="18"/>
+              </w:rPr>
+              <w:t>. La tecnologia utilizz</w:t>
+            </w:r>
+            <w:r>
+              <w:rPr>
+                <w:color w:val="000000"/>
+                <w:sz w:val="18"/>
+                <w:szCs w:val="18"/>
+              </w:rPr>
+              <w:t>ata</w:t>
+            </w:r>
+            <w:r>
+              <w:rPr>
+                <w:color w:val="000000"/>
+                <w:sz w:val="18"/>
+                <w:szCs w:val="18"/>
+              </w:rPr>
+              <w:t xml:space="preserve"> per l’implementazione</w:t>
+            </w:r>
+            <w:r>
+              <w:rPr>
+                <w:color w:val="000000"/>
+                <w:sz w:val="18"/>
+                <w:szCs w:val="18"/>
+              </w:rPr>
+              <w:t xml:space="preserve"> dell’applicativo</w:t>
+            </w:r>
+            <w:r>
+              <w:rPr>
+                <w:color w:val="000000"/>
+                <w:sz w:val="18"/>
+                <w:szCs w:val="18"/>
+              </w:rPr>
+              <w:t xml:space="preserve">, è stata </w:t>
+            </w:r>
+            <w:r>
+              <w:rPr>
+                <w:color w:val="000000"/>
+                <w:sz w:val="18"/>
+                <w:szCs w:val="18"/>
+              </w:rPr>
+              <w:t>selezionata per consentirne l’esecuzione sia su dispositivi in locale (personal computer) che in remoto (server)</w:t>
+            </w:r>
+            <w:r>
+              <w:rPr>
+                <w:color w:val="000000"/>
+                <w:sz w:val="18"/>
+                <w:szCs w:val="18"/>
+              </w:rPr>
+              <w:t>.</w:t>
+            </w:r>
+          </w:p>
+          <w:p>
+            <w:pPr>
+              <w:spacing w:line="240" w:lineRule="auto"/>
+              <w:jc w:val="both"/>
+              <w:rPr>
+                <w:color w:val="000000"/>
+                <w:sz w:val="18"/>
+                <w:szCs w:val="18"/>
+              </w:rPr>
+            </w:pPr>
+            <w:r>
+              <w:rPr>
+                <w:color w:val="000000"/>
+                <w:sz w:val="18"/>
+                <w:szCs w:val="18"/>
+              </w:rPr>
+              <w:t>Questo grazie alla flessibilità della configurazione e modularità del codice, ad esempio---</w:t>
+            </w:r>
+            <w:bookmarkStart w:id="0" w:name="_GoBack"/>
+            <w:bookmarkEnd w:id="0"/>
+          </w:p>
         </w:tc>
       </w:tr>
       <w:tr>
@@ -15264,6 +18327,7 @@
                 <w:sz w:val="18"/>
                 <w:szCs w:val="18"/>
               </w:rPr>
+              <w:lastRenderedPageBreak/>
               <w:t>Valutazione dei risultati (potenzialità e criticità):</w:t>
             </w:r>
           </w:p>
@@ -15351,7 +18415,7 @@
 </file>
 
 <file path=word/numbering.xml><?xml version="1.0" encoding="utf-8"?>
-<w:numbering xmlns:wpc="http://schemas.microsoft.com/office/word/2010/wordprocessingCanvas" xmlns:cx="http://schemas.microsoft.com/office/drawing/2014/chartex" xmlns:cx1="http://schemas.microsoft.com/office/drawing/2015/9/8/chartex" xmlns:cx2="http://schemas.microsoft.com/office/drawing/2015/10/21/chartex" xmlns:cx3="http://schemas.microsoft.com/office/drawing/2016/5/9/chartex" xmlns:cx4="http://schemas.microsoft.com/office/drawing/2016/5/10/chartex" xmlns:cx5="http://schemas.microsoft.com/office/drawing/2016/5/11/chartex" xmlns:cx6="http://schemas.microsoft.com/office/drawing/2016/5/12/chartex" xmlns:cx7="http://schemas.microsoft.com/office/drawing/2016/5/13/chartex" xmlns:cx8="http://schemas.microsoft.com/office/drawing/2016/5/14/chartex" xmlns:mc="http://schemas.openxmlformats.org/markup-compatibility/2006" xmlns:aink="http://schemas.microsoft.com/office/drawing/2016/ink" xmlns:am3d="http://schemas.microsoft.com/office/drawing/2017/model3d" xmlns:o="urn:schemas-microsoft-com:office:office" xmlns:oel="http://schemas.microsoft.com/office/2019/extlst" xmlns:r="http://schemas.openxmlformats.org/officeDocument/2006/relationships" xmlns:m="http://schemas.openxmlformats.org/officeDocument/2006/math" xmlns:v="urn:schemas-microsoft-com:vml" xmlns:wp14="http://schemas.microsoft.com/office/word/2010/wordprocessingDrawing" xmlns:wp="http://schemas.openxmlformats.org/drawingml/2006/wordprocessingDrawing" xmlns:w10="urn:schemas-microsoft-com:office:word" xmlns:w="http://schemas.openxmlformats.org/wordprocessingml/2006/main" xmlns:w14="http://schemas.microsoft.com/office/word/2010/wordml" xmlns:w15="http://schemas.microsoft.com/office/word/2012/wordml" xmlns:w16cex="http://schemas.microsoft.com/office/word/2018/wordml/cex" xmlns:w16cid="http://schemas.microsoft.com/office/word/2016/wordml/cid" xmlns:w16="http://schemas.microsoft.com/office/word/2018/wordml" xmlns:w16du="http://schemas.microsoft.com/office/word/2023/wordml/word16du" xmlns:w16sdtdh="http://schemas.microsoft.com/office/word/2020/wordml/sdtdatahash" xmlns:w16sdtfl="http://schemas.microsoft.com/office/word/2024/wordml/sdtformatlock" xmlns:w16se="http://schemas.microsoft.com/office/word/2015/wordml/symex" xmlns:wpg="http://schemas.microsoft.com/office/word/2010/wordprocessingGroup" xmlns:wpi="http://schemas.microsoft.com/office/word/2010/wordprocessingInk" xmlns:wne="http://schemas.microsoft.com/office/word/2006/wordml" xmlns:wps="http://schemas.microsoft.com/office/word/2010/wordprocessingShape" mc:Ignorable="w14 w15 w16se w16cid w16 w16cex w16sdtdh w16sdtfl w16du wp14">
+<w:numbering xmlns:wpc="http://schemas.microsoft.com/office/word/2010/wordprocessingCanvas" xmlns:cx="http://schemas.microsoft.com/office/drawing/2014/chartex" xmlns:cx1="http://schemas.microsoft.com/office/drawing/2015/9/8/chartex" xmlns:mc="http://schemas.openxmlformats.org/markup-compatibility/2006" xmlns:o="urn:schemas-microsoft-com:office:office" xmlns:r="http://schemas.openxmlformats.org/officeDocument/2006/relationships" xmlns:m="http://schemas.openxmlformats.org/officeDocument/2006/math" xmlns:v="urn:schemas-microsoft-com:vml" xmlns:wp14="http://schemas.microsoft.com/office/word/2010/wordprocessingDrawing" xmlns:wp="http://schemas.openxmlformats.org/drawingml/2006/wordprocessingDrawing" xmlns:w10="urn:schemas-microsoft-com:office:word" xmlns:w="http://schemas.openxmlformats.org/wordprocessingml/2006/main" xmlns:w14="http://schemas.microsoft.com/office/word/2010/wordml" xmlns:w15="http://schemas.microsoft.com/office/word/2012/wordml" xmlns:w16se="http://schemas.microsoft.com/office/word/2015/wordml/symex" xmlns:wpg="http://schemas.microsoft.com/office/word/2010/wordprocessingGroup" xmlns:wpi="http://schemas.microsoft.com/office/word/2010/wordprocessingInk" xmlns:wne="http://schemas.microsoft.com/office/word/2006/wordml" xmlns:wps="http://schemas.microsoft.com/office/word/2010/wordprocessingShape" mc:Ignorable="w14 w15 w16se wp14">
   <w:abstractNum w:abstractNumId="0" w15:restartNumberingAfterBreak="0">
     <w:nsid w:val="14640431"/>
     <w:multiLevelType w:val="hybridMultilevel"/>
@@ -16028,29 +19092,29 @@
       </w:rPr>
     </w:lvl>
   </w:abstractNum>
-  <w:num w:numId="1" w16cid:durableId="781729107">
+  <w:num w:numId="1">
     <w:abstractNumId w:val="4"/>
   </w:num>
-  <w:num w:numId="2" w16cid:durableId="1537737701">
+  <w:num w:numId="2">
     <w:abstractNumId w:val="5"/>
   </w:num>
-  <w:num w:numId="3" w16cid:durableId="1361468519">
+  <w:num w:numId="3">
     <w:abstractNumId w:val="0"/>
   </w:num>
-  <w:num w:numId="4" w16cid:durableId="344982199">
+  <w:num w:numId="4">
     <w:abstractNumId w:val="3"/>
   </w:num>
-  <w:num w:numId="5" w16cid:durableId="846792146">
+  <w:num w:numId="5">
     <w:abstractNumId w:val="1"/>
   </w:num>
-  <w:num w:numId="6" w16cid:durableId="1623339222">
+  <w:num w:numId="6">
     <w:abstractNumId w:val="2"/>
   </w:num>
 </w:numbering>
 </file>
 
 <file path=word/styles.xml><?xml version="1.0" encoding="utf-8"?>
-<w:styles xmlns:mc="http://schemas.openxmlformats.org/markup-compatibility/2006" xmlns:r="http://schemas.openxmlformats.org/officeDocument/2006/relationships" xmlns:w="http://schemas.openxmlformats.org/wordprocessingml/2006/main" xmlns:w14="http://schemas.microsoft.com/office/word/2010/wordml" xmlns:w15="http://schemas.microsoft.com/office/word/2012/wordml" xmlns:w16cex="http://schemas.microsoft.com/office/word/2018/wordml/cex" xmlns:w16cid="http://schemas.microsoft.com/office/word/2016/wordml/cid" xmlns:w16="http://schemas.microsoft.com/office/word/2018/wordml" xmlns:w16du="http://schemas.microsoft.com/office/word/2023/wordml/word16du" xmlns:w16sdtdh="http://schemas.microsoft.com/office/word/2020/wordml/sdtdatahash" xmlns:w16sdtfl="http://schemas.microsoft.com/office/word/2024/wordml/sdtformatlock" xmlns:w16se="http://schemas.microsoft.com/office/word/2015/wordml/symex" mc:Ignorable="w14 w15 w16se w16cid w16 w16cex w16sdtdh w16sdtfl w16du">
+<w:styles xmlns:mc="http://schemas.openxmlformats.org/markup-compatibility/2006" xmlns:r="http://schemas.openxmlformats.org/officeDocument/2006/relationships" xmlns:w="http://schemas.openxmlformats.org/wordprocessingml/2006/main" xmlns:w14="http://schemas.microsoft.com/office/word/2010/wordml" xmlns:w15="http://schemas.microsoft.com/office/word/2012/wordml" xmlns:w16se="http://schemas.microsoft.com/office/word/2015/wordml/symex" mc:Ignorable="w14 w15 w16se">
   <w:docDefaults>
     <w:rPrDefault>
       <w:rPr>
@@ -16066,7 +19130,7 @@
       </w:pPr>
     </w:pPrDefault>
   </w:docDefaults>
-  <w:latentStyles w:defLockedState="0" w:defUIPriority="99" w:defSemiHidden="0" w:defUnhideWhenUsed="0" w:defQFormat="0" w:count="376">
+  <w:latentStyles w:defLockedState="0" w:defUIPriority="99" w:defSemiHidden="0" w:defUnhideWhenUsed="0" w:defQFormat="0" w:count="371">
     <w:lsdException w:name="Normal" w:uiPriority="0" w:qFormat="1"/>
     <w:lsdException w:name="heading 1" w:uiPriority="9" w:qFormat="1"/>
     <w:lsdException w:name="heading 2" w:semiHidden="1" w:uiPriority="9" w:unhideWhenUsed="1" w:qFormat="1"/>
@@ -16438,11 +19502,6 @@
     <w:lsdException w:name="List Table 5 Dark Accent 6" w:uiPriority="50"/>
     <w:lsdException w:name="List Table 6 Colorful Accent 6" w:uiPriority="51"/>
     <w:lsdException w:name="List Table 7 Colorful Accent 6" w:uiPriority="52"/>
-    <w:lsdException w:name="Mention" w:semiHidden="1" w:unhideWhenUsed="1"/>
-    <w:lsdException w:name="Smart Hyperlink" w:semiHidden="1" w:unhideWhenUsed="1"/>
-    <w:lsdException w:name="Hashtag" w:semiHidden="1" w:unhideWhenUsed="1"/>
-    <w:lsdException w:name="Unresolved Mention" w:semiHidden="1" w:unhideWhenUsed="1"/>
-    <w:lsdException w:name="Smart Link" w:semiHidden="1" w:unhideWhenUsed="1"/>
   </w:latentStyles>
   <w:style w:type="paragraph" w:default="1" w:styleId="Normale">
     <w:name w:val="Normal"/>
@@ -16703,7 +19762,7 @@
       <w:u w:val="single"/>
     </w:rPr>
   </w:style>
-  <w:style w:type="character" w:styleId="Menzionenonrisolta">
+  <w:style w:type="character" w:customStyle="1" w:styleId="UnresolvedMention">
     <w:name w:val="Unresolved Mention"/>
     <w:basedOn w:val="Carpredefinitoparagrafo"/>
     <w:uiPriority w:val="99"/>
@@ -17035,7 +20094,7 @@
 </file>
 
 <file path=customXml/itemProps2.xml><?xml version="1.0" encoding="utf-8"?>
-<ds:datastoreItem xmlns:ds="http://schemas.openxmlformats.org/officeDocument/2006/customXml" ds:itemID="{9532DF34-3C80-442B-9E1E-4A2584FE720E}">
+<ds:datastoreItem xmlns:ds="http://schemas.openxmlformats.org/officeDocument/2006/customXml" ds:itemID="{16D85C5F-4916-42C4-9DE7-0B918DFF5F29}">
   <ds:schemaRefs>
     <ds:schemaRef ds:uri="http://schemas.openxmlformats.org/officeDocument/2006/bibliography"/>
   </ds:schemaRefs>
